--- a/Project Documentation/3MDL_AT2A_29-04-2018_v0.7.docx
+++ b/Project Documentation/3MDL_AT2A_29-04-2018_v0.7.docx
@@ -477,6 +477,7 @@
             <w:rPr>
               <w:rFonts w:asciiTheme="minorHAnsi" w:eastAsiaTheme="minorEastAsia" w:hAnsiTheme="minorHAnsi" w:cstheme="minorBidi"/>
               <w:noProof/>
+              <w:lang w:eastAsia="zh-CN"/>
             </w:rPr>
           </w:pPr>
           <w:r>
@@ -488,13 +489,130 @@
           <w:r>
             <w:fldChar w:fldCharType="separate"/>
           </w:r>
-          <w:hyperlink w:anchor="_Toc512881127" w:history="1">
+          <w:bookmarkStart w:id="0" w:name="_GoBack"/>
+          <w:bookmarkEnd w:id="0"/>
+          <w:r>
+            <w:rPr>
+              <w:rStyle w:val="Hyperlink"/>
+              <w:noProof/>
+            </w:rPr>
+            <w:fldChar w:fldCharType="begin"/>
+          </w:r>
+          <w:r>
+            <w:rPr>
+              <w:rStyle w:val="Hyperlink"/>
+              <w:noProof/>
+            </w:rPr>
+            <w:instrText xml:space="preserve"> </w:instrText>
+          </w:r>
+          <w:r>
+            <w:rPr>
+              <w:noProof/>
+            </w:rPr>
+            <w:instrText>HYPERLINK \l "_Toc512882378"</w:instrText>
+          </w:r>
+          <w:r>
+            <w:rPr>
+              <w:rStyle w:val="Hyperlink"/>
+              <w:noProof/>
+            </w:rPr>
+            <w:instrText xml:space="preserve"> </w:instrText>
+          </w:r>
+          <w:r>
+            <w:rPr>
+              <w:rStyle w:val="Hyperlink"/>
+              <w:noProof/>
+            </w:rPr>
+          </w:r>
+          <w:r>
+            <w:rPr>
+              <w:rStyle w:val="Hyperlink"/>
+              <w:noProof/>
+            </w:rPr>
+            <w:fldChar w:fldCharType="separate"/>
+          </w:r>
+          <w:r>
+            <w:rPr>
+              <w:rStyle w:val="Hyperlink"/>
+              <w:noProof/>
+            </w:rPr>
+            <w:t>1 Introduction</w:t>
+          </w:r>
+          <w:r>
+            <w:rPr>
+              <w:noProof/>
+              <w:webHidden/>
+            </w:rPr>
+            <w:tab/>
+          </w:r>
+          <w:r>
+            <w:rPr>
+              <w:noProof/>
+              <w:webHidden/>
+            </w:rPr>
+            <w:fldChar w:fldCharType="begin"/>
+          </w:r>
+          <w:r>
+            <w:rPr>
+              <w:noProof/>
+              <w:webHidden/>
+            </w:rPr>
+            <w:instrText xml:space="preserve"> PAGEREF _Toc512882378 \h </w:instrText>
+          </w:r>
+          <w:r>
+            <w:rPr>
+              <w:noProof/>
+              <w:webHidden/>
+            </w:rPr>
+          </w:r>
+          <w:r>
+            <w:rPr>
+              <w:noProof/>
+              <w:webHidden/>
+            </w:rPr>
+            <w:fldChar w:fldCharType="separate"/>
+          </w:r>
+          <w:r>
+            <w:rPr>
+              <w:noProof/>
+              <w:webHidden/>
+            </w:rPr>
+            <w:t>3</w:t>
+          </w:r>
+          <w:r>
+            <w:rPr>
+              <w:noProof/>
+              <w:webHidden/>
+            </w:rPr>
+            <w:fldChar w:fldCharType="end"/>
+          </w:r>
+          <w:r>
+            <w:rPr>
+              <w:rStyle w:val="Hyperlink"/>
+              <w:noProof/>
+            </w:rPr>
+            <w:fldChar w:fldCharType="end"/>
+          </w:r>
+        </w:p>
+        <w:p>
+          <w:pPr>
+            <w:pStyle w:val="TOC1"/>
+            <w:tabs>
+              <w:tab w:val="right" w:pos="9016"/>
+            </w:tabs>
+            <w:rPr>
+              <w:rFonts w:asciiTheme="minorHAnsi" w:eastAsiaTheme="minorEastAsia" w:hAnsiTheme="minorHAnsi" w:cstheme="minorBidi"/>
+              <w:noProof/>
+              <w:lang w:eastAsia="zh-CN"/>
+            </w:rPr>
+          </w:pPr>
+          <w:hyperlink w:anchor="_Toc512882379" w:history="1">
             <w:r>
               <w:rPr>
                 <w:rStyle w:val="Hyperlink"/>
                 <w:noProof/>
               </w:rPr>
-              <w:t>1 Introduction</w:t>
+              <w:t>2 Document Purpose</w:t>
             </w:r>
             <w:r>
               <w:rPr>
@@ -515,7 +633,7 @@
                 <w:noProof/>
                 <w:webHidden/>
               </w:rPr>
-              <w:instrText xml:space="preserve"> PAGEREF _Toc512881127 \h </w:instrText>
+              <w:instrText xml:space="preserve"> PAGEREF _Toc512882379 \h </w:instrText>
             </w:r>
             <w:r>
               <w:rPr>
@@ -555,78 +673,10 @@
             <w:rPr>
               <w:rFonts w:asciiTheme="minorHAnsi" w:eastAsiaTheme="minorEastAsia" w:hAnsiTheme="minorHAnsi" w:cstheme="minorBidi"/>
               <w:noProof/>
+              <w:lang w:eastAsia="zh-CN"/>
             </w:rPr>
           </w:pPr>
-          <w:hyperlink w:anchor="_Toc512881128" w:history="1">
-            <w:r>
-              <w:rPr>
-                <w:rStyle w:val="Hyperlink"/>
-                <w:noProof/>
-              </w:rPr>
-              <w:t>2 Document Purpose</w:t>
-            </w:r>
-            <w:r>
-              <w:rPr>
-                <w:noProof/>
-                <w:webHidden/>
-              </w:rPr>
-              <w:tab/>
-            </w:r>
-            <w:r>
-              <w:rPr>
-                <w:noProof/>
-                <w:webHidden/>
-              </w:rPr>
-              <w:fldChar w:fldCharType="begin"/>
-            </w:r>
-            <w:r>
-              <w:rPr>
-                <w:noProof/>
-                <w:webHidden/>
-              </w:rPr>
-              <w:instrText xml:space="preserve"> PAGEREF _Toc512881128 \h </w:instrText>
-            </w:r>
-            <w:r>
-              <w:rPr>
-                <w:noProof/>
-                <w:webHidden/>
-              </w:rPr>
-            </w:r>
-            <w:r>
-              <w:rPr>
-                <w:noProof/>
-                <w:webHidden/>
-              </w:rPr>
-              <w:fldChar w:fldCharType="separate"/>
-            </w:r>
-            <w:r>
-              <w:rPr>
-                <w:noProof/>
-                <w:webHidden/>
-              </w:rPr>
-              <w:t>3</w:t>
-            </w:r>
-            <w:r>
-              <w:rPr>
-                <w:noProof/>
-                <w:webHidden/>
-              </w:rPr>
-              <w:fldChar w:fldCharType="end"/>
-            </w:r>
-          </w:hyperlink>
-        </w:p>
-        <w:p>
-          <w:pPr>
-            <w:pStyle w:val="TOC1"/>
-            <w:tabs>
-              <w:tab w:val="right" w:pos="9016"/>
-            </w:tabs>
-            <w:rPr>
-              <w:rFonts w:asciiTheme="minorHAnsi" w:eastAsiaTheme="minorEastAsia" w:hAnsiTheme="minorHAnsi" w:cstheme="minorBidi"/>
-              <w:noProof/>
-            </w:rPr>
-          </w:pPr>
-          <w:hyperlink w:anchor="_Toc512881129" w:history="1">
+          <w:hyperlink w:anchor="_Toc512882380" w:history="1">
             <w:r>
               <w:rPr>
                 <w:rStyle w:val="Hyperlink"/>
@@ -653,7 +703,7 @@
                 <w:noProof/>
                 <w:webHidden/>
               </w:rPr>
-              <w:instrText xml:space="preserve"> PAGEREF _Toc512881129 \h </w:instrText>
+              <w:instrText xml:space="preserve"> PAGEREF _Toc512882380 \h </w:instrText>
             </w:r>
             <w:r>
               <w:rPr>
@@ -693,9 +743,10 @@
             <w:rPr>
               <w:rFonts w:asciiTheme="minorHAnsi" w:eastAsiaTheme="minorEastAsia" w:hAnsiTheme="minorHAnsi" w:cstheme="minorBidi"/>
               <w:noProof/>
+              <w:lang w:eastAsia="zh-CN"/>
             </w:rPr>
           </w:pPr>
-          <w:hyperlink w:anchor="_Toc512881130" w:history="1">
+          <w:hyperlink w:anchor="_Toc512882381" w:history="1">
             <w:r>
               <w:rPr>
                 <w:rStyle w:val="Hyperlink"/>
@@ -722,7 +773,7 @@
                 <w:noProof/>
                 <w:webHidden/>
               </w:rPr>
-              <w:instrText xml:space="preserve"> PAGEREF _Toc512881130 \h </w:instrText>
+              <w:instrText xml:space="preserve"> PAGEREF _Toc512882381 \h </w:instrText>
             </w:r>
             <w:r>
               <w:rPr>
@@ -762,9 +813,10 @@
             <w:rPr>
               <w:rFonts w:asciiTheme="minorHAnsi" w:eastAsiaTheme="minorEastAsia" w:hAnsiTheme="minorHAnsi" w:cstheme="minorBidi"/>
               <w:noProof/>
+              <w:lang w:eastAsia="zh-CN"/>
             </w:rPr>
           </w:pPr>
-          <w:hyperlink w:anchor="_Toc512881131" w:history="1">
+          <w:hyperlink w:anchor="_Toc512882382" w:history="1">
             <w:r>
               <w:rPr>
                 <w:rStyle w:val="Hyperlink"/>
@@ -791,7 +843,7 @@
                 <w:noProof/>
                 <w:webHidden/>
               </w:rPr>
-              <w:instrText xml:space="preserve"> PAGEREF _Toc512881131 \h </w:instrText>
+              <w:instrText xml:space="preserve"> PAGEREF _Toc512882382 \h </w:instrText>
             </w:r>
             <w:r>
               <w:rPr>
@@ -831,9 +883,10 @@
             <w:rPr>
               <w:rFonts w:asciiTheme="minorHAnsi" w:eastAsiaTheme="minorEastAsia" w:hAnsiTheme="minorHAnsi" w:cstheme="minorBidi"/>
               <w:noProof/>
+              <w:lang w:eastAsia="zh-CN"/>
             </w:rPr>
           </w:pPr>
-          <w:hyperlink w:anchor="_Toc512881132" w:history="1">
+          <w:hyperlink w:anchor="_Toc512882383" w:history="1">
             <w:r>
               <w:rPr>
                 <w:rStyle w:val="Hyperlink"/>
@@ -860,7 +913,7 @@
                 <w:noProof/>
                 <w:webHidden/>
               </w:rPr>
-              <w:instrText xml:space="preserve"> PAGEREF _Toc512881132 \h </w:instrText>
+              <w:instrText xml:space="preserve"> PAGEREF _Toc512882383 \h </w:instrText>
             </w:r>
             <w:r>
               <w:rPr>
@@ -900,9 +953,10 @@
             <w:rPr>
               <w:rFonts w:asciiTheme="minorHAnsi" w:eastAsiaTheme="minorEastAsia" w:hAnsiTheme="minorHAnsi" w:cstheme="minorBidi"/>
               <w:noProof/>
+              <w:lang w:eastAsia="zh-CN"/>
             </w:rPr>
           </w:pPr>
-          <w:hyperlink w:anchor="_Toc512881133" w:history="1">
+          <w:hyperlink w:anchor="_Toc512882384" w:history="1">
             <w:r>
               <w:rPr>
                 <w:rStyle w:val="Hyperlink"/>
@@ -929,7 +983,7 @@
                 <w:noProof/>
                 <w:webHidden/>
               </w:rPr>
-              <w:instrText xml:space="preserve"> PAGEREF _Toc512881133 \h </w:instrText>
+              <w:instrText xml:space="preserve"> PAGEREF _Toc512882384 \h </w:instrText>
             </w:r>
             <w:r>
               <w:rPr>
@@ -969,9 +1023,10 @@
             <w:rPr>
               <w:rFonts w:asciiTheme="minorHAnsi" w:eastAsiaTheme="minorEastAsia" w:hAnsiTheme="minorHAnsi" w:cstheme="minorBidi"/>
               <w:noProof/>
+              <w:lang w:eastAsia="zh-CN"/>
             </w:rPr>
           </w:pPr>
-          <w:hyperlink w:anchor="_Toc512881134" w:history="1">
+          <w:hyperlink w:anchor="_Toc512882385" w:history="1">
             <w:r>
               <w:rPr>
                 <w:rStyle w:val="Hyperlink"/>
@@ -998,76 +1053,7 @@
                 <w:noProof/>
                 <w:webHidden/>
               </w:rPr>
-              <w:instrText xml:space="preserve"> PAGEREF _Toc512881134 \h </w:instrText>
-            </w:r>
-            <w:r>
-              <w:rPr>
-                <w:noProof/>
-                <w:webHidden/>
-              </w:rPr>
-            </w:r>
-            <w:r>
-              <w:rPr>
-                <w:noProof/>
-                <w:webHidden/>
-              </w:rPr>
-              <w:fldChar w:fldCharType="separate"/>
-            </w:r>
-            <w:r>
-              <w:rPr>
-                <w:noProof/>
-                <w:webHidden/>
-              </w:rPr>
-              <w:t>5</w:t>
-            </w:r>
-            <w:r>
-              <w:rPr>
-                <w:noProof/>
-                <w:webHidden/>
-              </w:rPr>
-              <w:fldChar w:fldCharType="end"/>
-            </w:r>
-          </w:hyperlink>
-        </w:p>
-        <w:p>
-          <w:pPr>
-            <w:pStyle w:val="TOC1"/>
-            <w:tabs>
-              <w:tab w:val="right" w:pos="9016"/>
-            </w:tabs>
-            <w:rPr>
-              <w:rFonts w:asciiTheme="minorHAnsi" w:eastAsiaTheme="minorEastAsia" w:hAnsiTheme="minorHAnsi" w:cstheme="minorBidi"/>
-              <w:noProof/>
-            </w:rPr>
-          </w:pPr>
-          <w:hyperlink w:anchor="_Toc512881135" w:history="1">
-            <w:r>
-              <w:rPr>
-                <w:rStyle w:val="Hyperlink"/>
-                <w:noProof/>
-              </w:rPr>
-              <w:t>5 Challenges</w:t>
-            </w:r>
-            <w:r>
-              <w:rPr>
-                <w:noProof/>
-                <w:webHidden/>
-              </w:rPr>
-              <w:tab/>
-            </w:r>
-            <w:r>
-              <w:rPr>
-                <w:noProof/>
-                <w:webHidden/>
-              </w:rPr>
-              <w:fldChar w:fldCharType="begin"/>
-            </w:r>
-            <w:r>
-              <w:rPr>
-                <w:noProof/>
-                <w:webHidden/>
-              </w:rPr>
-              <w:instrText xml:space="preserve"> PAGEREF _Toc512881135 \h </w:instrText>
+              <w:instrText xml:space="preserve"> PAGEREF _Toc512882385 \h </w:instrText>
             </w:r>
             <w:r>
               <w:rPr>
@@ -1107,9 +1093,80 @@
             <w:rPr>
               <w:rFonts w:asciiTheme="minorHAnsi" w:eastAsiaTheme="minorEastAsia" w:hAnsiTheme="minorHAnsi" w:cstheme="minorBidi"/>
               <w:noProof/>
+              <w:lang w:eastAsia="zh-CN"/>
             </w:rPr>
           </w:pPr>
-          <w:hyperlink w:anchor="_Toc512881136" w:history="1">
+          <w:hyperlink w:anchor="_Toc512882386" w:history="1">
+            <w:r>
+              <w:rPr>
+                <w:rStyle w:val="Hyperlink"/>
+                <w:noProof/>
+              </w:rPr>
+              <w:t>5 Challenges</w:t>
+            </w:r>
+            <w:r>
+              <w:rPr>
+                <w:noProof/>
+                <w:webHidden/>
+              </w:rPr>
+              <w:tab/>
+            </w:r>
+            <w:r>
+              <w:rPr>
+                <w:noProof/>
+                <w:webHidden/>
+              </w:rPr>
+              <w:fldChar w:fldCharType="begin"/>
+            </w:r>
+            <w:r>
+              <w:rPr>
+                <w:noProof/>
+                <w:webHidden/>
+              </w:rPr>
+              <w:instrText xml:space="preserve"> PAGEREF _Toc512882386 \h </w:instrText>
+            </w:r>
+            <w:r>
+              <w:rPr>
+                <w:noProof/>
+                <w:webHidden/>
+              </w:rPr>
+            </w:r>
+            <w:r>
+              <w:rPr>
+                <w:noProof/>
+                <w:webHidden/>
+              </w:rPr>
+              <w:fldChar w:fldCharType="separate"/>
+            </w:r>
+            <w:r>
+              <w:rPr>
+                <w:noProof/>
+                <w:webHidden/>
+              </w:rPr>
+              <w:t>6</w:t>
+            </w:r>
+            <w:r>
+              <w:rPr>
+                <w:noProof/>
+                <w:webHidden/>
+              </w:rPr>
+              <w:fldChar w:fldCharType="end"/>
+            </w:r>
+          </w:hyperlink>
+        </w:p>
+        <w:p>
+          <w:pPr>
+            <w:pStyle w:val="TOC1"/>
+            <w:tabs>
+              <w:tab w:val="right" w:pos="9016"/>
+            </w:tabs>
+            <w:rPr>
+              <w:rFonts w:asciiTheme="minorHAnsi" w:eastAsiaTheme="minorEastAsia" w:hAnsiTheme="minorHAnsi" w:cstheme="minorBidi"/>
+              <w:noProof/>
+              <w:lang w:eastAsia="zh-CN"/>
+            </w:rPr>
+          </w:pPr>
+          <w:hyperlink w:anchor="_Toc512882387" w:history="1">
             <w:r>
               <w:rPr>
                 <w:rStyle w:val="Hyperlink"/>
@@ -1136,7 +1193,7 @@
                 <w:noProof/>
                 <w:webHidden/>
               </w:rPr>
-              <w:instrText xml:space="preserve"> PAGEREF _Toc512881136 \h </w:instrText>
+              <w:instrText xml:space="preserve"> PAGEREF _Toc512882387 \h </w:instrText>
             </w:r>
             <w:r>
               <w:rPr>
@@ -1176,9 +1233,10 @@
             <w:rPr>
               <w:rFonts w:asciiTheme="minorHAnsi" w:eastAsiaTheme="minorEastAsia" w:hAnsiTheme="minorHAnsi" w:cstheme="minorBidi"/>
               <w:noProof/>
+              <w:lang w:eastAsia="zh-CN"/>
             </w:rPr>
           </w:pPr>
-          <w:hyperlink w:anchor="_Toc512881137" w:history="1">
+          <w:hyperlink w:anchor="_Toc512882388" w:history="1">
             <w:r>
               <w:rPr>
                 <w:rStyle w:val="Hyperlink"/>
@@ -1205,7 +1263,7 @@
                 <w:noProof/>
                 <w:webHidden/>
               </w:rPr>
-              <w:instrText xml:space="preserve"> PAGEREF _Toc512881137 \h </w:instrText>
+              <w:instrText xml:space="preserve"> PAGEREF _Toc512882388 \h </w:instrText>
             </w:r>
             <w:r>
               <w:rPr>
@@ -1245,15 +1303,16 @@
             <w:rPr>
               <w:rFonts w:asciiTheme="minorHAnsi" w:eastAsiaTheme="minorEastAsia" w:hAnsiTheme="minorHAnsi" w:cstheme="minorBidi"/>
               <w:noProof/>
+              <w:lang w:eastAsia="zh-CN"/>
             </w:rPr>
           </w:pPr>
-          <w:hyperlink w:anchor="_Toc512881138" w:history="1">
+          <w:hyperlink w:anchor="_Toc512882389" w:history="1">
             <w:r>
               <w:rPr>
                 <w:rStyle w:val="Hyperlink"/>
                 <w:noProof/>
               </w:rPr>
-              <w:t>Appendix B – Data Merging code samples</w:t>
+              <w:t>Appendix B – Data Merging  (code samples)</w:t>
             </w:r>
             <w:r>
               <w:rPr>
@@ -1274,7 +1333,7 @@
                 <w:noProof/>
                 <w:webHidden/>
               </w:rPr>
-              <w:instrText xml:space="preserve"> PAGEREF _Toc512881138 \h </w:instrText>
+              <w:instrText xml:space="preserve"> PAGEREF _Toc512882389 \h </w:instrText>
             </w:r>
             <w:r>
               <w:rPr>
@@ -1314,9 +1373,10 @@
             <w:rPr>
               <w:rFonts w:asciiTheme="minorHAnsi" w:eastAsiaTheme="minorEastAsia" w:hAnsiTheme="minorHAnsi" w:cstheme="minorBidi"/>
               <w:noProof/>
+              <w:lang w:eastAsia="zh-CN"/>
             </w:rPr>
           </w:pPr>
-          <w:hyperlink w:anchor="_Toc512881139" w:history="1">
+          <w:hyperlink w:anchor="_Toc512882390" w:history="1">
             <w:r>
               <w:rPr>
                 <w:rStyle w:val="Hyperlink"/>
@@ -1343,76 +1403,7 @@
                 <w:noProof/>
                 <w:webHidden/>
               </w:rPr>
-              <w:instrText xml:space="preserve"> PAGEREF _Toc512881139 \h </w:instrText>
-            </w:r>
-            <w:r>
-              <w:rPr>
-                <w:noProof/>
-                <w:webHidden/>
-              </w:rPr>
-            </w:r>
-            <w:r>
-              <w:rPr>
-                <w:noProof/>
-                <w:webHidden/>
-              </w:rPr>
-              <w:fldChar w:fldCharType="separate"/>
-            </w:r>
-            <w:r>
-              <w:rPr>
-                <w:noProof/>
-                <w:webHidden/>
-              </w:rPr>
-              <w:t>17</w:t>
-            </w:r>
-            <w:r>
-              <w:rPr>
-                <w:noProof/>
-                <w:webHidden/>
-              </w:rPr>
-              <w:fldChar w:fldCharType="end"/>
-            </w:r>
-          </w:hyperlink>
-        </w:p>
-        <w:p>
-          <w:pPr>
-            <w:pStyle w:val="TOC1"/>
-            <w:tabs>
-              <w:tab w:val="right" w:pos="9016"/>
-            </w:tabs>
-            <w:rPr>
-              <w:rFonts w:asciiTheme="minorHAnsi" w:eastAsiaTheme="minorEastAsia" w:hAnsiTheme="minorHAnsi" w:cstheme="minorBidi"/>
-              <w:noProof/>
-            </w:rPr>
-          </w:pPr>
-          <w:hyperlink w:anchor="_Toc512881140" w:history="1">
-            <w:r>
-              <w:rPr>
-                <w:rStyle w:val="Hyperlink"/>
-                <w:noProof/>
-              </w:rPr>
-              <w:t>Appendix E – Complete list of datasets</w:t>
-            </w:r>
-            <w:r>
-              <w:rPr>
-                <w:noProof/>
-                <w:webHidden/>
-              </w:rPr>
-              <w:tab/>
-            </w:r>
-            <w:r>
-              <w:rPr>
-                <w:noProof/>
-                <w:webHidden/>
-              </w:rPr>
-              <w:fldChar w:fldCharType="begin"/>
-            </w:r>
-            <w:r>
-              <w:rPr>
-                <w:noProof/>
-                <w:webHidden/>
-              </w:rPr>
-              <w:instrText xml:space="preserve"> PAGEREF _Toc512881140 \h </w:instrText>
+              <w:instrText xml:space="preserve"> PAGEREF _Toc512882390 \h </w:instrText>
             </w:r>
             <w:r>
               <w:rPr>
@@ -1445,22 +1436,23 @@
         </w:p>
         <w:p>
           <w:pPr>
-            <w:pStyle w:val="TOC2"/>
+            <w:pStyle w:val="TOC1"/>
             <w:tabs>
               <w:tab w:val="right" w:pos="9016"/>
             </w:tabs>
             <w:rPr>
               <w:rFonts w:asciiTheme="minorHAnsi" w:eastAsiaTheme="minorEastAsia" w:hAnsiTheme="minorHAnsi" w:cstheme="minorBidi"/>
               <w:noProof/>
+              <w:lang w:eastAsia="zh-CN"/>
             </w:rPr>
           </w:pPr>
-          <w:hyperlink w:anchor="_Toc512881141" w:history="1">
+          <w:hyperlink w:anchor="_Toc512882391" w:history="1">
             <w:r>
               <w:rPr>
                 <w:rStyle w:val="Hyperlink"/>
                 <w:noProof/>
               </w:rPr>
-              <w:t>Selected</w:t>
+              <w:t>Appendix E – Complete list of datasets</w:t>
             </w:r>
             <w:r>
               <w:rPr>
@@ -1481,76 +1473,7 @@
                 <w:noProof/>
                 <w:webHidden/>
               </w:rPr>
-              <w:instrText xml:space="preserve"> PAGEREF _Toc512881141 \h </w:instrText>
-            </w:r>
-            <w:r>
-              <w:rPr>
-                <w:noProof/>
-                <w:webHidden/>
-              </w:rPr>
-            </w:r>
-            <w:r>
-              <w:rPr>
-                <w:noProof/>
-                <w:webHidden/>
-              </w:rPr>
-              <w:fldChar w:fldCharType="separate"/>
-            </w:r>
-            <w:r>
-              <w:rPr>
-                <w:noProof/>
-                <w:webHidden/>
-              </w:rPr>
-              <w:t>18</w:t>
-            </w:r>
-            <w:r>
-              <w:rPr>
-                <w:noProof/>
-                <w:webHidden/>
-              </w:rPr>
-              <w:fldChar w:fldCharType="end"/>
-            </w:r>
-          </w:hyperlink>
-        </w:p>
-        <w:p>
-          <w:pPr>
-            <w:pStyle w:val="TOC2"/>
-            <w:tabs>
-              <w:tab w:val="right" w:pos="9016"/>
-            </w:tabs>
-            <w:rPr>
-              <w:rFonts w:asciiTheme="minorHAnsi" w:eastAsiaTheme="minorEastAsia" w:hAnsiTheme="minorHAnsi" w:cstheme="minorBidi"/>
-              <w:noProof/>
-            </w:rPr>
-          </w:pPr>
-          <w:hyperlink w:anchor="_Toc512881142" w:history="1">
-            <w:r>
-              <w:rPr>
-                <w:rStyle w:val="Hyperlink"/>
-                <w:noProof/>
-              </w:rPr>
-              <w:t>To Be Confirmed</w:t>
-            </w:r>
-            <w:r>
-              <w:rPr>
-                <w:noProof/>
-                <w:webHidden/>
-              </w:rPr>
-              <w:tab/>
-            </w:r>
-            <w:r>
-              <w:rPr>
-                <w:noProof/>
-                <w:webHidden/>
-              </w:rPr>
-              <w:fldChar w:fldCharType="begin"/>
-            </w:r>
-            <w:r>
-              <w:rPr>
-                <w:noProof/>
-                <w:webHidden/>
-              </w:rPr>
-              <w:instrText xml:space="preserve"> PAGEREF _Toc512881142 \h </w:instrText>
+              <w:instrText xml:space="preserve"> PAGEREF _Toc512882391 \h </w:instrText>
             </w:r>
             <w:r>
               <w:rPr>
@@ -1590,9 +1513,150 @@
             <w:rPr>
               <w:rFonts w:asciiTheme="minorHAnsi" w:eastAsiaTheme="minorEastAsia" w:hAnsiTheme="minorHAnsi" w:cstheme="minorBidi"/>
               <w:noProof/>
+              <w:lang w:eastAsia="zh-CN"/>
             </w:rPr>
           </w:pPr>
-          <w:hyperlink w:anchor="_Toc512881143" w:history="1">
+          <w:hyperlink w:anchor="_Toc512882392" w:history="1">
+            <w:r>
+              <w:rPr>
+                <w:rStyle w:val="Hyperlink"/>
+                <w:noProof/>
+              </w:rPr>
+              <w:t>Selected</w:t>
+            </w:r>
+            <w:r>
+              <w:rPr>
+                <w:noProof/>
+                <w:webHidden/>
+              </w:rPr>
+              <w:tab/>
+            </w:r>
+            <w:r>
+              <w:rPr>
+                <w:noProof/>
+                <w:webHidden/>
+              </w:rPr>
+              <w:fldChar w:fldCharType="begin"/>
+            </w:r>
+            <w:r>
+              <w:rPr>
+                <w:noProof/>
+                <w:webHidden/>
+              </w:rPr>
+              <w:instrText xml:space="preserve"> PAGEREF _Toc512882392 \h </w:instrText>
+            </w:r>
+            <w:r>
+              <w:rPr>
+                <w:noProof/>
+                <w:webHidden/>
+              </w:rPr>
+            </w:r>
+            <w:r>
+              <w:rPr>
+                <w:noProof/>
+                <w:webHidden/>
+              </w:rPr>
+              <w:fldChar w:fldCharType="separate"/>
+            </w:r>
+            <w:r>
+              <w:rPr>
+                <w:noProof/>
+                <w:webHidden/>
+              </w:rPr>
+              <w:t>19</w:t>
+            </w:r>
+            <w:r>
+              <w:rPr>
+                <w:noProof/>
+                <w:webHidden/>
+              </w:rPr>
+              <w:fldChar w:fldCharType="end"/>
+            </w:r>
+          </w:hyperlink>
+        </w:p>
+        <w:p>
+          <w:pPr>
+            <w:pStyle w:val="TOC2"/>
+            <w:tabs>
+              <w:tab w:val="right" w:pos="9016"/>
+            </w:tabs>
+            <w:rPr>
+              <w:rFonts w:asciiTheme="minorHAnsi" w:eastAsiaTheme="minorEastAsia" w:hAnsiTheme="minorHAnsi" w:cstheme="minorBidi"/>
+              <w:noProof/>
+              <w:lang w:eastAsia="zh-CN"/>
+            </w:rPr>
+          </w:pPr>
+          <w:hyperlink w:anchor="_Toc512882393" w:history="1">
+            <w:r>
+              <w:rPr>
+                <w:rStyle w:val="Hyperlink"/>
+                <w:noProof/>
+              </w:rPr>
+              <w:t>To Be Confirmed</w:t>
+            </w:r>
+            <w:r>
+              <w:rPr>
+                <w:noProof/>
+                <w:webHidden/>
+              </w:rPr>
+              <w:tab/>
+            </w:r>
+            <w:r>
+              <w:rPr>
+                <w:noProof/>
+                <w:webHidden/>
+              </w:rPr>
+              <w:fldChar w:fldCharType="begin"/>
+            </w:r>
+            <w:r>
+              <w:rPr>
+                <w:noProof/>
+                <w:webHidden/>
+              </w:rPr>
+              <w:instrText xml:space="preserve"> PAGEREF _Toc512882393 \h </w:instrText>
+            </w:r>
+            <w:r>
+              <w:rPr>
+                <w:noProof/>
+                <w:webHidden/>
+              </w:rPr>
+            </w:r>
+            <w:r>
+              <w:rPr>
+                <w:noProof/>
+                <w:webHidden/>
+              </w:rPr>
+              <w:fldChar w:fldCharType="separate"/>
+            </w:r>
+            <w:r>
+              <w:rPr>
+                <w:noProof/>
+                <w:webHidden/>
+              </w:rPr>
+              <w:t>20</w:t>
+            </w:r>
+            <w:r>
+              <w:rPr>
+                <w:noProof/>
+                <w:webHidden/>
+              </w:rPr>
+              <w:fldChar w:fldCharType="end"/>
+            </w:r>
+          </w:hyperlink>
+        </w:p>
+        <w:p>
+          <w:pPr>
+            <w:pStyle w:val="TOC2"/>
+            <w:tabs>
+              <w:tab w:val="right" w:pos="9016"/>
+            </w:tabs>
+            <w:rPr>
+              <w:rFonts w:asciiTheme="minorHAnsi" w:eastAsiaTheme="minorEastAsia" w:hAnsiTheme="minorHAnsi" w:cstheme="minorBidi"/>
+              <w:noProof/>
+              <w:lang w:eastAsia="zh-CN"/>
+            </w:rPr>
+          </w:pPr>
+          <w:hyperlink w:anchor="_Toc512882394" w:history="1">
             <w:r>
               <w:rPr>
                 <w:rStyle w:val="Hyperlink"/>
@@ -1619,7 +1683,7 @@
                 <w:noProof/>
                 <w:webHidden/>
               </w:rPr>
-              <w:instrText xml:space="preserve"> PAGEREF _Toc512881143 \h </w:instrText>
+              <w:instrText xml:space="preserve"> PAGEREF _Toc512882394 \h </w:instrText>
             </w:r>
             <w:r>
               <w:rPr>
@@ -1639,7 +1703,7 @@
                 <w:noProof/>
                 <w:webHidden/>
               </w:rPr>
-              <w:t>19</w:t>
+              <w:t>20</w:t>
             </w:r>
             <w:r>
               <w:rPr>
@@ -1979,7 +2043,7 @@
       <w:pPr>
         <w:pStyle w:val="Heading1"/>
       </w:pPr>
-      <w:bookmarkStart w:id="0" w:name="_Toc512881127"/>
+      <w:bookmarkStart w:id="1" w:name="_Toc512882378"/>
       <w:r>
         <w:lastRenderedPageBreak/>
         <w:t xml:space="preserve">1 </w:t>
@@ -1987,7 +2051,7 @@
       <w:r>
         <w:t>Introduction</w:t>
       </w:r>
-      <w:bookmarkEnd w:id="0"/>
+      <w:bookmarkEnd w:id="1"/>
     </w:p>
     <w:p>
       <w:r>
@@ -2130,7 +2194,7 @@
         <w:pStyle w:val="Caption"/>
         <w:jc w:val="center"/>
       </w:pPr>
-      <w:bookmarkStart w:id="1" w:name="_Ref512804555"/>
+      <w:bookmarkStart w:id="2" w:name="_Ref512804555"/>
       <w:r>
         <w:t xml:space="preserve">Figure </w:t>
       </w:r>
@@ -2142,7 +2206,7 @@
           <w:t>1</w:t>
         </w:r>
       </w:fldSimple>
-      <w:bookmarkEnd w:id="1"/>
+      <w:bookmarkEnd w:id="2"/>
       <w:r>
         <w:t xml:space="preserve"> - Research Area and Community Participants</w:t>
       </w:r>
@@ -2152,21 +2216,21 @@
       <w:pPr>
         <w:pStyle w:val="Heading2"/>
       </w:pPr>
-      <w:bookmarkStart w:id="2" w:name="_pugiueft4jdp" w:colFirst="0" w:colLast="0"/>
-      <w:bookmarkEnd w:id="2"/>
+      <w:bookmarkStart w:id="3" w:name="_pugiueft4jdp" w:colFirst="0" w:colLast="0"/>
+      <w:bookmarkEnd w:id="3"/>
     </w:p>
     <w:p>
       <w:pPr>
         <w:pStyle w:val="Heading1"/>
       </w:pPr>
-      <w:bookmarkStart w:id="3" w:name="_Toc512881128"/>
+      <w:bookmarkStart w:id="4" w:name="_Toc512882379"/>
       <w:r>
         <w:t xml:space="preserve">2 </w:t>
       </w:r>
       <w:r>
         <w:t>Document Purpose</w:t>
       </w:r>
-      <w:bookmarkEnd w:id="3"/>
+      <w:bookmarkEnd w:id="4"/>
     </w:p>
     <w:p>
       <w:r>
@@ -2190,7 +2254,7 @@
       <w:pPr>
         <w:pStyle w:val="Heading1"/>
       </w:pPr>
-      <w:bookmarkStart w:id="4" w:name="_Toc512881129"/>
+      <w:bookmarkStart w:id="5" w:name="_Toc512882380"/>
       <w:r>
         <w:lastRenderedPageBreak/>
         <w:t xml:space="preserve">3 </w:t>
@@ -2198,18 +2262,18 @@
       <w:r>
         <w:t xml:space="preserve">Rationale and </w:t>
       </w:r>
-      <w:commentRangeStart w:id="5"/>
+      <w:commentRangeStart w:id="6"/>
       <w:r>
         <w:t>Research</w:t>
       </w:r>
-      <w:commentRangeEnd w:id="5"/>
-      <w:r>
-        <w:commentReference w:id="5"/>
+      <w:commentRangeEnd w:id="6"/>
+      <w:r>
+        <w:commentReference w:id="6"/>
       </w:r>
       <w:r>
         <w:t xml:space="preserve"> Questions</w:t>
       </w:r>
-      <w:bookmarkEnd w:id="4"/>
+      <w:bookmarkEnd w:id="5"/>
     </w:p>
     <w:p>
       <w:r>
@@ -2311,16 +2375,16 @@
         </w:rPr>
         <w:t>Can we predict the increase in BR listings based on projected increase in</w:t>
       </w:r>
-      <w:commentRangeStart w:id="6"/>
+      <w:commentRangeStart w:id="7"/>
       <w:r>
         <w:rPr>
           <w:color w:val="000000"/>
         </w:rPr>
         <w:t xml:space="preserve"> visitors </w:t>
       </w:r>
-      <w:commentRangeEnd w:id="6"/>
-      <w:r>
-        <w:commentReference w:id="6"/>
+      <w:commentRangeEnd w:id="7"/>
+      <w:r>
+        <w:commentReference w:id="7"/>
       </w:r>
       <w:r>
         <w:rPr>
@@ -2369,13 +2433,13 @@
       <w:r>
         <w:t xml:space="preserve"> </w:t>
       </w:r>
-      <w:commentRangeStart w:id="7"/>
+      <w:commentRangeStart w:id="8"/>
       <w:r>
         <w:t>rules</w:t>
       </w:r>
-      <w:commentRangeEnd w:id="7"/>
-      <w:r>
-        <w:commentReference w:id="7"/>
+      <w:commentRangeEnd w:id="8"/>
+      <w:r>
+        <w:commentReference w:id="8"/>
       </w:r>
       <w:r>
         <w:t>?</w:t>
@@ -2473,11 +2537,11 @@
       <w:pPr>
         <w:pStyle w:val="Heading2"/>
       </w:pPr>
-      <w:bookmarkStart w:id="8" w:name="_Toc512881130"/>
+      <w:bookmarkStart w:id="9" w:name="_Toc512882381"/>
       <w:r>
         <w:t>Objectives</w:t>
       </w:r>
-      <w:bookmarkEnd w:id="8"/>
+      <w:bookmarkEnd w:id="9"/>
       <w:r>
         <w:t xml:space="preserve"> </w:t>
       </w:r>
@@ -2535,22 +2599,22 @@
           <w:szCs w:val="20"/>
         </w:rPr>
       </w:pPr>
-      <w:bookmarkStart w:id="9" w:name="_Toc512881131"/>
+      <w:bookmarkStart w:id="10" w:name="_Toc512882382"/>
       <w:r>
         <w:t xml:space="preserve">4 </w:t>
       </w:r>
       <w:r>
         <w:t xml:space="preserve">Research </w:t>
       </w:r>
-      <w:commentRangeStart w:id="10"/>
+      <w:commentRangeStart w:id="11"/>
       <w:r>
         <w:t>Method</w:t>
       </w:r>
-      <w:commentRangeEnd w:id="10"/>
-      <w:r>
-        <w:commentReference w:id="10"/>
-      </w:r>
-      <w:bookmarkEnd w:id="9"/>
+      <w:commentRangeEnd w:id="11"/>
+      <w:r>
+        <w:commentReference w:id="11"/>
+      </w:r>
+      <w:bookmarkEnd w:id="10"/>
     </w:p>
     <w:p>
       <w:r>
@@ -2655,8 +2719,8 @@
       </w:r>
     </w:p>
     <w:p>
-      <w:bookmarkStart w:id="11" w:name="_tyjcwt" w:colFirst="0" w:colLast="0"/>
-      <w:bookmarkEnd w:id="11"/>
+      <w:bookmarkStart w:id="12" w:name="_tyjcwt" w:colFirst="0" w:colLast="0"/>
+      <w:bookmarkEnd w:id="12"/>
       <w:r>
         <w:t xml:space="preserve">Refer to </w:t>
       </w:r>
@@ -2678,20 +2742,20 @@
           <w:highlight w:val="lightGray"/>
         </w:rPr>
       </w:pPr>
-      <w:bookmarkStart w:id="12" w:name="_Toc512881132"/>
-      <w:commentRangeStart w:id="13"/>
+      <w:bookmarkStart w:id="13" w:name="_Toc512882383"/>
+      <w:commentRangeStart w:id="14"/>
       <w:r>
         <w:lastRenderedPageBreak/>
         <w:t>Data</w:t>
       </w:r>
-      <w:commentRangeEnd w:id="13"/>
-      <w:r>
-        <w:commentReference w:id="13"/>
+      <w:commentRangeEnd w:id="14"/>
+      <w:r>
+        <w:commentReference w:id="14"/>
       </w:r>
       <w:r>
         <w:t xml:space="preserve"> selection</w:t>
       </w:r>
-      <w:bookmarkEnd w:id="12"/>
+      <w:bookmarkEnd w:id="13"/>
     </w:p>
     <w:p>
       <w:r>
@@ -2699,11 +2763,6 @@
       </w:r>
     </w:p>
     <w:p>
-      <w:bookmarkStart w:id="14" w:name="_GoBack"/>
-      <w:bookmarkEnd w:id="14"/>
-      <w:r>
-        <w:t>**</w:t>
-      </w:r>
       <w:commentRangeStart w:id="15"/>
       <w:r>
         <w:t xml:space="preserve">Inside </w:t>
@@ -2718,7 +2777,13 @@
         <w:commentReference w:id="15"/>
       </w:r>
       <w:r>
-        <w:t xml:space="preserve"> claims** </w:t>
+        <w:rPr>
+          <w:rStyle w:val="FootnoteReference"/>
+        </w:rPr>
+        <w:footnoteReference w:id="1"/>
+      </w:r>
+      <w:r>
+        <w:t xml:space="preserve"> claims </w:t>
       </w:r>
       <w:r>
         <w:t xml:space="preserve">scrapes of </w:t>
@@ -2730,18 +2795,42 @@
         <w:t xml:space="preserve">information are not ‘private’ data </w:t>
       </w:r>
       <w:r>
-        <w:t>however, the **</w:t>
+        <w:t xml:space="preserve">however, the </w:t>
       </w:r>
       <w:commentRangeStart w:id="16"/>
       <w:r>
-        <w:t>Australian privacy</w:t>
+        <w:t xml:space="preserve">Australian </w:t>
+      </w:r>
+      <w:r>
+        <w:t>P</w:t>
+      </w:r>
+      <w:r>
+        <w:t>rivacy</w:t>
       </w:r>
       <w:commentRangeEnd w:id="16"/>
       <w:r>
         <w:commentReference w:id="16"/>
       </w:r>
       <w:r>
-        <w:t xml:space="preserve"> act** refers to ‘</w:t>
+        <w:t xml:space="preserve"> </w:t>
+      </w:r>
+      <w:r>
+        <w:t>A</w:t>
+      </w:r>
+      <w:r>
+        <w:t>c</w:t>
+      </w:r>
+      <w:r>
+        <w:t>t</w:t>
+      </w:r>
+      <w:r>
+        <w:rPr>
+          <w:rStyle w:val="FootnoteReference"/>
+        </w:rPr>
+        <w:footnoteReference w:id="2"/>
+      </w:r>
+      <w:r>
+        <w:t xml:space="preserve"> refers to ‘</w:t>
       </w:r>
       <w:r>
         <w:t xml:space="preserve">personal’ </w:t>
@@ -2986,7 +3075,7 @@
       <w:pPr>
         <w:pStyle w:val="Heading2"/>
       </w:pPr>
-      <w:bookmarkStart w:id="17" w:name="_Toc512881133"/>
+      <w:bookmarkStart w:id="17" w:name="_Toc512882384"/>
       <w:r>
         <w:t>Assumptions</w:t>
       </w:r>
@@ -3307,9 +3396,10 @@
           <w:szCs w:val="20"/>
         </w:rPr>
       </w:pPr>
-      <w:bookmarkStart w:id="21" w:name="_Toc512881134"/>
+      <w:bookmarkStart w:id="21" w:name="_Toc512882385"/>
       <w:commentRangeStart w:id="22"/>
       <w:r>
+        <w:lastRenderedPageBreak/>
         <w:t>Techniques</w:t>
       </w:r>
       <w:commentRangeEnd w:id="22"/>
@@ -3405,7 +3495,6 @@
         <w:contextualSpacing/>
       </w:pPr>
       <w:r>
-        <w:lastRenderedPageBreak/>
         <w:t xml:space="preserve">Excel API – </w:t>
       </w:r>
       <w:r>
@@ -3500,7 +3589,7 @@
       <w:pPr>
         <w:pStyle w:val="Heading1"/>
       </w:pPr>
-      <w:bookmarkStart w:id="23" w:name="_Toc512881135"/>
+      <w:bookmarkStart w:id="23" w:name="_Toc512882386"/>
       <w:r>
         <w:t xml:space="preserve">5 </w:t>
       </w:r>
@@ -3705,7 +3794,7 @@
       <w:pPr>
         <w:pStyle w:val="Heading1"/>
       </w:pPr>
-      <w:bookmarkStart w:id="29" w:name="_Toc512881136"/>
+      <w:bookmarkStart w:id="29" w:name="_Toc512882387"/>
       <w:r>
         <w:lastRenderedPageBreak/>
         <w:t xml:space="preserve">6 </w:t>
@@ -3866,7 +3955,7 @@
           <w:i/>
         </w:rPr>
       </w:pPr>
-      <w:bookmarkStart w:id="36" w:name="_Toc512881137"/>
+      <w:bookmarkStart w:id="36" w:name="_Toc512882388"/>
       <w:r>
         <w:lastRenderedPageBreak/>
         <w:t>Appendix A – Data Acquisition</w:t>
@@ -5425,7 +5514,13 @@
         <w:rPr>
           <w:b/>
         </w:rPr>
-        <w:t>Snippet 2</w:t>
+        <w:t>Code</w:t>
+      </w:r>
+      <w:r>
+        <w:rPr>
+          <w:b/>
+        </w:rPr>
+        <w:t xml:space="preserve"> 2</w:t>
       </w:r>
       <w:r>
         <w:rPr>
@@ -19153,29 +19248,7 @@
           <w:szCs w:val="18"/>
           <w:bdr w:val="none" w:sz="0" w:space="0" w:color="auto" w:frame="1"/>
         </w:rPr>
-        <w:t>    # </w:t>
-      </w:r>
-      <w:proofErr w:type="gramStart"/>
-      <w:r>
-        <w:rPr>
-          <w:rFonts w:ascii="Consolas" w:eastAsia="Times New Roman" w:hAnsi="Consolas" w:cs="Consolas"/>
-          <w:color w:val="808080"/>
-          <w:sz w:val="18"/>
-          <w:szCs w:val="18"/>
-          <w:bdr w:val="none" w:sz="0" w:space="0" w:color="auto" w:frame="1"/>
-        </w:rPr>
-        <w:t>visit dimension name,</w:t>
-      </w:r>
-      <w:proofErr w:type="gramEnd"/>
-      <w:r>
-        <w:rPr>
-          <w:rFonts w:ascii="Consolas" w:eastAsia="Times New Roman" w:hAnsi="Consolas" w:cs="Consolas"/>
-          <w:color w:val="808080"/>
-          <w:sz w:val="18"/>
-          <w:szCs w:val="18"/>
-          <w:bdr w:val="none" w:sz="0" w:space="0" w:color="auto" w:frame="1"/>
-        </w:rPr>
-        <w:t> want in format lower case words seperated by underscore</w:t>
+        <w:t>    # visit dimension name, want in format lower case words seperated by underscore</w:t>
       </w:r>
       <w:r>
         <w:rPr>
@@ -21998,15 +22071,27 @@
           <w:szCs w:val="18"/>
         </w:rPr>
       </w:pPr>
-      <w:r>
-        <w:rPr>
-          <w:rFonts w:ascii="Consolas" w:eastAsia="Times New Roman" w:hAnsi="Consolas" w:cs="Consolas"/>
-          <w:color w:val="000000"/>
-          <w:sz w:val="18"/>
-          <w:szCs w:val="18"/>
-          <w:bdr w:val="none" w:sz="0" w:space="0" w:color="auto" w:frame="1"/>
-        </w:rPr>
-        <w:t>str(</w:t>
+      <w:proofErr w:type="spellStart"/>
+      <w:r>
+        <w:rPr>
+          <w:rFonts w:ascii="Consolas" w:eastAsia="Times New Roman" w:hAnsi="Consolas" w:cs="Consolas"/>
+          <w:color w:val="000000"/>
+          <w:sz w:val="18"/>
+          <w:szCs w:val="18"/>
+          <w:bdr w:val="none" w:sz="0" w:space="0" w:color="auto" w:frame="1"/>
+        </w:rPr>
+        <w:t>str</w:t>
+      </w:r>
+      <w:proofErr w:type="spellEnd"/>
+      <w:r>
+        <w:rPr>
+          <w:rFonts w:ascii="Consolas" w:eastAsia="Times New Roman" w:hAnsi="Consolas" w:cs="Consolas"/>
+          <w:color w:val="000000"/>
+          <w:sz w:val="18"/>
+          <w:szCs w:val="18"/>
+          <w:bdr w:val="none" w:sz="0" w:space="0" w:color="auto" w:frame="1"/>
+        </w:rPr>
+        <w:t>(</w:t>
       </w:r>
       <w:proofErr w:type="spellStart"/>
       <w:r>
@@ -25403,7 +25488,7 @@
       <w:pPr>
         <w:pStyle w:val="Heading1"/>
       </w:pPr>
-      <w:bookmarkStart w:id="37" w:name="_Toc512881138"/>
+      <w:bookmarkStart w:id="37" w:name="_Toc512882389"/>
       <w:r>
         <w:lastRenderedPageBreak/>
         <w:t>Appendix B –</w:t>
@@ -25414,6 +25499,7 @@
       <w:r>
         <w:t xml:space="preserve">Data </w:t>
       </w:r>
+      <w:proofErr w:type="gramStart"/>
       <w:r>
         <w:t>M</w:t>
       </w:r>
@@ -25421,7 +25507,17 @@
         <w:t>erging</w:t>
       </w:r>
       <w:r>
-        <w:t xml:space="preserve"> code samples</w:t>
+        <w:t xml:space="preserve"> </w:t>
+      </w:r>
+      <w:r>
+        <w:t xml:space="preserve"> (</w:t>
+      </w:r>
+      <w:proofErr w:type="gramEnd"/>
+      <w:r>
+        <w:t>code samples</w:t>
+      </w:r>
+      <w:r>
+        <w:t>)</w:t>
       </w:r>
       <w:bookmarkEnd w:id="37"/>
     </w:p>
@@ -26257,15 +26353,27 @@
           <w:szCs w:val="18"/>
         </w:rPr>
       </w:pPr>
-      <w:r>
-        <w:rPr>
-          <w:rFonts w:ascii="Consolas" w:eastAsia="Times New Roman" w:hAnsi="Consolas" w:cs="Consolas"/>
-          <w:color w:val="000000"/>
-          <w:sz w:val="18"/>
-          <w:szCs w:val="18"/>
-          <w:bdr w:val="none" w:sz="0" w:space="0" w:color="auto" w:frame="1"/>
-        </w:rPr>
-        <w:t>df &lt;- reviews[</w:t>
+      <w:proofErr w:type="spellStart"/>
+      <w:r>
+        <w:rPr>
+          <w:rFonts w:ascii="Consolas" w:eastAsia="Times New Roman" w:hAnsi="Consolas" w:cs="Consolas"/>
+          <w:color w:val="000000"/>
+          <w:sz w:val="18"/>
+          <w:szCs w:val="18"/>
+          <w:bdr w:val="none" w:sz="0" w:space="0" w:color="auto" w:frame="1"/>
+        </w:rPr>
+        <w:t>df</w:t>
+      </w:r>
+      <w:proofErr w:type="spellEnd"/>
+      <w:r>
+        <w:rPr>
+          <w:rFonts w:ascii="Consolas" w:eastAsia="Times New Roman" w:hAnsi="Consolas" w:cs="Consolas"/>
+          <w:color w:val="000000"/>
+          <w:sz w:val="18"/>
+          <w:szCs w:val="18"/>
+          <w:bdr w:val="none" w:sz="0" w:space="0" w:color="auto" w:frame="1"/>
+        </w:rPr>
+        <w:t> &lt;- reviews[</w:t>
       </w:r>
       <w:proofErr w:type="spellStart"/>
       <w:proofErr w:type="gramStart"/>
@@ -27724,7 +27832,7 @@
       <w:pPr>
         <w:numPr>
           <w:ilvl w:val="0"/>
-          <w:numId w:val="16"/>
+          <w:numId w:val="21"/>
         </w:numPr>
         <w:pBdr>
           <w:left w:val="single" w:sz="18" w:space="0" w:color="6CE26C"/>
@@ -27746,7 +27854,7 @@
           <w:szCs w:val="18"/>
           <w:bdr w:val="none" w:sz="0" w:space="0" w:color="auto" w:frame="1"/>
         </w:rPr>
-        <w:t># Load Libraries</w:t>
+        <w:t>### Read Google Data###</w:t>
       </w:r>
       <w:r>
         <w:rPr>
@@ -27763,127 +27871,188 @@
       <w:pPr>
         <w:numPr>
           <w:ilvl w:val="0"/>
-          <w:numId w:val="16"/>
+          <w:numId w:val="21"/>
         </w:numPr>
         <w:pBdr>
           <w:left w:val="single" w:sz="18" w:space="0" w:color="6CE26C"/>
         </w:pBdr>
         <w:shd w:val="clear" w:color="auto" w:fill="F8F8F8"/>
-        <w:spacing w:beforeAutospacing="1" w:after="0" w:afterAutospacing="1" w:line="210" w:lineRule="atLeast"/>
-        <w:rPr>
-          <w:rFonts w:ascii="Consolas" w:eastAsia="Times New Roman" w:hAnsi="Consolas" w:cs="Consolas"/>
-          <w:color w:val="5C5C5C"/>
-          <w:sz w:val="18"/>
-          <w:szCs w:val="18"/>
-        </w:rPr>
-      </w:pPr>
-      <w:r>
-        <w:rPr>
-          <w:rFonts w:ascii="Consolas" w:eastAsia="Times New Roman" w:hAnsi="Consolas" w:cs="Consolas"/>
-          <w:color w:val="000000"/>
-          <w:sz w:val="18"/>
-          <w:szCs w:val="18"/>
-          <w:bdr w:val="none" w:sz="0" w:space="0" w:color="auto" w:frame="1"/>
-        </w:rPr>
-        <w:t>library(</w:t>
-      </w:r>
-      <w:proofErr w:type="spellStart"/>
-      <w:r>
-        <w:rPr>
-          <w:rFonts w:ascii="Consolas" w:eastAsia="Times New Roman" w:hAnsi="Consolas" w:cs="Consolas"/>
-          <w:color w:val="000000"/>
-          <w:sz w:val="18"/>
-          <w:szCs w:val="18"/>
-          <w:bdr w:val="none" w:sz="0" w:space="0" w:color="auto" w:frame="1"/>
-        </w:rPr>
-        <w:t>tidyverse</w:t>
-      </w:r>
-      <w:proofErr w:type="spellEnd"/>
-      <w:r>
-        <w:rPr>
-          <w:rFonts w:ascii="Consolas" w:eastAsia="Times New Roman" w:hAnsi="Consolas" w:cs="Consolas"/>
-          <w:color w:val="000000"/>
-          <w:sz w:val="18"/>
-          <w:szCs w:val="18"/>
-          <w:bdr w:val="none" w:sz="0" w:space="0" w:color="auto" w:frame="1"/>
-        </w:rPr>
-        <w:t>)  </w:t>
-      </w:r>
-    </w:p>
-    <w:p>
-      <w:pPr>
-        <w:numPr>
-          <w:ilvl w:val="0"/>
-          <w:numId w:val="16"/>
-        </w:numPr>
-        <w:pBdr>
-          <w:left w:val="single" w:sz="18" w:space="0" w:color="6CE26C"/>
-        </w:pBdr>
-        <w:shd w:val="clear" w:color="auto" w:fill="FFFFFF"/>
-        <w:spacing w:beforeAutospacing="1" w:after="0" w:afterAutospacing="1" w:line="210" w:lineRule="atLeast"/>
-        <w:rPr>
-          <w:rFonts w:ascii="Consolas" w:eastAsia="Times New Roman" w:hAnsi="Consolas" w:cs="Consolas"/>
-          <w:color w:val="5C5C5C"/>
-          <w:sz w:val="18"/>
-          <w:szCs w:val="18"/>
-        </w:rPr>
-      </w:pPr>
-      <w:r>
-        <w:rPr>
-          <w:rFonts w:ascii="Consolas" w:eastAsia="Times New Roman" w:hAnsi="Consolas" w:cs="Consolas"/>
-          <w:color w:val="000000"/>
-          <w:sz w:val="18"/>
-          <w:szCs w:val="18"/>
-          <w:bdr w:val="none" w:sz="0" w:space="0" w:color="auto" w:frame="1"/>
-        </w:rPr>
-        <w:t>library(</w:t>
+        <w:spacing w:before="100" w:beforeAutospacing="1" w:after="100" w:afterAutospacing="1" w:line="210" w:lineRule="atLeast"/>
+        <w:rPr>
+          <w:rFonts w:ascii="Consolas" w:eastAsia="Times New Roman" w:hAnsi="Consolas" w:cs="Consolas"/>
+          <w:color w:val="5C5C5C"/>
+          <w:sz w:val="18"/>
+          <w:szCs w:val="18"/>
+        </w:rPr>
+      </w:pPr>
+      <w:r>
+        <w:rPr>
+          <w:rFonts w:ascii="Consolas" w:eastAsia="Times New Roman" w:hAnsi="Consolas" w:cs="Consolas"/>
+          <w:color w:val="808080"/>
+          <w:sz w:val="18"/>
+          <w:szCs w:val="18"/>
+          <w:bdr w:val="none" w:sz="0" w:space="0" w:color="auto" w:frame="1"/>
+        </w:rPr>
+        <w:t>#</w:t>
       </w:r>
       <w:proofErr w:type="spellStart"/>
       <w:proofErr w:type="gramStart"/>
       <w:r>
         <w:rPr>
           <w:rFonts w:ascii="Consolas" w:eastAsia="Times New Roman" w:hAnsi="Consolas" w:cs="Consolas"/>
-          <w:color w:val="000000"/>
-          <w:sz w:val="18"/>
-          <w:szCs w:val="18"/>
-          <w:bdr w:val="none" w:sz="0" w:space="0" w:color="auto" w:frame="1"/>
-        </w:rPr>
-        <w:t>httr</w:t>
+          <w:color w:val="808080"/>
+          <w:sz w:val="18"/>
+          <w:szCs w:val="18"/>
+          <w:bdr w:val="none" w:sz="0" w:space="0" w:color="auto" w:frame="1"/>
+        </w:rPr>
+        <w:t>install.packages</w:t>
       </w:r>
       <w:proofErr w:type="spellEnd"/>
-      <w:r>
-        <w:rPr>
-          <w:rFonts w:ascii="Consolas" w:eastAsia="Times New Roman" w:hAnsi="Consolas" w:cs="Consolas"/>
-          <w:color w:val="000000"/>
-          <w:sz w:val="18"/>
-          <w:szCs w:val="18"/>
-          <w:bdr w:val="none" w:sz="0" w:space="0" w:color="auto" w:frame="1"/>
-        </w:rPr>
-        <w:t>)   </w:t>
-      </w:r>
       <w:proofErr w:type="gramEnd"/>
       <w:r>
         <w:rPr>
           <w:rFonts w:ascii="Consolas" w:eastAsia="Times New Roman" w:hAnsi="Consolas" w:cs="Consolas"/>
-          <w:color w:val="000000"/>
-          <w:sz w:val="18"/>
-          <w:szCs w:val="18"/>
-          <w:bdr w:val="none" w:sz="0" w:space="0" w:color="auto" w:frame="1"/>
-        </w:rPr>
-        <w:t>    # For constructing POST request  </w:t>
-      </w:r>
-    </w:p>
-    <w:p>
-      <w:pPr>
-        <w:numPr>
-          <w:ilvl w:val="0"/>
-          <w:numId w:val="16"/>
+          <w:color w:val="808080"/>
+          <w:sz w:val="18"/>
+          <w:szCs w:val="18"/>
+          <w:bdr w:val="none" w:sz="0" w:space="0" w:color="auto" w:frame="1"/>
+        </w:rPr>
+        <w:t>("</w:t>
+      </w:r>
+      <w:proofErr w:type="spellStart"/>
+      <w:r>
+        <w:rPr>
+          <w:rFonts w:ascii="Consolas" w:eastAsia="Times New Roman" w:hAnsi="Consolas" w:cs="Consolas"/>
+          <w:color w:val="808080"/>
+          <w:sz w:val="18"/>
+          <w:szCs w:val="18"/>
+          <w:bdr w:val="none" w:sz="0" w:space="0" w:color="auto" w:frame="1"/>
+        </w:rPr>
+        <w:t>gmapsdistance</w:t>
+      </w:r>
+      <w:proofErr w:type="spellEnd"/>
+      <w:r>
+        <w:rPr>
+          <w:rFonts w:ascii="Consolas" w:eastAsia="Times New Roman" w:hAnsi="Consolas" w:cs="Consolas"/>
+          <w:color w:val="808080"/>
+          <w:sz w:val="18"/>
+          <w:szCs w:val="18"/>
+          <w:bdr w:val="none" w:sz="0" w:space="0" w:color="auto" w:frame="1"/>
+        </w:rPr>
+        <w:t>")</w:t>
+      </w:r>
+      <w:r>
+        <w:rPr>
+          <w:rFonts w:ascii="Consolas" w:eastAsia="Times New Roman" w:hAnsi="Consolas" w:cs="Consolas"/>
+          <w:color w:val="000000"/>
+          <w:sz w:val="18"/>
+          <w:szCs w:val="18"/>
+          <w:bdr w:val="none" w:sz="0" w:space="0" w:color="auto" w:frame="1"/>
+        </w:rPr>
+        <w:t>  </w:t>
+      </w:r>
+    </w:p>
+    <w:p>
+      <w:pPr>
+        <w:numPr>
+          <w:ilvl w:val="0"/>
+          <w:numId w:val="21"/>
         </w:numPr>
         <w:pBdr>
           <w:left w:val="single" w:sz="18" w:space="0" w:color="6CE26C"/>
         </w:pBdr>
+        <w:shd w:val="clear" w:color="auto" w:fill="FFFFFF"/>
+        <w:spacing w:before="100" w:beforeAutospacing="1" w:after="100" w:afterAutospacing="1" w:line="210" w:lineRule="atLeast"/>
+        <w:rPr>
+          <w:rFonts w:ascii="Consolas" w:eastAsia="Times New Roman" w:hAnsi="Consolas" w:cs="Consolas"/>
+          <w:color w:val="5C5C5C"/>
+          <w:sz w:val="18"/>
+          <w:szCs w:val="18"/>
+        </w:rPr>
+      </w:pPr>
+      <w:r>
+        <w:rPr>
+          <w:rFonts w:ascii="Consolas" w:eastAsia="Times New Roman" w:hAnsi="Consolas" w:cs="Consolas"/>
+          <w:color w:val="808080"/>
+          <w:sz w:val="18"/>
+          <w:szCs w:val="18"/>
+          <w:bdr w:val="none" w:sz="0" w:space="0" w:color="auto" w:frame="1"/>
+        </w:rPr>
+        <w:t>#</w:t>
+      </w:r>
+      <w:proofErr w:type="gramStart"/>
+      <w:r>
+        <w:rPr>
+          <w:rFonts w:ascii="Consolas" w:eastAsia="Times New Roman" w:hAnsi="Consolas" w:cs="Consolas"/>
+          <w:color w:val="808080"/>
+          <w:sz w:val="18"/>
+          <w:szCs w:val="18"/>
+          <w:bdr w:val="none" w:sz="0" w:space="0" w:color="auto" w:frame="1"/>
+        </w:rPr>
+        <w:t>devtools::</w:t>
+      </w:r>
+      <w:proofErr w:type="gramEnd"/>
+      <w:r>
+        <w:rPr>
+          <w:rFonts w:ascii="Consolas" w:eastAsia="Times New Roman" w:hAnsi="Consolas" w:cs="Consolas"/>
+          <w:color w:val="808080"/>
+          <w:sz w:val="18"/>
+          <w:szCs w:val="18"/>
+          <w:bdr w:val="none" w:sz="0" w:space="0" w:color="auto" w:frame="1"/>
+        </w:rPr>
+        <w:t>install_github("rodazuero/gmapsdistance@058009e8d77ca51d8c7dbc6b0e3b622fb7f489a2")</w:t>
+      </w:r>
+      <w:r>
+        <w:rPr>
+          <w:rFonts w:ascii="Consolas" w:eastAsia="Times New Roman" w:hAnsi="Consolas" w:cs="Consolas"/>
+          <w:color w:val="000000"/>
+          <w:sz w:val="18"/>
+          <w:szCs w:val="18"/>
+          <w:bdr w:val="none" w:sz="0" w:space="0" w:color="auto" w:frame="1"/>
+        </w:rPr>
+        <w:t>  </w:t>
+      </w:r>
+    </w:p>
+    <w:p>
+      <w:pPr>
+        <w:numPr>
+          <w:ilvl w:val="0"/>
+          <w:numId w:val="21"/>
+        </w:numPr>
+        <w:pBdr>
+          <w:left w:val="single" w:sz="18" w:space="0" w:color="6CE26C"/>
+        </w:pBdr>
         <w:shd w:val="clear" w:color="auto" w:fill="F8F8F8"/>
-        <w:spacing w:beforeAutospacing="1" w:after="0" w:afterAutospacing="1" w:line="210" w:lineRule="atLeast"/>
+        <w:spacing w:before="100" w:beforeAutospacing="1" w:after="100" w:afterAutospacing="1" w:line="210" w:lineRule="atLeast"/>
+        <w:rPr>
+          <w:rFonts w:ascii="Consolas" w:eastAsia="Times New Roman" w:hAnsi="Consolas" w:cs="Consolas"/>
+          <w:color w:val="5C5C5C"/>
+          <w:sz w:val="18"/>
+          <w:szCs w:val="18"/>
+        </w:rPr>
+      </w:pPr>
+      <w:r>
+        <w:rPr>
+          <w:rFonts w:ascii="Consolas" w:eastAsia="Times New Roman" w:hAnsi="Consolas" w:cs="Consolas"/>
+          <w:color w:val="000000"/>
+          <w:sz w:val="18"/>
+          <w:szCs w:val="18"/>
+          <w:bdr w:val="none" w:sz="0" w:space="0" w:color="auto" w:frame="1"/>
+        </w:rPr>
+        <w:t>  </w:t>
+      </w:r>
+    </w:p>
+    <w:p>
+      <w:pPr>
+        <w:numPr>
+          <w:ilvl w:val="0"/>
+          <w:numId w:val="21"/>
+        </w:numPr>
+        <w:pBdr>
+          <w:left w:val="single" w:sz="18" w:space="0" w:color="6CE26C"/>
+        </w:pBdr>
+        <w:shd w:val="clear" w:color="auto" w:fill="FFFFFF"/>
+        <w:spacing w:before="100" w:beforeAutospacing="1" w:after="100" w:afterAutospacing="1" w:line="210" w:lineRule="atLeast"/>
         <w:rPr>
           <w:rFonts w:ascii="Consolas" w:eastAsia="Times New Roman" w:hAnsi="Consolas" w:cs="Consolas"/>
           <w:color w:val="5C5C5C"/>
@@ -27900,53 +28069,482 @@
           <w:bdr w:val="none" w:sz="0" w:space="0" w:color="auto" w:frame="1"/>
         </w:rPr>
         <w:t>library(</w:t>
+      </w:r>
+      <w:proofErr w:type="spellStart"/>
+      <w:r>
+        <w:rPr>
+          <w:rFonts w:ascii="Consolas" w:eastAsia="Times New Roman" w:hAnsi="Consolas" w:cs="Consolas"/>
+          <w:color w:val="000000"/>
+          <w:sz w:val="18"/>
+          <w:szCs w:val="18"/>
+          <w:bdr w:val="none" w:sz="0" w:space="0" w:color="auto" w:frame="1"/>
+        </w:rPr>
+        <w:t>gmapsdistance</w:t>
+      </w:r>
+      <w:proofErr w:type="spellEnd"/>
+      <w:r>
+        <w:rPr>
+          <w:rFonts w:ascii="Consolas" w:eastAsia="Times New Roman" w:hAnsi="Consolas" w:cs="Consolas"/>
+          <w:color w:val="000000"/>
+          <w:sz w:val="18"/>
+          <w:szCs w:val="18"/>
+          <w:bdr w:val="none" w:sz="0" w:space="0" w:color="auto" w:frame="1"/>
+        </w:rPr>
+        <w:t>)  </w:t>
+      </w:r>
+    </w:p>
+    <w:p>
+      <w:pPr>
+        <w:numPr>
+          <w:ilvl w:val="0"/>
+          <w:numId w:val="21"/>
+        </w:numPr>
+        <w:pBdr>
+          <w:left w:val="single" w:sz="18" w:space="0" w:color="6CE26C"/>
+        </w:pBdr>
+        <w:shd w:val="clear" w:color="auto" w:fill="F8F8F8"/>
+        <w:spacing w:before="100" w:beforeAutospacing="1" w:after="100" w:afterAutospacing="1" w:line="210" w:lineRule="atLeast"/>
+        <w:rPr>
+          <w:rFonts w:ascii="Consolas" w:eastAsia="Times New Roman" w:hAnsi="Consolas" w:cs="Consolas"/>
+          <w:color w:val="5C5C5C"/>
+          <w:sz w:val="18"/>
+          <w:szCs w:val="18"/>
+        </w:rPr>
+      </w:pPr>
+      <w:r>
+        <w:rPr>
+          <w:rFonts w:ascii="Consolas" w:eastAsia="Times New Roman" w:hAnsi="Consolas" w:cs="Consolas"/>
+          <w:color w:val="000000"/>
+          <w:sz w:val="18"/>
+          <w:szCs w:val="18"/>
+          <w:bdr w:val="none" w:sz="0" w:space="0" w:color="auto" w:frame="1"/>
+        </w:rPr>
+        <w:t> </w:t>
+      </w:r>
+    </w:p>
+    <w:p>
+      <w:pPr>
+        <w:numPr>
+          <w:ilvl w:val="0"/>
+          <w:numId w:val="21"/>
+        </w:numPr>
+        <w:pBdr>
+          <w:left w:val="single" w:sz="18" w:space="0" w:color="6CE26C"/>
+        </w:pBdr>
+        <w:shd w:val="clear" w:color="auto" w:fill="FFFFFF"/>
+        <w:spacing w:before="100" w:beforeAutospacing="1" w:after="100" w:afterAutospacing="1" w:line="210" w:lineRule="atLeast"/>
+        <w:rPr>
+          <w:rFonts w:ascii="Consolas" w:eastAsia="Times New Roman" w:hAnsi="Consolas" w:cs="Consolas"/>
+          <w:color w:val="5C5C5C"/>
+          <w:sz w:val="18"/>
+          <w:szCs w:val="18"/>
+        </w:rPr>
+      </w:pPr>
+      <w:r>
+        <w:rPr>
+          <w:rFonts w:ascii="Consolas" w:eastAsia="Times New Roman" w:hAnsi="Consolas" w:cs="Consolas"/>
+          <w:color w:val="808080"/>
+          <w:sz w:val="18"/>
+          <w:szCs w:val="18"/>
+          <w:bdr w:val="none" w:sz="0" w:space="0" w:color="auto" w:frame="1"/>
+        </w:rPr>
+        <w:t>#The </w:t>
+      </w:r>
+      <w:proofErr w:type="spellStart"/>
+      <w:r>
+        <w:rPr>
+          <w:rFonts w:ascii="Consolas" w:eastAsia="Times New Roman" w:hAnsi="Consolas" w:cs="Consolas"/>
+          <w:color w:val="808080"/>
+          <w:sz w:val="18"/>
+          <w:szCs w:val="18"/>
+          <w:bdr w:val="none" w:sz="0" w:space="0" w:color="auto" w:frame="1"/>
+        </w:rPr>
+        <w:t>gmaps</w:t>
+      </w:r>
+      <w:proofErr w:type="spellEnd"/>
+      <w:r>
+        <w:rPr>
+          <w:rFonts w:ascii="Consolas" w:eastAsia="Times New Roman" w:hAnsi="Consolas" w:cs="Consolas"/>
+          <w:color w:val="808080"/>
+          <w:sz w:val="18"/>
+          <w:szCs w:val="18"/>
+          <w:bdr w:val="none" w:sz="0" w:space="0" w:color="auto" w:frame="1"/>
+        </w:rPr>
+        <w:t> function is as follows</w:t>
+      </w:r>
+      <w:r>
+        <w:rPr>
+          <w:rFonts w:ascii="Consolas" w:eastAsia="Times New Roman" w:hAnsi="Consolas" w:cs="Consolas"/>
+          <w:color w:val="000000"/>
+          <w:sz w:val="18"/>
+          <w:szCs w:val="18"/>
+          <w:bdr w:val="none" w:sz="0" w:space="0" w:color="auto" w:frame="1"/>
+        </w:rPr>
+        <w:t>  </w:t>
+      </w:r>
+    </w:p>
+    <w:p>
+      <w:pPr>
+        <w:numPr>
+          <w:ilvl w:val="0"/>
+          <w:numId w:val="21"/>
+        </w:numPr>
+        <w:pBdr>
+          <w:left w:val="single" w:sz="18" w:space="0" w:color="6CE26C"/>
+        </w:pBdr>
+        <w:shd w:val="clear" w:color="auto" w:fill="F8F8F8"/>
+        <w:spacing w:before="100" w:beforeAutospacing="1" w:after="100" w:afterAutospacing="1" w:line="210" w:lineRule="atLeast"/>
+        <w:rPr>
+          <w:rFonts w:ascii="Consolas" w:eastAsia="Times New Roman" w:hAnsi="Consolas" w:cs="Consolas"/>
+          <w:color w:val="5C5C5C"/>
+          <w:sz w:val="18"/>
+          <w:szCs w:val="18"/>
+        </w:rPr>
+      </w:pPr>
+      <w:r>
+        <w:rPr>
+          <w:rFonts w:ascii="Consolas" w:eastAsia="Times New Roman" w:hAnsi="Consolas" w:cs="Consolas"/>
+          <w:color w:val="808080"/>
+          <w:sz w:val="18"/>
+          <w:szCs w:val="18"/>
+          <w:bdr w:val="none" w:sz="0" w:space="0" w:color="auto" w:frame="1"/>
+        </w:rPr>
+        <w:t>#</w:t>
       </w:r>
       <w:proofErr w:type="spellStart"/>
       <w:proofErr w:type="gramStart"/>
       <w:r>
         <w:rPr>
           <w:rFonts w:ascii="Consolas" w:eastAsia="Times New Roman" w:hAnsi="Consolas" w:cs="Consolas"/>
-          <w:color w:val="000000"/>
-          <w:sz w:val="18"/>
-          <w:szCs w:val="18"/>
-          <w:bdr w:val="none" w:sz="0" w:space="0" w:color="auto" w:frame="1"/>
-        </w:rPr>
-        <w:t>jsonlite</w:t>
+          <w:color w:val="808080"/>
+          <w:sz w:val="18"/>
+          <w:szCs w:val="18"/>
+          <w:bdr w:val="none" w:sz="0" w:space="0" w:color="auto" w:frame="1"/>
+        </w:rPr>
+        <w:t>gmapsdistance</w:t>
       </w:r>
       <w:proofErr w:type="spellEnd"/>
       <w:r>
         <w:rPr>
           <w:rFonts w:ascii="Consolas" w:eastAsia="Times New Roman" w:hAnsi="Consolas" w:cs="Consolas"/>
-          <w:color w:val="000000"/>
-          <w:sz w:val="18"/>
-          <w:szCs w:val="18"/>
-          <w:bdr w:val="none" w:sz="0" w:space="0" w:color="auto" w:frame="1"/>
-        </w:rPr>
-        <w:t>)   </w:t>
+          <w:color w:val="808080"/>
+          <w:sz w:val="18"/>
+          <w:szCs w:val="18"/>
+          <w:bdr w:val="none" w:sz="0" w:space="0" w:color="auto" w:frame="1"/>
+        </w:rPr>
+        <w:t>(</w:t>
       </w:r>
       <w:proofErr w:type="gramEnd"/>
       <w:r>
         <w:rPr>
           <w:rFonts w:ascii="Consolas" w:eastAsia="Times New Roman" w:hAnsi="Consolas" w:cs="Consolas"/>
-          <w:color w:val="000000"/>
-          <w:sz w:val="18"/>
-          <w:szCs w:val="18"/>
-          <w:bdr w:val="none" w:sz="0" w:space="0" w:color="auto" w:frame="1"/>
-        </w:rPr>
-        <w:t># For converting JSON to data frame  </w:t>
-      </w:r>
-    </w:p>
-    <w:p>
-      <w:pPr>
-        <w:numPr>
-          <w:ilvl w:val="0"/>
-          <w:numId w:val="16"/>
+          <w:color w:val="808080"/>
+          <w:sz w:val="18"/>
+          <w:szCs w:val="18"/>
+          <w:bdr w:val="none" w:sz="0" w:space="0" w:color="auto" w:frame="1"/>
+        </w:rPr>
+        <w:t>origin, destination, combinations, mode, key,</w:t>
+      </w:r>
+      <w:r>
+        <w:rPr>
+          <w:rFonts w:ascii="Consolas" w:eastAsia="Times New Roman" w:hAnsi="Consolas" w:cs="Consolas"/>
+          <w:color w:val="000000"/>
+          <w:sz w:val="18"/>
+          <w:szCs w:val="18"/>
+          <w:bdr w:val="none" w:sz="0" w:space="0" w:color="auto" w:frame="1"/>
+        </w:rPr>
+        <w:t>  </w:t>
+      </w:r>
+    </w:p>
+    <w:p>
+      <w:pPr>
+        <w:numPr>
+          <w:ilvl w:val="0"/>
+          <w:numId w:val="21"/>
         </w:numPr>
         <w:pBdr>
           <w:left w:val="single" w:sz="18" w:space="0" w:color="6CE26C"/>
         </w:pBdr>
         <w:shd w:val="clear" w:color="auto" w:fill="FFFFFF"/>
-        <w:spacing w:beforeAutospacing="1" w:after="0" w:afterAutospacing="1" w:line="210" w:lineRule="atLeast"/>
+        <w:spacing w:before="100" w:beforeAutospacing="1" w:after="100" w:afterAutospacing="1" w:line="210" w:lineRule="atLeast"/>
+        <w:rPr>
+          <w:rFonts w:ascii="Consolas" w:eastAsia="Times New Roman" w:hAnsi="Consolas" w:cs="Consolas"/>
+          <w:color w:val="5C5C5C"/>
+          <w:sz w:val="18"/>
+          <w:szCs w:val="18"/>
+        </w:rPr>
+      </w:pPr>
+      <w:r>
+        <w:rPr>
+          <w:rFonts w:ascii="Consolas" w:eastAsia="Times New Roman" w:hAnsi="Consolas" w:cs="Consolas"/>
+          <w:color w:val="808080"/>
+          <w:sz w:val="18"/>
+          <w:szCs w:val="18"/>
+          <w:bdr w:val="none" w:sz="0" w:space="0" w:color="auto" w:frame="1"/>
+        </w:rPr>
+        <w:t>#shape, avoid, departure, </w:t>
+      </w:r>
+      <w:proofErr w:type="spellStart"/>
+      <w:r>
+        <w:rPr>
+          <w:rFonts w:ascii="Consolas" w:eastAsia="Times New Roman" w:hAnsi="Consolas" w:cs="Consolas"/>
+          <w:color w:val="808080"/>
+          <w:sz w:val="18"/>
+          <w:szCs w:val="18"/>
+          <w:bdr w:val="none" w:sz="0" w:space="0" w:color="auto" w:frame="1"/>
+        </w:rPr>
+        <w:t>dep_date</w:t>
+      </w:r>
+      <w:proofErr w:type="spellEnd"/>
+      <w:r>
+        <w:rPr>
+          <w:rFonts w:ascii="Consolas" w:eastAsia="Times New Roman" w:hAnsi="Consolas" w:cs="Consolas"/>
+          <w:color w:val="808080"/>
+          <w:sz w:val="18"/>
+          <w:szCs w:val="18"/>
+          <w:bdr w:val="none" w:sz="0" w:space="0" w:color="auto" w:frame="1"/>
+        </w:rPr>
+        <w:t>, </w:t>
+      </w:r>
+      <w:proofErr w:type="spellStart"/>
+      <w:r>
+        <w:rPr>
+          <w:rFonts w:ascii="Consolas" w:eastAsia="Times New Roman" w:hAnsi="Consolas" w:cs="Consolas"/>
+          <w:color w:val="808080"/>
+          <w:sz w:val="18"/>
+          <w:szCs w:val="18"/>
+          <w:bdr w:val="none" w:sz="0" w:space="0" w:color="auto" w:frame="1"/>
+        </w:rPr>
+        <w:t>dep_time</w:t>
+      </w:r>
+      <w:proofErr w:type="spellEnd"/>
+      <w:r>
+        <w:rPr>
+          <w:rFonts w:ascii="Consolas" w:eastAsia="Times New Roman" w:hAnsi="Consolas" w:cs="Consolas"/>
+          <w:color w:val="808080"/>
+          <w:sz w:val="18"/>
+          <w:szCs w:val="18"/>
+          <w:bdr w:val="none" w:sz="0" w:space="0" w:color="auto" w:frame="1"/>
+        </w:rPr>
+        <w:t>,</w:t>
+      </w:r>
+      <w:r>
+        <w:rPr>
+          <w:rFonts w:ascii="Consolas" w:eastAsia="Times New Roman" w:hAnsi="Consolas" w:cs="Consolas"/>
+          <w:color w:val="000000"/>
+          <w:sz w:val="18"/>
+          <w:szCs w:val="18"/>
+          <w:bdr w:val="none" w:sz="0" w:space="0" w:color="auto" w:frame="1"/>
+        </w:rPr>
+        <w:t>  </w:t>
+      </w:r>
+    </w:p>
+    <w:p>
+      <w:pPr>
+        <w:numPr>
+          <w:ilvl w:val="0"/>
+          <w:numId w:val="21"/>
+        </w:numPr>
+        <w:pBdr>
+          <w:left w:val="single" w:sz="18" w:space="0" w:color="6CE26C"/>
+        </w:pBdr>
+        <w:shd w:val="clear" w:color="auto" w:fill="F8F8F8"/>
+        <w:spacing w:before="100" w:beforeAutospacing="1" w:after="100" w:afterAutospacing="1" w:line="210" w:lineRule="atLeast"/>
+        <w:rPr>
+          <w:rFonts w:ascii="Consolas" w:eastAsia="Times New Roman" w:hAnsi="Consolas" w:cs="Consolas"/>
+          <w:color w:val="5C5C5C"/>
+          <w:sz w:val="18"/>
+          <w:szCs w:val="18"/>
+        </w:rPr>
+      </w:pPr>
+      <w:r>
+        <w:rPr>
+          <w:rFonts w:ascii="Consolas" w:eastAsia="Times New Roman" w:hAnsi="Consolas" w:cs="Consolas"/>
+          <w:color w:val="808080"/>
+          <w:sz w:val="18"/>
+          <w:szCs w:val="18"/>
+          <w:bdr w:val="none" w:sz="0" w:space="0" w:color="auto" w:frame="1"/>
+        </w:rPr>
+        <w:t>#</w:t>
+      </w:r>
+      <w:proofErr w:type="spellStart"/>
+      <w:r>
+        <w:rPr>
+          <w:rFonts w:ascii="Consolas" w:eastAsia="Times New Roman" w:hAnsi="Consolas" w:cs="Consolas"/>
+          <w:color w:val="808080"/>
+          <w:sz w:val="18"/>
+          <w:szCs w:val="18"/>
+          <w:bdr w:val="none" w:sz="0" w:space="0" w:color="auto" w:frame="1"/>
+        </w:rPr>
+        <w:t>traffic_model</w:t>
+      </w:r>
+      <w:proofErr w:type="spellEnd"/>
+      <w:r>
+        <w:rPr>
+          <w:rFonts w:ascii="Consolas" w:eastAsia="Times New Roman" w:hAnsi="Consolas" w:cs="Consolas"/>
+          <w:color w:val="808080"/>
+          <w:sz w:val="18"/>
+          <w:szCs w:val="18"/>
+          <w:bdr w:val="none" w:sz="0" w:space="0" w:color="auto" w:frame="1"/>
+        </w:rPr>
+        <w:t>, arrival, </w:t>
+      </w:r>
+      <w:proofErr w:type="spellStart"/>
+      <w:r>
+        <w:rPr>
+          <w:rFonts w:ascii="Consolas" w:eastAsia="Times New Roman" w:hAnsi="Consolas" w:cs="Consolas"/>
+          <w:color w:val="808080"/>
+          <w:sz w:val="18"/>
+          <w:szCs w:val="18"/>
+          <w:bdr w:val="none" w:sz="0" w:space="0" w:color="auto" w:frame="1"/>
+        </w:rPr>
+        <w:t>arr_date</w:t>
+      </w:r>
+      <w:proofErr w:type="spellEnd"/>
+      <w:r>
+        <w:rPr>
+          <w:rFonts w:ascii="Consolas" w:eastAsia="Times New Roman" w:hAnsi="Consolas" w:cs="Consolas"/>
+          <w:color w:val="808080"/>
+          <w:sz w:val="18"/>
+          <w:szCs w:val="18"/>
+          <w:bdr w:val="none" w:sz="0" w:space="0" w:color="auto" w:frame="1"/>
+        </w:rPr>
+        <w:t>, </w:t>
+      </w:r>
+      <w:proofErr w:type="spellStart"/>
+      <w:r>
+        <w:rPr>
+          <w:rFonts w:ascii="Consolas" w:eastAsia="Times New Roman" w:hAnsi="Consolas" w:cs="Consolas"/>
+          <w:color w:val="808080"/>
+          <w:sz w:val="18"/>
+          <w:szCs w:val="18"/>
+          <w:bdr w:val="none" w:sz="0" w:space="0" w:color="auto" w:frame="1"/>
+        </w:rPr>
+        <w:t>arr_time</w:t>
+      </w:r>
+      <w:proofErr w:type="spellEnd"/>
+      <w:r>
+        <w:rPr>
+          <w:rFonts w:ascii="Consolas" w:eastAsia="Times New Roman" w:hAnsi="Consolas" w:cs="Consolas"/>
+          <w:color w:val="808080"/>
+          <w:sz w:val="18"/>
+          <w:szCs w:val="18"/>
+          <w:bdr w:val="none" w:sz="0" w:space="0" w:color="auto" w:frame="1"/>
+        </w:rPr>
+        <w:t>)</w:t>
+      </w:r>
+      <w:r>
+        <w:rPr>
+          <w:rFonts w:ascii="Consolas" w:eastAsia="Times New Roman" w:hAnsi="Consolas" w:cs="Consolas"/>
+          <w:color w:val="000000"/>
+          <w:sz w:val="18"/>
+          <w:szCs w:val="18"/>
+          <w:bdr w:val="none" w:sz="0" w:space="0" w:color="auto" w:frame="1"/>
+        </w:rPr>
+        <w:t>  </w:t>
+      </w:r>
+    </w:p>
+    <w:p>
+      <w:pPr>
+        <w:numPr>
+          <w:ilvl w:val="0"/>
+          <w:numId w:val="21"/>
+        </w:numPr>
+        <w:pBdr>
+          <w:left w:val="single" w:sz="18" w:space="0" w:color="6CE26C"/>
+        </w:pBdr>
+        <w:shd w:val="clear" w:color="auto" w:fill="FFFFFF"/>
+        <w:spacing w:before="100" w:beforeAutospacing="1" w:after="100" w:afterAutospacing="1" w:line="210" w:lineRule="atLeast"/>
+        <w:rPr>
+          <w:rFonts w:ascii="Consolas" w:eastAsia="Times New Roman" w:hAnsi="Consolas" w:cs="Consolas"/>
+          <w:color w:val="5C5C5C"/>
+          <w:sz w:val="18"/>
+          <w:szCs w:val="18"/>
+        </w:rPr>
+      </w:pPr>
+      <w:r>
+        <w:rPr>
+          <w:rFonts w:ascii="Consolas" w:eastAsia="Times New Roman" w:hAnsi="Consolas" w:cs="Consolas"/>
+          <w:color w:val="000000"/>
+          <w:sz w:val="18"/>
+          <w:szCs w:val="18"/>
+          <w:bdr w:val="none" w:sz="0" w:space="0" w:color="auto" w:frame="1"/>
+        </w:rPr>
+        <w:t> </w:t>
+      </w:r>
+    </w:p>
+    <w:p>
+      <w:pPr>
+        <w:numPr>
+          <w:ilvl w:val="0"/>
+          <w:numId w:val="21"/>
+        </w:numPr>
+        <w:pBdr>
+          <w:left w:val="single" w:sz="18" w:space="0" w:color="6CE26C"/>
+        </w:pBdr>
+        <w:shd w:val="clear" w:color="auto" w:fill="F8F8F8"/>
+        <w:spacing w:before="100" w:beforeAutospacing="1" w:after="100" w:afterAutospacing="1" w:line="210" w:lineRule="atLeast"/>
+        <w:rPr>
+          <w:rFonts w:ascii="Consolas" w:eastAsia="Times New Roman" w:hAnsi="Consolas" w:cs="Consolas"/>
+          <w:color w:val="5C5C5C"/>
+          <w:sz w:val="18"/>
+          <w:szCs w:val="18"/>
+        </w:rPr>
+      </w:pPr>
+      <w:r>
+        <w:rPr>
+          <w:rFonts w:ascii="Consolas" w:eastAsia="Times New Roman" w:hAnsi="Consolas" w:cs="Consolas"/>
+          <w:color w:val="808080"/>
+          <w:sz w:val="18"/>
+          <w:szCs w:val="18"/>
+          <w:bdr w:val="none" w:sz="0" w:space="0" w:color="auto" w:frame="1"/>
+        </w:rPr>
+        <w:t>#Register do </w:t>
+      </w:r>
+      <w:proofErr w:type="gramStart"/>
+      <w:r>
+        <w:rPr>
+          <w:rFonts w:ascii="Consolas" w:eastAsia="Times New Roman" w:hAnsi="Consolas" w:cs="Consolas"/>
+          <w:color w:val="808080"/>
+          <w:sz w:val="18"/>
+          <w:szCs w:val="18"/>
+          <w:bdr w:val="none" w:sz="0" w:space="0" w:color="auto" w:frame="1"/>
+        </w:rPr>
+        <w:t>parallel</w:t>
+      </w:r>
+      <w:proofErr w:type="gramEnd"/>
+      <w:r>
+        <w:rPr>
+          <w:rFonts w:ascii="Consolas" w:eastAsia="Times New Roman" w:hAnsi="Consolas" w:cs="Consolas"/>
+          <w:color w:val="808080"/>
+          <w:sz w:val="18"/>
+          <w:szCs w:val="18"/>
+          <w:bdr w:val="none" w:sz="0" w:space="0" w:color="auto" w:frame="1"/>
+        </w:rPr>
+        <w:t> so it is faster</w:t>
+      </w:r>
+      <w:r>
+        <w:rPr>
+          <w:rFonts w:ascii="Consolas" w:eastAsia="Times New Roman" w:hAnsi="Consolas" w:cs="Consolas"/>
+          <w:color w:val="000000"/>
+          <w:sz w:val="18"/>
+          <w:szCs w:val="18"/>
+          <w:bdr w:val="none" w:sz="0" w:space="0" w:color="auto" w:frame="1"/>
+        </w:rPr>
+        <w:t>  </w:t>
+      </w:r>
+    </w:p>
+    <w:p>
+      <w:pPr>
+        <w:numPr>
+          <w:ilvl w:val="0"/>
+          <w:numId w:val="21"/>
+        </w:numPr>
+        <w:pBdr>
+          <w:left w:val="single" w:sz="18" w:space="0" w:color="6CE26C"/>
+        </w:pBdr>
+        <w:shd w:val="clear" w:color="auto" w:fill="FFFFFF"/>
+        <w:spacing w:before="100" w:beforeAutospacing="1" w:after="100" w:afterAutospacing="1" w:line="210" w:lineRule="atLeast"/>
         <w:rPr>
           <w:rFonts w:ascii="Consolas" w:eastAsia="Times New Roman" w:hAnsi="Consolas" w:cs="Consolas"/>
           <w:color w:val="5C5C5C"/>
@@ -27964,6 +28562,47 @@
         </w:rPr>
         <w:t>library(</w:t>
       </w:r>
+      <w:proofErr w:type="spellStart"/>
+      <w:r>
+        <w:rPr>
+          <w:rFonts w:ascii="Consolas" w:eastAsia="Times New Roman" w:hAnsi="Consolas" w:cs="Consolas"/>
+          <w:color w:val="000000"/>
+          <w:sz w:val="18"/>
+          <w:szCs w:val="18"/>
+          <w:bdr w:val="none" w:sz="0" w:space="0" w:color="auto" w:frame="1"/>
+        </w:rPr>
+        <w:t>doParallel</w:t>
+      </w:r>
+      <w:proofErr w:type="spellEnd"/>
+      <w:r>
+        <w:rPr>
+          <w:rFonts w:ascii="Consolas" w:eastAsia="Times New Roman" w:hAnsi="Consolas" w:cs="Consolas"/>
+          <w:color w:val="000000"/>
+          <w:sz w:val="18"/>
+          <w:szCs w:val="18"/>
+          <w:bdr w:val="none" w:sz="0" w:space="0" w:color="auto" w:frame="1"/>
+        </w:rPr>
+        <w:t>)  </w:t>
+      </w:r>
+    </w:p>
+    <w:p>
+      <w:pPr>
+        <w:numPr>
+          <w:ilvl w:val="0"/>
+          <w:numId w:val="21"/>
+        </w:numPr>
+        <w:pBdr>
+          <w:left w:val="single" w:sz="18" w:space="0" w:color="6CE26C"/>
+        </w:pBdr>
+        <w:shd w:val="clear" w:color="auto" w:fill="F8F8F8"/>
+        <w:spacing w:before="100" w:beforeAutospacing="1" w:after="100" w:afterAutospacing="1" w:line="210" w:lineRule="atLeast"/>
+        <w:rPr>
+          <w:rFonts w:ascii="Consolas" w:eastAsia="Times New Roman" w:hAnsi="Consolas" w:cs="Consolas"/>
+          <w:color w:val="5C5C5C"/>
+          <w:sz w:val="18"/>
+          <w:szCs w:val="18"/>
+        </w:rPr>
+      </w:pPr>
       <w:proofErr w:type="spellStart"/>
       <w:proofErr w:type="gramStart"/>
       <w:r>
@@ -27974,9 +28613,19 @@
           <w:szCs w:val="18"/>
           <w:bdr w:val="none" w:sz="0" w:space="0" w:color="auto" w:frame="1"/>
         </w:rPr>
-        <w:t>data.table</w:t>
+        <w:t>registerDoParallel</w:t>
       </w:r>
       <w:proofErr w:type="spellEnd"/>
+      <w:r>
+        <w:rPr>
+          <w:rFonts w:ascii="Consolas" w:eastAsia="Times New Roman" w:hAnsi="Consolas" w:cs="Consolas"/>
+          <w:color w:val="000000"/>
+          <w:sz w:val="18"/>
+          <w:szCs w:val="18"/>
+          <w:bdr w:val="none" w:sz="0" w:space="0" w:color="auto" w:frame="1"/>
+        </w:rPr>
+        <w:t>(</w:t>
+      </w:r>
       <w:proofErr w:type="gramEnd"/>
       <w:r>
         <w:rPr>
@@ -27986,100 +28635,689 @@
           <w:szCs w:val="18"/>
           <w:bdr w:val="none" w:sz="0" w:space="0" w:color="auto" w:frame="1"/>
         </w:rPr>
-        <w:t>)  </w:t>
-      </w:r>
-    </w:p>
-    <w:p>
-      <w:pPr>
-        <w:numPr>
-          <w:ilvl w:val="0"/>
-          <w:numId w:val="16"/>
+        <w:t>cores = </w:t>
+      </w:r>
+      <w:proofErr w:type="spellStart"/>
+      <w:r>
+        <w:rPr>
+          <w:rFonts w:ascii="Consolas" w:eastAsia="Times New Roman" w:hAnsi="Consolas" w:cs="Consolas"/>
+          <w:color w:val="000000"/>
+          <w:sz w:val="18"/>
+          <w:szCs w:val="18"/>
+          <w:bdr w:val="none" w:sz="0" w:space="0" w:color="auto" w:frame="1"/>
+        </w:rPr>
+        <w:t>detectCores</w:t>
+      </w:r>
+      <w:proofErr w:type="spellEnd"/>
+      <w:r>
+        <w:rPr>
+          <w:rFonts w:ascii="Consolas" w:eastAsia="Times New Roman" w:hAnsi="Consolas" w:cs="Consolas"/>
+          <w:color w:val="000000"/>
+          <w:sz w:val="18"/>
+          <w:szCs w:val="18"/>
+          <w:bdr w:val="none" w:sz="0" w:space="0" w:color="auto" w:frame="1"/>
+        </w:rPr>
+        <w:t>()-1)  </w:t>
+      </w:r>
+    </w:p>
+    <w:p>
+      <w:pPr>
+        <w:numPr>
+          <w:ilvl w:val="0"/>
+          <w:numId w:val="21"/>
         </w:numPr>
         <w:pBdr>
           <w:left w:val="single" w:sz="18" w:space="0" w:color="6CE26C"/>
         </w:pBdr>
+        <w:shd w:val="clear" w:color="auto" w:fill="FFFFFF"/>
+        <w:spacing w:before="100" w:beforeAutospacing="1" w:after="100" w:afterAutospacing="1" w:line="210" w:lineRule="atLeast"/>
+        <w:rPr>
+          <w:rFonts w:ascii="Consolas" w:eastAsia="Times New Roman" w:hAnsi="Consolas" w:cs="Consolas"/>
+          <w:color w:val="5C5C5C"/>
+          <w:sz w:val="18"/>
+          <w:szCs w:val="18"/>
+        </w:rPr>
+      </w:pPr>
+      <w:r>
+        <w:rPr>
+          <w:rFonts w:ascii="Consolas" w:eastAsia="Times New Roman" w:hAnsi="Consolas" w:cs="Consolas"/>
+          <w:color w:val="000000"/>
+          <w:sz w:val="18"/>
+          <w:szCs w:val="18"/>
+          <w:bdr w:val="none" w:sz="0" w:space="0" w:color="auto" w:frame="1"/>
+        </w:rPr>
+        <w:t> </w:t>
+      </w:r>
+    </w:p>
+    <w:p>
+      <w:pPr>
+        <w:numPr>
+          <w:ilvl w:val="0"/>
+          <w:numId w:val="21"/>
+        </w:numPr>
+        <w:pBdr>
+          <w:left w:val="single" w:sz="18" w:space="0" w:color="6CE26C"/>
+        </w:pBdr>
         <w:shd w:val="clear" w:color="auto" w:fill="F8F8F8"/>
-        <w:spacing w:beforeAutospacing="1" w:after="0" w:afterAutospacing="1" w:line="210" w:lineRule="atLeast"/>
-        <w:rPr>
-          <w:rFonts w:ascii="Consolas" w:eastAsia="Times New Roman" w:hAnsi="Consolas" w:cs="Consolas"/>
-          <w:color w:val="5C5C5C"/>
-          <w:sz w:val="18"/>
-          <w:szCs w:val="18"/>
-        </w:rPr>
-      </w:pPr>
-      <w:r>
-        <w:rPr>
-          <w:rFonts w:ascii="Consolas" w:eastAsia="Times New Roman" w:hAnsi="Consolas" w:cs="Consolas"/>
-          <w:color w:val="000000"/>
-          <w:sz w:val="18"/>
-          <w:szCs w:val="18"/>
-          <w:bdr w:val="none" w:sz="0" w:space="0" w:color="auto" w:frame="1"/>
-        </w:rPr>
-        <w:t>library(</w:t>
+        <w:spacing w:before="100" w:beforeAutospacing="1" w:after="100" w:afterAutospacing="1" w:line="210" w:lineRule="atLeast"/>
+        <w:rPr>
+          <w:rFonts w:ascii="Consolas" w:eastAsia="Times New Roman" w:hAnsi="Consolas" w:cs="Consolas"/>
+          <w:color w:val="5C5C5C"/>
+          <w:sz w:val="18"/>
+          <w:szCs w:val="18"/>
+        </w:rPr>
+      </w:pPr>
+      <w:r>
+        <w:rPr>
+          <w:rFonts w:ascii="Consolas" w:eastAsia="Times New Roman" w:hAnsi="Consolas" w:cs="Consolas"/>
+          <w:color w:val="808080"/>
+          <w:sz w:val="18"/>
+          <w:szCs w:val="18"/>
+          <w:bdr w:val="none" w:sz="0" w:space="0" w:color="auto" w:frame="1"/>
+        </w:rPr>
+        <w:t>#get the unique listing (note they are all unique) </w:t>
+      </w:r>
+      <w:r>
+        <w:rPr>
+          <w:rFonts w:ascii="Consolas" w:eastAsia="Times New Roman" w:hAnsi="Consolas" w:cs="Consolas"/>
+          <w:color w:val="000000"/>
+          <w:sz w:val="18"/>
+          <w:szCs w:val="18"/>
+          <w:bdr w:val="none" w:sz="0" w:space="0" w:color="auto" w:frame="1"/>
+        </w:rPr>
+        <w:t>  </w:t>
+      </w:r>
+    </w:p>
+    <w:p>
+      <w:pPr>
+        <w:numPr>
+          <w:ilvl w:val="0"/>
+          <w:numId w:val="21"/>
+        </w:numPr>
+        <w:pBdr>
+          <w:left w:val="single" w:sz="18" w:space="0" w:color="6CE26C"/>
+        </w:pBdr>
+        <w:shd w:val="clear" w:color="auto" w:fill="FFFFFF"/>
+        <w:spacing w:before="100" w:beforeAutospacing="1" w:after="100" w:afterAutospacing="1" w:line="210" w:lineRule="atLeast"/>
+        <w:rPr>
+          <w:rFonts w:ascii="Consolas" w:eastAsia="Times New Roman" w:hAnsi="Consolas" w:cs="Consolas"/>
+          <w:color w:val="5C5C5C"/>
+          <w:sz w:val="18"/>
+          <w:szCs w:val="18"/>
+        </w:rPr>
+      </w:pPr>
+      <w:r>
+        <w:rPr>
+          <w:rFonts w:ascii="Consolas" w:eastAsia="Times New Roman" w:hAnsi="Consolas" w:cs="Consolas"/>
+          <w:color w:val="000000"/>
+          <w:sz w:val="18"/>
+          <w:szCs w:val="18"/>
+          <w:bdr w:val="none" w:sz="0" w:space="0" w:color="auto" w:frame="1"/>
+        </w:rPr>
+        <w:t>Timedata1 &lt;- </w:t>
+      </w:r>
+      <w:proofErr w:type="gramStart"/>
+      <w:r>
+        <w:rPr>
+          <w:rFonts w:ascii="Consolas" w:eastAsia="Times New Roman" w:hAnsi="Consolas" w:cs="Consolas"/>
+          <w:color w:val="000000"/>
+          <w:sz w:val="18"/>
+          <w:szCs w:val="18"/>
+          <w:bdr w:val="none" w:sz="0" w:space="0" w:color="auto" w:frame="1"/>
+        </w:rPr>
+        <w:t>unique(</w:t>
+      </w:r>
+      <w:proofErr w:type="gramEnd"/>
+      <w:r>
+        <w:rPr>
+          <w:rFonts w:ascii="Consolas" w:eastAsia="Times New Roman" w:hAnsi="Consolas" w:cs="Consolas"/>
+          <w:color w:val="000000"/>
+          <w:sz w:val="18"/>
+          <w:szCs w:val="18"/>
+          <w:bdr w:val="none" w:sz="0" w:space="0" w:color="auto" w:frame="1"/>
+        </w:rPr>
+        <w:t>subset(listings, select = c(</w:t>
+      </w:r>
+      <w:r>
+        <w:rPr>
+          <w:rFonts w:ascii="Consolas" w:eastAsia="Times New Roman" w:hAnsi="Consolas" w:cs="Consolas"/>
+          <w:color w:val="0000FF"/>
+          <w:sz w:val="18"/>
+          <w:szCs w:val="18"/>
+          <w:bdr w:val="none" w:sz="0" w:space="0" w:color="auto" w:frame="1"/>
+        </w:rPr>
+        <w:t>"latitude"</w:t>
+      </w:r>
+      <w:r>
+        <w:rPr>
+          <w:rFonts w:ascii="Consolas" w:eastAsia="Times New Roman" w:hAnsi="Consolas" w:cs="Consolas"/>
+          <w:color w:val="000000"/>
+          <w:sz w:val="18"/>
+          <w:szCs w:val="18"/>
+          <w:bdr w:val="none" w:sz="0" w:space="0" w:color="auto" w:frame="1"/>
+        </w:rPr>
+        <w:t>, </w:t>
+      </w:r>
+      <w:r>
+        <w:rPr>
+          <w:rFonts w:ascii="Consolas" w:eastAsia="Times New Roman" w:hAnsi="Consolas" w:cs="Consolas"/>
+          <w:color w:val="0000FF"/>
+          <w:sz w:val="18"/>
+          <w:szCs w:val="18"/>
+          <w:bdr w:val="none" w:sz="0" w:space="0" w:color="auto" w:frame="1"/>
+        </w:rPr>
+        <w:t>"longitude"</w:t>
+      </w:r>
+      <w:r>
+        <w:rPr>
+          <w:rFonts w:ascii="Consolas" w:eastAsia="Times New Roman" w:hAnsi="Consolas" w:cs="Consolas"/>
+          <w:color w:val="000000"/>
+          <w:sz w:val="18"/>
+          <w:szCs w:val="18"/>
+          <w:bdr w:val="none" w:sz="0" w:space="0" w:color="auto" w:frame="1"/>
+        </w:rPr>
+        <w:t>,</w:t>
+      </w:r>
+      <w:r>
+        <w:rPr>
+          <w:rFonts w:ascii="Consolas" w:eastAsia="Times New Roman" w:hAnsi="Consolas" w:cs="Consolas"/>
+          <w:color w:val="0000FF"/>
+          <w:sz w:val="18"/>
+          <w:szCs w:val="18"/>
+          <w:bdr w:val="none" w:sz="0" w:space="0" w:color="auto" w:frame="1"/>
+        </w:rPr>
+        <w:t>"id"</w:t>
+      </w:r>
+      <w:r>
+        <w:rPr>
+          <w:rFonts w:ascii="Consolas" w:eastAsia="Times New Roman" w:hAnsi="Consolas" w:cs="Consolas"/>
+          <w:color w:val="000000"/>
+          <w:sz w:val="18"/>
+          <w:szCs w:val="18"/>
+          <w:bdr w:val="none" w:sz="0" w:space="0" w:color="auto" w:frame="1"/>
+        </w:rPr>
+        <w:t>)))  </w:t>
+      </w:r>
+    </w:p>
+    <w:p>
+      <w:pPr>
+        <w:numPr>
+          <w:ilvl w:val="0"/>
+          <w:numId w:val="21"/>
+        </w:numPr>
+        <w:pBdr>
+          <w:left w:val="single" w:sz="18" w:space="0" w:color="6CE26C"/>
+        </w:pBdr>
+        <w:shd w:val="clear" w:color="auto" w:fill="F8F8F8"/>
+        <w:spacing w:before="100" w:beforeAutospacing="1" w:after="100" w:afterAutospacing="1" w:line="210" w:lineRule="atLeast"/>
+        <w:rPr>
+          <w:rFonts w:ascii="Consolas" w:eastAsia="Times New Roman" w:hAnsi="Consolas" w:cs="Consolas"/>
+          <w:color w:val="5C5C5C"/>
+          <w:sz w:val="18"/>
+          <w:szCs w:val="18"/>
+        </w:rPr>
+      </w:pPr>
+      <w:r>
+        <w:rPr>
+          <w:rFonts w:ascii="Consolas" w:eastAsia="Times New Roman" w:hAnsi="Consolas" w:cs="Consolas"/>
+          <w:color w:val="000000"/>
+          <w:sz w:val="18"/>
+          <w:szCs w:val="18"/>
+          <w:bdr w:val="none" w:sz="0" w:space="0" w:color="auto" w:frame="1"/>
+        </w:rPr>
+        <w:t> </w:t>
+      </w:r>
+    </w:p>
+    <w:p>
+      <w:pPr>
+        <w:numPr>
+          <w:ilvl w:val="0"/>
+          <w:numId w:val="21"/>
+        </w:numPr>
+        <w:pBdr>
+          <w:left w:val="single" w:sz="18" w:space="0" w:color="6CE26C"/>
+        </w:pBdr>
+        <w:shd w:val="clear" w:color="auto" w:fill="FFFFFF"/>
+        <w:spacing w:before="100" w:beforeAutospacing="1" w:after="100" w:afterAutospacing="1" w:line="210" w:lineRule="atLeast"/>
+        <w:rPr>
+          <w:rFonts w:ascii="Consolas" w:eastAsia="Times New Roman" w:hAnsi="Consolas" w:cs="Consolas"/>
+          <w:color w:val="5C5C5C"/>
+          <w:sz w:val="18"/>
+          <w:szCs w:val="18"/>
+        </w:rPr>
+      </w:pPr>
+      <w:r>
+        <w:rPr>
+          <w:rFonts w:ascii="Consolas" w:eastAsia="Times New Roman" w:hAnsi="Consolas" w:cs="Consolas"/>
+          <w:color w:val="808080"/>
+          <w:sz w:val="18"/>
+          <w:szCs w:val="18"/>
+          <w:bdr w:val="none" w:sz="0" w:space="0" w:color="auto" w:frame="1"/>
+        </w:rPr>
+        <w:t>#Test</w:t>
+      </w:r>
+      <w:r>
+        <w:rPr>
+          <w:rFonts w:ascii="Consolas" w:eastAsia="Times New Roman" w:hAnsi="Consolas" w:cs="Consolas"/>
+          <w:color w:val="000000"/>
+          <w:sz w:val="18"/>
+          <w:szCs w:val="18"/>
+          <w:bdr w:val="none" w:sz="0" w:space="0" w:color="auto" w:frame="1"/>
+        </w:rPr>
+        <w:t>  </w:t>
+      </w:r>
+    </w:p>
+    <w:p>
+      <w:pPr>
+        <w:numPr>
+          <w:ilvl w:val="0"/>
+          <w:numId w:val="21"/>
+        </w:numPr>
+        <w:pBdr>
+          <w:left w:val="single" w:sz="18" w:space="0" w:color="6CE26C"/>
+        </w:pBdr>
+        <w:shd w:val="clear" w:color="auto" w:fill="F8F8F8"/>
+        <w:spacing w:before="100" w:beforeAutospacing="1" w:after="100" w:afterAutospacing="1" w:line="210" w:lineRule="atLeast"/>
+        <w:rPr>
+          <w:rFonts w:ascii="Consolas" w:eastAsia="Times New Roman" w:hAnsi="Consolas" w:cs="Consolas"/>
+          <w:color w:val="5C5C5C"/>
+          <w:sz w:val="18"/>
+          <w:szCs w:val="18"/>
+        </w:rPr>
+      </w:pPr>
+      <w:r>
+        <w:rPr>
+          <w:rFonts w:ascii="Consolas" w:eastAsia="Times New Roman" w:hAnsi="Consolas" w:cs="Consolas"/>
+          <w:color w:val="808080"/>
+          <w:sz w:val="18"/>
+          <w:szCs w:val="18"/>
+          <w:bdr w:val="none" w:sz="0" w:space="0" w:color="auto" w:frame="1"/>
+        </w:rPr>
+        <w:t>#</w:t>
+      </w:r>
+      <w:proofErr w:type="gramStart"/>
+      <w:r>
+        <w:rPr>
+          <w:rFonts w:ascii="Consolas" w:eastAsia="Times New Roman" w:hAnsi="Consolas" w:cs="Consolas"/>
+          <w:color w:val="808080"/>
+          <w:sz w:val="18"/>
+          <w:szCs w:val="18"/>
+          <w:bdr w:val="none" w:sz="0" w:space="0" w:color="auto" w:frame="1"/>
+        </w:rPr>
+        <w:t>gmapsdistance(</w:t>
+      </w:r>
+      <w:proofErr w:type="gramEnd"/>
+      <w:r>
+        <w:rPr>
+          <w:rFonts w:ascii="Consolas" w:eastAsia="Times New Roman" w:hAnsi="Consolas" w:cs="Consolas"/>
+          <w:color w:val="808080"/>
+          <w:sz w:val="18"/>
+          <w:szCs w:val="18"/>
+          <w:bdr w:val="none" w:sz="0" w:space="0" w:color="auto" w:frame="1"/>
+        </w:rPr>
+        <w:t>origin =paste0("-33.8","+,+","151"),destination = 'Sydney+Opera+House', departure = as.numeric(as.POSIXct("2018-04-21 12:00:00")),combinations = "all",mode = "transit", shape = "wide")</w:t>
+      </w:r>
+      <w:r>
+        <w:rPr>
+          <w:rFonts w:ascii="Consolas" w:eastAsia="Times New Roman" w:hAnsi="Consolas" w:cs="Consolas"/>
+          <w:color w:val="000000"/>
+          <w:sz w:val="18"/>
+          <w:szCs w:val="18"/>
+          <w:bdr w:val="none" w:sz="0" w:space="0" w:color="auto" w:frame="1"/>
+        </w:rPr>
+        <w:t>  </w:t>
+      </w:r>
+    </w:p>
+    <w:p>
+      <w:pPr>
+        <w:numPr>
+          <w:ilvl w:val="0"/>
+          <w:numId w:val="21"/>
+        </w:numPr>
+        <w:pBdr>
+          <w:left w:val="single" w:sz="18" w:space="0" w:color="6CE26C"/>
+        </w:pBdr>
+        <w:shd w:val="clear" w:color="auto" w:fill="FFFFFF"/>
+        <w:spacing w:before="100" w:beforeAutospacing="1" w:after="100" w:afterAutospacing="1" w:line="210" w:lineRule="atLeast"/>
+        <w:rPr>
+          <w:rFonts w:ascii="Consolas" w:eastAsia="Times New Roman" w:hAnsi="Consolas" w:cs="Consolas"/>
+          <w:color w:val="5C5C5C"/>
+          <w:sz w:val="18"/>
+          <w:szCs w:val="18"/>
+        </w:rPr>
+      </w:pPr>
+      <w:r>
+        <w:rPr>
+          <w:rFonts w:ascii="Consolas" w:eastAsia="Times New Roman" w:hAnsi="Consolas" w:cs="Consolas"/>
+          <w:color w:val="000000"/>
+          <w:sz w:val="18"/>
+          <w:szCs w:val="18"/>
+          <w:bdr w:val="none" w:sz="0" w:space="0" w:color="auto" w:frame="1"/>
+        </w:rPr>
+        <w:t> </w:t>
+      </w:r>
+    </w:p>
+    <w:p>
+      <w:pPr>
+        <w:numPr>
+          <w:ilvl w:val="0"/>
+          <w:numId w:val="21"/>
+        </w:numPr>
+        <w:pBdr>
+          <w:left w:val="single" w:sz="18" w:space="0" w:color="6CE26C"/>
+        </w:pBdr>
+        <w:shd w:val="clear" w:color="auto" w:fill="F8F8F8"/>
+        <w:spacing w:before="100" w:beforeAutospacing="1" w:after="100" w:afterAutospacing="1" w:line="210" w:lineRule="atLeast"/>
+        <w:rPr>
+          <w:rFonts w:ascii="Consolas" w:eastAsia="Times New Roman" w:hAnsi="Consolas" w:cs="Consolas"/>
+          <w:color w:val="5C5C5C"/>
+          <w:sz w:val="18"/>
+          <w:szCs w:val="18"/>
+        </w:rPr>
+      </w:pPr>
+      <w:r>
+        <w:rPr>
+          <w:rFonts w:ascii="Consolas" w:eastAsia="Times New Roman" w:hAnsi="Consolas" w:cs="Consolas"/>
+          <w:color w:val="808080"/>
+          <w:sz w:val="18"/>
+          <w:szCs w:val="18"/>
+          <w:bdr w:val="none" w:sz="0" w:space="0" w:color="auto" w:frame="1"/>
+        </w:rPr>
+        <w:t>####Public Transport to Opera House####</w:t>
+      </w:r>
+      <w:r>
+        <w:rPr>
+          <w:rFonts w:ascii="Consolas" w:eastAsia="Times New Roman" w:hAnsi="Consolas" w:cs="Consolas"/>
+          <w:color w:val="000000"/>
+          <w:sz w:val="18"/>
+          <w:szCs w:val="18"/>
+          <w:bdr w:val="none" w:sz="0" w:space="0" w:color="auto" w:frame="1"/>
+        </w:rPr>
+        <w:t>  </w:t>
+      </w:r>
+    </w:p>
+    <w:p>
+      <w:pPr>
+        <w:numPr>
+          <w:ilvl w:val="0"/>
+          <w:numId w:val="21"/>
+        </w:numPr>
+        <w:pBdr>
+          <w:left w:val="single" w:sz="18" w:space="0" w:color="6CE26C"/>
+        </w:pBdr>
+        <w:shd w:val="clear" w:color="auto" w:fill="FFFFFF"/>
+        <w:spacing w:before="100" w:beforeAutospacing="1" w:after="100" w:afterAutospacing="1" w:line="210" w:lineRule="atLeast"/>
+        <w:rPr>
+          <w:rFonts w:ascii="Consolas" w:eastAsia="Times New Roman" w:hAnsi="Consolas" w:cs="Consolas"/>
+          <w:color w:val="5C5C5C"/>
+          <w:sz w:val="18"/>
+          <w:szCs w:val="18"/>
+        </w:rPr>
+      </w:pPr>
+      <w:r>
+        <w:rPr>
+          <w:rFonts w:ascii="Consolas" w:eastAsia="Times New Roman" w:hAnsi="Consolas" w:cs="Consolas"/>
+          <w:color w:val="808080"/>
+          <w:sz w:val="18"/>
+          <w:szCs w:val="18"/>
+          <w:bdr w:val="none" w:sz="0" w:space="0" w:color="auto" w:frame="1"/>
+        </w:rPr>
+        <w:t>#</w:t>
       </w:r>
       <w:proofErr w:type="spellStart"/>
       <w:r>
         <w:rPr>
           <w:rFonts w:ascii="Consolas" w:eastAsia="Times New Roman" w:hAnsi="Consolas" w:cs="Consolas"/>
-          <w:color w:val="000000"/>
-          <w:sz w:val="18"/>
-          <w:szCs w:val="18"/>
-          <w:bdr w:val="none" w:sz="0" w:space="0" w:color="auto" w:frame="1"/>
-        </w:rPr>
-        <w:t>dplyr</w:t>
+          <w:color w:val="808080"/>
+          <w:sz w:val="18"/>
+          <w:szCs w:val="18"/>
+          <w:bdr w:val="none" w:sz="0" w:space="0" w:color="auto" w:frame="1"/>
+        </w:rPr>
+        <w:t>Opera_Public_Data</w:t>
       </w:r>
       <w:proofErr w:type="spellEnd"/>
       <w:r>
         <w:rPr>
           <w:rFonts w:ascii="Consolas" w:eastAsia="Times New Roman" w:hAnsi="Consolas" w:cs="Consolas"/>
-          <w:color w:val="000000"/>
-          <w:sz w:val="18"/>
-          <w:szCs w:val="18"/>
-          <w:bdr w:val="none" w:sz="0" w:space="0" w:color="auto" w:frame="1"/>
-        </w:rPr>
-        <w:t>)  </w:t>
-      </w:r>
-    </w:p>
-    <w:p>
-      <w:pPr>
-        <w:numPr>
-          <w:ilvl w:val="0"/>
-          <w:numId w:val="16"/>
+          <w:color w:val="808080"/>
+          <w:sz w:val="18"/>
+          <w:szCs w:val="18"/>
+          <w:bdr w:val="none" w:sz="0" w:space="0" w:color="auto" w:frame="1"/>
+        </w:rPr>
+        <w:t> &lt;- foreach(</w:t>
+      </w:r>
+      <w:proofErr w:type="spellStart"/>
+      <w:r>
+        <w:rPr>
+          <w:rFonts w:ascii="Consolas" w:eastAsia="Times New Roman" w:hAnsi="Consolas" w:cs="Consolas"/>
+          <w:color w:val="808080"/>
+          <w:sz w:val="18"/>
+          <w:szCs w:val="18"/>
+          <w:bdr w:val="none" w:sz="0" w:space="0" w:color="auto" w:frame="1"/>
+        </w:rPr>
+        <w:t>i</w:t>
+      </w:r>
+      <w:proofErr w:type="spellEnd"/>
+      <w:r>
+        <w:rPr>
+          <w:rFonts w:ascii="Consolas" w:eastAsia="Times New Roman" w:hAnsi="Consolas" w:cs="Consolas"/>
+          <w:color w:val="808080"/>
+          <w:sz w:val="18"/>
+          <w:szCs w:val="18"/>
+          <w:bdr w:val="none" w:sz="0" w:space="0" w:color="auto" w:frame="1"/>
+        </w:rPr>
+        <w:t>=</w:t>
+      </w:r>
+      <w:proofErr w:type="gramStart"/>
+      <w:r>
+        <w:rPr>
+          <w:rFonts w:ascii="Consolas" w:eastAsia="Times New Roman" w:hAnsi="Consolas" w:cs="Consolas"/>
+          <w:color w:val="808080"/>
+          <w:sz w:val="18"/>
+          <w:szCs w:val="18"/>
+          <w:bdr w:val="none" w:sz="0" w:space="0" w:color="auto" w:frame="1"/>
+        </w:rPr>
+        <w:t>1:nrow</w:t>
+      </w:r>
+      <w:proofErr w:type="gramEnd"/>
+      <w:r>
+        <w:rPr>
+          <w:rFonts w:ascii="Consolas" w:eastAsia="Times New Roman" w:hAnsi="Consolas" w:cs="Consolas"/>
+          <w:color w:val="808080"/>
+          <w:sz w:val="18"/>
+          <w:szCs w:val="18"/>
+          <w:bdr w:val="none" w:sz="0" w:space="0" w:color="auto" w:frame="1"/>
+        </w:rPr>
+        <w:t>(</w:t>
+      </w:r>
+      <w:proofErr w:type="spellStart"/>
+      <w:r>
+        <w:rPr>
+          <w:rFonts w:ascii="Consolas" w:eastAsia="Times New Roman" w:hAnsi="Consolas" w:cs="Consolas"/>
+          <w:color w:val="808080"/>
+          <w:sz w:val="18"/>
+          <w:szCs w:val="18"/>
+          <w:bdr w:val="none" w:sz="0" w:space="0" w:color="auto" w:frame="1"/>
+        </w:rPr>
+        <w:t>Timedata</w:t>
+      </w:r>
+      <w:proofErr w:type="spellEnd"/>
+      <w:r>
+        <w:rPr>
+          <w:rFonts w:ascii="Consolas" w:eastAsia="Times New Roman" w:hAnsi="Consolas" w:cs="Consolas"/>
+          <w:color w:val="808080"/>
+          <w:sz w:val="18"/>
+          <w:szCs w:val="18"/>
+          <w:bdr w:val="none" w:sz="0" w:space="0" w:color="auto" w:frame="1"/>
+        </w:rPr>
+        <w:t>)) %</w:t>
+      </w:r>
+      <w:proofErr w:type="spellStart"/>
+      <w:r>
+        <w:rPr>
+          <w:rFonts w:ascii="Consolas" w:eastAsia="Times New Roman" w:hAnsi="Consolas" w:cs="Consolas"/>
+          <w:color w:val="808080"/>
+          <w:sz w:val="18"/>
+          <w:szCs w:val="18"/>
+          <w:bdr w:val="none" w:sz="0" w:space="0" w:color="auto" w:frame="1"/>
+        </w:rPr>
+        <w:t>dopar</w:t>
+      </w:r>
+      <w:proofErr w:type="spellEnd"/>
+      <w:r>
+        <w:rPr>
+          <w:rFonts w:ascii="Consolas" w:eastAsia="Times New Roman" w:hAnsi="Consolas" w:cs="Consolas"/>
+          <w:color w:val="808080"/>
+          <w:sz w:val="18"/>
+          <w:szCs w:val="18"/>
+          <w:bdr w:val="none" w:sz="0" w:space="0" w:color="auto" w:frame="1"/>
+        </w:rPr>
+        <w:t>% {</w:t>
+      </w:r>
+      <w:r>
+        <w:rPr>
+          <w:rFonts w:ascii="Consolas" w:eastAsia="Times New Roman" w:hAnsi="Consolas" w:cs="Consolas"/>
+          <w:color w:val="000000"/>
+          <w:sz w:val="18"/>
+          <w:szCs w:val="18"/>
+          <w:bdr w:val="none" w:sz="0" w:space="0" w:color="auto" w:frame="1"/>
+        </w:rPr>
+        <w:t>  </w:t>
+      </w:r>
+    </w:p>
+    <w:p>
+      <w:pPr>
+        <w:numPr>
+          <w:ilvl w:val="0"/>
+          <w:numId w:val="21"/>
         </w:numPr>
         <w:pBdr>
           <w:left w:val="single" w:sz="18" w:space="0" w:color="6CE26C"/>
         </w:pBdr>
+        <w:shd w:val="clear" w:color="auto" w:fill="F8F8F8"/>
+        <w:spacing w:before="100" w:beforeAutospacing="1" w:after="100" w:afterAutospacing="1" w:line="210" w:lineRule="atLeast"/>
+        <w:rPr>
+          <w:rFonts w:ascii="Consolas" w:eastAsia="Times New Roman" w:hAnsi="Consolas" w:cs="Consolas"/>
+          <w:color w:val="5C5C5C"/>
+          <w:sz w:val="18"/>
+          <w:szCs w:val="18"/>
+        </w:rPr>
+      </w:pPr>
+      <w:r>
+        <w:rPr>
+          <w:rFonts w:ascii="Consolas" w:eastAsia="Times New Roman" w:hAnsi="Consolas" w:cs="Consolas"/>
+          <w:color w:val="808080"/>
+          <w:sz w:val="18"/>
+          <w:szCs w:val="18"/>
+          <w:bdr w:val="none" w:sz="0" w:space="0" w:color="auto" w:frame="1"/>
+        </w:rPr>
+        <w:t>#  library(</w:t>
+      </w:r>
+      <w:proofErr w:type="spellStart"/>
+      <w:r>
+        <w:rPr>
+          <w:rFonts w:ascii="Consolas" w:eastAsia="Times New Roman" w:hAnsi="Consolas" w:cs="Consolas"/>
+          <w:color w:val="808080"/>
+          <w:sz w:val="18"/>
+          <w:szCs w:val="18"/>
+          <w:bdr w:val="none" w:sz="0" w:space="0" w:color="auto" w:frame="1"/>
+        </w:rPr>
+        <w:t>gmapsdistance</w:t>
+      </w:r>
+      <w:proofErr w:type="spellEnd"/>
+      <w:r>
+        <w:rPr>
+          <w:rFonts w:ascii="Consolas" w:eastAsia="Times New Roman" w:hAnsi="Consolas" w:cs="Consolas"/>
+          <w:color w:val="808080"/>
+          <w:sz w:val="18"/>
+          <w:szCs w:val="18"/>
+          <w:bdr w:val="none" w:sz="0" w:space="0" w:color="auto" w:frame="1"/>
+        </w:rPr>
+        <w:t>)</w:t>
+      </w:r>
+      <w:r>
+        <w:rPr>
+          <w:rFonts w:ascii="Consolas" w:eastAsia="Times New Roman" w:hAnsi="Consolas" w:cs="Consolas"/>
+          <w:color w:val="000000"/>
+          <w:sz w:val="18"/>
+          <w:szCs w:val="18"/>
+          <w:bdr w:val="none" w:sz="0" w:space="0" w:color="auto" w:frame="1"/>
+        </w:rPr>
+        <w:t>  </w:t>
+      </w:r>
+    </w:p>
+    <w:p>
+      <w:pPr>
+        <w:numPr>
+          <w:ilvl w:val="0"/>
+          <w:numId w:val="21"/>
+        </w:numPr>
+        <w:pBdr>
+          <w:left w:val="single" w:sz="18" w:space="0" w:color="6CE26C"/>
+        </w:pBdr>
         <w:shd w:val="clear" w:color="auto" w:fill="FFFFFF"/>
-        <w:spacing w:beforeAutospacing="1" w:after="0" w:afterAutospacing="1" w:line="210" w:lineRule="atLeast"/>
-        <w:rPr>
-          <w:rFonts w:ascii="Consolas" w:eastAsia="Times New Roman" w:hAnsi="Consolas" w:cs="Consolas"/>
-          <w:color w:val="5C5C5C"/>
-          <w:sz w:val="18"/>
-          <w:szCs w:val="18"/>
-        </w:rPr>
-      </w:pPr>
-      <w:r>
-        <w:rPr>
-          <w:rFonts w:ascii="Consolas" w:eastAsia="Times New Roman" w:hAnsi="Consolas" w:cs="Consolas"/>
-          <w:color w:val="000000"/>
-          <w:sz w:val="18"/>
-          <w:szCs w:val="18"/>
-          <w:bdr w:val="none" w:sz="0" w:space="0" w:color="auto" w:frame="1"/>
-        </w:rPr>
-        <w:t> </w:t>
-      </w:r>
-    </w:p>
-    <w:p>
-      <w:pPr>
-        <w:numPr>
-          <w:ilvl w:val="0"/>
-          <w:numId w:val="16"/>
+        <w:spacing w:before="100" w:beforeAutospacing="1" w:after="100" w:afterAutospacing="1" w:line="210" w:lineRule="atLeast"/>
+        <w:rPr>
+          <w:rFonts w:ascii="Consolas" w:eastAsia="Times New Roman" w:hAnsi="Consolas" w:cs="Consolas"/>
+          <w:color w:val="5C5C5C"/>
+          <w:sz w:val="18"/>
+          <w:szCs w:val="18"/>
+        </w:rPr>
+      </w:pPr>
+      <w:r>
+        <w:rPr>
+          <w:rFonts w:ascii="Consolas" w:eastAsia="Times New Roman" w:hAnsi="Consolas" w:cs="Consolas"/>
+          <w:color w:val="808080"/>
+          <w:sz w:val="18"/>
+          <w:szCs w:val="18"/>
+          <w:bdr w:val="none" w:sz="0" w:space="0" w:color="auto" w:frame="1"/>
+        </w:rPr>
+        <w:t>  #</w:t>
+      </w:r>
+      <w:proofErr w:type="spellStart"/>
+      <w:r>
+        <w:rPr>
+          <w:rFonts w:ascii="Consolas" w:eastAsia="Times New Roman" w:hAnsi="Consolas" w:cs="Consolas"/>
+          <w:color w:val="808080"/>
+          <w:sz w:val="18"/>
+          <w:szCs w:val="18"/>
+          <w:bdr w:val="none" w:sz="0" w:space="0" w:color="auto" w:frame="1"/>
+        </w:rPr>
+        <w:t>Dont</w:t>
+      </w:r>
+      <w:proofErr w:type="spellEnd"/>
+      <w:r>
+        <w:rPr>
+          <w:rFonts w:ascii="Consolas" w:eastAsia="Times New Roman" w:hAnsi="Consolas" w:cs="Consolas"/>
+          <w:color w:val="808080"/>
+          <w:sz w:val="18"/>
+          <w:szCs w:val="18"/>
+          <w:bdr w:val="none" w:sz="0" w:space="0" w:color="auto" w:frame="1"/>
+        </w:rPr>
+        <w:t> steal my API</w:t>
+      </w:r>
+      <w:r>
+        <w:rPr>
+          <w:rFonts w:ascii="Consolas" w:eastAsia="Times New Roman" w:hAnsi="Consolas" w:cs="Consolas"/>
+          <w:color w:val="000000"/>
+          <w:sz w:val="18"/>
+          <w:szCs w:val="18"/>
+          <w:bdr w:val="none" w:sz="0" w:space="0" w:color="auto" w:frame="1"/>
+        </w:rPr>
+        <w:t>  </w:t>
+      </w:r>
+    </w:p>
+    <w:p>
+      <w:pPr>
+        <w:numPr>
+          <w:ilvl w:val="0"/>
+          <w:numId w:val="21"/>
         </w:numPr>
         <w:pBdr>
           <w:left w:val="single" w:sz="18" w:space="0" w:color="6CE26C"/>
         </w:pBdr>
         <w:shd w:val="clear" w:color="auto" w:fill="F8F8F8"/>
-        <w:spacing w:beforeAutospacing="1" w:after="0" w:afterAutospacing="1" w:line="210" w:lineRule="atLeast"/>
+        <w:spacing w:before="100" w:beforeAutospacing="1" w:after="100" w:afterAutospacing="1" w:line="210" w:lineRule="atLeast"/>
         <w:rPr>
           <w:rFonts w:ascii="Consolas" w:eastAsia="Times New Roman" w:hAnsi="Consolas" w:cs="Consolas"/>
           <w:color w:val="5C5C5C"/>
@@ -28095,1008 +29333,1128 @@
           <w:szCs w:val="18"/>
           <w:bdr w:val="none" w:sz="0" w:space="0" w:color="auto" w:frame="1"/>
         </w:rPr>
-        <w:t># Params for API update</w:t>
-      </w:r>
-      <w:r>
-        <w:rPr>
-          <w:rFonts w:ascii="Consolas" w:eastAsia="Times New Roman" w:hAnsi="Consolas" w:cs="Consolas"/>
-          <w:color w:val="000000"/>
-          <w:sz w:val="18"/>
-          <w:szCs w:val="18"/>
-          <w:bdr w:val="none" w:sz="0" w:space="0" w:color="auto" w:frame="1"/>
-        </w:rPr>
-        <w:t>  </w:t>
-      </w:r>
-    </w:p>
-    <w:p>
-      <w:pPr>
-        <w:numPr>
-          <w:ilvl w:val="0"/>
-          <w:numId w:val="16"/>
-        </w:numPr>
-        <w:pBdr>
-          <w:left w:val="single" w:sz="18" w:space="0" w:color="6CE26C"/>
-        </w:pBdr>
-        <w:shd w:val="clear" w:color="auto" w:fill="FFFFFF"/>
-        <w:spacing w:beforeAutospacing="1" w:after="0" w:afterAutospacing="1" w:line="210" w:lineRule="atLeast"/>
-        <w:rPr>
-          <w:rFonts w:ascii="Consolas" w:eastAsia="Times New Roman" w:hAnsi="Consolas" w:cs="Consolas"/>
-          <w:color w:val="5C5C5C"/>
-          <w:sz w:val="18"/>
-          <w:szCs w:val="18"/>
-        </w:rPr>
-      </w:pPr>
-      <w:r>
-        <w:rPr>
-          <w:rFonts w:ascii="Consolas" w:eastAsia="Times New Roman" w:hAnsi="Consolas" w:cs="Consolas"/>
-          <w:color w:val="808080"/>
-          <w:sz w:val="18"/>
-          <w:szCs w:val="18"/>
-          <w:bdr w:val="none" w:sz="0" w:space="0" w:color="auto" w:frame="1"/>
-        </w:rPr>
-        <w:t># Can only run 5000 Queries per month, so each person needs to update the start and end to distribute.</w:t>
-      </w:r>
-      <w:r>
-        <w:rPr>
-          <w:rFonts w:ascii="Consolas" w:eastAsia="Times New Roman" w:hAnsi="Consolas" w:cs="Consolas"/>
-          <w:color w:val="000000"/>
-          <w:sz w:val="18"/>
-          <w:szCs w:val="18"/>
-          <w:bdr w:val="none" w:sz="0" w:space="0" w:color="auto" w:frame="1"/>
-        </w:rPr>
-        <w:t>  </w:t>
-      </w:r>
-    </w:p>
-    <w:p>
-      <w:pPr>
-        <w:numPr>
-          <w:ilvl w:val="0"/>
-          <w:numId w:val="16"/>
-        </w:numPr>
-        <w:pBdr>
-          <w:left w:val="single" w:sz="18" w:space="0" w:color="6CE26C"/>
-        </w:pBdr>
-        <w:shd w:val="clear" w:color="auto" w:fill="F8F8F8"/>
-        <w:spacing w:beforeAutospacing="1" w:after="0" w:afterAutospacing="1" w:line="210" w:lineRule="atLeast"/>
-        <w:rPr>
-          <w:rFonts w:ascii="Consolas" w:eastAsia="Times New Roman" w:hAnsi="Consolas" w:cs="Consolas"/>
-          <w:color w:val="5C5C5C"/>
-          <w:sz w:val="18"/>
-          <w:szCs w:val="18"/>
-        </w:rPr>
-      </w:pPr>
-      <w:r>
-        <w:rPr>
-          <w:rFonts w:ascii="Consolas" w:eastAsia="Times New Roman" w:hAnsi="Consolas" w:cs="Consolas"/>
-          <w:color w:val="000000"/>
-          <w:sz w:val="18"/>
-          <w:szCs w:val="18"/>
-          <w:bdr w:val="none" w:sz="0" w:space="0" w:color="auto" w:frame="1"/>
-        </w:rPr>
-        <w:t>start = 0  </w:t>
-      </w:r>
-    </w:p>
-    <w:p>
-      <w:pPr>
-        <w:numPr>
-          <w:ilvl w:val="0"/>
-          <w:numId w:val="16"/>
-        </w:numPr>
-        <w:pBdr>
-          <w:left w:val="single" w:sz="18" w:space="0" w:color="6CE26C"/>
-        </w:pBdr>
-        <w:shd w:val="clear" w:color="auto" w:fill="FFFFFF"/>
-        <w:spacing w:beforeAutospacing="1" w:after="0" w:afterAutospacing="1" w:line="210" w:lineRule="atLeast"/>
-        <w:rPr>
-          <w:rFonts w:ascii="Consolas" w:eastAsia="Times New Roman" w:hAnsi="Consolas" w:cs="Consolas"/>
-          <w:color w:val="5C5C5C"/>
-          <w:sz w:val="18"/>
-          <w:szCs w:val="18"/>
-        </w:rPr>
-      </w:pPr>
-      <w:r>
-        <w:rPr>
-          <w:rFonts w:ascii="Consolas" w:eastAsia="Times New Roman" w:hAnsi="Consolas" w:cs="Consolas"/>
-          <w:color w:val="000000"/>
-          <w:sz w:val="18"/>
-          <w:szCs w:val="18"/>
-          <w:bdr w:val="none" w:sz="0" w:space="0" w:color="auto" w:frame="1"/>
-        </w:rPr>
-        <w:t>end = 5000  </w:t>
-      </w:r>
-    </w:p>
-    <w:p>
-      <w:pPr>
-        <w:numPr>
-          <w:ilvl w:val="0"/>
-          <w:numId w:val="16"/>
-        </w:numPr>
-        <w:pBdr>
-          <w:left w:val="single" w:sz="18" w:space="0" w:color="6CE26C"/>
-        </w:pBdr>
-        <w:shd w:val="clear" w:color="auto" w:fill="F8F8F8"/>
-        <w:spacing w:beforeAutospacing="1" w:after="0" w:afterAutospacing="1" w:line="210" w:lineRule="atLeast"/>
-        <w:rPr>
-          <w:rFonts w:ascii="Consolas" w:eastAsia="Times New Roman" w:hAnsi="Consolas" w:cs="Consolas"/>
-          <w:color w:val="5C5C5C"/>
-          <w:sz w:val="18"/>
-          <w:szCs w:val="18"/>
-        </w:rPr>
-      </w:pPr>
-      <w:r>
-        <w:rPr>
-          <w:rFonts w:ascii="Consolas" w:eastAsia="Times New Roman" w:hAnsi="Consolas" w:cs="Consolas"/>
-          <w:color w:val="000000"/>
-          <w:sz w:val="18"/>
-          <w:szCs w:val="18"/>
-          <w:bdr w:val="none" w:sz="0" w:space="0" w:color="auto" w:frame="1"/>
-        </w:rPr>
-        <w:t> </w:t>
-      </w:r>
-    </w:p>
-    <w:p>
-      <w:pPr>
-        <w:numPr>
-          <w:ilvl w:val="0"/>
-          <w:numId w:val="16"/>
-        </w:numPr>
-        <w:pBdr>
-          <w:left w:val="single" w:sz="18" w:space="0" w:color="6CE26C"/>
-        </w:pBdr>
-        <w:shd w:val="clear" w:color="auto" w:fill="FFFFFF"/>
-        <w:spacing w:beforeAutospacing="1" w:after="0" w:afterAutospacing="1" w:line="210" w:lineRule="atLeast"/>
-        <w:rPr>
-          <w:rFonts w:ascii="Consolas" w:eastAsia="Times New Roman" w:hAnsi="Consolas" w:cs="Consolas"/>
-          <w:color w:val="5C5C5C"/>
-          <w:sz w:val="18"/>
-          <w:szCs w:val="18"/>
-        </w:rPr>
-      </w:pPr>
-      <w:r>
-        <w:rPr>
-          <w:rFonts w:ascii="Consolas" w:eastAsia="Times New Roman" w:hAnsi="Consolas" w:cs="Consolas"/>
-          <w:color w:val="808080"/>
-          <w:sz w:val="18"/>
-          <w:szCs w:val="18"/>
-          <w:bdr w:val="none" w:sz="0" w:space="0" w:color="auto" w:frame="1"/>
-        </w:rPr>
-        <w:t># Get Review Data</w:t>
-      </w:r>
-      <w:r>
-        <w:rPr>
-          <w:rFonts w:ascii="Consolas" w:eastAsia="Times New Roman" w:hAnsi="Consolas" w:cs="Consolas"/>
-          <w:color w:val="000000"/>
-          <w:sz w:val="18"/>
-          <w:szCs w:val="18"/>
-          <w:bdr w:val="none" w:sz="0" w:space="0" w:color="auto" w:frame="1"/>
-        </w:rPr>
-        <w:t>  </w:t>
-      </w:r>
-    </w:p>
-    <w:p>
-      <w:pPr>
-        <w:numPr>
-          <w:ilvl w:val="0"/>
-          <w:numId w:val="16"/>
-        </w:numPr>
-        <w:pBdr>
-          <w:left w:val="single" w:sz="18" w:space="0" w:color="6CE26C"/>
-        </w:pBdr>
-        <w:shd w:val="clear" w:color="auto" w:fill="F8F8F8"/>
-        <w:spacing w:beforeAutospacing="1" w:after="0" w:afterAutospacing="1" w:line="210" w:lineRule="atLeast"/>
-        <w:rPr>
-          <w:rFonts w:ascii="Consolas" w:eastAsia="Times New Roman" w:hAnsi="Consolas" w:cs="Consolas"/>
-          <w:color w:val="5C5C5C"/>
-          <w:sz w:val="18"/>
-          <w:szCs w:val="18"/>
-        </w:rPr>
-      </w:pPr>
-      <w:r>
-        <w:rPr>
-          <w:rFonts w:ascii="Consolas" w:eastAsia="Times New Roman" w:hAnsi="Consolas" w:cs="Consolas"/>
-          <w:color w:val="000000"/>
-          <w:sz w:val="18"/>
-          <w:szCs w:val="18"/>
-          <w:bdr w:val="none" w:sz="0" w:space="0" w:color="auto" w:frame="1"/>
-        </w:rPr>
-        <w:t>reviews_filename = </w:t>
-      </w:r>
-      <w:r>
-        <w:rPr>
-          <w:rFonts w:ascii="Consolas" w:eastAsia="Times New Roman" w:hAnsi="Consolas" w:cs="Consolas"/>
-          <w:color w:val="0000FF"/>
-          <w:sz w:val="18"/>
-          <w:szCs w:val="18"/>
-          <w:bdr w:val="none" w:sz="0" w:space="0" w:color="auto" w:frame="1"/>
-        </w:rPr>
-        <w:t>'G:/Team Drives/STDS - Assignment 2 - 3MDL/Dataset/AirBnB/reviews.csv'</w:t>
-      </w:r>
-      <w:r>
-        <w:rPr>
-          <w:rFonts w:ascii="Consolas" w:eastAsia="Times New Roman" w:hAnsi="Consolas" w:cs="Consolas"/>
-          <w:color w:val="000000"/>
-          <w:sz w:val="18"/>
-          <w:szCs w:val="18"/>
-          <w:bdr w:val="none" w:sz="0" w:space="0" w:color="auto" w:frame="1"/>
-        </w:rPr>
-        <w:t>  </w:t>
-      </w:r>
-    </w:p>
-    <w:p>
-      <w:pPr>
-        <w:numPr>
-          <w:ilvl w:val="0"/>
-          <w:numId w:val="16"/>
-        </w:numPr>
-        <w:pBdr>
-          <w:left w:val="single" w:sz="18" w:space="0" w:color="6CE26C"/>
-        </w:pBdr>
-        <w:shd w:val="clear" w:color="auto" w:fill="FFFFFF"/>
-        <w:spacing w:beforeAutospacing="1" w:after="0" w:afterAutospacing="1" w:line="210" w:lineRule="atLeast"/>
-        <w:rPr>
-          <w:rFonts w:ascii="Consolas" w:eastAsia="Times New Roman" w:hAnsi="Consolas" w:cs="Consolas"/>
-          <w:color w:val="5C5C5C"/>
-          <w:sz w:val="18"/>
-          <w:szCs w:val="18"/>
-        </w:rPr>
-      </w:pPr>
-      <w:r>
-        <w:rPr>
-          <w:rFonts w:ascii="Consolas" w:eastAsia="Times New Roman" w:hAnsi="Consolas" w:cs="Consolas"/>
-          <w:color w:val="000000"/>
-          <w:sz w:val="18"/>
-          <w:szCs w:val="18"/>
-          <w:bdr w:val="none" w:sz="0" w:space="0" w:color="auto" w:frame="1"/>
-        </w:rPr>
-        <w:t>reviews &lt;- </w:t>
-      </w:r>
-      <w:proofErr w:type="spellStart"/>
-      <w:r>
-        <w:rPr>
-          <w:rFonts w:ascii="Consolas" w:eastAsia="Times New Roman" w:hAnsi="Consolas" w:cs="Consolas"/>
-          <w:color w:val="000000"/>
-          <w:sz w:val="18"/>
-          <w:szCs w:val="18"/>
-          <w:bdr w:val="none" w:sz="0" w:space="0" w:color="auto" w:frame="1"/>
-        </w:rPr>
-        <w:t>read_csv</w:t>
-      </w:r>
-      <w:proofErr w:type="spellEnd"/>
-      <w:r>
-        <w:rPr>
-          <w:rFonts w:ascii="Consolas" w:eastAsia="Times New Roman" w:hAnsi="Consolas" w:cs="Consolas"/>
-          <w:color w:val="000000"/>
-          <w:sz w:val="18"/>
-          <w:szCs w:val="18"/>
-          <w:bdr w:val="none" w:sz="0" w:space="0" w:color="auto" w:frame="1"/>
-        </w:rPr>
-        <w:t>(</w:t>
-      </w:r>
-      <w:proofErr w:type="spellStart"/>
-      <w:r>
-        <w:rPr>
-          <w:rFonts w:ascii="Consolas" w:eastAsia="Times New Roman" w:hAnsi="Consolas" w:cs="Consolas"/>
-          <w:color w:val="000000"/>
-          <w:sz w:val="18"/>
-          <w:szCs w:val="18"/>
-          <w:bdr w:val="none" w:sz="0" w:space="0" w:color="auto" w:frame="1"/>
-        </w:rPr>
-        <w:t>reviews_filename</w:t>
-      </w:r>
-      <w:proofErr w:type="spellEnd"/>
-      <w:r>
-        <w:rPr>
-          <w:rFonts w:ascii="Consolas" w:eastAsia="Times New Roman" w:hAnsi="Consolas" w:cs="Consolas"/>
-          <w:color w:val="000000"/>
-          <w:sz w:val="18"/>
-          <w:szCs w:val="18"/>
-          <w:bdr w:val="none" w:sz="0" w:space="0" w:color="auto" w:frame="1"/>
-        </w:rPr>
-        <w:t>)  </w:t>
-      </w:r>
-    </w:p>
-    <w:p>
-      <w:pPr>
-        <w:numPr>
-          <w:ilvl w:val="0"/>
-          <w:numId w:val="16"/>
-        </w:numPr>
-        <w:pBdr>
-          <w:left w:val="single" w:sz="18" w:space="0" w:color="6CE26C"/>
-        </w:pBdr>
-        <w:shd w:val="clear" w:color="auto" w:fill="F8F8F8"/>
-        <w:spacing w:beforeAutospacing="1" w:after="0" w:afterAutospacing="1" w:line="210" w:lineRule="atLeast"/>
-        <w:rPr>
-          <w:rFonts w:ascii="Consolas" w:eastAsia="Times New Roman" w:hAnsi="Consolas" w:cs="Consolas"/>
-          <w:color w:val="5C5C5C"/>
-          <w:sz w:val="18"/>
-          <w:szCs w:val="18"/>
-        </w:rPr>
-      </w:pPr>
-      <w:r>
-        <w:rPr>
-          <w:rFonts w:ascii="Consolas" w:eastAsia="Times New Roman" w:hAnsi="Consolas" w:cs="Consolas"/>
-          <w:color w:val="000000"/>
-          <w:sz w:val="18"/>
-          <w:szCs w:val="18"/>
-          <w:bdr w:val="none" w:sz="0" w:space="0" w:color="auto" w:frame="1"/>
-        </w:rPr>
-        <w:t>  </w:t>
-      </w:r>
-    </w:p>
-    <w:p>
-      <w:pPr>
-        <w:numPr>
-          <w:ilvl w:val="0"/>
-          <w:numId w:val="16"/>
-        </w:numPr>
-        <w:pBdr>
-          <w:left w:val="single" w:sz="18" w:space="0" w:color="6CE26C"/>
-        </w:pBdr>
-        <w:shd w:val="clear" w:color="auto" w:fill="FFFFFF"/>
-        <w:spacing w:beforeAutospacing="1" w:after="0" w:afterAutospacing="1" w:line="210" w:lineRule="atLeast"/>
-        <w:rPr>
-          <w:rFonts w:ascii="Consolas" w:eastAsia="Times New Roman" w:hAnsi="Consolas" w:cs="Consolas"/>
-          <w:color w:val="5C5C5C"/>
-          <w:sz w:val="18"/>
-          <w:szCs w:val="18"/>
-        </w:rPr>
-      </w:pPr>
-      <w:r>
-        <w:rPr>
-          <w:rFonts w:ascii="Consolas" w:eastAsia="Times New Roman" w:hAnsi="Consolas" w:cs="Consolas"/>
-          <w:color w:val="000000"/>
-          <w:sz w:val="18"/>
-          <w:szCs w:val="18"/>
-          <w:bdr w:val="none" w:sz="0" w:space="0" w:color="auto" w:frame="1"/>
-        </w:rPr>
-        <w:t>df &lt;- reviews[</w:t>
+        <w:t>#  </w:t>
       </w:r>
       <w:proofErr w:type="spellStart"/>
       <w:proofErr w:type="gramStart"/>
       <w:r>
         <w:rPr>
           <w:rFonts w:ascii="Consolas" w:eastAsia="Times New Roman" w:hAnsi="Consolas" w:cs="Consolas"/>
-          <w:color w:val="000000"/>
-          <w:sz w:val="18"/>
-          <w:szCs w:val="18"/>
-          <w:bdr w:val="none" w:sz="0" w:space="0" w:color="auto" w:frame="1"/>
-        </w:rPr>
-        <w:t>start:end</w:t>
+          <w:color w:val="808080"/>
+          <w:sz w:val="18"/>
+          <w:szCs w:val="18"/>
+          <w:bdr w:val="none" w:sz="0" w:space="0" w:color="auto" w:frame="1"/>
+        </w:rPr>
+        <w:t>set.api.key</w:t>
+      </w:r>
+      <w:proofErr w:type="spellEnd"/>
+      <w:r>
+        <w:rPr>
+          <w:rFonts w:ascii="Consolas" w:eastAsia="Times New Roman" w:hAnsi="Consolas" w:cs="Consolas"/>
+          <w:color w:val="808080"/>
+          <w:sz w:val="18"/>
+          <w:szCs w:val="18"/>
+          <w:bdr w:val="none" w:sz="0" w:space="0" w:color="auto" w:frame="1"/>
+        </w:rPr>
+        <w:t>(</w:t>
       </w:r>
       <w:proofErr w:type="gramEnd"/>
       <w:r>
         <w:rPr>
           <w:rFonts w:ascii="Consolas" w:eastAsia="Times New Roman" w:hAnsi="Consolas" w:cs="Consolas"/>
-          <w:color w:val="000000"/>
-          <w:sz w:val="18"/>
-          <w:szCs w:val="18"/>
-          <w:bdr w:val="none" w:sz="0" w:space="0" w:color="auto" w:frame="1"/>
-        </w:rPr>
-        <w:t>,c</w:t>
+          <w:color w:val="808080"/>
+          <w:sz w:val="18"/>
+          <w:szCs w:val="18"/>
+          <w:bdr w:val="none" w:sz="0" w:space="0" w:color="auto" w:frame="1"/>
+        </w:rPr>
+        <w:t>'YOU MUST </w:t>
+      </w:r>
+      <w:proofErr w:type="spellStart"/>
+      <w:r>
+        <w:rPr>
+          <w:rFonts w:ascii="Consolas" w:eastAsia="Times New Roman" w:hAnsi="Consolas" w:cs="Consolas"/>
+          <w:color w:val="808080"/>
+          <w:sz w:val="18"/>
+          <w:szCs w:val="18"/>
+          <w:bdr w:val="none" w:sz="0" w:space="0" w:color="auto" w:frame="1"/>
+        </w:rPr>
+        <w:t>SEt</w:t>
       </w:r>
       <w:proofErr w:type="spellEnd"/>
       <w:r>
         <w:rPr>
           <w:rFonts w:ascii="Consolas" w:eastAsia="Times New Roman" w:hAnsi="Consolas" w:cs="Consolas"/>
-          <w:color w:val="000000"/>
+          <w:color w:val="808080"/>
+          <w:sz w:val="18"/>
+          <w:szCs w:val="18"/>
+          <w:bdr w:val="none" w:sz="0" w:space="0" w:color="auto" w:frame="1"/>
+        </w:rPr>
+        <w:t> THE API KEY!!!')</w:t>
+      </w:r>
+      <w:r>
+        <w:rPr>
+          <w:rFonts w:ascii="Consolas" w:eastAsia="Times New Roman" w:hAnsi="Consolas" w:cs="Consolas"/>
+          <w:color w:val="000000"/>
+          <w:sz w:val="18"/>
+          <w:szCs w:val="18"/>
+          <w:bdr w:val="none" w:sz="0" w:space="0" w:color="auto" w:frame="1"/>
+        </w:rPr>
+        <w:t>  </w:t>
+      </w:r>
+    </w:p>
+    <w:p>
+      <w:pPr>
+        <w:numPr>
+          <w:ilvl w:val="0"/>
+          <w:numId w:val="21"/>
+        </w:numPr>
+        <w:pBdr>
+          <w:left w:val="single" w:sz="18" w:space="0" w:color="6CE26C"/>
+        </w:pBdr>
+        <w:shd w:val="clear" w:color="auto" w:fill="FFFFFF"/>
+        <w:spacing w:before="100" w:beforeAutospacing="1" w:after="100" w:afterAutospacing="1" w:line="210" w:lineRule="atLeast"/>
+        <w:rPr>
+          <w:rFonts w:ascii="Consolas" w:eastAsia="Times New Roman" w:hAnsi="Consolas" w:cs="Consolas"/>
+          <w:color w:val="5C5C5C"/>
+          <w:sz w:val="18"/>
+          <w:szCs w:val="18"/>
+        </w:rPr>
+      </w:pPr>
+      <w:r>
+        <w:rPr>
+          <w:rFonts w:ascii="Consolas" w:eastAsia="Times New Roman" w:hAnsi="Consolas" w:cs="Consolas"/>
+          <w:color w:val="808080"/>
+          <w:sz w:val="18"/>
+          <w:szCs w:val="18"/>
+          <w:bdr w:val="none" w:sz="0" w:space="0" w:color="auto" w:frame="1"/>
+        </w:rPr>
+        <w:t>#  OperaTimePublic &lt;- </w:t>
+      </w:r>
+      <w:proofErr w:type="gramStart"/>
+      <w:r>
+        <w:rPr>
+          <w:rFonts w:ascii="Consolas" w:eastAsia="Times New Roman" w:hAnsi="Consolas" w:cs="Consolas"/>
+          <w:color w:val="808080"/>
+          <w:sz w:val="18"/>
+          <w:szCs w:val="18"/>
+          <w:bdr w:val="none" w:sz="0" w:space="0" w:color="auto" w:frame="1"/>
+        </w:rPr>
+        <w:t>gmapsdistance(</w:t>
+      </w:r>
+      <w:proofErr w:type="gramEnd"/>
+      <w:r>
+        <w:rPr>
+          <w:rFonts w:ascii="Consolas" w:eastAsia="Times New Roman" w:hAnsi="Consolas" w:cs="Consolas"/>
+          <w:color w:val="808080"/>
+          <w:sz w:val="18"/>
+          <w:szCs w:val="18"/>
+          <w:bdr w:val="none" w:sz="0" w:space="0" w:color="auto" w:frame="1"/>
+        </w:rPr>
+        <w:t>origin =paste0(Timedata$latitude[i],"+",Timedata$longitude[i]),destination = 'Sydney+Opera+House', departure = as.numeric(as.POSIXct("2018-04-21 12:00:00")),combinations = "all",mode = "transit", shape = "wide")</w:t>
+      </w:r>
+      <w:r>
+        <w:rPr>
+          <w:rFonts w:ascii="Consolas" w:eastAsia="Times New Roman" w:hAnsi="Consolas" w:cs="Consolas"/>
+          <w:color w:val="000000"/>
+          <w:sz w:val="18"/>
+          <w:szCs w:val="18"/>
+          <w:bdr w:val="none" w:sz="0" w:space="0" w:color="auto" w:frame="1"/>
+        </w:rPr>
+        <w:t>  </w:t>
+      </w:r>
+    </w:p>
+    <w:p>
+      <w:pPr>
+        <w:numPr>
+          <w:ilvl w:val="0"/>
+          <w:numId w:val="21"/>
+        </w:numPr>
+        <w:pBdr>
+          <w:left w:val="single" w:sz="18" w:space="0" w:color="6CE26C"/>
+        </w:pBdr>
+        <w:shd w:val="clear" w:color="auto" w:fill="F8F8F8"/>
+        <w:spacing w:before="100" w:beforeAutospacing="1" w:after="100" w:afterAutospacing="1" w:line="210" w:lineRule="atLeast"/>
+        <w:rPr>
+          <w:rFonts w:ascii="Consolas" w:eastAsia="Times New Roman" w:hAnsi="Consolas" w:cs="Consolas"/>
+          <w:color w:val="5C5C5C"/>
+          <w:sz w:val="18"/>
+          <w:szCs w:val="18"/>
+        </w:rPr>
+      </w:pPr>
+      <w:r>
+        <w:rPr>
+          <w:rFonts w:ascii="Consolas" w:eastAsia="Times New Roman" w:hAnsi="Consolas" w:cs="Consolas"/>
+          <w:color w:val="808080"/>
+          <w:sz w:val="18"/>
+          <w:szCs w:val="18"/>
+          <w:bdr w:val="none" w:sz="0" w:space="0" w:color="auto" w:frame="1"/>
+        </w:rPr>
+        <w:t>#}</w:t>
+      </w:r>
+      <w:r>
+        <w:rPr>
+          <w:rFonts w:ascii="Consolas" w:eastAsia="Times New Roman" w:hAnsi="Consolas" w:cs="Consolas"/>
+          <w:color w:val="000000"/>
+          <w:sz w:val="18"/>
+          <w:szCs w:val="18"/>
+          <w:bdr w:val="none" w:sz="0" w:space="0" w:color="auto" w:frame="1"/>
+        </w:rPr>
+        <w:t>  </w:t>
+      </w:r>
+    </w:p>
+    <w:p>
+      <w:pPr>
+        <w:numPr>
+          <w:ilvl w:val="0"/>
+          <w:numId w:val="21"/>
+        </w:numPr>
+        <w:pBdr>
+          <w:left w:val="single" w:sz="18" w:space="0" w:color="6CE26C"/>
+        </w:pBdr>
+        <w:shd w:val="clear" w:color="auto" w:fill="FFFFFF"/>
+        <w:spacing w:before="100" w:beforeAutospacing="1" w:after="100" w:afterAutospacing="1" w:line="210" w:lineRule="atLeast"/>
+        <w:rPr>
+          <w:rFonts w:ascii="Consolas" w:eastAsia="Times New Roman" w:hAnsi="Consolas" w:cs="Consolas"/>
+          <w:color w:val="5C5C5C"/>
+          <w:sz w:val="18"/>
+          <w:szCs w:val="18"/>
+        </w:rPr>
+      </w:pPr>
+      <w:r>
+        <w:rPr>
+          <w:rFonts w:ascii="Consolas" w:eastAsia="Times New Roman" w:hAnsi="Consolas" w:cs="Consolas"/>
+          <w:color w:val="000000"/>
+          <w:sz w:val="18"/>
+          <w:szCs w:val="18"/>
+          <w:bdr w:val="none" w:sz="0" w:space="0" w:color="auto" w:frame="1"/>
+        </w:rPr>
+        <w:t> </w:t>
+      </w:r>
+    </w:p>
+    <w:p>
+      <w:pPr>
+        <w:numPr>
+          <w:ilvl w:val="0"/>
+          <w:numId w:val="21"/>
+        </w:numPr>
+        <w:pBdr>
+          <w:left w:val="single" w:sz="18" w:space="0" w:color="6CE26C"/>
+        </w:pBdr>
+        <w:shd w:val="clear" w:color="auto" w:fill="F8F8F8"/>
+        <w:spacing w:before="100" w:beforeAutospacing="1" w:after="100" w:afterAutospacing="1" w:line="210" w:lineRule="atLeast"/>
+        <w:rPr>
+          <w:rFonts w:ascii="Consolas" w:eastAsia="Times New Roman" w:hAnsi="Consolas" w:cs="Consolas"/>
+          <w:color w:val="5C5C5C"/>
+          <w:sz w:val="18"/>
+          <w:szCs w:val="18"/>
+        </w:rPr>
+      </w:pPr>
+      <w:r>
+        <w:rPr>
+          <w:rFonts w:ascii="Consolas" w:eastAsia="Times New Roman" w:hAnsi="Consolas" w:cs="Consolas"/>
+          <w:color w:val="808080"/>
+          <w:sz w:val="18"/>
+          <w:szCs w:val="18"/>
+          <w:bdr w:val="none" w:sz="0" w:space="0" w:color="auto" w:frame="1"/>
+        </w:rPr>
+        <w:t>#Write to DF</w:t>
+      </w:r>
+      <w:r>
+        <w:rPr>
+          <w:rFonts w:ascii="Consolas" w:eastAsia="Times New Roman" w:hAnsi="Consolas" w:cs="Consolas"/>
+          <w:color w:val="000000"/>
+          <w:sz w:val="18"/>
+          <w:szCs w:val="18"/>
+          <w:bdr w:val="none" w:sz="0" w:space="0" w:color="auto" w:frame="1"/>
+        </w:rPr>
+        <w:t>  </w:t>
+      </w:r>
+    </w:p>
+    <w:p>
+      <w:pPr>
+        <w:numPr>
+          <w:ilvl w:val="0"/>
+          <w:numId w:val="21"/>
+        </w:numPr>
+        <w:pBdr>
+          <w:left w:val="single" w:sz="18" w:space="0" w:color="6CE26C"/>
+        </w:pBdr>
+        <w:shd w:val="clear" w:color="auto" w:fill="FFFFFF"/>
+        <w:spacing w:before="100" w:beforeAutospacing="1" w:after="100" w:afterAutospacing="1" w:line="210" w:lineRule="atLeast"/>
+        <w:rPr>
+          <w:rFonts w:ascii="Consolas" w:eastAsia="Times New Roman" w:hAnsi="Consolas" w:cs="Consolas"/>
+          <w:color w:val="5C5C5C"/>
+          <w:sz w:val="18"/>
+          <w:szCs w:val="18"/>
+        </w:rPr>
+      </w:pPr>
+      <w:r>
+        <w:rPr>
+          <w:rFonts w:ascii="Consolas" w:eastAsia="Times New Roman" w:hAnsi="Consolas" w:cs="Consolas"/>
+          <w:color w:val="808080"/>
+          <w:sz w:val="18"/>
+          <w:szCs w:val="18"/>
+          <w:bdr w:val="none" w:sz="0" w:space="0" w:color="auto" w:frame="1"/>
+        </w:rPr>
+        <w:t>#Opera_Public &lt;- as.</w:t>
+      </w:r>
+      <w:proofErr w:type="gramStart"/>
+      <w:r>
+        <w:rPr>
+          <w:rFonts w:ascii="Consolas" w:eastAsia="Times New Roman" w:hAnsi="Consolas" w:cs="Consolas"/>
+          <w:color w:val="808080"/>
+          <w:sz w:val="18"/>
+          <w:szCs w:val="18"/>
+          <w:bdr w:val="none" w:sz="0" w:space="0" w:color="auto" w:frame="1"/>
+        </w:rPr>
+        <w:t>data.frame</w:t>
+      </w:r>
+      <w:proofErr w:type="gramEnd"/>
+      <w:r>
+        <w:rPr>
+          <w:rFonts w:ascii="Consolas" w:eastAsia="Times New Roman" w:hAnsi="Consolas" w:cs="Consolas"/>
+          <w:color w:val="808080"/>
+          <w:sz w:val="18"/>
+          <w:szCs w:val="18"/>
+          <w:bdr w:val="none" w:sz="0" w:space="0" w:color="auto" w:frame="1"/>
+        </w:rPr>
+        <w:t>(matrix(unlist(Opera_Public_Data), ncol = 3,byrow = TRUE))</w:t>
+      </w:r>
+      <w:r>
+        <w:rPr>
+          <w:rFonts w:ascii="Consolas" w:eastAsia="Times New Roman" w:hAnsi="Consolas" w:cs="Consolas"/>
+          <w:color w:val="000000"/>
+          <w:sz w:val="18"/>
+          <w:szCs w:val="18"/>
+          <w:bdr w:val="none" w:sz="0" w:space="0" w:color="auto" w:frame="1"/>
+        </w:rPr>
+        <w:t>  </w:t>
+      </w:r>
+    </w:p>
+    <w:p>
+      <w:pPr>
+        <w:numPr>
+          <w:ilvl w:val="0"/>
+          <w:numId w:val="21"/>
+        </w:numPr>
+        <w:pBdr>
+          <w:left w:val="single" w:sz="18" w:space="0" w:color="6CE26C"/>
+        </w:pBdr>
+        <w:shd w:val="clear" w:color="auto" w:fill="F8F8F8"/>
+        <w:spacing w:before="100" w:beforeAutospacing="1" w:after="100" w:afterAutospacing="1" w:line="210" w:lineRule="atLeast"/>
+        <w:rPr>
+          <w:rFonts w:ascii="Consolas" w:eastAsia="Times New Roman" w:hAnsi="Consolas" w:cs="Consolas"/>
+          <w:color w:val="5C5C5C"/>
+          <w:sz w:val="18"/>
+          <w:szCs w:val="18"/>
+        </w:rPr>
+      </w:pPr>
+      <w:r>
+        <w:rPr>
+          <w:rFonts w:ascii="Consolas" w:eastAsia="Times New Roman" w:hAnsi="Consolas" w:cs="Consolas"/>
+          <w:color w:val="808080"/>
+          <w:sz w:val="18"/>
+          <w:szCs w:val="18"/>
+          <w:bdr w:val="none" w:sz="0" w:space="0" w:color="auto" w:frame="1"/>
+        </w:rPr>
+        <w:t>#</w:t>
+      </w:r>
+      <w:proofErr w:type="spellStart"/>
+      <w:r>
+        <w:rPr>
+          <w:rFonts w:ascii="Consolas" w:eastAsia="Times New Roman" w:hAnsi="Consolas" w:cs="Consolas"/>
+          <w:color w:val="808080"/>
+          <w:sz w:val="18"/>
+          <w:szCs w:val="18"/>
+          <w:bdr w:val="none" w:sz="0" w:space="0" w:color="auto" w:frame="1"/>
+        </w:rPr>
+        <w:t>Opera_Public</w:t>
+      </w:r>
+      <w:proofErr w:type="spellEnd"/>
+      <w:r>
+        <w:rPr>
+          <w:rFonts w:ascii="Consolas" w:eastAsia="Times New Roman" w:hAnsi="Consolas" w:cs="Consolas"/>
+          <w:color w:val="808080"/>
+          <w:sz w:val="18"/>
+          <w:szCs w:val="18"/>
+          <w:bdr w:val="none" w:sz="0" w:space="0" w:color="auto" w:frame="1"/>
+        </w:rPr>
+        <w:t> &lt;- </w:t>
+      </w:r>
+      <w:proofErr w:type="spellStart"/>
+      <w:proofErr w:type="gramStart"/>
+      <w:r>
+        <w:rPr>
+          <w:rFonts w:ascii="Consolas" w:eastAsia="Times New Roman" w:hAnsi="Consolas" w:cs="Consolas"/>
+          <w:color w:val="808080"/>
+          <w:sz w:val="18"/>
+          <w:szCs w:val="18"/>
+          <w:bdr w:val="none" w:sz="0" w:space="0" w:color="auto" w:frame="1"/>
+        </w:rPr>
+        <w:t>cbind</w:t>
+      </w:r>
+      <w:proofErr w:type="spellEnd"/>
+      <w:r>
+        <w:rPr>
+          <w:rFonts w:ascii="Consolas" w:eastAsia="Times New Roman" w:hAnsi="Consolas" w:cs="Consolas"/>
+          <w:color w:val="808080"/>
           <w:sz w:val="18"/>
           <w:szCs w:val="18"/>
           <w:bdr w:val="none" w:sz="0" w:space="0" w:color="auto" w:frame="1"/>
         </w:rPr>
         <w:t>(</w:t>
-      </w:r>
-      <w:r>
-        <w:rPr>
-          <w:rFonts w:ascii="Consolas" w:eastAsia="Times New Roman" w:hAnsi="Consolas" w:cs="Consolas"/>
-          <w:color w:val="0000FF"/>
-          <w:sz w:val="18"/>
-          <w:szCs w:val="18"/>
-          <w:bdr w:val="none" w:sz="0" w:space="0" w:color="auto" w:frame="1"/>
-        </w:rPr>
-        <w:t>'</w:t>
-      </w:r>
-      <w:proofErr w:type="spellStart"/>
-      <w:r>
-        <w:rPr>
-          <w:rFonts w:ascii="Consolas" w:eastAsia="Times New Roman" w:hAnsi="Consolas" w:cs="Consolas"/>
-          <w:color w:val="0000FF"/>
-          <w:sz w:val="18"/>
-          <w:szCs w:val="18"/>
-          <w:bdr w:val="none" w:sz="0" w:space="0" w:color="auto" w:frame="1"/>
-        </w:rPr>
-        <w:t>id'</w:t>
-      </w:r>
-      <w:r>
-        <w:rPr>
-          <w:rFonts w:ascii="Consolas" w:eastAsia="Times New Roman" w:hAnsi="Consolas" w:cs="Consolas"/>
-          <w:color w:val="000000"/>
-          <w:sz w:val="18"/>
-          <w:szCs w:val="18"/>
-          <w:bdr w:val="none" w:sz="0" w:space="0" w:color="auto" w:frame="1"/>
-        </w:rPr>
-        <w:t>,</w:t>
-      </w:r>
-      <w:r>
-        <w:rPr>
-          <w:rFonts w:ascii="Consolas" w:eastAsia="Times New Roman" w:hAnsi="Consolas" w:cs="Consolas"/>
-          <w:color w:val="0000FF"/>
-          <w:sz w:val="18"/>
-          <w:szCs w:val="18"/>
-          <w:bdr w:val="none" w:sz="0" w:space="0" w:color="auto" w:frame="1"/>
-        </w:rPr>
-        <w:t>'comments</w:t>
-      </w:r>
-      <w:proofErr w:type="spellEnd"/>
-      <w:r>
-        <w:rPr>
-          <w:rFonts w:ascii="Consolas" w:eastAsia="Times New Roman" w:hAnsi="Consolas" w:cs="Consolas"/>
-          <w:color w:val="0000FF"/>
-          <w:sz w:val="18"/>
-          <w:szCs w:val="18"/>
-          <w:bdr w:val="none" w:sz="0" w:space="0" w:color="auto" w:frame="1"/>
-        </w:rPr>
-        <w:t>'</w:t>
-      </w:r>
-      <w:r>
-        <w:rPr>
-          <w:rFonts w:ascii="Consolas" w:eastAsia="Times New Roman" w:hAnsi="Consolas" w:cs="Consolas"/>
-          <w:color w:val="000000"/>
-          <w:sz w:val="18"/>
-          <w:szCs w:val="18"/>
-          <w:bdr w:val="none" w:sz="0" w:space="0" w:color="auto" w:frame="1"/>
-        </w:rPr>
-        <w:t>)]  </w:t>
-      </w:r>
-    </w:p>
-    <w:p>
-      <w:pPr>
-        <w:numPr>
-          <w:ilvl w:val="0"/>
-          <w:numId w:val="16"/>
-        </w:numPr>
-        <w:pBdr>
-          <w:left w:val="single" w:sz="18" w:space="0" w:color="6CE26C"/>
-        </w:pBdr>
-        <w:shd w:val="clear" w:color="auto" w:fill="F8F8F8"/>
-        <w:spacing w:beforeAutospacing="1" w:after="0" w:afterAutospacing="1" w:line="210" w:lineRule="atLeast"/>
-        <w:rPr>
-          <w:rFonts w:ascii="Consolas" w:eastAsia="Times New Roman" w:hAnsi="Consolas" w:cs="Consolas"/>
-          <w:color w:val="5C5C5C"/>
-          <w:sz w:val="18"/>
-          <w:szCs w:val="18"/>
-        </w:rPr>
-      </w:pPr>
-      <w:r>
-        <w:rPr>
-          <w:rFonts w:ascii="Consolas" w:eastAsia="Times New Roman" w:hAnsi="Consolas" w:cs="Consolas"/>
-          <w:color w:val="000000"/>
-          <w:sz w:val="18"/>
-          <w:szCs w:val="18"/>
-          <w:bdr w:val="none" w:sz="0" w:space="0" w:color="auto" w:frame="1"/>
-        </w:rPr>
-        <w:t> </w:t>
-      </w:r>
-    </w:p>
-    <w:p>
-      <w:pPr>
-        <w:numPr>
-          <w:ilvl w:val="0"/>
-          <w:numId w:val="16"/>
-        </w:numPr>
-        <w:pBdr>
-          <w:left w:val="single" w:sz="18" w:space="0" w:color="6CE26C"/>
-        </w:pBdr>
-        <w:shd w:val="clear" w:color="auto" w:fill="FFFFFF"/>
-        <w:spacing w:beforeAutospacing="1" w:after="0" w:afterAutospacing="1" w:line="210" w:lineRule="atLeast"/>
-        <w:rPr>
-          <w:rFonts w:ascii="Consolas" w:eastAsia="Times New Roman" w:hAnsi="Consolas" w:cs="Consolas"/>
-          <w:color w:val="5C5C5C"/>
-          <w:sz w:val="18"/>
-          <w:szCs w:val="18"/>
-        </w:rPr>
-      </w:pPr>
-      <w:r>
-        <w:rPr>
-          <w:rFonts w:ascii="Consolas" w:eastAsia="Times New Roman" w:hAnsi="Consolas" w:cs="Consolas"/>
-          <w:color w:val="808080"/>
-          <w:sz w:val="18"/>
-          <w:szCs w:val="18"/>
-          <w:bdr w:val="none" w:sz="0" w:space="0" w:color="auto" w:frame="1"/>
-        </w:rPr>
-        <w:t># Azure API expects request format params of 'id' and 'text'</w:t>
-      </w:r>
-      <w:r>
-        <w:rPr>
-          <w:rFonts w:ascii="Consolas" w:eastAsia="Times New Roman" w:hAnsi="Consolas" w:cs="Consolas"/>
-          <w:color w:val="000000"/>
-          <w:sz w:val="18"/>
-          <w:szCs w:val="18"/>
-          <w:bdr w:val="none" w:sz="0" w:space="0" w:color="auto" w:frame="1"/>
-        </w:rPr>
-        <w:t>  </w:t>
-      </w:r>
-    </w:p>
-    <w:p>
-      <w:pPr>
-        <w:numPr>
-          <w:ilvl w:val="0"/>
-          <w:numId w:val="16"/>
-        </w:numPr>
-        <w:pBdr>
-          <w:left w:val="single" w:sz="18" w:space="0" w:color="6CE26C"/>
-        </w:pBdr>
-        <w:shd w:val="clear" w:color="auto" w:fill="F8F8F8"/>
-        <w:spacing w:beforeAutospacing="1" w:after="0" w:afterAutospacing="1" w:line="210" w:lineRule="atLeast"/>
-        <w:rPr>
-          <w:rFonts w:ascii="Consolas" w:eastAsia="Times New Roman" w:hAnsi="Consolas" w:cs="Consolas"/>
-          <w:color w:val="5C5C5C"/>
-          <w:sz w:val="18"/>
-          <w:szCs w:val="18"/>
-        </w:rPr>
-      </w:pPr>
-      <w:r>
-        <w:rPr>
-          <w:rFonts w:ascii="Consolas" w:eastAsia="Times New Roman" w:hAnsi="Consolas" w:cs="Consolas"/>
-          <w:color w:val="000000"/>
-          <w:sz w:val="18"/>
-          <w:szCs w:val="18"/>
-          <w:bdr w:val="none" w:sz="0" w:space="0" w:color="auto" w:frame="1"/>
-        </w:rPr>
-        <w:t>df &lt;- </w:t>
-      </w:r>
-      <w:proofErr w:type="gramStart"/>
-      <w:r>
-        <w:rPr>
-          <w:rFonts w:ascii="Consolas" w:eastAsia="Times New Roman" w:hAnsi="Consolas" w:cs="Consolas"/>
-          <w:color w:val="000000"/>
-          <w:sz w:val="18"/>
-          <w:szCs w:val="18"/>
-          <w:bdr w:val="none" w:sz="0" w:space="0" w:color="auto" w:frame="1"/>
-        </w:rPr>
-        <w:t>rename(</w:t>
-      </w:r>
-      <w:proofErr w:type="gramEnd"/>
-      <w:r>
-        <w:rPr>
-          <w:rFonts w:ascii="Consolas" w:eastAsia="Times New Roman" w:hAnsi="Consolas" w:cs="Consolas"/>
-          <w:color w:val="000000"/>
-          <w:sz w:val="18"/>
-          <w:szCs w:val="18"/>
-          <w:bdr w:val="none" w:sz="0" w:space="0" w:color="auto" w:frame="1"/>
-        </w:rPr>
-        <w:t>df, text = comments)  </w:t>
-      </w:r>
-    </w:p>
-    <w:p>
-      <w:pPr>
-        <w:numPr>
-          <w:ilvl w:val="0"/>
-          <w:numId w:val="16"/>
-        </w:numPr>
-        <w:pBdr>
-          <w:left w:val="single" w:sz="18" w:space="0" w:color="6CE26C"/>
-        </w:pBdr>
-        <w:shd w:val="clear" w:color="auto" w:fill="FFFFFF"/>
-        <w:spacing w:beforeAutospacing="1" w:after="0" w:afterAutospacing="1" w:line="210" w:lineRule="atLeast"/>
-        <w:rPr>
-          <w:rFonts w:ascii="Consolas" w:eastAsia="Times New Roman" w:hAnsi="Consolas" w:cs="Consolas"/>
-          <w:color w:val="5C5C5C"/>
-          <w:sz w:val="18"/>
-          <w:szCs w:val="18"/>
-        </w:rPr>
-      </w:pPr>
-      <w:r>
-        <w:rPr>
-          <w:rFonts w:ascii="Consolas" w:eastAsia="Times New Roman" w:hAnsi="Consolas" w:cs="Consolas"/>
-          <w:color w:val="000000"/>
-          <w:sz w:val="18"/>
-          <w:szCs w:val="18"/>
-          <w:bdr w:val="none" w:sz="0" w:space="0" w:color="auto" w:frame="1"/>
-        </w:rPr>
-        <w:t>data &lt;-list(documents=df)  </w:t>
-      </w:r>
-    </w:p>
-    <w:p>
-      <w:pPr>
-        <w:numPr>
-          <w:ilvl w:val="0"/>
-          <w:numId w:val="16"/>
-        </w:numPr>
-        <w:pBdr>
-          <w:left w:val="single" w:sz="18" w:space="0" w:color="6CE26C"/>
-        </w:pBdr>
-        <w:shd w:val="clear" w:color="auto" w:fill="F8F8F8"/>
-        <w:spacing w:beforeAutospacing="1" w:after="0" w:afterAutospacing="1" w:line="210" w:lineRule="atLeast"/>
-        <w:rPr>
-          <w:rFonts w:ascii="Consolas" w:eastAsia="Times New Roman" w:hAnsi="Consolas" w:cs="Consolas"/>
-          <w:color w:val="5C5C5C"/>
-          <w:sz w:val="18"/>
-          <w:szCs w:val="18"/>
-        </w:rPr>
-      </w:pPr>
-      <w:r>
-        <w:rPr>
-          <w:rFonts w:ascii="Consolas" w:eastAsia="Times New Roman" w:hAnsi="Consolas" w:cs="Consolas"/>
-          <w:color w:val="000000"/>
-          <w:sz w:val="18"/>
-          <w:szCs w:val="18"/>
-          <w:bdr w:val="none" w:sz="0" w:space="0" w:color="auto" w:frame="1"/>
-        </w:rPr>
-        <w:t> </w:t>
-      </w:r>
-    </w:p>
-    <w:p>
-      <w:pPr>
-        <w:numPr>
-          <w:ilvl w:val="0"/>
-          <w:numId w:val="16"/>
-        </w:numPr>
-        <w:pBdr>
-          <w:left w:val="single" w:sz="18" w:space="0" w:color="6CE26C"/>
-        </w:pBdr>
-        <w:shd w:val="clear" w:color="auto" w:fill="FFFFFF"/>
-        <w:spacing w:beforeAutospacing="1" w:after="0" w:afterAutospacing="1" w:line="210" w:lineRule="atLeast"/>
-        <w:rPr>
-          <w:rFonts w:ascii="Consolas" w:eastAsia="Times New Roman" w:hAnsi="Consolas" w:cs="Consolas"/>
-          <w:color w:val="5C5C5C"/>
-          <w:sz w:val="18"/>
-          <w:szCs w:val="18"/>
-        </w:rPr>
-      </w:pPr>
-      <w:r>
-        <w:rPr>
-          <w:rFonts w:ascii="Consolas" w:eastAsia="Times New Roman" w:hAnsi="Consolas" w:cs="Consolas"/>
-          <w:color w:val="808080"/>
-          <w:sz w:val="18"/>
-          <w:szCs w:val="18"/>
-          <w:bdr w:val="none" w:sz="0" w:space="0" w:color="auto" w:frame="1"/>
-        </w:rPr>
-        <w:t># Call Sentiment API</w:t>
-      </w:r>
-      <w:r>
-        <w:rPr>
-          <w:rFonts w:ascii="Consolas" w:eastAsia="Times New Roman" w:hAnsi="Consolas" w:cs="Consolas"/>
-          <w:color w:val="000000"/>
-          <w:sz w:val="18"/>
-          <w:szCs w:val="18"/>
-          <w:bdr w:val="none" w:sz="0" w:space="0" w:color="auto" w:frame="1"/>
-        </w:rPr>
-        <w:t>  </w:t>
-      </w:r>
-    </w:p>
-    <w:p>
-      <w:pPr>
-        <w:numPr>
-          <w:ilvl w:val="0"/>
-          <w:numId w:val="16"/>
-        </w:numPr>
-        <w:pBdr>
-          <w:left w:val="single" w:sz="18" w:space="0" w:color="6CE26C"/>
-        </w:pBdr>
-        <w:shd w:val="clear" w:color="auto" w:fill="F8F8F8"/>
-        <w:spacing w:beforeAutospacing="1" w:after="0" w:afterAutospacing="1" w:line="210" w:lineRule="atLeast"/>
-        <w:rPr>
-          <w:rFonts w:ascii="Consolas" w:eastAsia="Times New Roman" w:hAnsi="Consolas" w:cs="Consolas"/>
-          <w:color w:val="5C5C5C"/>
-          <w:sz w:val="18"/>
-          <w:szCs w:val="18"/>
-        </w:rPr>
-      </w:pPr>
-      <w:proofErr w:type="spellStart"/>
-      <w:r>
-        <w:rPr>
-          <w:rFonts w:ascii="Consolas" w:eastAsia="Times New Roman" w:hAnsi="Consolas" w:cs="Consolas"/>
-          <w:color w:val="000000"/>
-          <w:sz w:val="18"/>
-          <w:szCs w:val="18"/>
-          <w:bdr w:val="none" w:sz="0" w:space="0" w:color="auto" w:frame="1"/>
-        </w:rPr>
-        <w:t>api_key</w:t>
-      </w:r>
-      <w:proofErr w:type="spellEnd"/>
-      <w:r>
-        <w:rPr>
-          <w:rFonts w:ascii="Consolas" w:eastAsia="Times New Roman" w:hAnsi="Consolas" w:cs="Consolas"/>
-          <w:color w:val="000000"/>
-          <w:sz w:val="18"/>
-          <w:szCs w:val="18"/>
-          <w:bdr w:val="none" w:sz="0" w:space="0" w:color="auto" w:frame="1"/>
-        </w:rPr>
-        <w:t> = </w:t>
-      </w:r>
-      <w:r>
-        <w:rPr>
-          <w:rFonts w:ascii="Consolas" w:eastAsia="Times New Roman" w:hAnsi="Consolas" w:cs="Consolas"/>
-          <w:color w:val="0000FF"/>
-          <w:sz w:val="18"/>
-          <w:szCs w:val="18"/>
-          <w:bdr w:val="none" w:sz="0" w:space="0" w:color="auto" w:frame="1"/>
-        </w:rPr>
-        <w:t>'xxx'</w:t>
-      </w:r>
-      <w:r>
-        <w:rPr>
-          <w:rFonts w:ascii="Consolas" w:eastAsia="Times New Roman" w:hAnsi="Consolas" w:cs="Consolas"/>
-          <w:color w:val="000000"/>
-          <w:sz w:val="18"/>
-          <w:szCs w:val="18"/>
-          <w:bdr w:val="none" w:sz="0" w:space="0" w:color="auto" w:frame="1"/>
-        </w:rPr>
-        <w:t>  </w:t>
-      </w:r>
-    </w:p>
-    <w:p>
-      <w:pPr>
-        <w:numPr>
-          <w:ilvl w:val="0"/>
-          <w:numId w:val="16"/>
-        </w:numPr>
-        <w:pBdr>
-          <w:left w:val="single" w:sz="18" w:space="0" w:color="6CE26C"/>
-        </w:pBdr>
-        <w:shd w:val="clear" w:color="auto" w:fill="FFFFFF"/>
-        <w:spacing w:beforeAutospacing="1" w:after="0" w:afterAutospacing="1" w:line="210" w:lineRule="atLeast"/>
-        <w:rPr>
-          <w:rFonts w:ascii="Consolas" w:eastAsia="Times New Roman" w:hAnsi="Consolas" w:cs="Consolas"/>
-          <w:color w:val="5C5C5C"/>
-          <w:sz w:val="18"/>
-          <w:szCs w:val="18"/>
-        </w:rPr>
-      </w:pPr>
-      <w:r>
-        <w:rPr>
-          <w:rFonts w:ascii="Consolas" w:eastAsia="Times New Roman" w:hAnsi="Consolas" w:cs="Consolas"/>
-          <w:color w:val="000000"/>
-          <w:sz w:val="18"/>
-          <w:szCs w:val="18"/>
-          <w:bdr w:val="none" w:sz="0" w:space="0" w:color="auto" w:frame="1"/>
-        </w:rPr>
-        <w:t>sentiment_api_url = </w:t>
-      </w:r>
-      <w:r>
-        <w:rPr>
-          <w:rFonts w:ascii="Consolas" w:eastAsia="Times New Roman" w:hAnsi="Consolas" w:cs="Consolas"/>
-          <w:color w:val="0000FF"/>
-          <w:sz w:val="18"/>
-          <w:szCs w:val="18"/>
-          <w:bdr w:val="none" w:sz="0" w:space="0" w:color="auto" w:frame="1"/>
-        </w:rPr>
-        <w:t>"https://westcentralus.api.cognitive.microsoft.com/text/analytics/v2.0/sentiment"</w:t>
-      </w:r>
-      <w:r>
-        <w:rPr>
-          <w:rFonts w:ascii="Consolas" w:eastAsia="Times New Roman" w:hAnsi="Consolas" w:cs="Consolas"/>
-          <w:color w:val="000000"/>
-          <w:sz w:val="18"/>
-          <w:szCs w:val="18"/>
-          <w:bdr w:val="none" w:sz="0" w:space="0" w:color="auto" w:frame="1"/>
-        </w:rPr>
-        <w:t>  </w:t>
-      </w:r>
-    </w:p>
-    <w:p>
-      <w:pPr>
-        <w:numPr>
-          <w:ilvl w:val="0"/>
-          <w:numId w:val="16"/>
-        </w:numPr>
-        <w:pBdr>
-          <w:left w:val="single" w:sz="18" w:space="0" w:color="6CE26C"/>
-        </w:pBdr>
-        <w:shd w:val="clear" w:color="auto" w:fill="F8F8F8"/>
-        <w:spacing w:beforeAutospacing="1" w:after="0" w:afterAutospacing="1" w:line="210" w:lineRule="atLeast"/>
-        <w:rPr>
-          <w:rFonts w:ascii="Consolas" w:eastAsia="Times New Roman" w:hAnsi="Consolas" w:cs="Consolas"/>
-          <w:color w:val="5C5C5C"/>
-          <w:sz w:val="18"/>
-          <w:szCs w:val="18"/>
-        </w:rPr>
-      </w:pPr>
-      <w:r>
-        <w:rPr>
-          <w:rFonts w:ascii="Consolas" w:eastAsia="Times New Roman" w:hAnsi="Consolas" w:cs="Consolas"/>
-          <w:color w:val="000000"/>
-          <w:sz w:val="18"/>
-          <w:szCs w:val="18"/>
-          <w:bdr w:val="none" w:sz="0" w:space="0" w:color="auto" w:frame="1"/>
-        </w:rPr>
-        <w:t> </w:t>
-      </w:r>
-    </w:p>
-    <w:p>
-      <w:pPr>
-        <w:numPr>
-          <w:ilvl w:val="0"/>
-          <w:numId w:val="16"/>
-        </w:numPr>
-        <w:pBdr>
-          <w:left w:val="single" w:sz="18" w:space="0" w:color="6CE26C"/>
-        </w:pBdr>
-        <w:shd w:val="clear" w:color="auto" w:fill="FFFFFF"/>
-        <w:spacing w:beforeAutospacing="1" w:after="0" w:afterAutospacing="1" w:line="210" w:lineRule="atLeast"/>
-        <w:rPr>
-          <w:rFonts w:ascii="Consolas" w:eastAsia="Times New Roman" w:hAnsi="Consolas" w:cs="Consolas"/>
-          <w:color w:val="5C5C5C"/>
-          <w:sz w:val="18"/>
-          <w:szCs w:val="18"/>
-        </w:rPr>
-      </w:pPr>
-      <w:r>
-        <w:rPr>
-          <w:rFonts w:ascii="Consolas" w:eastAsia="Times New Roman" w:hAnsi="Consolas" w:cs="Consolas"/>
-          <w:color w:val="808080"/>
-          <w:sz w:val="18"/>
-          <w:szCs w:val="18"/>
-          <w:bdr w:val="none" w:sz="0" w:space="0" w:color="auto" w:frame="1"/>
-        </w:rPr>
-        <w:t># Call API</w:t>
-      </w:r>
-      <w:r>
-        <w:rPr>
-          <w:rFonts w:ascii="Consolas" w:eastAsia="Times New Roman" w:hAnsi="Consolas" w:cs="Consolas"/>
-          <w:color w:val="000000"/>
-          <w:sz w:val="18"/>
-          <w:szCs w:val="18"/>
-          <w:bdr w:val="none" w:sz="0" w:space="0" w:color="auto" w:frame="1"/>
-        </w:rPr>
-        <w:t>  </w:t>
-      </w:r>
-    </w:p>
-    <w:p>
-      <w:pPr>
-        <w:numPr>
-          <w:ilvl w:val="0"/>
-          <w:numId w:val="16"/>
-        </w:numPr>
-        <w:pBdr>
-          <w:left w:val="single" w:sz="18" w:space="0" w:color="6CE26C"/>
-        </w:pBdr>
-        <w:shd w:val="clear" w:color="auto" w:fill="F8F8F8"/>
-        <w:spacing w:beforeAutospacing="1" w:after="0" w:afterAutospacing="1" w:line="210" w:lineRule="atLeast"/>
-        <w:rPr>
-          <w:rFonts w:ascii="Consolas" w:eastAsia="Times New Roman" w:hAnsi="Consolas" w:cs="Consolas"/>
-          <w:color w:val="5C5C5C"/>
-          <w:sz w:val="18"/>
-          <w:szCs w:val="18"/>
-        </w:rPr>
-      </w:pPr>
-      <w:r>
-        <w:rPr>
-          <w:rFonts w:ascii="Consolas" w:eastAsia="Times New Roman" w:hAnsi="Consolas" w:cs="Consolas"/>
-          <w:color w:val="000000"/>
-          <w:sz w:val="18"/>
-          <w:szCs w:val="18"/>
-          <w:bdr w:val="none" w:sz="0" w:space="0" w:color="auto" w:frame="1"/>
-        </w:rPr>
-        <w:t>response &lt;- </w:t>
-      </w:r>
-      <w:proofErr w:type="gramStart"/>
-      <w:r>
-        <w:rPr>
-          <w:rFonts w:ascii="Consolas" w:eastAsia="Times New Roman" w:hAnsi="Consolas" w:cs="Consolas"/>
-          <w:color w:val="000000"/>
-          <w:sz w:val="18"/>
-          <w:szCs w:val="18"/>
-          <w:bdr w:val="none" w:sz="0" w:space="0" w:color="auto" w:frame="1"/>
-        </w:rPr>
-        <w:t>POST(</w:t>
       </w:r>
       <w:proofErr w:type="spellStart"/>
       <w:proofErr w:type="gramEnd"/>
       <w:r>
         <w:rPr>
           <w:rFonts w:ascii="Consolas" w:eastAsia="Times New Roman" w:hAnsi="Consolas" w:cs="Consolas"/>
-          <w:color w:val="000000"/>
-          <w:sz w:val="18"/>
-          <w:szCs w:val="18"/>
-          <w:bdr w:val="none" w:sz="0" w:space="0" w:color="auto" w:frame="1"/>
-        </w:rPr>
-        <w:t>sentiment_api_url</w:t>
+          <w:color w:val="808080"/>
+          <w:sz w:val="18"/>
+          <w:szCs w:val="18"/>
+          <w:bdr w:val="none" w:sz="0" w:space="0" w:color="auto" w:frame="1"/>
+        </w:rPr>
+        <w:t>Opera_Public</w:t>
       </w:r>
       <w:proofErr w:type="spellEnd"/>
       <w:r>
         <w:rPr>
           <w:rFonts w:ascii="Consolas" w:eastAsia="Times New Roman" w:hAnsi="Consolas" w:cs="Consolas"/>
-          <w:color w:val="000000"/>
-          <w:sz w:val="18"/>
-          <w:szCs w:val="18"/>
-          <w:bdr w:val="none" w:sz="0" w:space="0" w:color="auto" w:frame="1"/>
-        </w:rPr>
-        <w:t>,   </w:t>
-      </w:r>
-    </w:p>
-    <w:p>
-      <w:pPr>
-        <w:numPr>
-          <w:ilvl w:val="0"/>
-          <w:numId w:val="16"/>
+          <w:color w:val="808080"/>
+          <w:sz w:val="18"/>
+          <w:szCs w:val="18"/>
+          <w:bdr w:val="none" w:sz="0" w:space="0" w:color="auto" w:frame="1"/>
+        </w:rPr>
+        <w:t>, </w:t>
+      </w:r>
+      <w:proofErr w:type="spellStart"/>
+      <w:r>
+        <w:rPr>
+          <w:rFonts w:ascii="Consolas" w:eastAsia="Times New Roman" w:hAnsi="Consolas" w:cs="Consolas"/>
+          <w:color w:val="808080"/>
+          <w:sz w:val="18"/>
+          <w:szCs w:val="18"/>
+          <w:bdr w:val="none" w:sz="0" w:space="0" w:color="auto" w:frame="1"/>
+        </w:rPr>
+        <w:t>listings$id</w:t>
+      </w:r>
+      <w:proofErr w:type="spellEnd"/>
+      <w:r>
+        <w:rPr>
+          <w:rFonts w:ascii="Consolas" w:eastAsia="Times New Roman" w:hAnsi="Consolas" w:cs="Consolas"/>
+          <w:color w:val="808080"/>
+          <w:sz w:val="18"/>
+          <w:szCs w:val="18"/>
+          <w:bdr w:val="none" w:sz="0" w:space="0" w:color="auto" w:frame="1"/>
+        </w:rPr>
+        <w:t>)</w:t>
+      </w:r>
+      <w:r>
+        <w:rPr>
+          <w:rFonts w:ascii="Consolas" w:eastAsia="Times New Roman" w:hAnsi="Consolas" w:cs="Consolas"/>
+          <w:color w:val="000000"/>
+          <w:sz w:val="18"/>
+          <w:szCs w:val="18"/>
+          <w:bdr w:val="none" w:sz="0" w:space="0" w:color="auto" w:frame="1"/>
+        </w:rPr>
+        <w:t>  </w:t>
+      </w:r>
+    </w:p>
+    <w:p>
+      <w:pPr>
+        <w:numPr>
+          <w:ilvl w:val="0"/>
+          <w:numId w:val="21"/>
         </w:numPr>
         <w:pBdr>
           <w:left w:val="single" w:sz="18" w:space="0" w:color="6CE26C"/>
         </w:pBdr>
         <w:shd w:val="clear" w:color="auto" w:fill="FFFFFF"/>
-        <w:spacing w:beforeAutospacing="1" w:after="0" w:afterAutospacing="1" w:line="210" w:lineRule="atLeast"/>
-        <w:rPr>
-          <w:rFonts w:ascii="Consolas" w:eastAsia="Times New Roman" w:hAnsi="Consolas" w:cs="Consolas"/>
-          <w:color w:val="5C5C5C"/>
-          <w:sz w:val="18"/>
-          <w:szCs w:val="18"/>
-        </w:rPr>
-      </w:pPr>
-      <w:r>
-        <w:rPr>
-          <w:rFonts w:ascii="Consolas" w:eastAsia="Times New Roman" w:hAnsi="Consolas" w:cs="Consolas"/>
-          <w:color w:val="000000"/>
-          <w:sz w:val="18"/>
-          <w:szCs w:val="18"/>
-          <w:bdr w:val="none" w:sz="0" w:space="0" w:color="auto" w:frame="1"/>
-        </w:rPr>
-        <w:t>                 add_headers(`Ocp-Apim-Subscription-Key`=api_key),  </w:t>
-      </w:r>
-    </w:p>
-    <w:p>
-      <w:pPr>
-        <w:numPr>
-          <w:ilvl w:val="0"/>
-          <w:numId w:val="16"/>
+        <w:spacing w:before="100" w:beforeAutospacing="1" w:after="100" w:afterAutospacing="1" w:line="210" w:lineRule="atLeast"/>
+        <w:rPr>
+          <w:rFonts w:ascii="Consolas" w:eastAsia="Times New Roman" w:hAnsi="Consolas" w:cs="Consolas"/>
+          <w:color w:val="5C5C5C"/>
+          <w:sz w:val="18"/>
+          <w:szCs w:val="18"/>
+        </w:rPr>
+      </w:pPr>
+      <w:r>
+        <w:rPr>
+          <w:rFonts w:ascii="Consolas" w:eastAsia="Times New Roman" w:hAnsi="Consolas" w:cs="Consolas"/>
+          <w:color w:val="000000"/>
+          <w:sz w:val="18"/>
+          <w:szCs w:val="18"/>
+          <w:bdr w:val="none" w:sz="0" w:space="0" w:color="auto" w:frame="1"/>
+        </w:rPr>
+        <w:t> </w:t>
+      </w:r>
+    </w:p>
+    <w:p>
+      <w:pPr>
+        <w:numPr>
+          <w:ilvl w:val="0"/>
+          <w:numId w:val="21"/>
         </w:numPr>
         <w:pBdr>
           <w:left w:val="single" w:sz="18" w:space="0" w:color="6CE26C"/>
         </w:pBdr>
         <w:shd w:val="clear" w:color="auto" w:fill="F8F8F8"/>
-        <w:spacing w:beforeAutospacing="1" w:after="0" w:afterAutospacing="1" w:line="210" w:lineRule="atLeast"/>
-        <w:rPr>
-          <w:rFonts w:ascii="Consolas" w:eastAsia="Times New Roman" w:hAnsi="Consolas" w:cs="Consolas"/>
-          <w:color w:val="5C5C5C"/>
-          <w:sz w:val="18"/>
-          <w:szCs w:val="18"/>
-        </w:rPr>
-      </w:pPr>
-      <w:r>
-        <w:rPr>
-          <w:rFonts w:ascii="Consolas" w:eastAsia="Times New Roman" w:hAnsi="Consolas" w:cs="Consolas"/>
-          <w:color w:val="000000"/>
-          <w:sz w:val="18"/>
-          <w:szCs w:val="18"/>
-          <w:bdr w:val="none" w:sz="0" w:space="0" w:color="auto" w:frame="1"/>
-        </w:rPr>
-        <w:t>                 body=</w:t>
+        <w:spacing w:before="100" w:beforeAutospacing="1" w:after="100" w:afterAutospacing="1" w:line="210" w:lineRule="atLeast"/>
+        <w:rPr>
+          <w:rFonts w:ascii="Consolas" w:eastAsia="Times New Roman" w:hAnsi="Consolas" w:cs="Consolas"/>
+          <w:color w:val="5C5C5C"/>
+          <w:sz w:val="18"/>
+          <w:szCs w:val="18"/>
+        </w:rPr>
+      </w:pPr>
+      <w:r>
+        <w:rPr>
+          <w:rFonts w:ascii="Consolas" w:eastAsia="Times New Roman" w:hAnsi="Consolas" w:cs="Consolas"/>
+          <w:color w:val="808080"/>
+          <w:sz w:val="18"/>
+          <w:szCs w:val="18"/>
+          <w:bdr w:val="none" w:sz="0" w:space="0" w:color="auto" w:frame="1"/>
+        </w:rPr>
+        <w:t>#Rename for Cleaning</w:t>
+      </w:r>
+      <w:r>
+        <w:rPr>
+          <w:rFonts w:ascii="Consolas" w:eastAsia="Times New Roman" w:hAnsi="Consolas" w:cs="Consolas"/>
+          <w:color w:val="000000"/>
+          <w:sz w:val="18"/>
+          <w:szCs w:val="18"/>
+          <w:bdr w:val="none" w:sz="0" w:space="0" w:color="auto" w:frame="1"/>
+        </w:rPr>
+        <w:t>  </w:t>
+      </w:r>
+    </w:p>
+    <w:p>
+      <w:pPr>
+        <w:numPr>
+          <w:ilvl w:val="0"/>
+          <w:numId w:val="21"/>
+        </w:numPr>
+        <w:pBdr>
+          <w:left w:val="single" w:sz="18" w:space="0" w:color="6CE26C"/>
+        </w:pBdr>
+        <w:shd w:val="clear" w:color="auto" w:fill="FFFFFF"/>
+        <w:spacing w:before="100" w:beforeAutospacing="1" w:after="100" w:afterAutospacing="1" w:line="210" w:lineRule="atLeast"/>
+        <w:rPr>
+          <w:rFonts w:ascii="Consolas" w:eastAsia="Times New Roman" w:hAnsi="Consolas" w:cs="Consolas"/>
+          <w:color w:val="5C5C5C"/>
+          <w:sz w:val="18"/>
+          <w:szCs w:val="18"/>
+        </w:rPr>
+      </w:pPr>
+      <w:r>
+        <w:rPr>
+          <w:rFonts w:ascii="Consolas" w:eastAsia="Times New Roman" w:hAnsi="Consolas" w:cs="Consolas"/>
+          <w:color w:val="808080"/>
+          <w:sz w:val="18"/>
+          <w:szCs w:val="18"/>
+          <w:bdr w:val="none" w:sz="0" w:space="0" w:color="auto" w:frame="1"/>
+        </w:rPr>
+        <w:t>#colnames(Opera_Public) &lt;- </w:t>
+      </w:r>
+      <w:proofErr w:type="gramStart"/>
+      <w:r>
+        <w:rPr>
+          <w:rFonts w:ascii="Consolas" w:eastAsia="Times New Roman" w:hAnsi="Consolas" w:cs="Consolas"/>
+          <w:color w:val="808080"/>
+          <w:sz w:val="18"/>
+          <w:szCs w:val="18"/>
+          <w:bdr w:val="none" w:sz="0" w:space="0" w:color="auto" w:frame="1"/>
+        </w:rPr>
+        <w:t>c(</w:t>
+      </w:r>
+      <w:proofErr w:type="gramEnd"/>
+      <w:r>
+        <w:rPr>
+          <w:rFonts w:ascii="Consolas" w:eastAsia="Times New Roman" w:hAnsi="Consolas" w:cs="Consolas"/>
+          <w:color w:val="808080"/>
+          <w:sz w:val="18"/>
+          <w:szCs w:val="18"/>
+          <w:bdr w:val="none" w:sz="0" w:space="0" w:color="auto" w:frame="1"/>
+        </w:rPr>
+        <w:t>"Time", "Distance", "Status", "id")</w:t>
+      </w:r>
+      <w:r>
+        <w:rPr>
+          <w:rFonts w:ascii="Consolas" w:eastAsia="Times New Roman" w:hAnsi="Consolas" w:cs="Consolas"/>
+          <w:color w:val="000000"/>
+          <w:sz w:val="18"/>
+          <w:szCs w:val="18"/>
+          <w:bdr w:val="none" w:sz="0" w:space="0" w:color="auto" w:frame="1"/>
+        </w:rPr>
+        <w:t>  </w:t>
+      </w:r>
+    </w:p>
+    <w:p>
+      <w:pPr>
+        <w:numPr>
+          <w:ilvl w:val="0"/>
+          <w:numId w:val="21"/>
+        </w:numPr>
+        <w:pBdr>
+          <w:left w:val="single" w:sz="18" w:space="0" w:color="6CE26C"/>
+        </w:pBdr>
+        <w:shd w:val="clear" w:color="auto" w:fill="F8F8F8"/>
+        <w:spacing w:before="100" w:beforeAutospacing="1" w:after="100" w:afterAutospacing="1" w:line="210" w:lineRule="atLeast"/>
+        <w:rPr>
+          <w:rFonts w:ascii="Consolas" w:eastAsia="Times New Roman" w:hAnsi="Consolas" w:cs="Consolas"/>
+          <w:color w:val="5C5C5C"/>
+          <w:sz w:val="18"/>
+          <w:szCs w:val="18"/>
+        </w:rPr>
+      </w:pPr>
+      <w:r>
+        <w:rPr>
+          <w:rFonts w:ascii="Consolas" w:eastAsia="Times New Roman" w:hAnsi="Consolas" w:cs="Consolas"/>
+          <w:color w:val="000000"/>
+          <w:sz w:val="18"/>
+          <w:szCs w:val="18"/>
+          <w:bdr w:val="none" w:sz="0" w:space="0" w:color="auto" w:frame="1"/>
+        </w:rPr>
+        <w:t> </w:t>
+      </w:r>
+    </w:p>
+    <w:p>
+      <w:pPr>
+        <w:numPr>
+          <w:ilvl w:val="0"/>
+          <w:numId w:val="21"/>
+        </w:numPr>
+        <w:pBdr>
+          <w:left w:val="single" w:sz="18" w:space="0" w:color="6CE26C"/>
+        </w:pBdr>
+        <w:shd w:val="clear" w:color="auto" w:fill="FFFFFF"/>
+        <w:spacing w:before="100" w:beforeAutospacing="1" w:after="100" w:afterAutospacing="1" w:line="210" w:lineRule="atLeast"/>
+        <w:rPr>
+          <w:rFonts w:ascii="Consolas" w:eastAsia="Times New Roman" w:hAnsi="Consolas" w:cs="Consolas"/>
+          <w:color w:val="5C5C5C"/>
+          <w:sz w:val="18"/>
+          <w:szCs w:val="18"/>
+        </w:rPr>
+      </w:pPr>
+      <w:r>
+        <w:rPr>
+          <w:rFonts w:ascii="Consolas" w:eastAsia="Times New Roman" w:hAnsi="Consolas" w:cs="Consolas"/>
+          <w:color w:val="808080"/>
+          <w:sz w:val="18"/>
+          <w:szCs w:val="18"/>
+          <w:bdr w:val="none" w:sz="0" w:space="0" w:color="auto" w:frame="1"/>
+        </w:rPr>
+        <w:t>#Change columns to correct format</w:t>
+      </w:r>
+      <w:r>
+        <w:rPr>
+          <w:rFonts w:ascii="Consolas" w:eastAsia="Times New Roman" w:hAnsi="Consolas" w:cs="Consolas"/>
+          <w:color w:val="000000"/>
+          <w:sz w:val="18"/>
+          <w:szCs w:val="18"/>
+          <w:bdr w:val="none" w:sz="0" w:space="0" w:color="auto" w:frame="1"/>
+        </w:rPr>
+        <w:t>  </w:t>
+      </w:r>
+    </w:p>
+    <w:p>
+      <w:pPr>
+        <w:numPr>
+          <w:ilvl w:val="0"/>
+          <w:numId w:val="21"/>
+        </w:numPr>
+        <w:pBdr>
+          <w:left w:val="single" w:sz="18" w:space="0" w:color="6CE26C"/>
+        </w:pBdr>
+        <w:shd w:val="clear" w:color="auto" w:fill="F8F8F8"/>
+        <w:spacing w:before="100" w:beforeAutospacing="1" w:after="100" w:afterAutospacing="1" w:line="210" w:lineRule="atLeast"/>
+        <w:rPr>
+          <w:rFonts w:ascii="Consolas" w:eastAsia="Times New Roman" w:hAnsi="Consolas" w:cs="Consolas"/>
+          <w:color w:val="5C5C5C"/>
+          <w:sz w:val="18"/>
+          <w:szCs w:val="18"/>
+        </w:rPr>
+      </w:pPr>
+      <w:r>
+        <w:rPr>
+          <w:rFonts w:ascii="Consolas" w:eastAsia="Times New Roman" w:hAnsi="Consolas" w:cs="Consolas"/>
+          <w:color w:val="808080"/>
+          <w:sz w:val="18"/>
+          <w:szCs w:val="18"/>
+          <w:bdr w:val="none" w:sz="0" w:space="0" w:color="auto" w:frame="1"/>
+        </w:rPr>
+        <w:t>#Time in Seconds</w:t>
+      </w:r>
+      <w:r>
+        <w:rPr>
+          <w:rFonts w:ascii="Consolas" w:eastAsia="Times New Roman" w:hAnsi="Consolas" w:cs="Consolas"/>
+          <w:color w:val="000000"/>
+          <w:sz w:val="18"/>
+          <w:szCs w:val="18"/>
+          <w:bdr w:val="none" w:sz="0" w:space="0" w:color="auto" w:frame="1"/>
+        </w:rPr>
+        <w:t>  </w:t>
+      </w:r>
+    </w:p>
+    <w:p>
+      <w:pPr>
+        <w:numPr>
+          <w:ilvl w:val="0"/>
+          <w:numId w:val="21"/>
+        </w:numPr>
+        <w:pBdr>
+          <w:left w:val="single" w:sz="18" w:space="0" w:color="6CE26C"/>
+        </w:pBdr>
+        <w:shd w:val="clear" w:color="auto" w:fill="FFFFFF"/>
+        <w:spacing w:before="100" w:beforeAutospacing="1" w:after="100" w:afterAutospacing="1" w:line="210" w:lineRule="atLeast"/>
+        <w:rPr>
+          <w:rFonts w:ascii="Consolas" w:eastAsia="Times New Roman" w:hAnsi="Consolas" w:cs="Consolas"/>
+          <w:color w:val="5C5C5C"/>
+          <w:sz w:val="18"/>
+          <w:szCs w:val="18"/>
+        </w:rPr>
+      </w:pPr>
+      <w:r>
+        <w:rPr>
+          <w:rFonts w:ascii="Consolas" w:eastAsia="Times New Roman" w:hAnsi="Consolas" w:cs="Consolas"/>
+          <w:color w:val="808080"/>
+          <w:sz w:val="18"/>
+          <w:szCs w:val="18"/>
+          <w:bdr w:val="none" w:sz="0" w:space="0" w:color="auto" w:frame="1"/>
+        </w:rPr>
+        <w:t>#Opera_Public$Time &lt;- </w:t>
+      </w:r>
+      <w:proofErr w:type="gramStart"/>
+      <w:r>
+        <w:rPr>
+          <w:rFonts w:ascii="Consolas" w:eastAsia="Times New Roman" w:hAnsi="Consolas" w:cs="Consolas"/>
+          <w:color w:val="808080"/>
+          <w:sz w:val="18"/>
+          <w:szCs w:val="18"/>
+          <w:bdr w:val="none" w:sz="0" w:space="0" w:color="auto" w:frame="1"/>
+        </w:rPr>
+        <w:t>as.numeric</w:t>
+      </w:r>
+      <w:proofErr w:type="gramEnd"/>
+      <w:r>
+        <w:rPr>
+          <w:rFonts w:ascii="Consolas" w:eastAsia="Times New Roman" w:hAnsi="Consolas" w:cs="Consolas"/>
+          <w:color w:val="808080"/>
+          <w:sz w:val="18"/>
+          <w:szCs w:val="18"/>
+          <w:bdr w:val="none" w:sz="0" w:space="0" w:color="auto" w:frame="1"/>
+        </w:rPr>
+        <w:t>(as.character(Opera_Public$Time))</w:t>
+      </w:r>
+      <w:r>
+        <w:rPr>
+          <w:rFonts w:ascii="Consolas" w:eastAsia="Times New Roman" w:hAnsi="Consolas" w:cs="Consolas"/>
+          <w:color w:val="000000"/>
+          <w:sz w:val="18"/>
+          <w:szCs w:val="18"/>
+          <w:bdr w:val="none" w:sz="0" w:space="0" w:color="auto" w:frame="1"/>
+        </w:rPr>
+        <w:t>  </w:t>
+      </w:r>
+    </w:p>
+    <w:p>
+      <w:pPr>
+        <w:numPr>
+          <w:ilvl w:val="0"/>
+          <w:numId w:val="21"/>
+        </w:numPr>
+        <w:pBdr>
+          <w:left w:val="single" w:sz="18" w:space="0" w:color="6CE26C"/>
+        </w:pBdr>
+        <w:shd w:val="clear" w:color="auto" w:fill="F8F8F8"/>
+        <w:spacing w:before="100" w:beforeAutospacing="1" w:after="100" w:afterAutospacing="1" w:line="210" w:lineRule="atLeast"/>
+        <w:rPr>
+          <w:rFonts w:ascii="Consolas" w:eastAsia="Times New Roman" w:hAnsi="Consolas" w:cs="Consolas"/>
+          <w:color w:val="5C5C5C"/>
+          <w:sz w:val="18"/>
+          <w:szCs w:val="18"/>
+        </w:rPr>
+      </w:pPr>
+      <w:r>
+        <w:rPr>
+          <w:rFonts w:ascii="Consolas" w:eastAsia="Times New Roman" w:hAnsi="Consolas" w:cs="Consolas"/>
+          <w:color w:val="000000"/>
+          <w:sz w:val="18"/>
+          <w:szCs w:val="18"/>
+          <w:bdr w:val="none" w:sz="0" w:space="0" w:color="auto" w:frame="1"/>
+        </w:rPr>
+        <w:t> </w:t>
+      </w:r>
+    </w:p>
+    <w:p>
+      <w:pPr>
+        <w:numPr>
+          <w:ilvl w:val="0"/>
+          <w:numId w:val="21"/>
+        </w:numPr>
+        <w:pBdr>
+          <w:left w:val="single" w:sz="18" w:space="0" w:color="6CE26C"/>
+        </w:pBdr>
+        <w:shd w:val="clear" w:color="auto" w:fill="FFFFFF"/>
+        <w:spacing w:before="100" w:beforeAutospacing="1" w:after="100" w:afterAutospacing="1" w:line="210" w:lineRule="atLeast"/>
+        <w:rPr>
+          <w:rFonts w:ascii="Consolas" w:eastAsia="Times New Roman" w:hAnsi="Consolas" w:cs="Consolas"/>
+          <w:color w:val="5C5C5C"/>
+          <w:sz w:val="18"/>
+          <w:szCs w:val="18"/>
+        </w:rPr>
+      </w:pPr>
+      <w:r>
+        <w:rPr>
+          <w:rFonts w:ascii="Consolas" w:eastAsia="Times New Roman" w:hAnsi="Consolas" w:cs="Consolas"/>
+          <w:color w:val="808080"/>
+          <w:sz w:val="18"/>
+          <w:szCs w:val="18"/>
+          <w:bdr w:val="none" w:sz="0" w:space="0" w:color="auto" w:frame="1"/>
+        </w:rPr>
+        <w:t>#Distance in Meters</w:t>
+      </w:r>
+      <w:r>
+        <w:rPr>
+          <w:rFonts w:ascii="Consolas" w:eastAsia="Times New Roman" w:hAnsi="Consolas" w:cs="Consolas"/>
+          <w:color w:val="000000"/>
+          <w:sz w:val="18"/>
+          <w:szCs w:val="18"/>
+          <w:bdr w:val="none" w:sz="0" w:space="0" w:color="auto" w:frame="1"/>
+        </w:rPr>
+        <w:t>  </w:t>
+      </w:r>
+    </w:p>
+    <w:p>
+      <w:pPr>
+        <w:numPr>
+          <w:ilvl w:val="0"/>
+          <w:numId w:val="21"/>
+        </w:numPr>
+        <w:pBdr>
+          <w:left w:val="single" w:sz="18" w:space="0" w:color="6CE26C"/>
+        </w:pBdr>
+        <w:shd w:val="clear" w:color="auto" w:fill="F8F8F8"/>
+        <w:spacing w:before="100" w:beforeAutospacing="1" w:after="100" w:afterAutospacing="1" w:line="210" w:lineRule="atLeast"/>
+        <w:rPr>
+          <w:rFonts w:ascii="Consolas" w:eastAsia="Times New Roman" w:hAnsi="Consolas" w:cs="Consolas"/>
+          <w:color w:val="5C5C5C"/>
+          <w:sz w:val="18"/>
+          <w:szCs w:val="18"/>
+        </w:rPr>
+      </w:pPr>
+      <w:r>
+        <w:rPr>
+          <w:rFonts w:ascii="Consolas" w:eastAsia="Times New Roman" w:hAnsi="Consolas" w:cs="Consolas"/>
+          <w:color w:val="808080"/>
+          <w:sz w:val="18"/>
+          <w:szCs w:val="18"/>
+          <w:bdr w:val="none" w:sz="0" w:space="0" w:color="auto" w:frame="1"/>
+        </w:rPr>
+        <w:t>#Opera_Public$Distance &lt;- </w:t>
+      </w:r>
+      <w:proofErr w:type="gramStart"/>
+      <w:r>
+        <w:rPr>
+          <w:rFonts w:ascii="Consolas" w:eastAsia="Times New Roman" w:hAnsi="Consolas" w:cs="Consolas"/>
+          <w:color w:val="808080"/>
+          <w:sz w:val="18"/>
+          <w:szCs w:val="18"/>
+          <w:bdr w:val="none" w:sz="0" w:space="0" w:color="auto" w:frame="1"/>
+        </w:rPr>
+        <w:t>as.numeric</w:t>
+      </w:r>
+      <w:proofErr w:type="gramEnd"/>
+      <w:r>
+        <w:rPr>
+          <w:rFonts w:ascii="Consolas" w:eastAsia="Times New Roman" w:hAnsi="Consolas" w:cs="Consolas"/>
+          <w:color w:val="808080"/>
+          <w:sz w:val="18"/>
+          <w:szCs w:val="18"/>
+          <w:bdr w:val="none" w:sz="0" w:space="0" w:color="auto" w:frame="1"/>
+        </w:rPr>
+        <w:t>(as.character(Opera_Public$Distance))</w:t>
+      </w:r>
+      <w:r>
+        <w:rPr>
+          <w:rFonts w:ascii="Consolas" w:eastAsia="Times New Roman" w:hAnsi="Consolas" w:cs="Consolas"/>
+          <w:color w:val="000000"/>
+          <w:sz w:val="18"/>
+          <w:szCs w:val="18"/>
+          <w:bdr w:val="none" w:sz="0" w:space="0" w:color="auto" w:frame="1"/>
+        </w:rPr>
+        <w:t>  </w:t>
+      </w:r>
+    </w:p>
+    <w:p>
+      <w:pPr>
+        <w:numPr>
+          <w:ilvl w:val="0"/>
+          <w:numId w:val="21"/>
+        </w:numPr>
+        <w:pBdr>
+          <w:left w:val="single" w:sz="18" w:space="0" w:color="6CE26C"/>
+        </w:pBdr>
+        <w:shd w:val="clear" w:color="auto" w:fill="FFFFFF"/>
+        <w:spacing w:before="100" w:beforeAutospacing="1" w:after="100" w:afterAutospacing="1" w:line="210" w:lineRule="atLeast"/>
+        <w:rPr>
+          <w:rFonts w:ascii="Consolas" w:eastAsia="Times New Roman" w:hAnsi="Consolas" w:cs="Consolas"/>
+          <w:color w:val="5C5C5C"/>
+          <w:sz w:val="18"/>
+          <w:szCs w:val="18"/>
+        </w:rPr>
+      </w:pPr>
+      <w:r>
+        <w:rPr>
+          <w:rFonts w:ascii="Consolas" w:eastAsia="Times New Roman" w:hAnsi="Consolas" w:cs="Consolas"/>
+          <w:color w:val="000000"/>
+          <w:sz w:val="18"/>
+          <w:szCs w:val="18"/>
+          <w:bdr w:val="none" w:sz="0" w:space="0" w:color="auto" w:frame="1"/>
+        </w:rPr>
+        <w:t> </w:t>
+      </w:r>
+    </w:p>
+    <w:p>
+      <w:pPr>
+        <w:numPr>
+          <w:ilvl w:val="0"/>
+          <w:numId w:val="21"/>
+        </w:numPr>
+        <w:pBdr>
+          <w:left w:val="single" w:sz="18" w:space="0" w:color="6CE26C"/>
+        </w:pBdr>
+        <w:shd w:val="clear" w:color="auto" w:fill="F8F8F8"/>
+        <w:spacing w:before="100" w:beforeAutospacing="1" w:after="100" w:afterAutospacing="1" w:line="210" w:lineRule="atLeast"/>
+        <w:rPr>
+          <w:rFonts w:ascii="Consolas" w:eastAsia="Times New Roman" w:hAnsi="Consolas" w:cs="Consolas"/>
+          <w:color w:val="5C5C5C"/>
+          <w:sz w:val="18"/>
+          <w:szCs w:val="18"/>
+        </w:rPr>
+      </w:pPr>
+      <w:r>
+        <w:rPr>
+          <w:rFonts w:ascii="Consolas" w:eastAsia="Times New Roman" w:hAnsi="Consolas" w:cs="Consolas"/>
+          <w:color w:val="808080"/>
+          <w:sz w:val="18"/>
+          <w:szCs w:val="18"/>
+          <w:bdr w:val="none" w:sz="0" w:space="0" w:color="auto" w:frame="1"/>
+        </w:rPr>
+        <w:t>#write_</w:t>
+      </w:r>
+      <w:proofErr w:type="gramStart"/>
+      <w:r>
+        <w:rPr>
+          <w:rFonts w:ascii="Consolas" w:eastAsia="Times New Roman" w:hAnsi="Consolas" w:cs="Consolas"/>
+          <w:color w:val="808080"/>
+          <w:sz w:val="18"/>
+          <w:szCs w:val="18"/>
+          <w:bdr w:val="none" w:sz="0" w:space="0" w:color="auto" w:frame="1"/>
+        </w:rPr>
+        <w:t>csv(</w:t>
+      </w:r>
+      <w:proofErr w:type="gramEnd"/>
+      <w:r>
+        <w:rPr>
+          <w:rFonts w:ascii="Consolas" w:eastAsia="Times New Roman" w:hAnsi="Consolas" w:cs="Consolas"/>
+          <w:color w:val="808080"/>
+          <w:sz w:val="18"/>
+          <w:szCs w:val="18"/>
+          <w:bdr w:val="none" w:sz="0" w:space="0" w:color="auto" w:frame="1"/>
+        </w:rPr>
+        <w:t>Opera_Public, "G:/Team Drives/STDS - Assignment 2 - 3MDL/Dataset/AirBnB/Opera House by Public Transport.csv")</w:t>
+      </w:r>
+      <w:r>
+        <w:rPr>
+          <w:rFonts w:ascii="Consolas" w:eastAsia="Times New Roman" w:hAnsi="Consolas" w:cs="Consolas"/>
+          <w:color w:val="000000"/>
+          <w:sz w:val="18"/>
+          <w:szCs w:val="18"/>
+          <w:bdr w:val="none" w:sz="0" w:space="0" w:color="auto" w:frame="1"/>
+        </w:rPr>
+        <w:t>  </w:t>
+      </w:r>
+    </w:p>
+    <w:p>
+      <w:pPr>
+        <w:numPr>
+          <w:ilvl w:val="0"/>
+          <w:numId w:val="21"/>
+        </w:numPr>
+        <w:pBdr>
+          <w:left w:val="single" w:sz="18" w:space="0" w:color="6CE26C"/>
+        </w:pBdr>
+        <w:shd w:val="clear" w:color="auto" w:fill="FFFFFF"/>
+        <w:spacing w:before="100" w:beforeAutospacing="1" w:after="100" w:afterAutospacing="1" w:line="210" w:lineRule="atLeast"/>
+        <w:rPr>
+          <w:rFonts w:ascii="Consolas" w:eastAsia="Times New Roman" w:hAnsi="Consolas" w:cs="Consolas"/>
+          <w:color w:val="5C5C5C"/>
+          <w:sz w:val="18"/>
+          <w:szCs w:val="18"/>
+        </w:rPr>
+      </w:pPr>
+      <w:r>
+        <w:rPr>
+          <w:rFonts w:ascii="Consolas" w:eastAsia="Times New Roman" w:hAnsi="Consolas" w:cs="Consolas"/>
+          <w:color w:val="000000"/>
+          <w:sz w:val="18"/>
+          <w:szCs w:val="18"/>
+          <w:bdr w:val="none" w:sz="0" w:space="0" w:color="auto" w:frame="1"/>
+        </w:rPr>
+        <w:t> </w:t>
+      </w:r>
+    </w:p>
+    <w:p>
+      <w:pPr>
+        <w:numPr>
+          <w:ilvl w:val="0"/>
+          <w:numId w:val="21"/>
+        </w:numPr>
+        <w:pBdr>
+          <w:left w:val="single" w:sz="18" w:space="0" w:color="6CE26C"/>
+        </w:pBdr>
+        <w:shd w:val="clear" w:color="auto" w:fill="F8F8F8"/>
+        <w:spacing w:before="100" w:beforeAutospacing="1" w:after="100" w:afterAutospacing="1" w:line="210" w:lineRule="atLeast"/>
+        <w:rPr>
+          <w:rFonts w:ascii="Consolas" w:eastAsia="Times New Roman" w:hAnsi="Consolas" w:cs="Consolas"/>
+          <w:color w:val="5C5C5C"/>
+          <w:sz w:val="18"/>
+          <w:szCs w:val="18"/>
+        </w:rPr>
+      </w:pPr>
+      <w:r>
+        <w:rPr>
+          <w:rFonts w:ascii="Consolas" w:eastAsia="Times New Roman" w:hAnsi="Consolas" w:cs="Consolas"/>
+          <w:color w:val="808080"/>
+          <w:sz w:val="18"/>
+          <w:szCs w:val="18"/>
+          <w:bdr w:val="none" w:sz="0" w:space="0" w:color="auto" w:frame="1"/>
+        </w:rPr>
+        <w:t>####Define Grid####</w:t>
+      </w:r>
+      <w:r>
+        <w:rPr>
+          <w:rFonts w:ascii="Consolas" w:eastAsia="Times New Roman" w:hAnsi="Consolas" w:cs="Consolas"/>
+          <w:color w:val="000000"/>
+          <w:sz w:val="18"/>
+          <w:szCs w:val="18"/>
+          <w:bdr w:val="none" w:sz="0" w:space="0" w:color="auto" w:frame="1"/>
+        </w:rPr>
+        <w:t>  </w:t>
+      </w:r>
+    </w:p>
+    <w:p>
+      <w:pPr>
+        <w:numPr>
+          <w:ilvl w:val="0"/>
+          <w:numId w:val="21"/>
+        </w:numPr>
+        <w:pBdr>
+          <w:left w:val="single" w:sz="18" w:space="0" w:color="6CE26C"/>
+        </w:pBdr>
+        <w:shd w:val="clear" w:color="auto" w:fill="FFFFFF"/>
+        <w:spacing w:before="100" w:beforeAutospacing="1" w:after="100" w:afterAutospacing="1" w:line="210" w:lineRule="atLeast"/>
+        <w:rPr>
+          <w:rFonts w:ascii="Consolas" w:eastAsia="Times New Roman" w:hAnsi="Consolas" w:cs="Consolas"/>
+          <w:color w:val="5C5C5C"/>
+          <w:sz w:val="18"/>
+          <w:szCs w:val="18"/>
+        </w:rPr>
+      </w:pPr>
+      <w:r>
+        <w:rPr>
+          <w:rFonts w:ascii="Consolas" w:eastAsia="Times New Roman" w:hAnsi="Consolas" w:cs="Consolas"/>
+          <w:color w:val="808080"/>
+          <w:sz w:val="18"/>
+          <w:szCs w:val="18"/>
+          <w:bdr w:val="none" w:sz="0" w:space="0" w:color="auto" w:frame="1"/>
+        </w:rPr>
+        <w:t># important places to go in </w:t>
       </w:r>
       <w:proofErr w:type="spellStart"/>
       <w:r>
         <w:rPr>
           <w:rFonts w:ascii="Consolas" w:eastAsia="Times New Roman" w:hAnsi="Consolas" w:cs="Consolas"/>
-          <w:color w:val="000000"/>
-          <w:sz w:val="18"/>
-          <w:szCs w:val="18"/>
-          <w:bdr w:val="none" w:sz="0" w:space="0" w:color="auto" w:frame="1"/>
-        </w:rPr>
-        <w:t>toJSON</w:t>
+          <w:color w:val="808080"/>
+          <w:sz w:val="18"/>
+          <w:szCs w:val="18"/>
+          <w:bdr w:val="none" w:sz="0" w:space="0" w:color="auto" w:frame="1"/>
+        </w:rPr>
+        <w:t>sydeny</w:t>
       </w:r>
       <w:proofErr w:type="spellEnd"/>
       <w:r>
         <w:rPr>
           <w:rFonts w:ascii="Consolas" w:eastAsia="Times New Roman" w:hAnsi="Consolas" w:cs="Consolas"/>
-          <w:color w:val="000000"/>
-          <w:sz w:val="18"/>
-          <w:szCs w:val="18"/>
-          <w:bdr w:val="none" w:sz="0" w:space="0" w:color="auto" w:frame="1"/>
-        </w:rPr>
-        <w:t>(data))  </w:t>
-      </w:r>
-    </w:p>
-    <w:p>
-      <w:pPr>
-        <w:numPr>
-          <w:ilvl w:val="0"/>
-          <w:numId w:val="16"/>
+          <w:color w:val="808080"/>
+          <w:sz w:val="18"/>
+          <w:szCs w:val="18"/>
+          <w:bdr w:val="none" w:sz="0" w:space="0" w:color="auto" w:frame="1"/>
+        </w:rPr>
+        <w:t> are as follows:</w:t>
+      </w:r>
+      <w:r>
+        <w:rPr>
+          <w:rFonts w:ascii="Consolas" w:eastAsia="Times New Roman" w:hAnsi="Consolas" w:cs="Consolas"/>
+          <w:color w:val="000000"/>
+          <w:sz w:val="18"/>
+          <w:szCs w:val="18"/>
+          <w:bdr w:val="none" w:sz="0" w:space="0" w:color="auto" w:frame="1"/>
+        </w:rPr>
+        <w:t>  </w:t>
+      </w:r>
+    </w:p>
+    <w:p>
+      <w:pPr>
+        <w:numPr>
+          <w:ilvl w:val="0"/>
+          <w:numId w:val="21"/>
         </w:numPr>
         <w:pBdr>
           <w:left w:val="single" w:sz="18" w:space="0" w:color="6CE26C"/>
         </w:pBdr>
+        <w:shd w:val="clear" w:color="auto" w:fill="F8F8F8"/>
+        <w:spacing w:before="100" w:beforeAutospacing="1" w:after="100" w:afterAutospacing="1" w:line="210" w:lineRule="atLeast"/>
+        <w:rPr>
+          <w:rFonts w:ascii="Consolas" w:eastAsia="Times New Roman" w:hAnsi="Consolas" w:cs="Consolas"/>
+          <w:color w:val="5C5C5C"/>
+          <w:sz w:val="18"/>
+          <w:szCs w:val="18"/>
+        </w:rPr>
+      </w:pPr>
+      <w:r>
+        <w:rPr>
+          <w:rFonts w:ascii="Consolas" w:eastAsia="Times New Roman" w:hAnsi="Consolas" w:cs="Consolas"/>
+          <w:color w:val="808080"/>
+          <w:sz w:val="18"/>
+          <w:szCs w:val="18"/>
+          <w:bdr w:val="none" w:sz="0" w:space="0" w:color="auto" w:frame="1"/>
+        </w:rPr>
+        <w:t># Opera House and Harbour Bridge</w:t>
+      </w:r>
+      <w:r>
+        <w:rPr>
+          <w:rFonts w:ascii="Consolas" w:eastAsia="Times New Roman" w:hAnsi="Consolas" w:cs="Consolas"/>
+          <w:color w:val="000000"/>
+          <w:sz w:val="18"/>
+          <w:szCs w:val="18"/>
+          <w:bdr w:val="none" w:sz="0" w:space="0" w:color="auto" w:frame="1"/>
+        </w:rPr>
+        <w:t>  </w:t>
+      </w:r>
+    </w:p>
+    <w:p>
+      <w:pPr>
+        <w:numPr>
+          <w:ilvl w:val="0"/>
+          <w:numId w:val="21"/>
+        </w:numPr>
+        <w:pBdr>
+          <w:left w:val="single" w:sz="18" w:space="0" w:color="6CE26C"/>
+        </w:pBdr>
         <w:shd w:val="clear" w:color="auto" w:fill="FFFFFF"/>
-        <w:spacing w:beforeAutospacing="1" w:after="0" w:afterAutospacing="1" w:line="210" w:lineRule="atLeast"/>
+        <w:spacing w:before="100" w:beforeAutospacing="1" w:after="100" w:afterAutospacing="1" w:line="210" w:lineRule="atLeast"/>
         <w:rPr>
           <w:rFonts w:ascii="Consolas" w:eastAsia="Times New Roman" w:hAnsi="Consolas" w:cs="Consolas"/>
           <w:color w:val="5C5C5C"/>
@@ -29112,7 +30470,7 @@
           <w:szCs w:val="18"/>
           <w:bdr w:val="none" w:sz="0" w:space="0" w:color="auto" w:frame="1"/>
         </w:rPr>
-        <w:t># Get Response</w:t>
+        <w:t># Luna Park</w:t>
       </w:r>
       <w:r>
         <w:rPr>
@@ -29129,29 +30487,663 @@
       <w:pPr>
         <w:numPr>
           <w:ilvl w:val="0"/>
-          <w:numId w:val="16"/>
+          <w:numId w:val="21"/>
         </w:numPr>
         <w:pBdr>
           <w:left w:val="single" w:sz="18" w:space="0" w:color="6CE26C"/>
         </w:pBdr>
         <w:shd w:val="clear" w:color="auto" w:fill="F8F8F8"/>
-        <w:spacing w:beforeAutospacing="1" w:after="0" w:afterAutospacing="1" w:line="210" w:lineRule="atLeast"/>
-        <w:rPr>
-          <w:rFonts w:ascii="Consolas" w:eastAsia="Times New Roman" w:hAnsi="Consolas" w:cs="Consolas"/>
-          <w:color w:val="5C5C5C"/>
-          <w:sz w:val="18"/>
-          <w:szCs w:val="18"/>
-        </w:rPr>
-      </w:pPr>
-      <w:r>
-        <w:rPr>
-          <w:rFonts w:ascii="Consolas" w:eastAsia="Times New Roman" w:hAnsi="Consolas" w:cs="Consolas"/>
-          <w:color w:val="000000"/>
-          <w:sz w:val="18"/>
-          <w:szCs w:val="18"/>
-          <w:bdr w:val="none" w:sz="0" w:space="0" w:color="auto" w:frame="1"/>
-        </w:rPr>
-        <w:t>response_content &lt;- </w:t>
+        <w:spacing w:before="100" w:beforeAutospacing="1" w:after="100" w:afterAutospacing="1" w:line="210" w:lineRule="atLeast"/>
+        <w:rPr>
+          <w:rFonts w:ascii="Consolas" w:eastAsia="Times New Roman" w:hAnsi="Consolas" w:cs="Consolas"/>
+          <w:color w:val="5C5C5C"/>
+          <w:sz w:val="18"/>
+          <w:szCs w:val="18"/>
+        </w:rPr>
+      </w:pPr>
+      <w:r>
+        <w:rPr>
+          <w:rFonts w:ascii="Consolas" w:eastAsia="Times New Roman" w:hAnsi="Consolas" w:cs="Consolas"/>
+          <w:color w:val="808080"/>
+          <w:sz w:val="18"/>
+          <w:szCs w:val="18"/>
+          <w:bdr w:val="none" w:sz="0" w:space="0" w:color="auto" w:frame="1"/>
+        </w:rPr>
+        <w:lastRenderedPageBreak/>
+        <w:t># Bondi Beach</w:t>
+      </w:r>
+      <w:r>
+        <w:rPr>
+          <w:rFonts w:ascii="Consolas" w:eastAsia="Times New Roman" w:hAnsi="Consolas" w:cs="Consolas"/>
+          <w:color w:val="000000"/>
+          <w:sz w:val="18"/>
+          <w:szCs w:val="18"/>
+          <w:bdr w:val="none" w:sz="0" w:space="0" w:color="auto" w:frame="1"/>
+        </w:rPr>
+        <w:t>  </w:t>
+      </w:r>
+    </w:p>
+    <w:p>
+      <w:pPr>
+        <w:numPr>
+          <w:ilvl w:val="0"/>
+          <w:numId w:val="21"/>
+        </w:numPr>
+        <w:pBdr>
+          <w:left w:val="single" w:sz="18" w:space="0" w:color="6CE26C"/>
+        </w:pBdr>
+        <w:shd w:val="clear" w:color="auto" w:fill="FFFFFF"/>
+        <w:spacing w:before="100" w:beforeAutospacing="1" w:after="100" w:afterAutospacing="1" w:line="210" w:lineRule="atLeast"/>
+        <w:rPr>
+          <w:rFonts w:ascii="Consolas" w:eastAsia="Times New Roman" w:hAnsi="Consolas" w:cs="Consolas"/>
+          <w:color w:val="5C5C5C"/>
+          <w:sz w:val="18"/>
+          <w:szCs w:val="18"/>
+        </w:rPr>
+      </w:pPr>
+      <w:r>
+        <w:rPr>
+          <w:rFonts w:ascii="Consolas" w:eastAsia="Times New Roman" w:hAnsi="Consolas" w:cs="Consolas"/>
+          <w:color w:val="808080"/>
+          <w:sz w:val="18"/>
+          <w:szCs w:val="18"/>
+          <w:bdr w:val="none" w:sz="0" w:space="0" w:color="auto" w:frame="1"/>
+        </w:rPr>
+        <w:t># Manly Beach</w:t>
+      </w:r>
+      <w:r>
+        <w:rPr>
+          <w:rFonts w:ascii="Consolas" w:eastAsia="Times New Roman" w:hAnsi="Consolas" w:cs="Consolas"/>
+          <w:color w:val="000000"/>
+          <w:sz w:val="18"/>
+          <w:szCs w:val="18"/>
+          <w:bdr w:val="none" w:sz="0" w:space="0" w:color="auto" w:frame="1"/>
+        </w:rPr>
+        <w:t>  </w:t>
+      </w:r>
+    </w:p>
+    <w:p>
+      <w:pPr>
+        <w:numPr>
+          <w:ilvl w:val="0"/>
+          <w:numId w:val="21"/>
+        </w:numPr>
+        <w:pBdr>
+          <w:left w:val="single" w:sz="18" w:space="0" w:color="6CE26C"/>
+        </w:pBdr>
+        <w:shd w:val="clear" w:color="auto" w:fill="F8F8F8"/>
+        <w:spacing w:before="100" w:beforeAutospacing="1" w:after="100" w:afterAutospacing="1" w:line="210" w:lineRule="atLeast"/>
+        <w:rPr>
+          <w:rFonts w:ascii="Consolas" w:eastAsia="Times New Roman" w:hAnsi="Consolas" w:cs="Consolas"/>
+          <w:color w:val="5C5C5C"/>
+          <w:sz w:val="18"/>
+          <w:szCs w:val="18"/>
+        </w:rPr>
+      </w:pPr>
+      <w:r>
+        <w:rPr>
+          <w:rFonts w:ascii="Consolas" w:eastAsia="Times New Roman" w:hAnsi="Consolas" w:cs="Consolas"/>
+          <w:color w:val="808080"/>
+          <w:sz w:val="18"/>
+          <w:szCs w:val="18"/>
+          <w:bdr w:val="none" w:sz="0" w:space="0" w:color="auto" w:frame="1"/>
+        </w:rPr>
+        <w:t># Blue mountains (three sisters)</w:t>
+      </w:r>
+      <w:r>
+        <w:rPr>
+          <w:rFonts w:ascii="Consolas" w:eastAsia="Times New Roman" w:hAnsi="Consolas" w:cs="Consolas"/>
+          <w:color w:val="000000"/>
+          <w:sz w:val="18"/>
+          <w:szCs w:val="18"/>
+          <w:bdr w:val="none" w:sz="0" w:space="0" w:color="auto" w:frame="1"/>
+        </w:rPr>
+        <w:t>  </w:t>
+      </w:r>
+    </w:p>
+    <w:p>
+      <w:pPr>
+        <w:numPr>
+          <w:ilvl w:val="0"/>
+          <w:numId w:val="21"/>
+        </w:numPr>
+        <w:pBdr>
+          <w:left w:val="single" w:sz="18" w:space="0" w:color="6CE26C"/>
+        </w:pBdr>
+        <w:shd w:val="clear" w:color="auto" w:fill="FFFFFF"/>
+        <w:spacing w:before="100" w:beforeAutospacing="1" w:after="100" w:afterAutospacing="1" w:line="210" w:lineRule="atLeast"/>
+        <w:rPr>
+          <w:rFonts w:ascii="Consolas" w:eastAsia="Times New Roman" w:hAnsi="Consolas" w:cs="Consolas"/>
+          <w:color w:val="5C5C5C"/>
+          <w:sz w:val="18"/>
+          <w:szCs w:val="18"/>
+        </w:rPr>
+      </w:pPr>
+      <w:r>
+        <w:rPr>
+          <w:rFonts w:ascii="Consolas" w:eastAsia="Times New Roman" w:hAnsi="Consolas" w:cs="Consolas"/>
+          <w:color w:val="808080"/>
+          <w:sz w:val="18"/>
+          <w:szCs w:val="18"/>
+          <w:bdr w:val="none" w:sz="0" w:space="0" w:color="auto" w:frame="1"/>
+        </w:rPr>
+        <w:t># Pokolbin (hunter valley)</w:t>
+      </w:r>
+      <w:r>
+        <w:rPr>
+          <w:rFonts w:ascii="Consolas" w:eastAsia="Times New Roman" w:hAnsi="Consolas" w:cs="Consolas"/>
+          <w:color w:val="000000"/>
+          <w:sz w:val="18"/>
+          <w:szCs w:val="18"/>
+          <w:bdr w:val="none" w:sz="0" w:space="0" w:color="auto" w:frame="1"/>
+        </w:rPr>
+        <w:t>  </w:t>
+      </w:r>
+    </w:p>
+    <w:p>
+      <w:pPr>
+        <w:numPr>
+          <w:ilvl w:val="0"/>
+          <w:numId w:val="21"/>
+        </w:numPr>
+        <w:pBdr>
+          <w:left w:val="single" w:sz="18" w:space="0" w:color="6CE26C"/>
+        </w:pBdr>
+        <w:shd w:val="clear" w:color="auto" w:fill="F8F8F8"/>
+        <w:spacing w:before="100" w:beforeAutospacing="1" w:after="100" w:afterAutospacing="1" w:line="210" w:lineRule="atLeast"/>
+        <w:rPr>
+          <w:rFonts w:ascii="Consolas" w:eastAsia="Times New Roman" w:hAnsi="Consolas" w:cs="Consolas"/>
+          <w:color w:val="5C5C5C"/>
+          <w:sz w:val="18"/>
+          <w:szCs w:val="18"/>
+        </w:rPr>
+      </w:pPr>
+      <w:r>
+        <w:rPr>
+          <w:rFonts w:ascii="Consolas" w:eastAsia="Times New Roman" w:hAnsi="Consolas" w:cs="Consolas"/>
+          <w:color w:val="000000"/>
+          <w:sz w:val="18"/>
+          <w:szCs w:val="18"/>
+          <w:bdr w:val="none" w:sz="0" w:space="0" w:color="auto" w:frame="1"/>
+        </w:rPr>
+        <w:t> </w:t>
+      </w:r>
+    </w:p>
+    <w:p>
+      <w:pPr>
+        <w:numPr>
+          <w:ilvl w:val="0"/>
+          <w:numId w:val="21"/>
+        </w:numPr>
+        <w:pBdr>
+          <w:left w:val="single" w:sz="18" w:space="0" w:color="6CE26C"/>
+        </w:pBdr>
+        <w:shd w:val="clear" w:color="auto" w:fill="FFFFFF"/>
+        <w:spacing w:before="100" w:beforeAutospacing="1" w:after="100" w:afterAutospacing="1" w:line="210" w:lineRule="atLeast"/>
+        <w:rPr>
+          <w:rFonts w:ascii="Consolas" w:eastAsia="Times New Roman" w:hAnsi="Consolas" w:cs="Consolas"/>
+          <w:color w:val="5C5C5C"/>
+          <w:sz w:val="18"/>
+          <w:szCs w:val="18"/>
+        </w:rPr>
+      </w:pPr>
+      <w:r>
+        <w:rPr>
+          <w:rFonts w:ascii="Consolas" w:eastAsia="Times New Roman" w:hAnsi="Consolas" w:cs="Consolas"/>
+          <w:color w:val="808080"/>
+          <w:sz w:val="18"/>
+          <w:szCs w:val="18"/>
+          <w:bdr w:val="none" w:sz="0" w:space="0" w:color="auto" w:frame="1"/>
+        </w:rPr>
+        <w:t>#We will make the assumption that participants will either want to travel by car or by public transport, not by walking or cycling</w:t>
+      </w:r>
+      <w:r>
+        <w:rPr>
+          <w:rFonts w:ascii="Consolas" w:eastAsia="Times New Roman" w:hAnsi="Consolas" w:cs="Consolas"/>
+          <w:color w:val="000000"/>
+          <w:sz w:val="18"/>
+          <w:szCs w:val="18"/>
+          <w:bdr w:val="none" w:sz="0" w:space="0" w:color="auto" w:frame="1"/>
+        </w:rPr>
+        <w:t>  </w:t>
+      </w:r>
+    </w:p>
+    <w:p>
+      <w:pPr>
+        <w:numPr>
+          <w:ilvl w:val="0"/>
+          <w:numId w:val="21"/>
+        </w:numPr>
+        <w:pBdr>
+          <w:left w:val="single" w:sz="18" w:space="0" w:color="6CE26C"/>
+        </w:pBdr>
+        <w:shd w:val="clear" w:color="auto" w:fill="F8F8F8"/>
+        <w:spacing w:before="100" w:beforeAutospacing="1" w:after="100" w:afterAutospacing="1" w:line="210" w:lineRule="atLeast"/>
+        <w:rPr>
+          <w:rFonts w:ascii="Consolas" w:eastAsia="Times New Roman" w:hAnsi="Consolas" w:cs="Consolas"/>
+          <w:color w:val="5C5C5C"/>
+          <w:sz w:val="18"/>
+          <w:szCs w:val="18"/>
+        </w:rPr>
+      </w:pPr>
+      <w:r>
+        <w:rPr>
+          <w:rFonts w:ascii="Consolas" w:eastAsia="Times New Roman" w:hAnsi="Consolas" w:cs="Consolas"/>
+          <w:color w:val="000000"/>
+          <w:sz w:val="18"/>
+          <w:szCs w:val="18"/>
+          <w:bdr w:val="none" w:sz="0" w:space="0" w:color="auto" w:frame="1"/>
+        </w:rPr>
+        <w:t> </w:t>
+      </w:r>
+    </w:p>
+    <w:p>
+      <w:pPr>
+        <w:numPr>
+          <w:ilvl w:val="0"/>
+          <w:numId w:val="21"/>
+        </w:numPr>
+        <w:pBdr>
+          <w:left w:val="single" w:sz="18" w:space="0" w:color="6CE26C"/>
+        </w:pBdr>
+        <w:shd w:val="clear" w:color="auto" w:fill="FFFFFF"/>
+        <w:spacing w:before="100" w:beforeAutospacing="1" w:after="100" w:afterAutospacing="1" w:line="210" w:lineRule="atLeast"/>
+        <w:rPr>
+          <w:rFonts w:ascii="Consolas" w:eastAsia="Times New Roman" w:hAnsi="Consolas" w:cs="Consolas"/>
+          <w:color w:val="5C5C5C"/>
+          <w:sz w:val="18"/>
+          <w:szCs w:val="18"/>
+        </w:rPr>
+      </w:pPr>
+      <w:r>
+        <w:rPr>
+          <w:rFonts w:ascii="Consolas" w:eastAsia="Times New Roman" w:hAnsi="Consolas" w:cs="Consolas"/>
+          <w:color w:val="808080"/>
+          <w:sz w:val="18"/>
+          <w:szCs w:val="18"/>
+          <w:bdr w:val="none" w:sz="0" w:space="0" w:color="auto" w:frame="1"/>
+        </w:rPr>
+        <w:t>#The date and time will be determined on the weekend</w:t>
+      </w:r>
+      <w:r>
+        <w:rPr>
+          <w:rFonts w:ascii="Consolas" w:eastAsia="Times New Roman" w:hAnsi="Consolas" w:cs="Consolas"/>
+          <w:color w:val="000000"/>
+          <w:sz w:val="18"/>
+          <w:szCs w:val="18"/>
+          <w:bdr w:val="none" w:sz="0" w:space="0" w:color="auto" w:frame="1"/>
+        </w:rPr>
+        <w:t>  </w:t>
+      </w:r>
+    </w:p>
+    <w:p>
+      <w:pPr>
+        <w:numPr>
+          <w:ilvl w:val="0"/>
+          <w:numId w:val="21"/>
+        </w:numPr>
+        <w:pBdr>
+          <w:left w:val="single" w:sz="18" w:space="0" w:color="6CE26C"/>
+        </w:pBdr>
+        <w:shd w:val="clear" w:color="auto" w:fill="F8F8F8"/>
+        <w:spacing w:before="100" w:beforeAutospacing="1" w:after="100" w:afterAutospacing="1" w:line="210" w:lineRule="atLeast"/>
+        <w:rPr>
+          <w:rFonts w:ascii="Consolas" w:eastAsia="Times New Roman" w:hAnsi="Consolas" w:cs="Consolas"/>
+          <w:color w:val="5C5C5C"/>
+          <w:sz w:val="18"/>
+          <w:szCs w:val="18"/>
+        </w:rPr>
+      </w:pPr>
+      <w:r>
+        <w:rPr>
+          <w:rFonts w:ascii="Consolas" w:eastAsia="Times New Roman" w:hAnsi="Consolas" w:cs="Consolas"/>
+          <w:color w:val="808080"/>
+          <w:sz w:val="18"/>
+          <w:szCs w:val="18"/>
+          <w:bdr w:val="none" w:sz="0" w:space="0" w:color="auto" w:frame="1"/>
+        </w:rPr>
+        <w:t>#Business Travel</w:t>
+      </w:r>
+      <w:r>
+        <w:rPr>
+          <w:rFonts w:ascii="Consolas" w:eastAsia="Times New Roman" w:hAnsi="Consolas" w:cs="Consolas"/>
+          <w:color w:val="000000"/>
+          <w:sz w:val="18"/>
+          <w:szCs w:val="18"/>
+          <w:bdr w:val="none" w:sz="0" w:space="0" w:color="auto" w:frame="1"/>
+        </w:rPr>
+        <w:t>  </w:t>
+      </w:r>
+    </w:p>
+    <w:p>
+      <w:pPr>
+        <w:numPr>
+          <w:ilvl w:val="0"/>
+          <w:numId w:val="21"/>
+        </w:numPr>
+        <w:pBdr>
+          <w:left w:val="single" w:sz="18" w:space="0" w:color="6CE26C"/>
+        </w:pBdr>
+        <w:shd w:val="clear" w:color="auto" w:fill="FFFFFF"/>
+        <w:spacing w:before="100" w:beforeAutospacing="1" w:after="100" w:afterAutospacing="1" w:line="210" w:lineRule="atLeast"/>
+        <w:rPr>
+          <w:rFonts w:ascii="Consolas" w:eastAsia="Times New Roman" w:hAnsi="Consolas" w:cs="Consolas"/>
+          <w:color w:val="5C5C5C"/>
+          <w:sz w:val="18"/>
+          <w:szCs w:val="18"/>
+        </w:rPr>
+      </w:pPr>
+      <w:r>
+        <w:rPr>
+          <w:rFonts w:ascii="Consolas" w:eastAsia="Times New Roman" w:hAnsi="Consolas" w:cs="Consolas"/>
+          <w:color w:val="808080"/>
+          <w:sz w:val="18"/>
+          <w:szCs w:val="18"/>
+          <w:bdr w:val="none" w:sz="0" w:space="0" w:color="auto" w:frame="1"/>
+        </w:rPr>
+        <w:t># Convention centre</w:t>
+      </w:r>
+      <w:r>
+        <w:rPr>
+          <w:rFonts w:ascii="Consolas" w:eastAsia="Times New Roman" w:hAnsi="Consolas" w:cs="Consolas"/>
+          <w:color w:val="000000"/>
+          <w:sz w:val="18"/>
+          <w:szCs w:val="18"/>
+          <w:bdr w:val="none" w:sz="0" w:space="0" w:color="auto" w:frame="1"/>
+        </w:rPr>
+        <w:t>  </w:t>
+      </w:r>
+    </w:p>
+    <w:p>
+      <w:pPr>
+        <w:numPr>
+          <w:ilvl w:val="0"/>
+          <w:numId w:val="21"/>
+        </w:numPr>
+        <w:pBdr>
+          <w:left w:val="single" w:sz="18" w:space="0" w:color="6CE26C"/>
+        </w:pBdr>
+        <w:shd w:val="clear" w:color="auto" w:fill="F8F8F8"/>
+        <w:spacing w:before="100" w:beforeAutospacing="1" w:after="100" w:afterAutospacing="1" w:line="210" w:lineRule="atLeast"/>
+        <w:rPr>
+          <w:rFonts w:ascii="Consolas" w:eastAsia="Times New Roman" w:hAnsi="Consolas" w:cs="Consolas"/>
+          <w:color w:val="5C5C5C"/>
+          <w:sz w:val="18"/>
+          <w:szCs w:val="18"/>
+        </w:rPr>
+      </w:pPr>
+      <w:r>
+        <w:rPr>
+          <w:rFonts w:ascii="Consolas" w:eastAsia="Times New Roman" w:hAnsi="Consolas" w:cs="Consolas"/>
+          <w:color w:val="808080"/>
+          <w:sz w:val="18"/>
+          <w:szCs w:val="18"/>
+          <w:bdr w:val="none" w:sz="0" w:space="0" w:color="auto" w:frame="1"/>
+        </w:rPr>
+        <w:t># Macquarie Park</w:t>
+      </w:r>
+      <w:r>
+        <w:rPr>
+          <w:rFonts w:ascii="Consolas" w:eastAsia="Times New Roman" w:hAnsi="Consolas" w:cs="Consolas"/>
+          <w:color w:val="000000"/>
+          <w:sz w:val="18"/>
+          <w:szCs w:val="18"/>
+          <w:bdr w:val="none" w:sz="0" w:space="0" w:color="auto" w:frame="1"/>
+        </w:rPr>
+        <w:t>  </w:t>
+      </w:r>
+    </w:p>
+    <w:p>
+      <w:pPr>
+        <w:numPr>
+          <w:ilvl w:val="0"/>
+          <w:numId w:val="21"/>
+        </w:numPr>
+        <w:pBdr>
+          <w:left w:val="single" w:sz="18" w:space="0" w:color="6CE26C"/>
+        </w:pBdr>
+        <w:shd w:val="clear" w:color="auto" w:fill="FFFFFF"/>
+        <w:spacing w:before="100" w:beforeAutospacing="1" w:after="100" w:afterAutospacing="1" w:line="210" w:lineRule="atLeast"/>
+        <w:rPr>
+          <w:rFonts w:ascii="Consolas" w:eastAsia="Times New Roman" w:hAnsi="Consolas" w:cs="Consolas"/>
+          <w:color w:val="5C5C5C"/>
+          <w:sz w:val="18"/>
+          <w:szCs w:val="18"/>
+        </w:rPr>
+      </w:pPr>
+      <w:r>
+        <w:rPr>
+          <w:rFonts w:ascii="Consolas" w:eastAsia="Times New Roman" w:hAnsi="Consolas" w:cs="Consolas"/>
+          <w:color w:val="808080"/>
+          <w:sz w:val="18"/>
+          <w:szCs w:val="18"/>
+          <w:bdr w:val="none" w:sz="0" w:space="0" w:color="auto" w:frame="1"/>
+        </w:rPr>
+        <w:t># Bella Vista</w:t>
+      </w:r>
+      <w:r>
+        <w:rPr>
+          <w:rFonts w:ascii="Consolas" w:eastAsia="Times New Roman" w:hAnsi="Consolas" w:cs="Consolas"/>
+          <w:color w:val="000000"/>
+          <w:sz w:val="18"/>
+          <w:szCs w:val="18"/>
+          <w:bdr w:val="none" w:sz="0" w:space="0" w:color="auto" w:frame="1"/>
+        </w:rPr>
+        <w:t>  </w:t>
+      </w:r>
+    </w:p>
+    <w:p>
+      <w:pPr>
+        <w:numPr>
+          <w:ilvl w:val="0"/>
+          <w:numId w:val="21"/>
+        </w:numPr>
+        <w:pBdr>
+          <w:left w:val="single" w:sz="18" w:space="0" w:color="6CE26C"/>
+        </w:pBdr>
+        <w:shd w:val="clear" w:color="auto" w:fill="F8F8F8"/>
+        <w:spacing w:before="100" w:beforeAutospacing="1" w:after="100" w:afterAutospacing="1" w:line="210" w:lineRule="atLeast"/>
+        <w:rPr>
+          <w:rFonts w:ascii="Consolas" w:eastAsia="Times New Roman" w:hAnsi="Consolas" w:cs="Consolas"/>
+          <w:color w:val="5C5C5C"/>
+          <w:sz w:val="18"/>
+          <w:szCs w:val="18"/>
+        </w:rPr>
+      </w:pPr>
+      <w:r>
+        <w:rPr>
+          <w:rFonts w:ascii="Consolas" w:eastAsia="Times New Roman" w:hAnsi="Consolas" w:cs="Consolas"/>
+          <w:color w:val="808080"/>
+          <w:sz w:val="18"/>
+          <w:szCs w:val="18"/>
+          <w:bdr w:val="none" w:sz="0" w:space="0" w:color="auto" w:frame="1"/>
+        </w:rPr>
+        <w:t># Paramatta</w:t>
+      </w:r>
+      <w:r>
+        <w:rPr>
+          <w:rFonts w:ascii="Consolas" w:eastAsia="Times New Roman" w:hAnsi="Consolas" w:cs="Consolas"/>
+          <w:color w:val="000000"/>
+          <w:sz w:val="18"/>
+          <w:szCs w:val="18"/>
+          <w:bdr w:val="none" w:sz="0" w:space="0" w:color="auto" w:frame="1"/>
+        </w:rPr>
+        <w:t>  </w:t>
+      </w:r>
+    </w:p>
+    <w:p>
+      <w:pPr>
+        <w:numPr>
+          <w:ilvl w:val="0"/>
+          <w:numId w:val="21"/>
+        </w:numPr>
+        <w:pBdr>
+          <w:left w:val="single" w:sz="18" w:space="0" w:color="6CE26C"/>
+        </w:pBdr>
+        <w:shd w:val="clear" w:color="auto" w:fill="FFFFFF"/>
+        <w:spacing w:before="100" w:beforeAutospacing="1" w:after="100" w:afterAutospacing="1" w:line="210" w:lineRule="atLeast"/>
+        <w:rPr>
+          <w:rFonts w:ascii="Consolas" w:eastAsia="Times New Roman" w:hAnsi="Consolas" w:cs="Consolas"/>
+          <w:color w:val="5C5C5C"/>
+          <w:sz w:val="18"/>
+          <w:szCs w:val="18"/>
+        </w:rPr>
+      </w:pPr>
+      <w:r>
+        <w:rPr>
+          <w:rFonts w:ascii="Consolas" w:eastAsia="Times New Roman" w:hAnsi="Consolas" w:cs="Consolas"/>
+          <w:color w:val="808080"/>
+          <w:sz w:val="18"/>
+          <w:szCs w:val="18"/>
+          <w:bdr w:val="none" w:sz="0" w:space="0" w:color="auto" w:frame="1"/>
+        </w:rPr>
+        <w:t># Alexandria</w:t>
+      </w:r>
+      <w:r>
+        <w:rPr>
+          <w:rFonts w:ascii="Consolas" w:eastAsia="Times New Roman" w:hAnsi="Consolas" w:cs="Consolas"/>
+          <w:color w:val="000000"/>
+          <w:sz w:val="18"/>
+          <w:szCs w:val="18"/>
+          <w:bdr w:val="none" w:sz="0" w:space="0" w:color="auto" w:frame="1"/>
+        </w:rPr>
+        <w:t>  </w:t>
+      </w:r>
+    </w:p>
+    <w:p>
+      <w:pPr>
+        <w:numPr>
+          <w:ilvl w:val="0"/>
+          <w:numId w:val="21"/>
+        </w:numPr>
+        <w:pBdr>
+          <w:left w:val="single" w:sz="18" w:space="0" w:color="6CE26C"/>
+        </w:pBdr>
+        <w:shd w:val="clear" w:color="auto" w:fill="F8F8F8"/>
+        <w:spacing w:before="100" w:beforeAutospacing="1" w:after="100" w:afterAutospacing="1" w:line="210" w:lineRule="atLeast"/>
+        <w:rPr>
+          <w:rFonts w:ascii="Consolas" w:eastAsia="Times New Roman" w:hAnsi="Consolas" w:cs="Consolas"/>
+          <w:color w:val="5C5C5C"/>
+          <w:sz w:val="18"/>
+          <w:szCs w:val="18"/>
+        </w:rPr>
+      </w:pPr>
+      <w:r>
+        <w:rPr>
+          <w:rFonts w:ascii="Consolas" w:eastAsia="Times New Roman" w:hAnsi="Consolas" w:cs="Consolas"/>
+          <w:color w:val="808080"/>
+          <w:sz w:val="18"/>
+          <w:szCs w:val="18"/>
+          <w:bdr w:val="none" w:sz="0" w:space="0" w:color="auto" w:frame="1"/>
+        </w:rPr>
+        <w:t># UNSW</w:t>
+      </w:r>
+      <w:r>
+        <w:rPr>
+          <w:rFonts w:ascii="Consolas" w:eastAsia="Times New Roman" w:hAnsi="Consolas" w:cs="Consolas"/>
+          <w:color w:val="000000"/>
+          <w:sz w:val="18"/>
+          <w:szCs w:val="18"/>
+          <w:bdr w:val="none" w:sz="0" w:space="0" w:color="auto" w:frame="1"/>
+        </w:rPr>
+        <w:t>  </w:t>
+      </w:r>
+    </w:p>
+    <w:p>
+      <w:pPr>
+        <w:numPr>
+          <w:ilvl w:val="0"/>
+          <w:numId w:val="21"/>
+        </w:numPr>
+        <w:pBdr>
+          <w:left w:val="single" w:sz="18" w:space="0" w:color="6CE26C"/>
+        </w:pBdr>
+        <w:shd w:val="clear" w:color="auto" w:fill="FFFFFF"/>
+        <w:spacing w:before="100" w:beforeAutospacing="1" w:after="100" w:afterAutospacing="1" w:line="210" w:lineRule="atLeast"/>
+        <w:rPr>
+          <w:rFonts w:ascii="Consolas" w:eastAsia="Times New Roman" w:hAnsi="Consolas" w:cs="Consolas"/>
+          <w:color w:val="5C5C5C"/>
+          <w:sz w:val="18"/>
+          <w:szCs w:val="18"/>
+        </w:rPr>
+      </w:pPr>
+      <w:r>
+        <w:rPr>
+          <w:rFonts w:ascii="Consolas" w:eastAsia="Times New Roman" w:hAnsi="Consolas" w:cs="Consolas"/>
+          <w:color w:val="808080"/>
+          <w:sz w:val="18"/>
+          <w:szCs w:val="18"/>
+          <w:bdr w:val="none" w:sz="0" w:space="0" w:color="auto" w:frame="1"/>
+        </w:rPr>
+        <w:t># UTS</w:t>
+      </w:r>
+      <w:r>
+        <w:rPr>
+          <w:rFonts w:ascii="Consolas" w:eastAsia="Times New Roman" w:hAnsi="Consolas" w:cs="Consolas"/>
+          <w:color w:val="000000"/>
+          <w:sz w:val="18"/>
+          <w:szCs w:val="18"/>
+          <w:bdr w:val="none" w:sz="0" w:space="0" w:color="auto" w:frame="1"/>
+        </w:rPr>
+        <w:t>  </w:t>
+      </w:r>
+    </w:p>
+    <w:p>
+      <w:pPr>
+        <w:numPr>
+          <w:ilvl w:val="0"/>
+          <w:numId w:val="21"/>
+        </w:numPr>
+        <w:pBdr>
+          <w:left w:val="single" w:sz="18" w:space="0" w:color="6CE26C"/>
+        </w:pBdr>
+        <w:shd w:val="clear" w:color="auto" w:fill="F8F8F8"/>
+        <w:spacing w:before="100" w:beforeAutospacing="1" w:after="100" w:afterAutospacing="1" w:line="210" w:lineRule="atLeast"/>
+        <w:rPr>
+          <w:rFonts w:ascii="Consolas" w:eastAsia="Times New Roman" w:hAnsi="Consolas" w:cs="Consolas"/>
+          <w:color w:val="5C5C5C"/>
+          <w:sz w:val="18"/>
+          <w:szCs w:val="18"/>
+        </w:rPr>
+      </w:pPr>
+      <w:r>
+        <w:rPr>
+          <w:rFonts w:ascii="Consolas" w:eastAsia="Times New Roman" w:hAnsi="Consolas" w:cs="Consolas"/>
+          <w:color w:val="000000"/>
+          <w:sz w:val="18"/>
+          <w:szCs w:val="18"/>
+          <w:bdr w:val="none" w:sz="0" w:space="0" w:color="auto" w:frame="1"/>
+        </w:rPr>
+        <w:t>  </w:t>
+      </w:r>
+    </w:p>
+    <w:p>
+      <w:pPr>
+        <w:numPr>
+          <w:ilvl w:val="0"/>
+          <w:numId w:val="21"/>
+        </w:numPr>
+        <w:pBdr>
+          <w:left w:val="single" w:sz="18" w:space="0" w:color="6CE26C"/>
+        </w:pBdr>
+        <w:shd w:val="clear" w:color="auto" w:fill="FFFFFF"/>
+        <w:spacing w:before="100" w:beforeAutospacing="1" w:after="100" w:afterAutospacing="1" w:line="210" w:lineRule="atLeast"/>
+        <w:rPr>
+          <w:rFonts w:ascii="Consolas" w:eastAsia="Times New Roman" w:hAnsi="Consolas" w:cs="Consolas"/>
+          <w:color w:val="5C5C5C"/>
+          <w:sz w:val="18"/>
+          <w:szCs w:val="18"/>
+        </w:rPr>
+      </w:pPr>
+      <w:r>
+        <w:rPr>
+          <w:rFonts w:ascii="Consolas" w:eastAsia="Times New Roman" w:hAnsi="Consolas" w:cs="Consolas"/>
+          <w:color w:val="000000"/>
+          <w:sz w:val="18"/>
+          <w:szCs w:val="18"/>
+          <w:bdr w:val="none" w:sz="0" w:space="0" w:color="auto" w:frame="1"/>
+        </w:rPr>
+        <w:t>grid &lt;- </w:t>
       </w:r>
       <w:proofErr w:type="gramStart"/>
       <w:r>
@@ -29162,7 +31154,7 @@
           <w:szCs w:val="18"/>
           <w:bdr w:val="none" w:sz="0" w:space="0" w:color="auto" w:frame="1"/>
         </w:rPr>
-        <w:t>content(</w:t>
+        <w:t>expand.grid</w:t>
       </w:r>
       <w:proofErr w:type="gramEnd"/>
       <w:r>
@@ -29173,7 +31165,7 @@
           <w:szCs w:val="18"/>
           <w:bdr w:val="none" w:sz="0" w:space="0" w:color="auto" w:frame="1"/>
         </w:rPr>
-        <w:t>response, as=</w:t>
+        <w:t>(destination = c(</w:t>
       </w:r>
       <w:r>
         <w:rPr>
@@ -29183,17 +31175,17 @@
           <w:szCs w:val="18"/>
           <w:bdr w:val="none" w:sz="0" w:space="0" w:color="auto" w:frame="1"/>
         </w:rPr>
-        <w:t>"text"</w:t>
-      </w:r>
-      <w:r>
-        <w:rPr>
-          <w:rFonts w:ascii="Consolas" w:eastAsia="Times New Roman" w:hAnsi="Consolas" w:cs="Consolas"/>
-          <w:color w:val="000000"/>
-          <w:sz w:val="18"/>
-          <w:szCs w:val="18"/>
-          <w:bdr w:val="none" w:sz="0" w:space="0" w:color="auto" w:frame="1"/>
-        </w:rPr>
-        <w:t>, encoding = </w:t>
+        <w:t>"Sydney+Opera+House"</w:t>
+      </w:r>
+      <w:r>
+        <w:rPr>
+          <w:rFonts w:ascii="Consolas" w:eastAsia="Times New Roman" w:hAnsi="Consolas" w:cs="Consolas"/>
+          <w:color w:val="000000"/>
+          <w:sz w:val="18"/>
+          <w:szCs w:val="18"/>
+          <w:bdr w:val="none" w:sz="0" w:space="0" w:color="auto" w:frame="1"/>
+        </w:rPr>
+        <w:t>,</w:t>
       </w:r>
       <w:r>
         <w:rPr>
@@ -29203,7 +31195,178 @@
           <w:szCs w:val="18"/>
           <w:bdr w:val="none" w:sz="0" w:space="0" w:color="auto" w:frame="1"/>
         </w:rPr>
-        <w:t>"utf-8"</w:t>
+        <w:t>"Bondi+Beach"</w:t>
+      </w:r>
+      <w:r>
+        <w:rPr>
+          <w:rFonts w:ascii="Consolas" w:eastAsia="Times New Roman" w:hAnsi="Consolas" w:cs="Consolas"/>
+          <w:color w:val="000000"/>
+          <w:sz w:val="18"/>
+          <w:szCs w:val="18"/>
+          <w:bdr w:val="none" w:sz="0" w:space="0" w:color="auto" w:frame="1"/>
+        </w:rPr>
+        <w:t>, </w:t>
+      </w:r>
+      <w:r>
+        <w:rPr>
+          <w:rFonts w:ascii="Consolas" w:eastAsia="Times New Roman" w:hAnsi="Consolas" w:cs="Consolas"/>
+          <w:color w:val="0000FF"/>
+          <w:sz w:val="18"/>
+          <w:szCs w:val="18"/>
+          <w:bdr w:val="none" w:sz="0" w:space="0" w:color="auto" w:frame="1"/>
+        </w:rPr>
+        <w:t>"Manly+Beach"</w:t>
+      </w:r>
+      <w:r>
+        <w:rPr>
+          <w:rFonts w:ascii="Consolas" w:eastAsia="Times New Roman" w:hAnsi="Consolas" w:cs="Consolas"/>
+          <w:color w:val="000000"/>
+          <w:sz w:val="18"/>
+          <w:szCs w:val="18"/>
+          <w:bdr w:val="none" w:sz="0" w:space="0" w:color="auto" w:frame="1"/>
+        </w:rPr>
+        <w:t>,</w:t>
+      </w:r>
+      <w:r>
+        <w:rPr>
+          <w:rFonts w:ascii="Consolas" w:eastAsia="Times New Roman" w:hAnsi="Consolas" w:cs="Consolas"/>
+          <w:color w:val="0000FF"/>
+          <w:sz w:val="18"/>
+          <w:szCs w:val="18"/>
+          <w:bdr w:val="none" w:sz="0" w:space="0" w:color="auto" w:frame="1"/>
+        </w:rPr>
+        <w:t>"Three+Sisters"</w:t>
+      </w:r>
+      <w:r>
+        <w:rPr>
+          <w:rFonts w:ascii="Consolas" w:eastAsia="Times New Roman" w:hAnsi="Consolas" w:cs="Consolas"/>
+          <w:color w:val="000000"/>
+          <w:sz w:val="18"/>
+          <w:szCs w:val="18"/>
+          <w:bdr w:val="none" w:sz="0" w:space="0" w:color="auto" w:frame="1"/>
+        </w:rPr>
+        <w:t>, </w:t>
+      </w:r>
+      <w:r>
+        <w:rPr>
+          <w:rFonts w:ascii="Consolas" w:eastAsia="Times New Roman" w:hAnsi="Consolas" w:cs="Consolas"/>
+          <w:color w:val="0000FF"/>
+          <w:sz w:val="18"/>
+          <w:szCs w:val="18"/>
+          <w:bdr w:val="none" w:sz="0" w:space="0" w:color="auto" w:frame="1"/>
+        </w:rPr>
+        <w:t>"Pokolbin+NSW"</w:t>
+      </w:r>
+      <w:r>
+        <w:rPr>
+          <w:rFonts w:ascii="Consolas" w:eastAsia="Times New Roman" w:hAnsi="Consolas" w:cs="Consolas"/>
+          <w:color w:val="000000"/>
+          <w:sz w:val="18"/>
+          <w:szCs w:val="18"/>
+          <w:bdr w:val="none" w:sz="0" w:space="0" w:color="auto" w:frame="1"/>
+        </w:rPr>
+        <w:t>), mode = c( </w:t>
+      </w:r>
+      <w:r>
+        <w:rPr>
+          <w:rFonts w:ascii="Consolas" w:eastAsia="Times New Roman" w:hAnsi="Consolas" w:cs="Consolas"/>
+          <w:color w:val="0000FF"/>
+          <w:sz w:val="18"/>
+          <w:szCs w:val="18"/>
+          <w:bdr w:val="none" w:sz="0" w:space="0" w:color="auto" w:frame="1"/>
+        </w:rPr>
+        <w:t>"transit"</w:t>
+      </w:r>
+      <w:r>
+        <w:rPr>
+          <w:rFonts w:ascii="Consolas" w:eastAsia="Times New Roman" w:hAnsi="Consolas" w:cs="Consolas"/>
+          <w:color w:val="000000"/>
+          <w:sz w:val="18"/>
+          <w:szCs w:val="18"/>
+          <w:bdr w:val="none" w:sz="0" w:space="0" w:color="auto" w:frame="1"/>
+        </w:rPr>
+        <w:t>))  </w:t>
+      </w:r>
+    </w:p>
+    <w:p>
+      <w:pPr>
+        <w:numPr>
+          <w:ilvl w:val="0"/>
+          <w:numId w:val="21"/>
+        </w:numPr>
+        <w:pBdr>
+          <w:left w:val="single" w:sz="18" w:space="0" w:color="6CE26C"/>
+        </w:pBdr>
+        <w:shd w:val="clear" w:color="auto" w:fill="F8F8F8"/>
+        <w:spacing w:before="100" w:beforeAutospacing="1" w:after="100" w:afterAutospacing="1" w:line="210" w:lineRule="atLeast"/>
+        <w:rPr>
+          <w:rFonts w:ascii="Consolas" w:eastAsia="Times New Roman" w:hAnsi="Consolas" w:cs="Consolas"/>
+          <w:color w:val="5C5C5C"/>
+          <w:sz w:val="18"/>
+          <w:szCs w:val="18"/>
+        </w:rPr>
+      </w:pPr>
+      <w:r>
+        <w:rPr>
+          <w:rFonts w:ascii="Consolas" w:eastAsia="Times New Roman" w:hAnsi="Consolas" w:cs="Consolas"/>
+          <w:color w:val="000000"/>
+          <w:sz w:val="18"/>
+          <w:szCs w:val="18"/>
+          <w:bdr w:val="none" w:sz="0" w:space="0" w:color="auto" w:frame="1"/>
+        </w:rPr>
+        <w:t>grid &lt;- </w:t>
+      </w:r>
+      <w:proofErr w:type="gramStart"/>
+      <w:r>
+        <w:rPr>
+          <w:rFonts w:ascii="Consolas" w:eastAsia="Times New Roman" w:hAnsi="Consolas" w:cs="Consolas"/>
+          <w:color w:val="000000"/>
+          <w:sz w:val="18"/>
+          <w:szCs w:val="18"/>
+          <w:bdr w:val="none" w:sz="0" w:space="0" w:color="auto" w:frame="1"/>
+        </w:rPr>
+        <w:t>subset(</w:t>
+      </w:r>
+      <w:proofErr w:type="gramEnd"/>
+      <w:r>
+        <w:rPr>
+          <w:rFonts w:ascii="Consolas" w:eastAsia="Times New Roman" w:hAnsi="Consolas" w:cs="Consolas"/>
+          <w:color w:val="000000"/>
+          <w:sz w:val="18"/>
+          <w:szCs w:val="18"/>
+          <w:bdr w:val="none" w:sz="0" w:space="0" w:color="auto" w:frame="1"/>
+        </w:rPr>
+        <w:t>grid, grid$destination!=</w:t>
+      </w:r>
+      <w:r>
+        <w:rPr>
+          <w:rFonts w:ascii="Consolas" w:eastAsia="Times New Roman" w:hAnsi="Consolas" w:cs="Consolas"/>
+          <w:color w:val="0000FF"/>
+          <w:sz w:val="18"/>
+          <w:szCs w:val="18"/>
+          <w:bdr w:val="none" w:sz="0" w:space="0" w:color="auto" w:frame="1"/>
+        </w:rPr>
+        <w:t>"Sydney+Opera+House"</w:t>
+      </w:r>
+      <w:r>
+        <w:rPr>
+          <w:rFonts w:ascii="Consolas" w:eastAsia="Times New Roman" w:hAnsi="Consolas" w:cs="Consolas"/>
+          <w:color w:val="000000"/>
+          <w:sz w:val="18"/>
+          <w:szCs w:val="18"/>
+          <w:bdr w:val="none" w:sz="0" w:space="0" w:color="auto" w:frame="1"/>
+        </w:rPr>
+        <w:t>|grid$mode!=</w:t>
+      </w:r>
+      <w:r>
+        <w:rPr>
+          <w:rFonts w:ascii="Consolas" w:eastAsia="Times New Roman" w:hAnsi="Consolas" w:cs="Consolas"/>
+          <w:color w:val="0000FF"/>
+          <w:sz w:val="18"/>
+          <w:szCs w:val="18"/>
+          <w:bdr w:val="none" w:sz="0" w:space="0" w:color="auto" w:frame="1"/>
+        </w:rPr>
+        <w:t>"transit"</w:t>
       </w:r>
       <w:r>
         <w:rPr>
@@ -29220,13 +31383,322 @@
       <w:pPr>
         <w:numPr>
           <w:ilvl w:val="0"/>
-          <w:numId w:val="16"/>
+          <w:numId w:val="21"/>
         </w:numPr>
         <w:pBdr>
           <w:left w:val="single" w:sz="18" w:space="0" w:color="6CE26C"/>
         </w:pBdr>
         <w:shd w:val="clear" w:color="auto" w:fill="FFFFFF"/>
-        <w:spacing w:beforeAutospacing="1" w:after="0" w:afterAutospacing="1" w:line="210" w:lineRule="atLeast"/>
+        <w:spacing w:before="100" w:beforeAutospacing="1" w:after="100" w:afterAutospacing="1" w:line="210" w:lineRule="atLeast"/>
+        <w:rPr>
+          <w:rFonts w:ascii="Consolas" w:eastAsia="Times New Roman" w:hAnsi="Consolas" w:cs="Consolas"/>
+          <w:color w:val="5C5C5C"/>
+          <w:sz w:val="18"/>
+          <w:szCs w:val="18"/>
+        </w:rPr>
+      </w:pPr>
+      <w:r>
+        <w:rPr>
+          <w:rFonts w:ascii="Consolas" w:eastAsia="Times New Roman" w:hAnsi="Consolas" w:cs="Consolas"/>
+          <w:color w:val="000000"/>
+          <w:sz w:val="18"/>
+          <w:szCs w:val="18"/>
+          <w:bdr w:val="none" w:sz="0" w:space="0" w:color="auto" w:frame="1"/>
+        </w:rPr>
+        <w:t>Timedata &lt;- </w:t>
+      </w:r>
+      <w:proofErr w:type="gramStart"/>
+      <w:r>
+        <w:rPr>
+          <w:rFonts w:ascii="Consolas" w:eastAsia="Times New Roman" w:hAnsi="Consolas" w:cs="Consolas"/>
+          <w:color w:val="000000"/>
+          <w:sz w:val="18"/>
+          <w:szCs w:val="18"/>
+          <w:bdr w:val="none" w:sz="0" w:space="0" w:color="auto" w:frame="1"/>
+        </w:rPr>
+        <w:t>merge(</w:t>
+      </w:r>
+      <w:proofErr w:type="gramEnd"/>
+      <w:r>
+        <w:rPr>
+          <w:rFonts w:ascii="Consolas" w:eastAsia="Times New Roman" w:hAnsi="Consolas" w:cs="Consolas"/>
+          <w:color w:val="000000"/>
+          <w:sz w:val="18"/>
+          <w:szCs w:val="18"/>
+          <w:bdr w:val="none" w:sz="0" w:space="0" w:color="auto" w:frame="1"/>
+        </w:rPr>
+        <w:t>grid, Timedata1) #take every combination of the grid and Timedata  </w:t>
+      </w:r>
+    </w:p>
+    <w:p>
+      <w:pPr>
+        <w:numPr>
+          <w:ilvl w:val="0"/>
+          <w:numId w:val="21"/>
+        </w:numPr>
+        <w:pBdr>
+          <w:left w:val="single" w:sz="18" w:space="0" w:color="6CE26C"/>
+        </w:pBdr>
+        <w:shd w:val="clear" w:color="auto" w:fill="FFFFFF"/>
+        <w:spacing w:before="100" w:beforeAutospacing="1" w:after="100" w:afterAutospacing="1" w:line="210" w:lineRule="atLeast"/>
+        <w:rPr>
+          <w:rFonts w:ascii="Consolas" w:eastAsia="Times New Roman" w:hAnsi="Consolas" w:cs="Consolas"/>
+          <w:color w:val="5C5C5C"/>
+          <w:sz w:val="18"/>
+          <w:szCs w:val="18"/>
+        </w:rPr>
+      </w:pPr>
+      <w:r>
+        <w:rPr>
+          <w:rFonts w:ascii="Consolas" w:eastAsia="Times New Roman" w:hAnsi="Consolas" w:cs="Consolas"/>
+          <w:color w:val="808080"/>
+          <w:sz w:val="18"/>
+          <w:szCs w:val="18"/>
+          <w:bdr w:val="none" w:sz="0" w:space="0" w:color="auto" w:frame="1"/>
+        </w:rPr>
+        <w:t>####Public Transport + Drive to all areas####</w:t>
+      </w:r>
+      <w:r>
+        <w:rPr>
+          <w:rFonts w:ascii="Consolas" w:eastAsia="Times New Roman" w:hAnsi="Consolas" w:cs="Consolas"/>
+          <w:color w:val="000000"/>
+          <w:sz w:val="18"/>
+          <w:szCs w:val="18"/>
+          <w:bdr w:val="none" w:sz="0" w:space="0" w:color="auto" w:frame="1"/>
+        </w:rPr>
+        <w:t>  </w:t>
+      </w:r>
+    </w:p>
+    <w:p>
+      <w:pPr>
+        <w:numPr>
+          <w:ilvl w:val="0"/>
+          <w:numId w:val="21"/>
+        </w:numPr>
+        <w:pBdr>
+          <w:left w:val="single" w:sz="18" w:space="0" w:color="6CE26C"/>
+        </w:pBdr>
+        <w:shd w:val="clear" w:color="auto" w:fill="F8F8F8"/>
+        <w:spacing w:before="100" w:beforeAutospacing="1" w:after="100" w:afterAutospacing="1" w:line="210" w:lineRule="atLeast"/>
+        <w:rPr>
+          <w:rFonts w:ascii="Consolas" w:eastAsia="Times New Roman" w:hAnsi="Consolas" w:cs="Consolas"/>
+          <w:color w:val="5C5C5C"/>
+          <w:sz w:val="18"/>
+          <w:szCs w:val="18"/>
+        </w:rPr>
+      </w:pPr>
+      <w:r>
+        <w:rPr>
+          <w:rFonts w:ascii="Consolas" w:eastAsia="Times New Roman" w:hAnsi="Consolas" w:cs="Consolas"/>
+          <w:color w:val="000000"/>
+          <w:sz w:val="18"/>
+          <w:szCs w:val="18"/>
+          <w:bdr w:val="none" w:sz="0" w:space="0" w:color="auto" w:frame="1"/>
+        </w:rPr>
+        <w:t>  </w:t>
+      </w:r>
+    </w:p>
+    <w:p>
+      <w:pPr>
+        <w:numPr>
+          <w:ilvl w:val="0"/>
+          <w:numId w:val="21"/>
+        </w:numPr>
+        <w:pBdr>
+          <w:left w:val="single" w:sz="18" w:space="0" w:color="6CE26C"/>
+        </w:pBdr>
+        <w:shd w:val="clear" w:color="auto" w:fill="FFFFFF"/>
+        <w:spacing w:before="100" w:beforeAutospacing="1" w:after="100" w:afterAutospacing="1" w:line="210" w:lineRule="atLeast"/>
+        <w:rPr>
+          <w:rFonts w:ascii="Consolas" w:eastAsia="Times New Roman" w:hAnsi="Consolas" w:cs="Consolas"/>
+          <w:color w:val="5C5C5C"/>
+          <w:sz w:val="18"/>
+          <w:szCs w:val="18"/>
+        </w:rPr>
+      </w:pPr>
+      <w:r>
+        <w:rPr>
+          <w:rFonts w:ascii="Consolas" w:eastAsia="Times New Roman" w:hAnsi="Consolas" w:cs="Consolas"/>
+          <w:color w:val="000000"/>
+          <w:sz w:val="18"/>
+          <w:szCs w:val="18"/>
+          <w:bdr w:val="none" w:sz="0" w:space="0" w:color="auto" w:frame="1"/>
+        </w:rPr>
+        <w:t>  </w:t>
+      </w:r>
+      <w:proofErr w:type="spellStart"/>
+      <w:r>
+        <w:rPr>
+          <w:rFonts w:ascii="Consolas" w:eastAsia="Times New Roman" w:hAnsi="Consolas" w:cs="Consolas"/>
+          <w:color w:val="000000"/>
+          <w:sz w:val="18"/>
+          <w:szCs w:val="18"/>
+          <w:bdr w:val="none" w:sz="0" w:space="0" w:color="auto" w:frame="1"/>
+        </w:rPr>
+        <w:t>Total_Data</w:t>
+      </w:r>
+      <w:proofErr w:type="spellEnd"/>
+      <w:r>
+        <w:rPr>
+          <w:rFonts w:ascii="Consolas" w:eastAsia="Times New Roman" w:hAnsi="Consolas" w:cs="Consolas"/>
+          <w:color w:val="000000"/>
+          <w:sz w:val="18"/>
+          <w:szCs w:val="18"/>
+          <w:bdr w:val="none" w:sz="0" w:space="0" w:color="auto" w:frame="1"/>
+        </w:rPr>
+        <w:t>&lt;-  foreach(</w:t>
+      </w:r>
+      <w:proofErr w:type="spellStart"/>
+      <w:r>
+        <w:rPr>
+          <w:rFonts w:ascii="Consolas" w:eastAsia="Times New Roman" w:hAnsi="Consolas" w:cs="Consolas"/>
+          <w:color w:val="000000"/>
+          <w:sz w:val="18"/>
+          <w:szCs w:val="18"/>
+          <w:bdr w:val="none" w:sz="0" w:space="0" w:color="auto" w:frame="1"/>
+        </w:rPr>
+        <w:t>i</w:t>
+      </w:r>
+      <w:proofErr w:type="spellEnd"/>
+      <w:r>
+        <w:rPr>
+          <w:rFonts w:ascii="Consolas" w:eastAsia="Times New Roman" w:hAnsi="Consolas" w:cs="Consolas"/>
+          <w:color w:val="000000"/>
+          <w:sz w:val="18"/>
+          <w:szCs w:val="18"/>
+          <w:bdr w:val="none" w:sz="0" w:space="0" w:color="auto" w:frame="1"/>
+        </w:rPr>
+        <w:t>=</w:t>
+      </w:r>
+      <w:proofErr w:type="gramStart"/>
+      <w:r>
+        <w:rPr>
+          <w:rFonts w:ascii="Consolas" w:eastAsia="Times New Roman" w:hAnsi="Consolas" w:cs="Consolas"/>
+          <w:color w:val="000000"/>
+          <w:sz w:val="18"/>
+          <w:szCs w:val="18"/>
+          <w:bdr w:val="none" w:sz="0" w:space="0" w:color="auto" w:frame="1"/>
+        </w:rPr>
+        <w:t>1:nrow</w:t>
+      </w:r>
+      <w:proofErr w:type="gramEnd"/>
+      <w:r>
+        <w:rPr>
+          <w:rFonts w:ascii="Consolas" w:eastAsia="Times New Roman" w:hAnsi="Consolas" w:cs="Consolas"/>
+          <w:color w:val="000000"/>
+          <w:sz w:val="18"/>
+          <w:szCs w:val="18"/>
+          <w:bdr w:val="none" w:sz="0" w:space="0" w:color="auto" w:frame="1"/>
+        </w:rPr>
+        <w:t>(</w:t>
+      </w:r>
+      <w:proofErr w:type="spellStart"/>
+      <w:r>
+        <w:rPr>
+          <w:rFonts w:ascii="Consolas" w:eastAsia="Times New Roman" w:hAnsi="Consolas" w:cs="Consolas"/>
+          <w:color w:val="000000"/>
+          <w:sz w:val="18"/>
+          <w:szCs w:val="18"/>
+          <w:bdr w:val="none" w:sz="0" w:space="0" w:color="auto" w:frame="1"/>
+        </w:rPr>
+        <w:t>Timedata</w:t>
+      </w:r>
+      <w:proofErr w:type="spellEnd"/>
+      <w:r>
+        <w:rPr>
+          <w:rFonts w:ascii="Consolas" w:eastAsia="Times New Roman" w:hAnsi="Consolas" w:cs="Consolas"/>
+          <w:color w:val="000000"/>
+          <w:sz w:val="18"/>
+          <w:szCs w:val="18"/>
+          <w:bdr w:val="none" w:sz="0" w:space="0" w:color="auto" w:frame="1"/>
+        </w:rPr>
+        <w:t>)) %</w:t>
+      </w:r>
+      <w:proofErr w:type="spellStart"/>
+      <w:r>
+        <w:rPr>
+          <w:rFonts w:ascii="Consolas" w:eastAsia="Times New Roman" w:hAnsi="Consolas" w:cs="Consolas"/>
+          <w:color w:val="000000"/>
+          <w:sz w:val="18"/>
+          <w:szCs w:val="18"/>
+          <w:bdr w:val="none" w:sz="0" w:space="0" w:color="auto" w:frame="1"/>
+        </w:rPr>
+        <w:t>dopar</w:t>
+      </w:r>
+      <w:proofErr w:type="spellEnd"/>
+      <w:r>
+        <w:rPr>
+          <w:rFonts w:ascii="Consolas" w:eastAsia="Times New Roman" w:hAnsi="Consolas" w:cs="Consolas"/>
+          <w:color w:val="000000"/>
+          <w:sz w:val="18"/>
+          <w:szCs w:val="18"/>
+          <w:bdr w:val="none" w:sz="0" w:space="0" w:color="auto" w:frame="1"/>
+        </w:rPr>
+        <w:t>% {  </w:t>
+      </w:r>
+    </w:p>
+    <w:p>
+      <w:pPr>
+        <w:numPr>
+          <w:ilvl w:val="0"/>
+          <w:numId w:val="21"/>
+        </w:numPr>
+        <w:pBdr>
+          <w:left w:val="single" w:sz="18" w:space="0" w:color="6CE26C"/>
+        </w:pBdr>
+        <w:shd w:val="clear" w:color="auto" w:fill="F8F8F8"/>
+        <w:spacing w:before="100" w:beforeAutospacing="1" w:after="100" w:afterAutospacing="1" w:line="210" w:lineRule="atLeast"/>
+        <w:rPr>
+          <w:rFonts w:ascii="Consolas" w:eastAsia="Times New Roman" w:hAnsi="Consolas" w:cs="Consolas"/>
+          <w:color w:val="5C5C5C"/>
+          <w:sz w:val="18"/>
+          <w:szCs w:val="18"/>
+        </w:rPr>
+      </w:pPr>
+      <w:r>
+        <w:rPr>
+          <w:rFonts w:ascii="Consolas" w:eastAsia="Times New Roman" w:hAnsi="Consolas" w:cs="Consolas"/>
+          <w:color w:val="000000"/>
+          <w:sz w:val="18"/>
+          <w:szCs w:val="18"/>
+          <w:bdr w:val="none" w:sz="0" w:space="0" w:color="auto" w:frame="1"/>
+        </w:rPr>
+        <w:t>  library(</w:t>
+      </w:r>
+      <w:proofErr w:type="spellStart"/>
+      <w:r>
+        <w:rPr>
+          <w:rFonts w:ascii="Consolas" w:eastAsia="Times New Roman" w:hAnsi="Consolas" w:cs="Consolas"/>
+          <w:color w:val="000000"/>
+          <w:sz w:val="18"/>
+          <w:szCs w:val="18"/>
+          <w:bdr w:val="none" w:sz="0" w:space="0" w:color="auto" w:frame="1"/>
+        </w:rPr>
+        <w:t>gmapsdistance</w:t>
+      </w:r>
+      <w:proofErr w:type="spellEnd"/>
+      <w:r>
+        <w:rPr>
+          <w:rFonts w:ascii="Consolas" w:eastAsia="Times New Roman" w:hAnsi="Consolas" w:cs="Consolas"/>
+          <w:color w:val="000000"/>
+          <w:sz w:val="18"/>
+          <w:szCs w:val="18"/>
+          <w:bdr w:val="none" w:sz="0" w:space="0" w:color="auto" w:frame="1"/>
+        </w:rPr>
+        <w:t>)  </w:t>
+      </w:r>
+    </w:p>
+    <w:p>
+      <w:pPr>
+        <w:numPr>
+          <w:ilvl w:val="0"/>
+          <w:numId w:val="21"/>
+        </w:numPr>
+        <w:pBdr>
+          <w:left w:val="single" w:sz="18" w:space="0" w:color="6CE26C"/>
+        </w:pBdr>
+        <w:shd w:val="clear" w:color="auto" w:fill="FFFFFF"/>
+        <w:spacing w:before="100" w:beforeAutospacing="1" w:after="100" w:afterAutospacing="1" w:line="210" w:lineRule="atLeast"/>
         <w:rPr>
           <w:rFonts w:ascii="Consolas" w:eastAsia="Times New Roman" w:hAnsi="Consolas" w:cs="Consolas"/>
           <w:color w:val="5C5C5C"/>
@@ -29249,13 +31721,13 @@
       <w:pPr>
         <w:numPr>
           <w:ilvl w:val="0"/>
-          <w:numId w:val="16"/>
+          <w:numId w:val="21"/>
         </w:numPr>
         <w:pBdr>
           <w:left w:val="single" w:sz="18" w:space="0" w:color="6CE26C"/>
         </w:pBdr>
         <w:shd w:val="clear" w:color="auto" w:fill="F8F8F8"/>
-        <w:spacing w:beforeAutospacing="1" w:after="0" w:afterAutospacing="1" w:line="210" w:lineRule="atLeast"/>
+        <w:spacing w:before="100" w:beforeAutospacing="1" w:after="100" w:afterAutospacing="1" w:line="210" w:lineRule="atLeast"/>
         <w:rPr>
           <w:rFonts w:ascii="Consolas" w:eastAsia="Times New Roman" w:hAnsi="Consolas" w:cs="Consolas"/>
           <w:color w:val="5C5C5C"/>
@@ -29271,21 +31743,381 @@
           <w:szCs w:val="18"/>
           <w:bdr w:val="none" w:sz="0" w:space="0" w:color="auto" w:frame="1"/>
         </w:rPr>
-        <w:t># convert JSON to </w:t>
+        <w:t>    #</w:t>
+      </w:r>
+      <w:proofErr w:type="spellStart"/>
+      <w:r>
+        <w:rPr>
+          <w:rFonts w:ascii="Consolas" w:eastAsia="Times New Roman" w:hAnsi="Consolas" w:cs="Consolas"/>
+          <w:color w:val="808080"/>
+          <w:sz w:val="18"/>
+          <w:szCs w:val="18"/>
+          <w:bdr w:val="none" w:sz="0" w:space="0" w:color="auto" w:frame="1"/>
+        </w:rPr>
+        <w:t>Dont</w:t>
+      </w:r>
+      <w:proofErr w:type="spellEnd"/>
+      <w:r>
+        <w:rPr>
+          <w:rFonts w:ascii="Consolas" w:eastAsia="Times New Roman" w:hAnsi="Consolas" w:cs="Consolas"/>
+          <w:color w:val="808080"/>
+          <w:sz w:val="18"/>
+          <w:szCs w:val="18"/>
+          <w:bdr w:val="none" w:sz="0" w:space="0" w:color="auto" w:frame="1"/>
+        </w:rPr>
+        <w:t> steal my API</w:t>
+      </w:r>
+      <w:r>
+        <w:rPr>
+          <w:rFonts w:ascii="Consolas" w:eastAsia="Times New Roman" w:hAnsi="Consolas" w:cs="Consolas"/>
+          <w:color w:val="000000"/>
+          <w:sz w:val="18"/>
+          <w:szCs w:val="18"/>
+          <w:bdr w:val="none" w:sz="0" w:space="0" w:color="auto" w:frame="1"/>
+        </w:rPr>
+        <w:t>  </w:t>
+      </w:r>
+    </w:p>
+    <w:p>
+      <w:pPr>
+        <w:numPr>
+          <w:ilvl w:val="0"/>
+          <w:numId w:val="21"/>
+        </w:numPr>
+        <w:pBdr>
+          <w:left w:val="single" w:sz="18" w:space="0" w:color="6CE26C"/>
+        </w:pBdr>
+        <w:shd w:val="clear" w:color="auto" w:fill="FFFFFF"/>
+        <w:spacing w:before="100" w:beforeAutospacing="1" w:after="100" w:afterAutospacing="1" w:line="210" w:lineRule="atLeast"/>
+        <w:rPr>
+          <w:rFonts w:ascii="Consolas" w:eastAsia="Times New Roman" w:hAnsi="Consolas" w:cs="Consolas"/>
+          <w:color w:val="5C5C5C"/>
+          <w:sz w:val="18"/>
+          <w:szCs w:val="18"/>
+        </w:rPr>
+      </w:pPr>
+      <w:r>
+        <w:rPr>
+          <w:rFonts w:ascii="Consolas" w:eastAsia="Times New Roman" w:hAnsi="Consolas" w:cs="Consolas"/>
+          <w:color w:val="000000"/>
+          <w:sz w:val="18"/>
+          <w:szCs w:val="18"/>
+          <w:bdr w:val="none" w:sz="0" w:space="0" w:color="auto" w:frame="1"/>
+        </w:rPr>
+        <w:t>  </w:t>
       </w:r>
       <w:proofErr w:type="spellStart"/>
       <w:proofErr w:type="gramStart"/>
       <w:r>
         <w:rPr>
           <w:rFonts w:ascii="Consolas" w:eastAsia="Times New Roman" w:hAnsi="Consolas" w:cs="Consolas"/>
+          <w:color w:val="000000"/>
+          <w:sz w:val="18"/>
+          <w:szCs w:val="18"/>
+          <w:bdr w:val="none" w:sz="0" w:space="0" w:color="auto" w:frame="1"/>
+        </w:rPr>
+        <w:t>set.api.key</w:t>
+      </w:r>
+      <w:proofErr w:type="spellEnd"/>
+      <w:r>
+        <w:rPr>
+          <w:rFonts w:ascii="Consolas" w:eastAsia="Times New Roman" w:hAnsi="Consolas" w:cs="Consolas"/>
+          <w:color w:val="000000"/>
+          <w:sz w:val="18"/>
+          <w:szCs w:val="18"/>
+          <w:bdr w:val="none" w:sz="0" w:space="0" w:color="auto" w:frame="1"/>
+        </w:rPr>
+        <w:t>(</w:t>
+      </w:r>
+      <w:proofErr w:type="gramEnd"/>
+      <w:r>
+        <w:rPr>
+          <w:rFonts w:ascii="Consolas" w:eastAsia="Times New Roman" w:hAnsi="Consolas" w:cs="Consolas"/>
+          <w:color w:val="0000FF"/>
+          <w:sz w:val="18"/>
+          <w:szCs w:val="18"/>
+          <w:bdr w:val="none" w:sz="0" w:space="0" w:color="auto" w:frame="1"/>
+        </w:rPr>
+        <w:t>''</w:t>
+      </w:r>
+      <w:r>
+        <w:rPr>
+          <w:rFonts w:ascii="Consolas" w:eastAsia="Times New Roman" w:hAnsi="Consolas" w:cs="Consolas"/>
+          <w:color w:val="000000"/>
+          <w:sz w:val="18"/>
+          <w:szCs w:val="18"/>
+          <w:bdr w:val="none" w:sz="0" w:space="0" w:color="auto" w:frame="1"/>
+        </w:rPr>
+        <w:t>)  </w:t>
+      </w:r>
+    </w:p>
+    <w:p>
+      <w:pPr>
+        <w:numPr>
+          <w:ilvl w:val="0"/>
+          <w:numId w:val="21"/>
+        </w:numPr>
+        <w:pBdr>
+          <w:left w:val="single" w:sz="18" w:space="0" w:color="6CE26C"/>
+        </w:pBdr>
+        <w:shd w:val="clear" w:color="auto" w:fill="F8F8F8"/>
+        <w:spacing w:before="100" w:beforeAutospacing="1" w:after="100" w:afterAutospacing="1" w:line="210" w:lineRule="atLeast"/>
+        <w:rPr>
+          <w:rFonts w:ascii="Consolas" w:eastAsia="Times New Roman" w:hAnsi="Consolas" w:cs="Consolas"/>
+          <w:color w:val="5C5C5C"/>
+          <w:sz w:val="18"/>
+          <w:szCs w:val="18"/>
+        </w:rPr>
+      </w:pPr>
+      <w:r>
+        <w:rPr>
+          <w:rFonts w:ascii="Consolas" w:eastAsia="Times New Roman" w:hAnsi="Consolas" w:cs="Consolas"/>
+          <w:color w:val="000000"/>
+          <w:sz w:val="18"/>
+          <w:szCs w:val="18"/>
+          <w:bdr w:val="none" w:sz="0" w:space="0" w:color="auto" w:frame="1"/>
+        </w:rPr>
+        <w:t>  TimeTotal &lt;-  </w:t>
+      </w:r>
+      <w:proofErr w:type="gramStart"/>
+      <w:r>
+        <w:rPr>
+          <w:rFonts w:ascii="Consolas" w:eastAsia="Times New Roman" w:hAnsi="Consolas" w:cs="Consolas"/>
+          <w:color w:val="000000"/>
+          <w:sz w:val="18"/>
+          <w:szCs w:val="18"/>
+          <w:bdr w:val="none" w:sz="0" w:space="0" w:color="auto" w:frame="1"/>
+        </w:rPr>
+        <w:t>gmapsdistance(</w:t>
+      </w:r>
+      <w:proofErr w:type="gramEnd"/>
+      <w:r>
+        <w:rPr>
+          <w:rFonts w:ascii="Consolas" w:eastAsia="Times New Roman" w:hAnsi="Consolas" w:cs="Consolas"/>
+          <w:color w:val="000000"/>
+          <w:sz w:val="18"/>
+          <w:szCs w:val="18"/>
+          <w:bdr w:val="none" w:sz="0" w:space="0" w:color="auto" w:frame="1"/>
+        </w:rPr>
+        <w:t>origin =paste0(Timedata$latitude[i],</w:t>
+      </w:r>
+      <w:r>
+        <w:rPr>
+          <w:rFonts w:ascii="Consolas" w:eastAsia="Times New Roman" w:hAnsi="Consolas" w:cs="Consolas"/>
+          <w:color w:val="0000FF"/>
+          <w:sz w:val="18"/>
+          <w:szCs w:val="18"/>
+          <w:bdr w:val="none" w:sz="0" w:space="0" w:color="auto" w:frame="1"/>
+        </w:rPr>
+        <w:t>"+"</w:t>
+      </w:r>
+      <w:r>
+        <w:rPr>
+          <w:rFonts w:ascii="Consolas" w:eastAsia="Times New Roman" w:hAnsi="Consolas" w:cs="Consolas"/>
+          <w:color w:val="000000"/>
+          <w:sz w:val="18"/>
+          <w:szCs w:val="18"/>
+          <w:bdr w:val="none" w:sz="0" w:space="0" w:color="auto" w:frame="1"/>
+        </w:rPr>
+        <w:t>,Timedata$longitude[i]),destination = Timedata$destination[i], departure = as.numeric(as.POSIXct(</w:t>
+      </w:r>
+      <w:r>
+        <w:rPr>
+          <w:rFonts w:ascii="Consolas" w:eastAsia="Times New Roman" w:hAnsi="Consolas" w:cs="Consolas"/>
+          <w:color w:val="0000FF"/>
+          <w:sz w:val="18"/>
+          <w:szCs w:val="18"/>
+          <w:bdr w:val="none" w:sz="0" w:space="0" w:color="auto" w:frame="1"/>
+        </w:rPr>
+        <w:t>"2018-05-21 12:00:00"</w:t>
+      </w:r>
+      <w:r>
+        <w:rPr>
+          <w:rFonts w:ascii="Consolas" w:eastAsia="Times New Roman" w:hAnsi="Consolas" w:cs="Consolas"/>
+          <w:color w:val="000000"/>
+          <w:sz w:val="18"/>
+          <w:szCs w:val="18"/>
+          <w:bdr w:val="none" w:sz="0" w:space="0" w:color="auto" w:frame="1"/>
+        </w:rPr>
+        <w:t>)),combinations = </w:t>
+      </w:r>
+      <w:r>
+        <w:rPr>
+          <w:rFonts w:ascii="Consolas" w:eastAsia="Times New Roman" w:hAnsi="Consolas" w:cs="Consolas"/>
+          <w:color w:val="0000FF"/>
+          <w:sz w:val="18"/>
+          <w:szCs w:val="18"/>
+          <w:bdr w:val="none" w:sz="0" w:space="0" w:color="auto" w:frame="1"/>
+        </w:rPr>
+        <w:t>"all"</w:t>
+      </w:r>
+      <w:r>
+        <w:rPr>
+          <w:rFonts w:ascii="Consolas" w:eastAsia="Times New Roman" w:hAnsi="Consolas" w:cs="Consolas"/>
+          <w:color w:val="000000"/>
+          <w:sz w:val="18"/>
+          <w:szCs w:val="18"/>
+          <w:bdr w:val="none" w:sz="0" w:space="0" w:color="auto" w:frame="1"/>
+        </w:rPr>
+        <w:t>,mode = Timedata$mode[i], shape = </w:t>
+      </w:r>
+      <w:r>
+        <w:rPr>
+          <w:rFonts w:ascii="Consolas" w:eastAsia="Times New Roman" w:hAnsi="Consolas" w:cs="Consolas"/>
+          <w:color w:val="0000FF"/>
+          <w:sz w:val="18"/>
+          <w:szCs w:val="18"/>
+          <w:bdr w:val="none" w:sz="0" w:space="0" w:color="auto" w:frame="1"/>
+        </w:rPr>
+        <w:t>"wide"</w:t>
+      </w:r>
+      <w:r>
+        <w:rPr>
+          <w:rFonts w:ascii="Consolas" w:eastAsia="Times New Roman" w:hAnsi="Consolas" w:cs="Consolas"/>
+          <w:color w:val="000000"/>
+          <w:sz w:val="18"/>
+          <w:szCs w:val="18"/>
+          <w:bdr w:val="none" w:sz="0" w:space="0" w:color="auto" w:frame="1"/>
+        </w:rPr>
+        <w:t>)  </w:t>
+      </w:r>
+    </w:p>
+    <w:p>
+      <w:pPr>
+        <w:numPr>
+          <w:ilvl w:val="0"/>
+          <w:numId w:val="21"/>
+        </w:numPr>
+        <w:pBdr>
+          <w:left w:val="single" w:sz="18" w:space="0" w:color="6CE26C"/>
+        </w:pBdr>
+        <w:shd w:val="clear" w:color="auto" w:fill="F8F8F8"/>
+        <w:spacing w:before="100" w:beforeAutospacing="1" w:after="100" w:afterAutospacing="1" w:line="210" w:lineRule="atLeast"/>
+        <w:rPr>
+          <w:rFonts w:ascii="Consolas" w:eastAsia="Times New Roman" w:hAnsi="Consolas" w:cs="Consolas"/>
+          <w:color w:val="5C5C5C"/>
+          <w:sz w:val="18"/>
+          <w:szCs w:val="18"/>
+        </w:rPr>
+      </w:pPr>
+      <w:r>
+        <w:rPr>
+          <w:rFonts w:ascii="Consolas" w:eastAsia="Times New Roman" w:hAnsi="Consolas" w:cs="Consolas"/>
+          <w:color w:val="000000"/>
+          <w:sz w:val="18"/>
+          <w:szCs w:val="18"/>
+          <w:bdr w:val="none" w:sz="0" w:space="0" w:color="auto" w:frame="1"/>
+        </w:rPr>
+        <w:t>}  </w:t>
+      </w:r>
+    </w:p>
+    <w:p>
+      <w:pPr>
+        <w:numPr>
+          <w:ilvl w:val="0"/>
+          <w:numId w:val="21"/>
+        </w:numPr>
+        <w:pBdr>
+          <w:left w:val="single" w:sz="18" w:space="0" w:color="6CE26C"/>
+        </w:pBdr>
+        <w:shd w:val="clear" w:color="auto" w:fill="FFFFFF"/>
+        <w:spacing w:before="100" w:beforeAutospacing="1" w:after="100" w:afterAutospacing="1" w:line="210" w:lineRule="atLeast"/>
+        <w:rPr>
+          <w:rFonts w:ascii="Consolas" w:eastAsia="Times New Roman" w:hAnsi="Consolas" w:cs="Consolas"/>
+          <w:color w:val="5C5C5C"/>
+          <w:sz w:val="18"/>
+          <w:szCs w:val="18"/>
+        </w:rPr>
+      </w:pPr>
+      <w:r>
+        <w:rPr>
+          <w:rFonts w:ascii="Consolas" w:eastAsia="Times New Roman" w:hAnsi="Consolas" w:cs="Consolas"/>
+          <w:color w:val="000000"/>
+          <w:sz w:val="18"/>
+          <w:szCs w:val="18"/>
+          <w:bdr w:val="none" w:sz="0" w:space="0" w:color="auto" w:frame="1"/>
+        </w:rPr>
+        <w:t> </w:t>
+      </w:r>
+    </w:p>
+    <w:p>
+      <w:pPr>
+        <w:numPr>
+          <w:ilvl w:val="0"/>
+          <w:numId w:val="21"/>
+        </w:numPr>
+        <w:pBdr>
+          <w:left w:val="single" w:sz="18" w:space="0" w:color="6CE26C"/>
+        </w:pBdr>
+        <w:shd w:val="clear" w:color="auto" w:fill="F8F8F8"/>
+        <w:spacing w:before="100" w:beforeAutospacing="1" w:after="100" w:afterAutospacing="1" w:line="210" w:lineRule="atLeast"/>
+        <w:rPr>
+          <w:rFonts w:ascii="Consolas" w:eastAsia="Times New Roman" w:hAnsi="Consolas" w:cs="Consolas"/>
+          <w:color w:val="5C5C5C"/>
+          <w:sz w:val="18"/>
+          <w:szCs w:val="18"/>
+        </w:rPr>
+      </w:pPr>
+      <w:r>
+        <w:rPr>
+          <w:rFonts w:ascii="Consolas" w:eastAsia="Times New Roman" w:hAnsi="Consolas" w:cs="Consolas"/>
           <w:color w:val="808080"/>
           <w:sz w:val="18"/>
           <w:szCs w:val="18"/>
           <w:bdr w:val="none" w:sz="0" w:space="0" w:color="auto" w:frame="1"/>
         </w:rPr>
+        <w:t>#Write to DF</w:t>
+      </w:r>
+      <w:r>
+        <w:rPr>
+          <w:rFonts w:ascii="Consolas" w:eastAsia="Times New Roman" w:hAnsi="Consolas" w:cs="Consolas"/>
+          <w:color w:val="000000"/>
+          <w:sz w:val="18"/>
+          <w:szCs w:val="18"/>
+          <w:bdr w:val="none" w:sz="0" w:space="0" w:color="auto" w:frame="1"/>
+        </w:rPr>
+        <w:t>  </w:t>
+      </w:r>
+    </w:p>
+    <w:p>
+      <w:pPr>
+        <w:numPr>
+          <w:ilvl w:val="0"/>
+          <w:numId w:val="21"/>
+        </w:numPr>
+        <w:pBdr>
+          <w:left w:val="single" w:sz="18" w:space="0" w:color="6CE26C"/>
+        </w:pBdr>
+        <w:shd w:val="clear" w:color="auto" w:fill="FFFFFF"/>
+        <w:spacing w:before="100" w:beforeAutospacing="1" w:after="100" w:afterAutospacing="1" w:line="210" w:lineRule="atLeast"/>
+        <w:rPr>
+          <w:rFonts w:ascii="Consolas" w:eastAsia="Times New Roman" w:hAnsi="Consolas" w:cs="Consolas"/>
+          <w:color w:val="5C5C5C"/>
+          <w:sz w:val="18"/>
+          <w:szCs w:val="18"/>
+        </w:rPr>
+      </w:pPr>
+      <w:r>
+        <w:rPr>
+          <w:rFonts w:ascii="Consolas" w:eastAsia="Times New Roman" w:hAnsi="Consolas" w:cs="Consolas"/>
+          <w:color w:val="000000"/>
+          <w:sz w:val="18"/>
+          <w:szCs w:val="18"/>
+          <w:bdr w:val="none" w:sz="0" w:space="0" w:color="auto" w:frame="1"/>
+        </w:rPr>
+        <w:t>Total_Data_DF &lt;- as.</w:t>
+      </w:r>
+      <w:proofErr w:type="gramStart"/>
+      <w:r>
+        <w:rPr>
+          <w:rFonts w:ascii="Consolas" w:eastAsia="Times New Roman" w:hAnsi="Consolas" w:cs="Consolas"/>
+          <w:color w:val="000000"/>
+          <w:sz w:val="18"/>
+          <w:szCs w:val="18"/>
+          <w:bdr w:val="none" w:sz="0" w:space="0" w:color="auto" w:frame="1"/>
+        </w:rPr>
         <w:t>data.frame</w:t>
       </w:r>
-      <w:proofErr w:type="spellEnd"/>
       <w:proofErr w:type="gramEnd"/>
       <w:r>
         <w:rPr>
@@ -29295,6 +32127,35 @@
           <w:szCs w:val="18"/>
           <w:bdr w:val="none" w:sz="0" w:space="0" w:color="auto" w:frame="1"/>
         </w:rPr>
+        <w:t>(matrix(unlist(Total_Data), ncol = 3,byrow = TRUE)) #turn to tidyform  </w:t>
+      </w:r>
+    </w:p>
+    <w:p>
+      <w:pPr>
+        <w:numPr>
+          <w:ilvl w:val="0"/>
+          <w:numId w:val="21"/>
+        </w:numPr>
+        <w:pBdr>
+          <w:left w:val="single" w:sz="18" w:space="0" w:color="6CE26C"/>
+        </w:pBdr>
+        <w:shd w:val="clear" w:color="auto" w:fill="F8F8F8"/>
+        <w:spacing w:before="100" w:beforeAutospacing="1" w:after="100" w:afterAutospacing="1" w:line="210" w:lineRule="atLeast"/>
+        <w:rPr>
+          <w:rFonts w:ascii="Consolas" w:eastAsia="Times New Roman" w:hAnsi="Consolas" w:cs="Consolas"/>
+          <w:color w:val="5C5C5C"/>
+          <w:sz w:val="18"/>
+          <w:szCs w:val="18"/>
+        </w:rPr>
+      </w:pPr>
+      <w:r>
+        <w:rPr>
+          <w:rFonts w:ascii="Consolas" w:eastAsia="Times New Roman" w:hAnsi="Consolas" w:cs="Consolas"/>
+          <w:color w:val="000000"/>
+          <w:sz w:val="18"/>
+          <w:szCs w:val="18"/>
+          <w:bdr w:val="none" w:sz="0" w:space="0" w:color="auto" w:frame="1"/>
+        </w:rPr>
         <w:t>  </w:t>
       </w:r>
     </w:p>
@@ -29302,52 +32163,29 @@
       <w:pPr>
         <w:numPr>
           <w:ilvl w:val="0"/>
-          <w:numId w:val="16"/>
+          <w:numId w:val="21"/>
         </w:numPr>
         <w:pBdr>
           <w:left w:val="single" w:sz="18" w:space="0" w:color="6CE26C"/>
         </w:pBdr>
         <w:shd w:val="clear" w:color="auto" w:fill="FFFFFF"/>
-        <w:spacing w:beforeAutospacing="1" w:after="0" w:afterAutospacing="1" w:line="210" w:lineRule="atLeast"/>
-        <w:rPr>
-          <w:rFonts w:ascii="Consolas" w:eastAsia="Times New Roman" w:hAnsi="Consolas" w:cs="Consolas"/>
-          <w:color w:val="5C5C5C"/>
-          <w:sz w:val="18"/>
-          <w:szCs w:val="18"/>
-        </w:rPr>
-      </w:pPr>
-      <w:proofErr w:type="spellStart"/>
-      <w:r>
-        <w:rPr>
-          <w:rFonts w:ascii="Consolas" w:eastAsia="Times New Roman" w:hAnsi="Consolas" w:cs="Consolas"/>
-          <w:color w:val="000000"/>
-          <w:sz w:val="18"/>
-          <w:szCs w:val="18"/>
-          <w:bdr w:val="none" w:sz="0" w:space="0" w:color="auto" w:frame="1"/>
-        </w:rPr>
-        <w:t>fromJSON</w:t>
-      </w:r>
-      <w:proofErr w:type="spellEnd"/>
-      <w:r>
-        <w:rPr>
-          <w:rFonts w:ascii="Consolas" w:eastAsia="Times New Roman" w:hAnsi="Consolas" w:cs="Consolas"/>
-          <w:color w:val="000000"/>
-          <w:sz w:val="18"/>
-          <w:szCs w:val="18"/>
-          <w:bdr w:val="none" w:sz="0" w:space="0" w:color="auto" w:frame="1"/>
-        </w:rPr>
-        <w:t>(</w:t>
-      </w:r>
-      <w:proofErr w:type="spellStart"/>
-      <w:r>
-        <w:rPr>
-          <w:rFonts w:ascii="Consolas" w:eastAsia="Times New Roman" w:hAnsi="Consolas" w:cs="Consolas"/>
-          <w:color w:val="000000"/>
-          <w:sz w:val="18"/>
-          <w:szCs w:val="18"/>
-          <w:bdr w:val="none" w:sz="0" w:space="0" w:color="auto" w:frame="1"/>
-        </w:rPr>
-        <w:t>response_</w:t>
+        <w:spacing w:before="100" w:beforeAutospacing="1" w:after="100" w:afterAutospacing="1" w:line="210" w:lineRule="atLeast"/>
+        <w:rPr>
+          <w:rFonts w:ascii="Consolas" w:eastAsia="Times New Roman" w:hAnsi="Consolas" w:cs="Consolas"/>
+          <w:color w:val="5C5C5C"/>
+          <w:sz w:val="18"/>
+          <w:szCs w:val="18"/>
+        </w:rPr>
+      </w:pPr>
+      <w:r>
+        <w:rPr>
+          <w:rFonts w:ascii="Consolas" w:eastAsia="Times New Roman" w:hAnsi="Consolas" w:cs="Consolas"/>
+          <w:color w:val="000000"/>
+          <w:sz w:val="18"/>
+          <w:szCs w:val="18"/>
+          <w:bdr w:val="none" w:sz="0" w:space="0" w:color="auto" w:frame="1"/>
+        </w:rPr>
+        <w:t>Total_Data_DF_Final &lt;- </w:t>
       </w:r>
       <w:proofErr w:type="gramStart"/>
       <w:r>
@@ -29358,18 +32196,7 @@
           <w:szCs w:val="18"/>
           <w:bdr w:val="none" w:sz="0" w:space="0" w:color="auto" w:frame="1"/>
         </w:rPr>
-        <w:t>content</w:t>
-      </w:r>
-      <w:proofErr w:type="spellEnd"/>
-      <w:r>
-        <w:rPr>
-          <w:rFonts w:ascii="Consolas" w:eastAsia="Times New Roman" w:hAnsi="Consolas" w:cs="Consolas"/>
-          <w:color w:val="000000"/>
-          <w:sz w:val="18"/>
-          <w:szCs w:val="18"/>
-          <w:bdr w:val="none" w:sz="0" w:space="0" w:color="auto" w:frame="1"/>
-        </w:rPr>
-        <w:t>)$</w:t>
+        <w:t>cbind(</w:t>
       </w:r>
       <w:proofErr w:type="gramEnd"/>
       <w:r>
@@ -29380,38 +32207,127 @@
           <w:szCs w:val="18"/>
           <w:bdr w:val="none" w:sz="0" w:space="0" w:color="auto" w:frame="1"/>
         </w:rPr>
-        <w:t>documents %&gt;%  </w:t>
-      </w:r>
-    </w:p>
-    <w:p>
-      <w:pPr>
-        <w:numPr>
-          <w:ilvl w:val="0"/>
-          <w:numId w:val="16"/>
+        <w:t>Total_Data_DF, Timedata) #Match </w:t>
+      </w:r>
+      <w:r>
+        <w:rPr>
+          <w:rFonts w:ascii="Consolas" w:eastAsia="Times New Roman" w:hAnsi="Consolas" w:cs="Consolas"/>
+          <w:b/>
+          <w:bCs/>
+          <w:color w:val="006699"/>
+          <w:sz w:val="18"/>
+          <w:szCs w:val="18"/>
+          <w:bdr w:val="none" w:sz="0" w:space="0" w:color="auto" w:frame="1"/>
+        </w:rPr>
+        <w:t>with</w:t>
+      </w:r>
+      <w:r>
+        <w:rPr>
+          <w:rFonts w:ascii="Consolas" w:eastAsia="Times New Roman" w:hAnsi="Consolas" w:cs="Consolas"/>
+          <w:color w:val="000000"/>
+          <w:sz w:val="18"/>
+          <w:szCs w:val="18"/>
+          <w:bdr w:val="none" w:sz="0" w:space="0" w:color="auto" w:frame="1"/>
+        </w:rPr>
+        <w:t> the other stuff  </w:t>
+      </w:r>
+    </w:p>
+    <w:p>
+      <w:pPr>
+        <w:numPr>
+          <w:ilvl w:val="0"/>
+          <w:numId w:val="21"/>
         </w:numPr>
         <w:pBdr>
           <w:left w:val="single" w:sz="18" w:space="0" w:color="6CE26C"/>
         </w:pBdr>
         <w:shd w:val="clear" w:color="auto" w:fill="F8F8F8"/>
-        <w:spacing w:beforeAutospacing="1" w:after="0" w:afterAutospacing="1" w:line="210" w:lineRule="atLeast"/>
-        <w:rPr>
-          <w:rFonts w:ascii="Consolas" w:eastAsia="Times New Roman" w:hAnsi="Consolas" w:cs="Consolas"/>
-          <w:color w:val="5C5C5C"/>
-          <w:sz w:val="18"/>
-          <w:szCs w:val="18"/>
-        </w:rPr>
-      </w:pPr>
-      <w:r>
-        <w:rPr>
-          <w:rFonts w:ascii="Consolas" w:eastAsia="Times New Roman" w:hAnsi="Consolas" w:cs="Consolas"/>
-          <w:color w:val="000000"/>
-          <w:sz w:val="18"/>
-          <w:szCs w:val="18"/>
-          <w:bdr w:val="none" w:sz="0" w:space="0" w:color="auto" w:frame="1"/>
-        </w:rPr>
-        <w:t>  mutate(id=</w:t>
-      </w:r>
-      <w:proofErr w:type="spellStart"/>
+        <w:spacing w:before="100" w:beforeAutospacing="1" w:after="100" w:afterAutospacing="1" w:line="210" w:lineRule="atLeast"/>
+        <w:rPr>
+          <w:rFonts w:ascii="Consolas" w:eastAsia="Times New Roman" w:hAnsi="Consolas" w:cs="Consolas"/>
+          <w:color w:val="5C5C5C"/>
+          <w:sz w:val="18"/>
+          <w:szCs w:val="18"/>
+        </w:rPr>
+      </w:pPr>
+      <w:r>
+        <w:rPr>
+          <w:rFonts w:ascii="Consolas" w:eastAsia="Times New Roman" w:hAnsi="Consolas" w:cs="Consolas"/>
+          <w:color w:val="000000"/>
+          <w:sz w:val="18"/>
+          <w:szCs w:val="18"/>
+          <w:bdr w:val="none" w:sz="0" w:space="0" w:color="auto" w:frame="1"/>
+        </w:rPr>
+        <w:t> </w:t>
+      </w:r>
+    </w:p>
+    <w:p>
+      <w:pPr>
+        <w:numPr>
+          <w:ilvl w:val="0"/>
+          <w:numId w:val="21"/>
+        </w:numPr>
+        <w:pBdr>
+          <w:left w:val="single" w:sz="18" w:space="0" w:color="6CE26C"/>
+        </w:pBdr>
+        <w:shd w:val="clear" w:color="auto" w:fill="FFFFFF"/>
+        <w:spacing w:before="100" w:beforeAutospacing="1" w:after="100" w:afterAutospacing="1" w:line="210" w:lineRule="atLeast"/>
+        <w:rPr>
+          <w:rFonts w:ascii="Consolas" w:eastAsia="Times New Roman" w:hAnsi="Consolas" w:cs="Consolas"/>
+          <w:color w:val="5C5C5C"/>
+          <w:sz w:val="18"/>
+          <w:szCs w:val="18"/>
+        </w:rPr>
+      </w:pPr>
+      <w:r>
+        <w:rPr>
+          <w:rFonts w:ascii="Consolas" w:eastAsia="Times New Roman" w:hAnsi="Consolas" w:cs="Consolas"/>
+          <w:color w:val="808080"/>
+          <w:sz w:val="18"/>
+          <w:szCs w:val="18"/>
+          <w:bdr w:val="none" w:sz="0" w:space="0" w:color="auto" w:frame="1"/>
+        </w:rPr>
+        <w:t>#Rename for Cleaning</w:t>
+      </w:r>
+      <w:r>
+        <w:rPr>
+          <w:rFonts w:ascii="Consolas" w:eastAsia="Times New Roman" w:hAnsi="Consolas" w:cs="Consolas"/>
+          <w:color w:val="000000"/>
+          <w:sz w:val="18"/>
+          <w:szCs w:val="18"/>
+          <w:bdr w:val="none" w:sz="0" w:space="0" w:color="auto" w:frame="1"/>
+        </w:rPr>
+        <w:t>  </w:t>
+      </w:r>
+    </w:p>
+    <w:p>
+      <w:pPr>
+        <w:numPr>
+          <w:ilvl w:val="0"/>
+          <w:numId w:val="21"/>
+        </w:numPr>
+        <w:pBdr>
+          <w:left w:val="single" w:sz="18" w:space="0" w:color="6CE26C"/>
+        </w:pBdr>
+        <w:shd w:val="clear" w:color="auto" w:fill="F8F8F8"/>
+        <w:spacing w:before="100" w:beforeAutospacing="1" w:after="100" w:afterAutospacing="1" w:line="210" w:lineRule="atLeast"/>
+        <w:rPr>
+          <w:rFonts w:ascii="Consolas" w:eastAsia="Times New Roman" w:hAnsi="Consolas" w:cs="Consolas"/>
+          <w:color w:val="5C5C5C"/>
+          <w:sz w:val="18"/>
+          <w:szCs w:val="18"/>
+        </w:rPr>
+      </w:pPr>
+      <w:r>
+        <w:rPr>
+          <w:rFonts w:ascii="Consolas" w:eastAsia="Times New Roman" w:hAnsi="Consolas" w:cs="Consolas"/>
+          <w:color w:val="000000"/>
+          <w:sz w:val="18"/>
+          <w:szCs w:val="18"/>
+          <w:bdr w:val="none" w:sz="0" w:space="0" w:color="auto" w:frame="1"/>
+        </w:rPr>
+        <w:t>colnames(Total_Data_DF_Final) &lt;- </w:t>
+      </w:r>
       <w:proofErr w:type="gramStart"/>
       <w:r>
         <w:rPr>
@@ -29421,9 +32337,216 @@
           <w:szCs w:val="18"/>
           <w:bdr w:val="none" w:sz="0" w:space="0" w:color="auto" w:frame="1"/>
         </w:rPr>
+        <w:t>c(</w:t>
+      </w:r>
+      <w:proofErr w:type="gramEnd"/>
+      <w:r>
+        <w:rPr>
+          <w:rFonts w:ascii="Consolas" w:eastAsia="Times New Roman" w:hAnsi="Consolas" w:cs="Consolas"/>
+          <w:color w:val="0000FF"/>
+          <w:sz w:val="18"/>
+          <w:szCs w:val="18"/>
+          <w:bdr w:val="none" w:sz="0" w:space="0" w:color="auto" w:frame="1"/>
+        </w:rPr>
+        <w:t>"Time"</w:t>
+      </w:r>
+      <w:r>
+        <w:rPr>
+          <w:rFonts w:ascii="Consolas" w:eastAsia="Times New Roman" w:hAnsi="Consolas" w:cs="Consolas"/>
+          <w:color w:val="000000"/>
+          <w:sz w:val="18"/>
+          <w:szCs w:val="18"/>
+          <w:bdr w:val="none" w:sz="0" w:space="0" w:color="auto" w:frame="1"/>
+        </w:rPr>
+        <w:t>, </w:t>
+      </w:r>
+      <w:r>
+        <w:rPr>
+          <w:rFonts w:ascii="Consolas" w:eastAsia="Times New Roman" w:hAnsi="Consolas" w:cs="Consolas"/>
+          <w:color w:val="0000FF"/>
+          <w:sz w:val="18"/>
+          <w:szCs w:val="18"/>
+          <w:bdr w:val="none" w:sz="0" w:space="0" w:color="auto" w:frame="1"/>
+        </w:rPr>
+        <w:t>"Distance"</w:t>
+      </w:r>
+      <w:r>
+        <w:rPr>
+          <w:rFonts w:ascii="Consolas" w:eastAsia="Times New Roman" w:hAnsi="Consolas" w:cs="Consolas"/>
+          <w:color w:val="000000"/>
+          <w:sz w:val="18"/>
+          <w:szCs w:val="18"/>
+          <w:bdr w:val="none" w:sz="0" w:space="0" w:color="auto" w:frame="1"/>
+        </w:rPr>
+        <w:t>, </w:t>
+      </w:r>
+      <w:r>
+        <w:rPr>
+          <w:rFonts w:ascii="Consolas" w:eastAsia="Times New Roman" w:hAnsi="Consolas" w:cs="Consolas"/>
+          <w:color w:val="0000FF"/>
+          <w:sz w:val="18"/>
+          <w:szCs w:val="18"/>
+          <w:bdr w:val="none" w:sz="0" w:space="0" w:color="auto" w:frame="1"/>
+        </w:rPr>
+        <w:t>"Status"</w:t>
+      </w:r>
+      <w:r>
+        <w:rPr>
+          <w:rFonts w:ascii="Consolas" w:eastAsia="Times New Roman" w:hAnsi="Consolas" w:cs="Consolas"/>
+          <w:color w:val="000000"/>
+          <w:sz w:val="18"/>
+          <w:szCs w:val="18"/>
+          <w:bdr w:val="none" w:sz="0" w:space="0" w:color="auto" w:frame="1"/>
+        </w:rPr>
+        <w:t>,colnames(Total_Data_DF_Final[,4:8]) )  </w:t>
+      </w:r>
+    </w:p>
+    <w:p>
+      <w:pPr>
+        <w:numPr>
+          <w:ilvl w:val="0"/>
+          <w:numId w:val="21"/>
+        </w:numPr>
+        <w:pBdr>
+          <w:left w:val="single" w:sz="18" w:space="0" w:color="6CE26C"/>
+        </w:pBdr>
+        <w:shd w:val="clear" w:color="auto" w:fill="FFFFFF"/>
+        <w:spacing w:before="100" w:beforeAutospacing="1" w:after="100" w:afterAutospacing="1" w:line="210" w:lineRule="atLeast"/>
+        <w:rPr>
+          <w:rFonts w:ascii="Consolas" w:eastAsia="Times New Roman" w:hAnsi="Consolas" w:cs="Consolas"/>
+          <w:color w:val="5C5C5C"/>
+          <w:sz w:val="18"/>
+          <w:szCs w:val="18"/>
+        </w:rPr>
+      </w:pPr>
+      <w:r>
+        <w:rPr>
+          <w:rFonts w:ascii="Consolas" w:eastAsia="Times New Roman" w:hAnsi="Consolas" w:cs="Consolas"/>
+          <w:color w:val="000000"/>
+          <w:sz w:val="18"/>
+          <w:szCs w:val="18"/>
+          <w:bdr w:val="none" w:sz="0" w:space="0" w:color="auto" w:frame="1"/>
+        </w:rPr>
+        <w:t> </w:t>
+      </w:r>
+    </w:p>
+    <w:p>
+      <w:pPr>
+        <w:numPr>
+          <w:ilvl w:val="0"/>
+          <w:numId w:val="21"/>
+        </w:numPr>
+        <w:pBdr>
+          <w:left w:val="single" w:sz="18" w:space="0" w:color="6CE26C"/>
+        </w:pBdr>
+        <w:shd w:val="clear" w:color="auto" w:fill="F8F8F8"/>
+        <w:spacing w:before="100" w:beforeAutospacing="1" w:after="100" w:afterAutospacing="1" w:line="210" w:lineRule="atLeast"/>
+        <w:rPr>
+          <w:rFonts w:ascii="Consolas" w:eastAsia="Times New Roman" w:hAnsi="Consolas" w:cs="Consolas"/>
+          <w:color w:val="5C5C5C"/>
+          <w:sz w:val="18"/>
+          <w:szCs w:val="18"/>
+        </w:rPr>
+      </w:pPr>
+      <w:r>
+        <w:rPr>
+          <w:rFonts w:ascii="Consolas" w:eastAsia="Times New Roman" w:hAnsi="Consolas" w:cs="Consolas"/>
+          <w:color w:val="808080"/>
+          <w:sz w:val="18"/>
+          <w:szCs w:val="18"/>
+          <w:bdr w:val="none" w:sz="0" w:space="0" w:color="auto" w:frame="1"/>
+        </w:rPr>
+        <w:t>#Change columns to correct format</w:t>
+      </w:r>
+      <w:r>
+        <w:rPr>
+          <w:rFonts w:ascii="Consolas" w:eastAsia="Times New Roman" w:hAnsi="Consolas" w:cs="Consolas"/>
+          <w:color w:val="000000"/>
+          <w:sz w:val="18"/>
+          <w:szCs w:val="18"/>
+          <w:bdr w:val="none" w:sz="0" w:space="0" w:color="auto" w:frame="1"/>
+        </w:rPr>
+        <w:t>  </w:t>
+      </w:r>
+    </w:p>
+    <w:p>
+      <w:pPr>
+        <w:numPr>
+          <w:ilvl w:val="0"/>
+          <w:numId w:val="21"/>
+        </w:numPr>
+        <w:pBdr>
+          <w:left w:val="single" w:sz="18" w:space="0" w:color="6CE26C"/>
+        </w:pBdr>
+        <w:shd w:val="clear" w:color="auto" w:fill="FFFFFF"/>
+        <w:spacing w:before="100" w:beforeAutospacing="1" w:after="100" w:afterAutospacing="1" w:line="210" w:lineRule="atLeast"/>
+        <w:rPr>
+          <w:rFonts w:ascii="Consolas" w:eastAsia="Times New Roman" w:hAnsi="Consolas" w:cs="Consolas"/>
+          <w:color w:val="5C5C5C"/>
+          <w:sz w:val="18"/>
+          <w:szCs w:val="18"/>
+        </w:rPr>
+      </w:pPr>
+      <w:r>
+        <w:rPr>
+          <w:rFonts w:ascii="Consolas" w:eastAsia="Times New Roman" w:hAnsi="Consolas" w:cs="Consolas"/>
+          <w:color w:val="808080"/>
+          <w:sz w:val="18"/>
+          <w:szCs w:val="18"/>
+          <w:bdr w:val="none" w:sz="0" w:space="0" w:color="auto" w:frame="1"/>
+        </w:rPr>
+        <w:t>#Time in Seconds</w:t>
+      </w:r>
+      <w:r>
+        <w:rPr>
+          <w:rFonts w:ascii="Consolas" w:eastAsia="Times New Roman" w:hAnsi="Consolas" w:cs="Consolas"/>
+          <w:color w:val="000000"/>
+          <w:sz w:val="18"/>
+          <w:szCs w:val="18"/>
+          <w:bdr w:val="none" w:sz="0" w:space="0" w:color="auto" w:frame="1"/>
+        </w:rPr>
+        <w:t>  </w:t>
+      </w:r>
+    </w:p>
+    <w:p>
+      <w:pPr>
+        <w:numPr>
+          <w:ilvl w:val="0"/>
+          <w:numId w:val="21"/>
+        </w:numPr>
+        <w:pBdr>
+          <w:left w:val="single" w:sz="18" w:space="0" w:color="6CE26C"/>
+        </w:pBdr>
+        <w:shd w:val="clear" w:color="auto" w:fill="F8F8F8"/>
+        <w:spacing w:before="100" w:beforeAutospacing="1" w:after="100" w:afterAutospacing="1" w:line="210" w:lineRule="atLeast"/>
+        <w:rPr>
+          <w:rFonts w:ascii="Consolas" w:eastAsia="Times New Roman" w:hAnsi="Consolas" w:cs="Consolas"/>
+          <w:color w:val="5C5C5C"/>
+          <w:sz w:val="18"/>
+          <w:szCs w:val="18"/>
+        </w:rPr>
+      </w:pPr>
+      <w:r>
+        <w:rPr>
+          <w:rFonts w:ascii="Consolas" w:eastAsia="Times New Roman" w:hAnsi="Consolas" w:cs="Consolas"/>
+          <w:color w:val="000000"/>
+          <w:sz w:val="18"/>
+          <w:szCs w:val="18"/>
+          <w:bdr w:val="none" w:sz="0" w:space="0" w:color="auto" w:frame="1"/>
+        </w:rPr>
+        <w:t>Total_Data_DF_Final$Time &lt;- </w:t>
+      </w:r>
+      <w:proofErr w:type="gramStart"/>
+      <w:r>
+        <w:rPr>
+          <w:rFonts w:ascii="Consolas" w:eastAsia="Times New Roman" w:hAnsi="Consolas" w:cs="Consolas"/>
+          <w:color w:val="000000"/>
+          <w:sz w:val="18"/>
+          <w:szCs w:val="18"/>
+          <w:bdr w:val="none" w:sz="0" w:space="0" w:color="auto" w:frame="1"/>
+        </w:rPr>
         <w:t>as.numeric</w:t>
       </w:r>
-      <w:proofErr w:type="spellEnd"/>
       <w:proofErr w:type="gramEnd"/>
       <w:r>
         <w:rPr>
@@ -29433,49 +32556,239 @@
           <w:szCs w:val="18"/>
           <w:bdr w:val="none" w:sz="0" w:space="0" w:color="auto" w:frame="1"/>
         </w:rPr>
-        <w:t>(id)) -&gt;  </w:t>
-      </w:r>
-    </w:p>
-    <w:p>
-      <w:pPr>
-        <w:numPr>
-          <w:ilvl w:val="0"/>
-          <w:numId w:val="16"/>
+        <w:t>(as.character(Total_Data_DF_Final$Time))  </w:t>
+      </w:r>
+    </w:p>
+    <w:p>
+      <w:pPr>
+        <w:numPr>
+          <w:ilvl w:val="0"/>
+          <w:numId w:val="21"/>
         </w:numPr>
         <w:pBdr>
           <w:left w:val="single" w:sz="18" w:space="0" w:color="6CE26C"/>
         </w:pBdr>
         <w:shd w:val="clear" w:color="auto" w:fill="FFFFFF"/>
-        <w:spacing w:beforeAutospacing="1" w:after="0" w:afterAutospacing="1" w:line="210" w:lineRule="atLeast"/>
-        <w:rPr>
-          <w:rFonts w:ascii="Consolas" w:eastAsia="Times New Roman" w:hAnsi="Consolas" w:cs="Consolas"/>
-          <w:color w:val="5C5C5C"/>
-          <w:sz w:val="18"/>
-          <w:szCs w:val="18"/>
-        </w:rPr>
-      </w:pPr>
-      <w:r>
-        <w:rPr>
-          <w:rFonts w:ascii="Consolas" w:eastAsia="Times New Roman" w:hAnsi="Consolas" w:cs="Consolas"/>
-          <w:color w:val="000000"/>
-          <w:sz w:val="18"/>
-          <w:szCs w:val="18"/>
-          <w:bdr w:val="none" w:sz="0" w:space="0" w:color="auto" w:frame="1"/>
-        </w:rPr>
-        <w:t>  responses  </w:t>
-      </w:r>
-    </w:p>
-    <w:p>
-      <w:pPr>
-        <w:numPr>
-          <w:ilvl w:val="0"/>
-          <w:numId w:val="16"/>
+        <w:spacing w:before="100" w:beforeAutospacing="1" w:after="100" w:afterAutospacing="1" w:line="210" w:lineRule="atLeast"/>
+        <w:rPr>
+          <w:rFonts w:ascii="Consolas" w:eastAsia="Times New Roman" w:hAnsi="Consolas" w:cs="Consolas"/>
+          <w:color w:val="5C5C5C"/>
+          <w:sz w:val="18"/>
+          <w:szCs w:val="18"/>
+        </w:rPr>
+      </w:pPr>
+      <w:r>
+        <w:rPr>
+          <w:rFonts w:ascii="Consolas" w:eastAsia="Times New Roman" w:hAnsi="Consolas" w:cs="Consolas"/>
+          <w:color w:val="000000"/>
+          <w:sz w:val="18"/>
+          <w:szCs w:val="18"/>
+          <w:bdr w:val="none" w:sz="0" w:space="0" w:color="auto" w:frame="1"/>
+        </w:rPr>
+        <w:t> </w:t>
+      </w:r>
+    </w:p>
+    <w:p>
+      <w:pPr>
+        <w:numPr>
+          <w:ilvl w:val="0"/>
+          <w:numId w:val="21"/>
         </w:numPr>
         <w:pBdr>
           <w:left w:val="single" w:sz="18" w:space="0" w:color="6CE26C"/>
         </w:pBdr>
         <w:shd w:val="clear" w:color="auto" w:fill="F8F8F8"/>
-        <w:spacing w:beforeAutospacing="1" w:after="0" w:afterAutospacing="1" w:line="210" w:lineRule="atLeast"/>
+        <w:spacing w:before="100" w:beforeAutospacing="1" w:after="100" w:afterAutospacing="1" w:line="210" w:lineRule="atLeast"/>
+        <w:rPr>
+          <w:rFonts w:ascii="Consolas" w:eastAsia="Times New Roman" w:hAnsi="Consolas" w:cs="Consolas"/>
+          <w:color w:val="5C5C5C"/>
+          <w:sz w:val="18"/>
+          <w:szCs w:val="18"/>
+        </w:rPr>
+      </w:pPr>
+      <w:r>
+        <w:rPr>
+          <w:rFonts w:ascii="Consolas" w:eastAsia="Times New Roman" w:hAnsi="Consolas" w:cs="Consolas"/>
+          <w:color w:val="808080"/>
+          <w:sz w:val="18"/>
+          <w:szCs w:val="18"/>
+          <w:bdr w:val="none" w:sz="0" w:space="0" w:color="auto" w:frame="1"/>
+        </w:rPr>
+        <w:t>#Distance in Meters</w:t>
+      </w:r>
+      <w:r>
+        <w:rPr>
+          <w:rFonts w:ascii="Consolas" w:eastAsia="Times New Roman" w:hAnsi="Consolas" w:cs="Consolas"/>
+          <w:color w:val="000000"/>
+          <w:sz w:val="18"/>
+          <w:szCs w:val="18"/>
+          <w:bdr w:val="none" w:sz="0" w:space="0" w:color="auto" w:frame="1"/>
+        </w:rPr>
+        <w:t>  </w:t>
+      </w:r>
+    </w:p>
+    <w:p>
+      <w:pPr>
+        <w:numPr>
+          <w:ilvl w:val="0"/>
+          <w:numId w:val="21"/>
+        </w:numPr>
+        <w:pBdr>
+          <w:left w:val="single" w:sz="18" w:space="0" w:color="6CE26C"/>
+        </w:pBdr>
+        <w:shd w:val="clear" w:color="auto" w:fill="FFFFFF"/>
+        <w:spacing w:before="100" w:beforeAutospacing="1" w:after="100" w:afterAutospacing="1" w:line="210" w:lineRule="atLeast"/>
+        <w:rPr>
+          <w:rFonts w:ascii="Consolas" w:eastAsia="Times New Roman" w:hAnsi="Consolas" w:cs="Consolas"/>
+          <w:color w:val="5C5C5C"/>
+          <w:sz w:val="18"/>
+          <w:szCs w:val="18"/>
+        </w:rPr>
+      </w:pPr>
+      <w:r>
+        <w:rPr>
+          <w:rFonts w:ascii="Consolas" w:eastAsia="Times New Roman" w:hAnsi="Consolas" w:cs="Consolas"/>
+          <w:color w:val="000000"/>
+          <w:sz w:val="18"/>
+          <w:szCs w:val="18"/>
+          <w:bdr w:val="none" w:sz="0" w:space="0" w:color="auto" w:frame="1"/>
+        </w:rPr>
+        <w:t>Total_Data_DF_Final$Distance &lt;- </w:t>
+      </w:r>
+      <w:proofErr w:type="gramStart"/>
+      <w:r>
+        <w:rPr>
+          <w:rFonts w:ascii="Consolas" w:eastAsia="Times New Roman" w:hAnsi="Consolas" w:cs="Consolas"/>
+          <w:color w:val="000000"/>
+          <w:sz w:val="18"/>
+          <w:szCs w:val="18"/>
+          <w:bdr w:val="none" w:sz="0" w:space="0" w:color="auto" w:frame="1"/>
+        </w:rPr>
+        <w:t>as.numeric</w:t>
+      </w:r>
+      <w:proofErr w:type="gramEnd"/>
+      <w:r>
+        <w:rPr>
+          <w:rFonts w:ascii="Consolas" w:eastAsia="Times New Roman" w:hAnsi="Consolas" w:cs="Consolas"/>
+          <w:color w:val="000000"/>
+          <w:sz w:val="18"/>
+          <w:szCs w:val="18"/>
+          <w:bdr w:val="none" w:sz="0" w:space="0" w:color="auto" w:frame="1"/>
+        </w:rPr>
+        <w:t>(as.character(Total_Data_DF_Final$Distance))  </w:t>
+      </w:r>
+    </w:p>
+    <w:p>
+      <w:pPr>
+        <w:numPr>
+          <w:ilvl w:val="0"/>
+          <w:numId w:val="21"/>
+        </w:numPr>
+        <w:pBdr>
+          <w:left w:val="single" w:sz="18" w:space="0" w:color="6CE26C"/>
+        </w:pBdr>
+        <w:shd w:val="clear" w:color="auto" w:fill="F8F8F8"/>
+        <w:spacing w:before="100" w:beforeAutospacing="1" w:after="100" w:afterAutospacing="1" w:line="210" w:lineRule="atLeast"/>
+        <w:rPr>
+          <w:rFonts w:ascii="Consolas" w:eastAsia="Times New Roman" w:hAnsi="Consolas" w:cs="Consolas"/>
+          <w:color w:val="5C5C5C"/>
+          <w:sz w:val="18"/>
+          <w:szCs w:val="18"/>
+        </w:rPr>
+      </w:pPr>
+      <w:r>
+        <w:rPr>
+          <w:rFonts w:ascii="Consolas" w:eastAsia="Times New Roman" w:hAnsi="Consolas" w:cs="Consolas"/>
+          <w:color w:val="000000"/>
+          <w:sz w:val="18"/>
+          <w:szCs w:val="18"/>
+          <w:bdr w:val="none" w:sz="0" w:space="0" w:color="auto" w:frame="1"/>
+        </w:rPr>
+        <w:t>  </w:t>
+      </w:r>
+    </w:p>
+    <w:p>
+      <w:pPr>
+        <w:numPr>
+          <w:ilvl w:val="0"/>
+          <w:numId w:val="21"/>
+        </w:numPr>
+        <w:pBdr>
+          <w:left w:val="single" w:sz="18" w:space="0" w:color="6CE26C"/>
+        </w:pBdr>
+        <w:shd w:val="clear" w:color="auto" w:fill="FFFFFF"/>
+        <w:spacing w:before="100" w:beforeAutospacing="1" w:after="100" w:afterAutospacing="1" w:line="210" w:lineRule="atLeast"/>
+        <w:rPr>
+          <w:rFonts w:ascii="Consolas" w:eastAsia="Times New Roman" w:hAnsi="Consolas" w:cs="Consolas"/>
+          <w:color w:val="5C5C5C"/>
+          <w:sz w:val="18"/>
+          <w:szCs w:val="18"/>
+        </w:rPr>
+      </w:pPr>
+      <w:r>
+        <w:rPr>
+          <w:rFonts w:ascii="Consolas" w:eastAsia="Times New Roman" w:hAnsi="Consolas" w:cs="Consolas"/>
+          <w:color w:val="000000"/>
+          <w:sz w:val="18"/>
+          <w:szCs w:val="18"/>
+          <w:bdr w:val="none" w:sz="0" w:space="0" w:color="auto" w:frame="1"/>
+        </w:rPr>
+        <w:t>write_</w:t>
+      </w:r>
+      <w:proofErr w:type="gramStart"/>
+      <w:r>
+        <w:rPr>
+          <w:rFonts w:ascii="Consolas" w:eastAsia="Times New Roman" w:hAnsi="Consolas" w:cs="Consolas"/>
+          <w:color w:val="000000"/>
+          <w:sz w:val="18"/>
+          <w:szCs w:val="18"/>
+          <w:bdr w:val="none" w:sz="0" w:space="0" w:color="auto" w:frame="1"/>
+        </w:rPr>
+        <w:t>csv(</w:t>
+      </w:r>
+      <w:proofErr w:type="gramEnd"/>
+      <w:r>
+        <w:rPr>
+          <w:rFonts w:ascii="Consolas" w:eastAsia="Times New Roman" w:hAnsi="Consolas" w:cs="Consolas"/>
+          <w:color w:val="000000"/>
+          <w:sz w:val="18"/>
+          <w:szCs w:val="18"/>
+          <w:bdr w:val="none" w:sz="0" w:space="0" w:color="auto" w:frame="1"/>
+        </w:rPr>
+        <w:t>Total_Data_DF_Final, </w:t>
+      </w:r>
+      <w:r>
+        <w:rPr>
+          <w:rFonts w:ascii="Consolas" w:eastAsia="Times New Roman" w:hAnsi="Consolas" w:cs="Consolas"/>
+          <w:color w:val="0000FF"/>
+          <w:sz w:val="18"/>
+          <w:szCs w:val="18"/>
+          <w:bdr w:val="none" w:sz="0" w:space="0" w:color="auto" w:frame="1"/>
+        </w:rPr>
+        <w:t>"G:/Team Drives/STDS - Assignment 2 - 3MDL/Dataset/AirBnB/Total_Data_DF_Final.csv"</w:t>
+      </w:r>
+      <w:r>
+        <w:rPr>
+          <w:rFonts w:ascii="Consolas" w:eastAsia="Times New Roman" w:hAnsi="Consolas" w:cs="Consolas"/>
+          <w:color w:val="000000"/>
+          <w:sz w:val="18"/>
+          <w:szCs w:val="18"/>
+          <w:bdr w:val="none" w:sz="0" w:space="0" w:color="auto" w:frame="1"/>
+        </w:rPr>
+        <w:t>)  </w:t>
+      </w:r>
+    </w:p>
+    <w:p>
+      <w:pPr>
+        <w:numPr>
+          <w:ilvl w:val="0"/>
+          <w:numId w:val="21"/>
+        </w:numPr>
+        <w:pBdr>
+          <w:left w:val="single" w:sz="18" w:space="0" w:color="6CE26C"/>
+        </w:pBdr>
+        <w:shd w:val="clear" w:color="auto" w:fill="F8F8F8"/>
+        <w:spacing w:before="100" w:beforeAutospacing="1" w:after="100" w:afterAutospacing="1" w:line="210" w:lineRule="atLeast"/>
         <w:rPr>
           <w:rFonts w:ascii="Consolas" w:eastAsia="Times New Roman" w:hAnsi="Consolas" w:cs="Consolas"/>
           <w:color w:val="5C5C5C"/>
@@ -29496,23 +32809,10 @@
     </w:p>
     <w:p>
       <w:pPr>
-        <w:numPr>
-          <w:ilvl w:val="0"/>
-          <w:numId w:val="16"/>
-        </w:numPr>
-        <w:pBdr>
-          <w:left w:val="single" w:sz="18" w:space="0" w:color="6CE26C"/>
-        </w:pBdr>
-        <w:shd w:val="clear" w:color="auto" w:fill="FFFFFF"/>
-        <w:spacing w:beforeAutospacing="1" w:after="0" w:afterAutospacing="1" w:line="210" w:lineRule="atLeast"/>
-        <w:rPr>
-          <w:rFonts w:ascii="Consolas" w:eastAsia="Times New Roman" w:hAnsi="Consolas" w:cs="Consolas"/>
-          <w:color w:val="5C5C5C"/>
-          <w:sz w:val="18"/>
-          <w:szCs w:val="18"/>
-        </w:rPr>
-      </w:pPr>
-      <w:r>
+        <w:pBdr>
+          <w:bottom w:val="single" w:sz="12" w:space="1" w:color="auto"/>
+        </w:pBdr>
+        <w:ind w:left="360"/>
         <w:rPr>
           <w:rFonts w:ascii="Consolas" w:eastAsia="Times New Roman" w:hAnsi="Consolas" w:cs="Consolas"/>
           <w:color w:val="808080"/>
@@ -29520,197 +32820,7 @@
           <w:szCs w:val="18"/>
           <w:bdr w:val="none" w:sz="0" w:space="0" w:color="auto" w:frame="1"/>
         </w:rPr>
-        <w:t># Create table with Review ID and Sentiment Score only</w:t>
-      </w:r>
-      <w:r>
-        <w:rPr>
-          <w:rFonts w:ascii="Consolas" w:eastAsia="Times New Roman" w:hAnsi="Consolas" w:cs="Consolas"/>
-          <w:color w:val="000000"/>
-          <w:sz w:val="18"/>
-          <w:szCs w:val="18"/>
-          <w:bdr w:val="none" w:sz="0" w:space="0" w:color="auto" w:frame="1"/>
-        </w:rPr>
-        <w:t>  </w:t>
-      </w:r>
-    </w:p>
-    <w:p>
-      <w:pPr>
-        <w:numPr>
-          <w:ilvl w:val="0"/>
-          <w:numId w:val="16"/>
-        </w:numPr>
-        <w:pBdr>
-          <w:left w:val="single" w:sz="18" w:space="0" w:color="6CE26C"/>
-        </w:pBdr>
-        <w:shd w:val="clear" w:color="auto" w:fill="F8F8F8"/>
-        <w:spacing w:beforeAutospacing="1" w:after="0" w:afterAutospacing="1" w:line="210" w:lineRule="atLeast"/>
-        <w:rPr>
-          <w:rFonts w:ascii="Consolas" w:eastAsia="Times New Roman" w:hAnsi="Consolas" w:cs="Consolas"/>
-          <w:color w:val="5C5C5C"/>
-          <w:sz w:val="18"/>
-          <w:szCs w:val="18"/>
-        </w:rPr>
-      </w:pPr>
-      <w:r>
-        <w:rPr>
-          <w:rFonts w:ascii="Consolas" w:eastAsia="Times New Roman" w:hAnsi="Consolas" w:cs="Consolas"/>
-          <w:color w:val="000000"/>
-          <w:sz w:val="18"/>
-          <w:szCs w:val="18"/>
-          <w:bdr w:val="none" w:sz="0" w:space="0" w:color="auto" w:frame="1"/>
-        </w:rPr>
-        <w:t>df %&gt;% left_</w:t>
-      </w:r>
-      <w:proofErr w:type="gramStart"/>
-      <w:r>
-        <w:rPr>
-          <w:rFonts w:ascii="Consolas" w:eastAsia="Times New Roman" w:hAnsi="Consolas" w:cs="Consolas"/>
-          <w:color w:val="000000"/>
-          <w:sz w:val="18"/>
-          <w:szCs w:val="18"/>
-          <w:bdr w:val="none" w:sz="0" w:space="0" w:color="auto" w:frame="1"/>
-        </w:rPr>
-        <w:t>join(</w:t>
-      </w:r>
-      <w:proofErr w:type="gramEnd"/>
-      <w:r>
-        <w:rPr>
-          <w:rFonts w:ascii="Consolas" w:eastAsia="Times New Roman" w:hAnsi="Consolas" w:cs="Consolas"/>
-          <w:color w:val="000000"/>
-          <w:sz w:val="18"/>
-          <w:szCs w:val="18"/>
-          <w:bdr w:val="none" w:sz="0" w:space="0" w:color="auto" w:frame="1"/>
-        </w:rPr>
-        <w:t>responses, by = </w:t>
-      </w:r>
-      <w:r>
-        <w:rPr>
-          <w:rFonts w:ascii="Consolas" w:eastAsia="Times New Roman" w:hAnsi="Consolas" w:cs="Consolas"/>
-          <w:color w:val="0000FF"/>
-          <w:sz w:val="18"/>
-          <w:szCs w:val="18"/>
-          <w:bdr w:val="none" w:sz="0" w:space="0" w:color="auto" w:frame="1"/>
-        </w:rPr>
-        <w:t>'id'</w:t>
-      </w:r>
-      <w:r>
-        <w:rPr>
-          <w:rFonts w:ascii="Consolas" w:eastAsia="Times New Roman" w:hAnsi="Consolas" w:cs="Consolas"/>
-          <w:color w:val="000000"/>
-          <w:sz w:val="18"/>
-          <w:szCs w:val="18"/>
-          <w:bdr w:val="none" w:sz="0" w:space="0" w:color="auto" w:frame="1"/>
-        </w:rPr>
-        <w:t>) %&gt;% select(c(</w:t>
-      </w:r>
-      <w:r>
-        <w:rPr>
-          <w:rFonts w:ascii="Consolas" w:eastAsia="Times New Roman" w:hAnsi="Consolas" w:cs="Consolas"/>
-          <w:color w:val="0000FF"/>
-          <w:sz w:val="18"/>
-          <w:szCs w:val="18"/>
-          <w:bdr w:val="none" w:sz="0" w:space="0" w:color="auto" w:frame="1"/>
-        </w:rPr>
-        <w:t>'id'</w:t>
-      </w:r>
-      <w:r>
-        <w:rPr>
-          <w:rFonts w:ascii="Consolas" w:eastAsia="Times New Roman" w:hAnsi="Consolas" w:cs="Consolas"/>
-          <w:color w:val="000000"/>
-          <w:sz w:val="18"/>
-          <w:szCs w:val="18"/>
-          <w:bdr w:val="none" w:sz="0" w:space="0" w:color="auto" w:frame="1"/>
-        </w:rPr>
-        <w:t>, </w:t>
-      </w:r>
-      <w:r>
-        <w:rPr>
-          <w:rFonts w:ascii="Consolas" w:eastAsia="Times New Roman" w:hAnsi="Consolas" w:cs="Consolas"/>
-          <w:color w:val="0000FF"/>
-          <w:sz w:val="18"/>
-          <w:szCs w:val="18"/>
-          <w:bdr w:val="none" w:sz="0" w:space="0" w:color="auto" w:frame="1"/>
-        </w:rPr>
-        <w:t>'score'</w:t>
-      </w:r>
-      <w:r>
-        <w:rPr>
-          <w:rFonts w:ascii="Consolas" w:eastAsia="Times New Roman" w:hAnsi="Consolas" w:cs="Consolas"/>
-          <w:color w:val="000000"/>
-          <w:sz w:val="18"/>
-          <w:szCs w:val="18"/>
-          <w:bdr w:val="none" w:sz="0" w:space="0" w:color="auto" w:frame="1"/>
-        </w:rPr>
-        <w:t>)) -&gt; dfs  </w:t>
-      </w:r>
-    </w:p>
-    <w:p>
-      <w:pPr>
-        <w:numPr>
-          <w:ilvl w:val="0"/>
-          <w:numId w:val="16"/>
-        </w:numPr>
-        <w:pBdr>
-          <w:left w:val="single" w:sz="18" w:space="0" w:color="6CE26C"/>
-        </w:pBdr>
-        <w:shd w:val="clear" w:color="auto" w:fill="FFFFFF"/>
-        <w:spacing w:beforeAutospacing="1" w:after="0" w:afterAutospacing="1" w:line="210" w:lineRule="atLeast"/>
-        <w:rPr>
-          <w:rFonts w:ascii="Consolas" w:eastAsia="Times New Roman" w:hAnsi="Consolas" w:cs="Consolas"/>
-          <w:color w:val="5C5C5C"/>
-          <w:sz w:val="18"/>
-          <w:szCs w:val="18"/>
-        </w:rPr>
-      </w:pPr>
-      <w:r>
-        <w:rPr>
-          <w:rFonts w:ascii="Consolas" w:eastAsia="Times New Roman" w:hAnsi="Consolas" w:cs="Consolas"/>
-          <w:color w:val="000000"/>
-          <w:sz w:val="18"/>
-          <w:szCs w:val="18"/>
-          <w:bdr w:val="none" w:sz="0" w:space="0" w:color="auto" w:frame="1"/>
-        </w:rPr>
-        <w:t> </w:t>
-      </w:r>
-    </w:p>
-    <w:p>
-      <w:pPr>
-        <w:numPr>
-          <w:ilvl w:val="0"/>
-          <w:numId w:val="16"/>
-        </w:numPr>
-        <w:pBdr>
-          <w:left w:val="single" w:sz="18" w:space="0" w:color="6CE26C"/>
-        </w:pBdr>
-        <w:shd w:val="clear" w:color="auto" w:fill="F8F8F8"/>
-        <w:spacing w:beforeAutospacing="1" w:after="0" w:afterAutospacing="1" w:line="210" w:lineRule="atLeast"/>
-        <w:rPr>
-          <w:rFonts w:ascii="Consolas" w:eastAsia="Times New Roman" w:hAnsi="Consolas" w:cs="Consolas"/>
-          <w:color w:val="5C5C5C"/>
-          <w:sz w:val="18"/>
-          <w:szCs w:val="18"/>
-        </w:rPr>
-      </w:pPr>
-      <w:r>
-        <w:rPr>
-          <w:rFonts w:ascii="Consolas" w:eastAsia="Times New Roman" w:hAnsi="Consolas" w:cs="Consolas"/>
-          <w:color w:val="808080"/>
-          <w:sz w:val="18"/>
-          <w:szCs w:val="18"/>
-          <w:bdr w:val="none" w:sz="0" w:space="0" w:color="auto" w:frame="1"/>
-        </w:rPr>
-        <w:t># Write out which records of dataset were done so not overlapping</w:t>
-      </w:r>
-      <w:r>
-        <w:rPr>
-          <w:rFonts w:ascii="Consolas" w:eastAsia="Times New Roman" w:hAnsi="Consolas" w:cs="Consolas"/>
-          <w:color w:val="000000"/>
-          <w:sz w:val="18"/>
-          <w:szCs w:val="18"/>
-          <w:bdr w:val="none" w:sz="0" w:space="0" w:color="auto" w:frame="1"/>
-        </w:rPr>
-        <w:t>  </w:t>
-      </w:r>
+      </w:pPr>
     </w:p>
     <w:p>
       <w:pPr>
@@ -29718,11 +32828,6 @@
           <w:bottom w:val="single" w:sz="12" w:space="1" w:color="auto"/>
         </w:pBdr>
         <w:ind w:left="360"/>
-      </w:pPr>
-    </w:p>
-    <w:p>
-      <w:pPr>
-        <w:pStyle w:val="Heading1"/>
         <w:sectPr>
           <w:headerReference w:type="default" r:id="rId19"/>
           <w:footerReference w:type="default" r:id="rId20"/>
@@ -29738,7 +32843,7 @@
       <w:pPr>
         <w:pStyle w:val="Heading1"/>
       </w:pPr>
-      <w:bookmarkStart w:id="39" w:name="_Toc512881139"/>
+      <w:bookmarkStart w:id="39" w:name="_Toc512882390"/>
       <w:r>
         <w:lastRenderedPageBreak/>
         <w:t xml:space="preserve">Appendix D – </w:t>
@@ -29864,7 +32969,7 @@
         <w:pStyle w:val="Heading1"/>
       </w:pPr>
       <w:bookmarkStart w:id="42" w:name="_Ref512805190"/>
-      <w:bookmarkStart w:id="43" w:name="_Toc512881140"/>
+      <w:bookmarkStart w:id="43" w:name="_Toc512882391"/>
       <w:r>
         <w:lastRenderedPageBreak/>
         <w:t>Appendix E – Complete list of datasets</w:t>
@@ -29878,7 +32983,7 @@
         <w:spacing w:line="259" w:lineRule="auto"/>
       </w:pPr>
       <w:bookmarkStart w:id="44" w:name="_i01s4eolhv11" w:colFirst="0" w:colLast="0"/>
-      <w:bookmarkStart w:id="45" w:name="_Toc512881141"/>
+      <w:bookmarkStart w:id="45" w:name="_Toc512882392"/>
       <w:bookmarkEnd w:id="44"/>
       <w:r>
         <w:t>Selected</w:t>
@@ -30745,7 +33850,7 @@
         <w:pStyle w:val="Heading2"/>
         <w:spacing w:line="259" w:lineRule="auto"/>
       </w:pPr>
-      <w:bookmarkStart w:id="48" w:name="_Toc512881142"/>
+      <w:bookmarkStart w:id="48" w:name="_Toc512882393"/>
       <w:r>
         <w:lastRenderedPageBreak/>
         <w:t>To Be Confirmed</w:t>
@@ -31086,7 +34191,7 @@
         <w:spacing w:line="259" w:lineRule="auto"/>
       </w:pPr>
       <w:bookmarkStart w:id="50" w:name="_norohayo0vi" w:colFirst="0" w:colLast="0"/>
-      <w:bookmarkStart w:id="51" w:name="_Toc512881143"/>
+      <w:bookmarkStart w:id="51" w:name="_Toc512882394"/>
       <w:bookmarkEnd w:id="50"/>
       <w:r>
         <w:t>Rejected</w:t>
@@ -31524,7 +34629,7 @@
 
 <file path=word/comments.xml><?xml version="1.0" encoding="utf-8"?>
 <w:comments xmlns:wpc="http://schemas.microsoft.com/office/word/2010/wordprocessingCanvas" xmlns:cx="http://schemas.microsoft.com/office/drawing/2014/chartex" xmlns:cx1="http://schemas.microsoft.com/office/drawing/2015/9/8/chartex" xmlns:cx2="http://schemas.microsoft.com/office/drawing/2015/10/21/chartex" xmlns:cx3="http://schemas.microsoft.com/office/drawing/2016/5/9/chartex" xmlns:cx4="http://schemas.microsoft.com/office/drawing/2016/5/10/chartex" xmlns:cx5="http://schemas.microsoft.com/office/drawing/2016/5/11/chartex" xmlns:cx6="http://schemas.microsoft.com/office/drawing/2016/5/12/chartex" xmlns:cx7="http://schemas.microsoft.com/office/drawing/2016/5/13/chartex" xmlns:cx8="http://schemas.microsoft.com/office/drawing/2016/5/14/chartex" xmlns:mc="http://schemas.openxmlformats.org/markup-compatibility/2006" xmlns:aink="http://schemas.microsoft.com/office/drawing/2016/ink" xmlns:am3d="http://schemas.microsoft.com/office/drawing/2017/model3d" xmlns:o="urn:schemas-microsoft-com:office:office" xmlns:r="http://schemas.openxmlformats.org/officeDocument/2006/relationships" xmlns:m="http://schemas.openxmlformats.org/officeDocument/2006/math" xmlns:v="urn:schemas-microsoft-com:vml" xmlns:wp14="http://schemas.microsoft.com/office/word/2010/wordprocessingDrawing" xmlns:wp="http://schemas.openxmlformats.org/drawingml/2006/wordprocessingDrawing" xmlns:w10="urn:schemas-microsoft-com:office:word" xmlns:w="http://schemas.openxmlformats.org/wordprocessingml/2006/main" xmlns:w14="http://schemas.microsoft.com/office/word/2010/wordml" xmlns:w15="http://schemas.microsoft.com/office/word/2012/wordml" xmlns:w16cid="http://schemas.microsoft.com/office/word/2016/wordml/cid" xmlns:w16se="http://schemas.microsoft.com/office/word/2015/wordml/symex" xmlns:wpg="http://schemas.microsoft.com/office/word/2010/wordprocessingGroup" xmlns:wpi="http://schemas.microsoft.com/office/word/2010/wordprocessingInk" xmlns:wne="http://schemas.microsoft.com/office/word/2006/wordml" xmlns:wps="http://schemas.microsoft.com/office/word/2010/wordprocessingShape" mc:Ignorable="w14 w15 w16se w16cid wp14">
-  <w:comment w:id="5" w:author="MaryAlice Campbell" w:date="2018-04-29T05:51:00Z" w:initials="">
+  <w:comment w:id="6" w:author="MaryAlice Campbell" w:date="2018-04-29T05:51:00Z" w:initials="">
     <w:p>
       <w:pPr>
         <w:widowControl w:val="0"/>
@@ -31598,7 +34703,7 @@
       </w:r>
     </w:p>
   </w:comment>
-  <w:comment w:id="6" w:author="MaryAlice Campbell" w:date="2018-04-25T21:33:00Z" w:initials="">
+  <w:comment w:id="7" w:author="MaryAlice Campbell" w:date="2018-04-25T21:33:00Z" w:initials="">
     <w:p>
       <w:pPr>
         <w:widowControl w:val="0"/>
@@ -31624,7 +34729,7 @@
       </w:r>
     </w:p>
   </w:comment>
-  <w:comment w:id="7" w:author="MaryAlice Campbell" w:date="2018-04-25T21:31:00Z" w:initials="">
+  <w:comment w:id="8" w:author="MaryAlice Campbell" w:date="2018-04-25T21:31:00Z" w:initials="">
     <w:p>
       <w:pPr>
         <w:widowControl w:val="0"/>
@@ -31650,7 +34755,7 @@
       </w:r>
     </w:p>
   </w:comment>
-  <w:comment w:id="10" w:author="MaryAlice Campbell" w:date="2018-04-29T05:50:00Z" w:initials="">
+  <w:comment w:id="11" w:author="MaryAlice Campbell" w:date="2018-04-29T05:50:00Z" w:initials="">
     <w:p>
       <w:pPr>
         <w:widowControl w:val="0"/>
@@ -31700,7 +34805,7 @@
       </w:r>
     </w:p>
   </w:comment>
-  <w:comment w:id="13" w:author="MaryAlice Campbell" w:date="2018-04-29T05:51:00Z" w:initials="">
+  <w:comment w:id="14" w:author="MaryAlice Campbell" w:date="2018-04-29T05:51:00Z" w:initials="">
     <w:p>
       <w:pPr>
         <w:widowControl w:val="0"/>
@@ -32386,10 +35491,10 @@
   <w15:commentEx w15:paraId="65631CA4" w15:done="1"/>
   <w15:commentEx w15:paraId="3514D95B" w15:done="1"/>
   <w15:commentEx w15:paraId="4A5A1BBD" w15:done="1"/>
-  <w15:commentEx w15:paraId="1FFADE4E" w15:done="0"/>
-  <w15:commentEx w15:paraId="762F1F3D" w15:done="0"/>
+  <w15:commentEx w15:paraId="1FFADE4E" w15:done="1"/>
+  <w15:commentEx w15:paraId="762F1F3D" w15:done="1"/>
   <w15:commentEx w15:paraId="08CE5D40" w15:done="1"/>
-  <w15:commentEx w15:paraId="6A7486A7" w15:done="0"/>
+  <w15:commentEx w15:paraId="6A7486A7" w15:done="1"/>
   <w15:commentEx w15:paraId="2FC1498D" w15:done="1"/>
   <w15:commentEx w15:paraId="252F7D84" w15:done="1"/>
   <w15:commentEx w15:paraId="29EEFBE2" w15:done="1"/>
@@ -33146,6 +36251,47 @@
       </w:r>
     </w:p>
   </w:footnote>
+  <w:footnote w:id="1">
+    <w:p>
+      <w:pPr>
+        <w:pStyle w:val="FootnoteText"/>
+      </w:pPr>
+      <w:r>
+        <w:rPr>
+          <w:rStyle w:val="FootnoteReference"/>
+        </w:rPr>
+        <w:footnoteRef/>
+      </w:r>
+      <w:r>
+        <w:t xml:space="preserve"> https://insideairbnb.com/get-d-data.html, search for ‘Sydney’ using </w:t>
+      </w:r>
+      <w:r>
+        <w:t>find on page</w:t>
+      </w:r>
+      <w:r>
+        <w:t>.</w:t>
+      </w:r>
+    </w:p>
+  </w:footnote>
+  <w:footnote w:id="2">
+    <w:p>
+      <w:pPr>
+        <w:pStyle w:val="FootnoteText"/>
+      </w:pPr>
+      <w:r>
+        <w:rPr>
+          <w:rStyle w:val="FootnoteReference"/>
+        </w:rPr>
+        <w:footnoteRef/>
+      </w:r>
+      <w:r>
+        <w:t xml:space="preserve"> </w:t>
+      </w:r>
+      <w:r>
+        <w:t>https://www.oaic.gov.au/agencies-and-organisations/app-guidelines/chapter-b-key-concepts#personal-information</w:t>
+      </w:r>
+    </w:p>
+  </w:footnote>
 </w:footnotes>
 </file>
 
@@ -33665,6 +36811,119 @@
     </w:lvl>
   </w:abstractNum>
   <w:abstractNum w:abstractNumId="2" w15:restartNumberingAfterBreak="0">
+    <w:nsid w:val="0C4B3D6F"/>
+    <w:multiLevelType w:val="multilevel"/>
+    <w:tmpl w:val="09426A7A"/>
+    <w:lvl w:ilvl="0">
+      <w:start w:val="1"/>
+      <w:numFmt w:val="decimal"/>
+      <w:lvlText w:val="%1."/>
+      <w:lvlJc w:val="left"/>
+      <w:pPr>
+        <w:tabs>
+          <w:tab w:val="num" w:pos="720"/>
+        </w:tabs>
+        <w:ind w:left="720" w:hanging="360"/>
+      </w:pPr>
+    </w:lvl>
+    <w:lvl w:ilvl="1">
+      <w:start w:val="1"/>
+      <w:numFmt w:val="decimal"/>
+      <w:lvlText w:val="%2."/>
+      <w:lvlJc w:val="left"/>
+      <w:pPr>
+        <w:tabs>
+          <w:tab w:val="num" w:pos="1440"/>
+        </w:tabs>
+        <w:ind w:left="1440" w:hanging="360"/>
+      </w:pPr>
+    </w:lvl>
+    <w:lvl w:ilvl="2">
+      <w:start w:val="1"/>
+      <w:numFmt w:val="decimal"/>
+      <w:lvlText w:val="%3."/>
+      <w:lvlJc w:val="left"/>
+      <w:pPr>
+        <w:tabs>
+          <w:tab w:val="num" w:pos="2160"/>
+        </w:tabs>
+        <w:ind w:left="2160" w:hanging="360"/>
+      </w:pPr>
+    </w:lvl>
+    <w:lvl w:ilvl="3">
+      <w:start w:val="1"/>
+      <w:numFmt w:val="decimal"/>
+      <w:lvlText w:val="%4."/>
+      <w:lvlJc w:val="left"/>
+      <w:pPr>
+        <w:tabs>
+          <w:tab w:val="num" w:pos="2880"/>
+        </w:tabs>
+        <w:ind w:left="2880" w:hanging="360"/>
+      </w:pPr>
+    </w:lvl>
+    <w:lvl w:ilvl="4">
+      <w:start w:val="1"/>
+      <w:numFmt w:val="decimal"/>
+      <w:lvlText w:val="%5."/>
+      <w:lvlJc w:val="left"/>
+      <w:pPr>
+        <w:tabs>
+          <w:tab w:val="num" w:pos="3600"/>
+        </w:tabs>
+        <w:ind w:left="3600" w:hanging="360"/>
+      </w:pPr>
+    </w:lvl>
+    <w:lvl w:ilvl="5">
+      <w:start w:val="1"/>
+      <w:numFmt w:val="decimal"/>
+      <w:lvlText w:val="%6."/>
+      <w:lvlJc w:val="left"/>
+      <w:pPr>
+        <w:tabs>
+          <w:tab w:val="num" w:pos="4320"/>
+        </w:tabs>
+        <w:ind w:left="4320" w:hanging="360"/>
+      </w:pPr>
+    </w:lvl>
+    <w:lvl w:ilvl="6">
+      <w:start w:val="1"/>
+      <w:numFmt w:val="decimal"/>
+      <w:lvlText w:val="%7."/>
+      <w:lvlJc w:val="left"/>
+      <w:pPr>
+        <w:tabs>
+          <w:tab w:val="num" w:pos="5040"/>
+        </w:tabs>
+        <w:ind w:left="5040" w:hanging="360"/>
+      </w:pPr>
+    </w:lvl>
+    <w:lvl w:ilvl="7">
+      <w:start w:val="1"/>
+      <w:numFmt w:val="decimal"/>
+      <w:lvlText w:val="%8."/>
+      <w:lvlJc w:val="left"/>
+      <w:pPr>
+        <w:tabs>
+          <w:tab w:val="num" w:pos="5760"/>
+        </w:tabs>
+        <w:ind w:left="5760" w:hanging="360"/>
+      </w:pPr>
+    </w:lvl>
+    <w:lvl w:ilvl="8">
+      <w:start w:val="1"/>
+      <w:numFmt w:val="decimal"/>
+      <w:lvlText w:val="%9."/>
+      <w:lvlJc w:val="left"/>
+      <w:pPr>
+        <w:tabs>
+          <w:tab w:val="num" w:pos="6480"/>
+        </w:tabs>
+        <w:ind w:left="6480" w:hanging="360"/>
+      </w:pPr>
+    </w:lvl>
+  </w:abstractNum>
+  <w:abstractNum w:abstractNumId="3" w15:restartNumberingAfterBreak="0">
     <w:nsid w:val="0D3C5EFC"/>
     <w:multiLevelType w:val="multilevel"/>
     <w:tmpl w:val="579A247A"/>
@@ -33777,7 +37036,7 @@
       </w:rPr>
     </w:lvl>
   </w:abstractNum>
-  <w:abstractNum w:abstractNumId="3" w15:restartNumberingAfterBreak="0">
+  <w:abstractNum w:abstractNumId="4" w15:restartNumberingAfterBreak="0">
     <w:nsid w:val="0EC55672"/>
     <w:multiLevelType w:val="multilevel"/>
     <w:tmpl w:val="4F9C9FF0"/>
@@ -33890,7 +37149,7 @@
       </w:rPr>
     </w:lvl>
   </w:abstractNum>
-  <w:abstractNum w:abstractNumId="4" w15:restartNumberingAfterBreak="0">
+  <w:abstractNum w:abstractNumId="5" w15:restartNumberingAfterBreak="0">
     <w:nsid w:val="10E5564D"/>
     <w:multiLevelType w:val="multilevel"/>
     <w:tmpl w:val="3BD26816"/>
@@ -34003,7 +37262,7 @@
       </w:pPr>
     </w:lvl>
   </w:abstractNum>
-  <w:abstractNum w:abstractNumId="5" w15:restartNumberingAfterBreak="0">
+  <w:abstractNum w:abstractNumId="6" w15:restartNumberingAfterBreak="0">
     <w:nsid w:val="11DB3F3C"/>
     <w:multiLevelType w:val="multilevel"/>
     <w:tmpl w:val="605C46D0"/>
@@ -34116,7 +37375,7 @@
       </w:pPr>
     </w:lvl>
   </w:abstractNum>
-  <w:abstractNum w:abstractNumId="6" w15:restartNumberingAfterBreak="0">
+  <w:abstractNum w:abstractNumId="7" w15:restartNumberingAfterBreak="0">
     <w:nsid w:val="15E22C1E"/>
     <w:multiLevelType w:val="multilevel"/>
     <w:tmpl w:val="48F2D092"/>
@@ -34229,7 +37488,7 @@
       </w:pPr>
     </w:lvl>
   </w:abstractNum>
-  <w:abstractNum w:abstractNumId="7" w15:restartNumberingAfterBreak="0">
+  <w:abstractNum w:abstractNumId="8" w15:restartNumberingAfterBreak="0">
     <w:nsid w:val="1B1B0F15"/>
     <w:multiLevelType w:val="multilevel"/>
     <w:tmpl w:val="79982816"/>
@@ -34342,7 +37601,7 @@
       </w:pPr>
     </w:lvl>
   </w:abstractNum>
-  <w:abstractNum w:abstractNumId="8" w15:restartNumberingAfterBreak="0">
+  <w:abstractNum w:abstractNumId="9" w15:restartNumberingAfterBreak="0">
     <w:nsid w:val="1B3732DF"/>
     <w:multiLevelType w:val="multilevel"/>
     <w:tmpl w:val="ADECCADC"/>
@@ -34455,7 +37714,7 @@
       </w:rPr>
     </w:lvl>
   </w:abstractNum>
-  <w:abstractNum w:abstractNumId="9" w15:restartNumberingAfterBreak="0">
+  <w:abstractNum w:abstractNumId="10" w15:restartNumberingAfterBreak="0">
     <w:nsid w:val="37D0675C"/>
     <w:multiLevelType w:val="multilevel"/>
     <w:tmpl w:val="20A49BBC"/>
@@ -34568,7 +37827,7 @@
       </w:rPr>
     </w:lvl>
   </w:abstractNum>
-  <w:abstractNum w:abstractNumId="10" w15:restartNumberingAfterBreak="0">
+  <w:abstractNum w:abstractNumId="11" w15:restartNumberingAfterBreak="0">
     <w:nsid w:val="397F0D23"/>
     <w:multiLevelType w:val="multilevel"/>
     <w:tmpl w:val="79982816"/>
@@ -34681,7 +37940,7 @@
       </w:pPr>
     </w:lvl>
   </w:abstractNum>
-  <w:abstractNum w:abstractNumId="11" w15:restartNumberingAfterBreak="0">
+  <w:abstractNum w:abstractNumId="12" w15:restartNumberingAfterBreak="0">
     <w:nsid w:val="400D67CC"/>
     <w:multiLevelType w:val="multilevel"/>
     <w:tmpl w:val="8C181B66"/>
@@ -34794,7 +38053,7 @@
       </w:rPr>
     </w:lvl>
   </w:abstractNum>
-  <w:abstractNum w:abstractNumId="12" w15:restartNumberingAfterBreak="0">
+  <w:abstractNum w:abstractNumId="13" w15:restartNumberingAfterBreak="0">
     <w:nsid w:val="425F6BAF"/>
     <w:multiLevelType w:val="multilevel"/>
     <w:tmpl w:val="B262FE52"/>
@@ -34907,7 +38166,7 @@
       </w:rPr>
     </w:lvl>
   </w:abstractNum>
-  <w:abstractNum w:abstractNumId="13" w15:restartNumberingAfterBreak="0">
+  <w:abstractNum w:abstractNumId="14" w15:restartNumberingAfterBreak="0">
     <w:nsid w:val="49BB3FA2"/>
     <w:multiLevelType w:val="multilevel"/>
     <w:tmpl w:val="F738DCF0"/>
@@ -35020,7 +38279,7 @@
       </w:rPr>
     </w:lvl>
   </w:abstractNum>
-  <w:abstractNum w:abstractNumId="14" w15:restartNumberingAfterBreak="0">
+  <w:abstractNum w:abstractNumId="15" w15:restartNumberingAfterBreak="0">
     <w:nsid w:val="4B12258F"/>
     <w:multiLevelType w:val="multilevel"/>
     <w:tmpl w:val="440E6312"/>
@@ -35133,7 +38392,7 @@
       </w:rPr>
     </w:lvl>
   </w:abstractNum>
-  <w:abstractNum w:abstractNumId="15" w15:restartNumberingAfterBreak="0">
+  <w:abstractNum w:abstractNumId="16" w15:restartNumberingAfterBreak="0">
     <w:nsid w:val="51172CDA"/>
     <w:multiLevelType w:val="hybridMultilevel"/>
     <w:tmpl w:val="E89C63A6"/>
@@ -35246,7 +38505,7 @@
       </w:rPr>
     </w:lvl>
   </w:abstractNum>
-  <w:abstractNum w:abstractNumId="16" w15:restartNumberingAfterBreak="0">
+  <w:abstractNum w:abstractNumId="17" w15:restartNumberingAfterBreak="0">
     <w:nsid w:val="51B96C5D"/>
     <w:multiLevelType w:val="multilevel"/>
     <w:tmpl w:val="08C6EF40"/>
@@ -35359,7 +38618,7 @@
       </w:rPr>
     </w:lvl>
   </w:abstractNum>
-  <w:abstractNum w:abstractNumId="17" w15:restartNumberingAfterBreak="0">
+  <w:abstractNum w:abstractNumId="18" w15:restartNumberingAfterBreak="0">
     <w:nsid w:val="64E152C3"/>
     <w:multiLevelType w:val="hybridMultilevel"/>
     <w:tmpl w:val="9752A978"/>
@@ -35472,7 +38731,7 @@
       </w:rPr>
     </w:lvl>
   </w:abstractNum>
-  <w:abstractNum w:abstractNumId="18" w15:restartNumberingAfterBreak="0">
+  <w:abstractNum w:abstractNumId="19" w15:restartNumberingAfterBreak="0">
     <w:nsid w:val="659D0EE5"/>
     <w:multiLevelType w:val="hybridMultilevel"/>
     <w:tmpl w:val="1278C222"/>
@@ -35585,7 +38844,7 @@
       </w:rPr>
     </w:lvl>
   </w:abstractNum>
-  <w:abstractNum w:abstractNumId="19" w15:restartNumberingAfterBreak="0">
+  <w:abstractNum w:abstractNumId="20" w15:restartNumberingAfterBreak="0">
     <w:nsid w:val="70967504"/>
     <w:multiLevelType w:val="multilevel"/>
     <w:tmpl w:val="B6EAE27E"/>
@@ -35699,64 +38958,94 @@
     </w:lvl>
   </w:abstractNum>
   <w:num w:numId="1">
-    <w:abstractNumId w:val="11"/>
+    <w:abstractNumId w:val="12"/>
   </w:num>
   <w:num w:numId="2">
-    <w:abstractNumId w:val="14"/>
+    <w:abstractNumId w:val="15"/>
   </w:num>
   <w:num w:numId="3">
-    <w:abstractNumId w:val="3"/>
+    <w:abstractNumId w:val="4"/>
   </w:num>
   <w:num w:numId="4">
-    <w:abstractNumId w:val="8"/>
+    <w:abstractNumId w:val="9"/>
   </w:num>
   <w:num w:numId="5">
     <w:abstractNumId w:val="1"/>
   </w:num>
   <w:num w:numId="6">
-    <w:abstractNumId w:val="19"/>
+    <w:abstractNumId w:val="20"/>
   </w:num>
   <w:num w:numId="7">
-    <w:abstractNumId w:val="13"/>
+    <w:abstractNumId w:val="14"/>
   </w:num>
   <w:num w:numId="8">
-    <w:abstractNumId w:val="9"/>
+    <w:abstractNumId w:val="10"/>
   </w:num>
   <w:num w:numId="9">
     <w:abstractNumId w:val="0"/>
   </w:num>
   <w:num w:numId="10">
-    <w:abstractNumId w:val="12"/>
+    <w:abstractNumId w:val="13"/>
   </w:num>
   <w:num w:numId="11">
-    <w:abstractNumId w:val="2"/>
+    <w:abstractNumId w:val="3"/>
   </w:num>
   <w:num w:numId="12">
+    <w:abstractNumId w:val="17"/>
+  </w:num>
+  <w:num w:numId="13">
     <w:abstractNumId w:val="16"/>
   </w:num>
-  <w:num w:numId="13">
-    <w:abstractNumId w:val="15"/>
+  <w:num w:numId="14">
+    <w:abstractNumId w:val="19"/>
   </w:num>
-  <w:num w:numId="14">
+  <w:num w:numId="15">
+    <w:abstractNumId w:val="8"/>
+  </w:num>
+  <w:num w:numId="16">
+    <w:abstractNumId w:val="11"/>
+  </w:num>
+  <w:num w:numId="17">
+    <w:abstractNumId w:val="6"/>
+  </w:num>
+  <w:num w:numId="18">
+    <w:abstractNumId w:val="5"/>
+  </w:num>
+  <w:num w:numId="19">
+    <w:abstractNumId w:val="7"/>
+  </w:num>
+  <w:num w:numId="20">
     <w:abstractNumId w:val="18"/>
   </w:num>
-  <w:num w:numId="15">
-    <w:abstractNumId w:val="7"/>
-  </w:num>
-  <w:num w:numId="16">
-    <w:abstractNumId w:val="10"/>
-  </w:num>
-  <w:num w:numId="17">
-    <w:abstractNumId w:val="5"/>
-  </w:num>
-  <w:num w:numId="18">
-    <w:abstractNumId w:val="4"/>
-  </w:num>
-  <w:num w:numId="19">
-    <w:abstractNumId w:val="6"/>
-  </w:num>
-  <w:num w:numId="20">
-    <w:abstractNumId w:val="17"/>
+  <w:num w:numId="21">
+    <w:abstractNumId w:val="2"/>
+    <w:lvlOverride w:ilvl="0">
+      <w:startOverride w:val="1"/>
+    </w:lvlOverride>
+    <w:lvlOverride w:ilvl="1">
+      <w:startOverride w:val="1"/>
+    </w:lvlOverride>
+    <w:lvlOverride w:ilvl="2">
+      <w:startOverride w:val="1"/>
+    </w:lvlOverride>
+    <w:lvlOverride w:ilvl="3">
+      <w:startOverride w:val="1"/>
+    </w:lvlOverride>
+    <w:lvlOverride w:ilvl="4">
+      <w:startOverride w:val="1"/>
+    </w:lvlOverride>
+    <w:lvlOverride w:ilvl="5">
+      <w:startOverride w:val="1"/>
+    </w:lvlOverride>
+    <w:lvlOverride w:ilvl="6">
+      <w:startOverride w:val="1"/>
+    </w:lvlOverride>
+    <w:lvlOverride w:ilvl="7">
+      <w:startOverride w:val="1"/>
+    </w:lvlOverride>
+    <w:lvlOverride w:ilvl="8">
+      <w:startOverride w:val="1"/>
+    </w:lvlOverride>
   </w:num>
 </w:numbering>
 </file>
@@ -36609,7 +39898,659 @@
       <w:szCs w:val="24"/>
     </w:rPr>
   </w:style>
+  <w:style w:type="paragraph" w:styleId="FootnoteText">
+    <w:name w:val="footnote text"/>
+    <w:basedOn w:val="Normal"/>
+    <w:link w:val="FootnoteTextChar"/>
+    <w:uiPriority w:val="99"/>
+    <w:semiHidden/>
+    <w:unhideWhenUsed/>
+    <w:rsid w:val="00883FEE"/>
+    <w:pPr>
+      <w:spacing w:after="0"/>
+    </w:pPr>
+    <w:rPr>
+      <w:sz w:val="20"/>
+      <w:szCs w:val="20"/>
+    </w:rPr>
+  </w:style>
+  <w:style w:type="character" w:customStyle="1" w:styleId="FootnoteTextChar">
+    <w:name w:val="Footnote Text Char"/>
+    <w:basedOn w:val="DefaultParagraphFont"/>
+    <w:link w:val="FootnoteText"/>
+    <w:uiPriority w:val="99"/>
+    <w:semiHidden/>
+    <w:rsid w:val="00883FEE"/>
+    <w:rPr>
+      <w:sz w:val="20"/>
+      <w:szCs w:val="20"/>
+    </w:rPr>
+  </w:style>
+  <w:style w:type="character" w:styleId="FootnoteReference">
+    <w:name w:val="footnote reference"/>
+    <w:basedOn w:val="DefaultParagraphFont"/>
+    <w:uiPriority w:val="99"/>
+    <w:semiHidden/>
+    <w:unhideWhenUsed/>
+    <w:rsid w:val="00883FEE"/>
+    <w:rPr>
+      <w:vertAlign w:val="superscript"/>
+    </w:rPr>
+  </w:style>
 </w:styles>
+</file>
+
+<file path=word/glossary/document.xml><?xml version="1.0" encoding="utf-8"?>
+<w:glossaryDocument xmlns:wpc="http://schemas.microsoft.com/office/word/2010/wordprocessingCanvas" xmlns:cx="http://schemas.microsoft.com/office/drawing/2014/chartex" xmlns:cx1="http://schemas.microsoft.com/office/drawing/2015/9/8/chartex" xmlns:cx2="http://schemas.microsoft.com/office/drawing/2015/10/21/chartex" xmlns:cx3="http://schemas.microsoft.com/office/drawing/2016/5/9/chartex" xmlns:cx4="http://schemas.microsoft.com/office/drawing/2016/5/10/chartex" xmlns:cx5="http://schemas.microsoft.com/office/drawing/2016/5/11/chartex" xmlns:cx6="http://schemas.microsoft.com/office/drawing/2016/5/12/chartex" xmlns:cx7="http://schemas.microsoft.com/office/drawing/2016/5/13/chartex" xmlns:cx8="http://schemas.microsoft.com/office/drawing/2016/5/14/chartex" xmlns:mc="http://schemas.openxmlformats.org/markup-compatibility/2006" xmlns:aink="http://schemas.microsoft.com/office/drawing/2016/ink" xmlns:am3d="http://schemas.microsoft.com/office/drawing/2017/model3d" xmlns:o="urn:schemas-microsoft-com:office:office" xmlns:r="http://schemas.openxmlformats.org/officeDocument/2006/relationships" xmlns:m="http://schemas.openxmlformats.org/officeDocument/2006/math" xmlns:v="urn:schemas-microsoft-com:vml" xmlns:wp14="http://schemas.microsoft.com/office/word/2010/wordprocessingDrawing" xmlns:wp="http://schemas.openxmlformats.org/drawingml/2006/wordprocessingDrawing" xmlns:w10="urn:schemas-microsoft-com:office:word" xmlns:w="http://schemas.openxmlformats.org/wordprocessingml/2006/main" xmlns:w14="http://schemas.microsoft.com/office/word/2010/wordml" xmlns:w15="http://schemas.microsoft.com/office/word/2012/wordml" xmlns:w16cid="http://schemas.microsoft.com/office/word/2016/wordml/cid" xmlns:w16se="http://schemas.microsoft.com/office/word/2015/wordml/symex" xmlns:wpg="http://schemas.microsoft.com/office/word/2010/wordprocessingGroup" xmlns:wpi="http://schemas.microsoft.com/office/word/2010/wordprocessingInk" xmlns:wne="http://schemas.microsoft.com/office/word/2006/wordml" xmlns:wps="http://schemas.microsoft.com/office/word/2010/wordprocessingShape" mc:Ignorable="w14 w15 w16se w16cid wp14"/>
+</file>
+
+<file path=word/glossary/fontTable.xml><?xml version="1.0" encoding="utf-8"?>
+<w:fonts xmlns:mc="http://schemas.openxmlformats.org/markup-compatibility/2006" xmlns:r="http://schemas.openxmlformats.org/officeDocument/2006/relationships" xmlns:w="http://schemas.openxmlformats.org/wordprocessingml/2006/main" xmlns:w14="http://schemas.microsoft.com/office/word/2010/wordml" xmlns:w15="http://schemas.microsoft.com/office/word/2012/wordml" xmlns:w16cid="http://schemas.microsoft.com/office/word/2016/wordml/cid" xmlns:w16se="http://schemas.microsoft.com/office/word/2015/wordml/symex" mc:Ignorable="w14 w15 w16se w16cid">
+  <w:font w:name="Times New Roman">
+    <w:panose1 w:val="02020603050405020304"/>
+    <w:charset w:val="00"/>
+    <w:family w:val="roman"/>
+    <w:pitch w:val="variable"/>
+    <w:sig w:usb0="E0002AFF" w:usb1="C0007841" w:usb2="00000009" w:usb3="00000000" w:csb0="000001FF" w:csb1="00000000"/>
+  </w:font>
+  <w:font w:name="Noto Sans Symbols">
+    <w:altName w:val="Calibri"/>
+    <w:charset w:val="00"/>
+    <w:family w:val="auto"/>
+    <w:pitch w:val="default"/>
+  </w:font>
+  <w:font w:name="Courier New">
+    <w:panose1 w:val="02070309020205020404"/>
+    <w:charset w:val="00"/>
+    <w:family w:val="modern"/>
+    <w:pitch w:val="fixed"/>
+    <w:sig w:usb0="E0002EFF" w:usb1="C0007843" w:usb2="00000009" w:usb3="00000000" w:csb0="000001FF" w:csb1="00000000"/>
+  </w:font>
+  <w:font w:name="Symbol">
+    <w:panose1 w:val="05050102010706020507"/>
+    <w:charset w:val="02"/>
+    <w:family w:val="roman"/>
+    <w:pitch w:val="variable"/>
+    <w:sig w:usb0="00000000" w:usb1="10000000" w:usb2="00000000" w:usb3="00000000" w:csb0="80000000" w:csb1="00000000"/>
+  </w:font>
+  <w:font w:name="Wingdings">
+    <w:panose1 w:val="05000000000000000000"/>
+    <w:charset w:val="02"/>
+    <w:family w:val="auto"/>
+    <w:pitch w:val="variable"/>
+    <w:sig w:usb0="00000000" w:usb1="10000000" w:usb2="00000000" w:usb3="00000000" w:csb0="80000000" w:csb1="00000000"/>
+  </w:font>
+  <w:font w:name="Calibri">
+    <w:panose1 w:val="020F0502020204030204"/>
+    <w:charset w:val="00"/>
+    <w:family w:val="swiss"/>
+    <w:pitch w:val="variable"/>
+    <w:sig w:usb0="E0002AFF" w:usb1="C000247B" w:usb2="00000009" w:usb3="00000000" w:csb0="000001FF" w:csb1="00000000"/>
+  </w:font>
+  <w:font w:name="Georgia">
+    <w:panose1 w:val="02040502050405020303"/>
+    <w:charset w:val="00"/>
+    <w:family w:val="roman"/>
+    <w:pitch w:val="variable"/>
+    <w:sig w:usb0="00000287" w:usb1="00000000" w:usb2="00000000" w:usb3="00000000" w:csb0="0000009F" w:csb1="00000000"/>
+  </w:font>
+  <w:font w:name="Segoe UI">
+    <w:panose1 w:val="020B0502040204020203"/>
+    <w:charset w:val="00"/>
+    <w:family w:val="swiss"/>
+    <w:pitch w:val="variable"/>
+    <w:sig w:usb0="E4002EFF" w:usb1="C000E47F" w:usb2="00000009" w:usb3="00000000" w:csb0="000001FF" w:csb1="00000000"/>
+  </w:font>
+  <w:font w:name="Cambria">
+    <w:panose1 w:val="02040503050406030204"/>
+    <w:charset w:val="00"/>
+    <w:family w:val="roman"/>
+    <w:pitch w:val="variable"/>
+    <w:sig w:usb0="E00002FF" w:usb1="400004FF" w:usb2="00000000" w:usb3="00000000" w:csb0="0000019F" w:csb1="00000000"/>
+  </w:font>
+  <w:font w:name="SimSun">
+    <w:altName w:val="宋体"/>
+    <w:panose1 w:val="02010600030101010101"/>
+    <w:charset w:val="86"/>
+    <w:family w:val="auto"/>
+    <w:pitch w:val="variable"/>
+    <w:sig w:usb0="00000003" w:usb1="288F0000" w:usb2="00000016" w:usb3="00000000" w:csb0="00040001" w:csb1="00000000"/>
+  </w:font>
+  <w:font w:name="Arial">
+    <w:panose1 w:val="020B0604020202020204"/>
+    <w:charset w:val="00"/>
+    <w:family w:val="swiss"/>
+    <w:pitch w:val="variable"/>
+    <w:sig w:usb0="E0002AFF" w:usb1="C0007843" w:usb2="00000009" w:usb3="00000000" w:csb0="000001FF" w:csb1="00000000"/>
+  </w:font>
+  <w:font w:name="Consolas">
+    <w:panose1 w:val="020B0609020204030204"/>
+    <w:charset w:val="00"/>
+    <w:family w:val="modern"/>
+    <w:pitch w:val="fixed"/>
+    <w:sig w:usb0="E00006FF" w:usb1="0000FCFF" w:usb2="00000001" w:usb3="00000000" w:csb0="0000019F" w:csb1="00000000"/>
+  </w:font>
+  <w:font w:name="CIDFont+F1">
+    <w:altName w:val="Calibri"/>
+    <w:panose1 w:val="00000000000000000000"/>
+    <w:charset w:val="00"/>
+    <w:family w:val="auto"/>
+    <w:notTrueType/>
+    <w:pitch w:val="default"/>
+    <w:sig w:usb0="00000003" w:usb1="00000000" w:usb2="00000000" w:usb3="00000000" w:csb0="00000001" w:csb1="00000000"/>
+  </w:font>
+  <w:font w:name="CIDFont+F2">
+    <w:altName w:val="Calibri"/>
+    <w:panose1 w:val="00000000000000000000"/>
+    <w:charset w:val="00"/>
+    <w:family w:val="auto"/>
+    <w:notTrueType/>
+    <w:pitch w:val="default"/>
+    <w:sig w:usb0="00000003" w:usb1="00000000" w:usb2="00000000" w:usb3="00000000" w:csb0="00000001" w:csb1="00000000"/>
+  </w:font>
+  <w:font w:name="DengXian">
+    <w:altName w:val="等线"/>
+    <w:panose1 w:val="02010600030101010101"/>
+    <w:charset w:val="86"/>
+    <w:family w:val="auto"/>
+    <w:pitch w:val="variable"/>
+    <w:sig w:usb0="A00002BF" w:usb1="38CF7CFA" w:usb2="00000016" w:usb3="00000000" w:csb0="0004000F" w:csb1="00000000"/>
+  </w:font>
+  <w:font w:name="DengXian Light">
+    <w:altName w:val="等线 Light"/>
+    <w:panose1 w:val="02010600030101010101"/>
+    <w:charset w:val="86"/>
+    <w:family w:val="auto"/>
+    <w:pitch w:val="variable"/>
+    <w:sig w:usb0="A00002BF" w:usb1="38CF7CFA" w:usb2="00000016" w:usb3="00000000" w:csb0="0004000F" w:csb1="00000000"/>
+  </w:font>
+  <w:font w:name="Calibri Light">
+    <w:panose1 w:val="020F0302020204030204"/>
+    <w:charset w:val="00"/>
+    <w:family w:val="swiss"/>
+    <w:pitch w:val="variable"/>
+    <w:sig w:usb0="E0002AFF" w:usb1="C000247B" w:usb2="00000009" w:usb3="00000000" w:csb0="000001FF" w:csb1="00000000"/>
+  </w:font>
+</w:fonts>
+</file>
+
+<file path=word/glossary/settings.xml><?xml version="1.0" encoding="utf-8"?>
+<w:settings xmlns:mc="http://schemas.openxmlformats.org/markup-compatibility/2006" xmlns:o="urn:schemas-microsoft-com:office:office" xmlns:r="http://schemas.openxmlformats.org/officeDocument/2006/relationships" xmlns:m="http://schemas.openxmlformats.org/officeDocument/2006/math" xmlns:v="urn:schemas-microsoft-com:vml" xmlns:w10="urn:schemas-microsoft-com:office:word" xmlns:w="http://schemas.openxmlformats.org/wordprocessingml/2006/main" xmlns:w14="http://schemas.microsoft.com/office/word/2010/wordml" xmlns:w15="http://schemas.microsoft.com/office/word/2012/wordml" xmlns:w16cid="http://schemas.microsoft.com/office/word/2016/wordml/cid" xmlns:w16se="http://schemas.microsoft.com/office/word/2015/wordml/symex" xmlns:sl="http://schemas.openxmlformats.org/schemaLibrary/2006/main" mc:Ignorable="w14 w15 w16se w16cid">
+  <w:view w:val="normal"/>
+  <w:defaultTabStop w:val="720"/>
+  <w:characterSpacingControl w:val="doNotCompress"/>
+  <w:compat>
+    <w:useFELayout/>
+    <w:compatSetting w:name="compatibilityMode" w:uri="http://schemas.microsoft.com/office/word" w:val="15"/>
+    <w:compatSetting w:name="overrideTableStyleFontSizeAndJustification" w:uri="http://schemas.microsoft.com/office/word" w:val="1"/>
+    <w:compatSetting w:name="enableOpenTypeFeatures" w:uri="http://schemas.microsoft.com/office/word" w:val="1"/>
+    <w:compatSetting w:name="doNotFlipMirrorIndents" w:uri="http://schemas.microsoft.com/office/word" w:val="1"/>
+    <w:compatSetting w:name="differentiateMultirowTableHeaders" w:uri="http://schemas.microsoft.com/office/word" w:val="1"/>
+    <w:compatSetting w:name="useWord2013TrackBottomHyphenation" w:uri="http://schemas.microsoft.com/office/word" w:val="0"/>
+  </w:compat>
+  <w:rsids>
+    <w:rsidRoot w:val="00B51D03"/>
+    <w:rsid w:val="00637528"/>
+    <w:rsid w:val="00B51D03"/>
+  </w:rsids>
+  <m:mathPr>
+    <m:mathFont m:val="Cambria Math"/>
+    <m:brkBin m:val="before"/>
+    <m:brkBinSub m:val="--"/>
+    <m:smallFrac m:val="0"/>
+    <m:dispDef/>
+    <m:lMargin m:val="0"/>
+    <m:rMargin m:val="0"/>
+    <m:defJc m:val="centerGroup"/>
+    <m:wrapIndent m:val="1440"/>
+    <m:intLim m:val="subSup"/>
+    <m:naryLim m:val="undOvr"/>
+  </m:mathPr>
+  <w:themeFontLang w:val="en-AU" w:eastAsia="zh-CN"/>
+  <w:clrSchemeMapping w:bg1="light1" w:t1="dark1" w:bg2="light2" w:t2="dark2" w:accent1="accent1" w:accent2="accent2" w:accent3="accent3" w:accent4="accent4" w:accent5="accent5" w:accent6="accent6" w:hyperlink="hyperlink" w:followedHyperlink="followedHyperlink"/>
+  <w:decimalSymbol w:val="."/>
+  <w:listSeparator w:val=","/>
+  <w15:chartTrackingRefBased/>
+</w:settings>
+</file>
+
+<file path=word/glossary/styles.xml><?xml version="1.0" encoding="utf-8"?>
+<w:styles xmlns:mc="http://schemas.openxmlformats.org/markup-compatibility/2006" xmlns:r="http://schemas.openxmlformats.org/officeDocument/2006/relationships" xmlns:w="http://schemas.openxmlformats.org/wordprocessingml/2006/main" xmlns:w14="http://schemas.microsoft.com/office/word/2010/wordml" xmlns:w15="http://schemas.microsoft.com/office/word/2012/wordml" xmlns:w16cid="http://schemas.microsoft.com/office/word/2016/wordml/cid" xmlns:w16se="http://schemas.microsoft.com/office/word/2015/wordml/symex" mc:Ignorable="w14 w15 w16se w16cid">
+  <w:docDefaults>
+    <w:rPrDefault>
+      <w:rPr>
+        <w:rFonts w:asciiTheme="minorHAnsi" w:eastAsiaTheme="minorEastAsia" w:hAnsiTheme="minorHAnsi" w:cstheme="minorBidi"/>
+        <w:sz w:val="22"/>
+        <w:szCs w:val="22"/>
+        <w:lang w:val="en-AU" w:eastAsia="zh-CN" w:bidi="ar-SA"/>
+      </w:rPr>
+    </w:rPrDefault>
+    <w:pPrDefault>
+      <w:pPr>
+        <w:spacing w:after="160" w:line="259" w:lineRule="auto"/>
+      </w:pPr>
+    </w:pPrDefault>
+  </w:docDefaults>
+  <w:latentStyles w:defLockedState="0" w:defUIPriority="99" w:defSemiHidden="0" w:defUnhideWhenUsed="0" w:defQFormat="0" w:count="375">
+    <w:lsdException w:name="Normal" w:uiPriority="0" w:qFormat="1"/>
+    <w:lsdException w:name="heading 1" w:uiPriority="9" w:qFormat="1"/>
+    <w:lsdException w:name="heading 2" w:semiHidden="1" w:uiPriority="9" w:unhideWhenUsed="1" w:qFormat="1"/>
+    <w:lsdException w:name="heading 3" w:semiHidden="1" w:uiPriority="9" w:unhideWhenUsed="1" w:qFormat="1"/>
+    <w:lsdException w:name="heading 4" w:semiHidden="1" w:uiPriority="9" w:unhideWhenUsed="1" w:qFormat="1"/>
+    <w:lsdException w:name="heading 5" w:semiHidden="1" w:uiPriority="9" w:unhideWhenUsed="1" w:qFormat="1"/>
+    <w:lsdException w:name="heading 6" w:semiHidden="1" w:uiPriority="9" w:unhideWhenUsed="1" w:qFormat="1"/>
+    <w:lsdException w:name="heading 7" w:semiHidden="1" w:uiPriority="9" w:unhideWhenUsed="1" w:qFormat="1"/>
+    <w:lsdException w:name="heading 8" w:semiHidden="1" w:uiPriority="9" w:unhideWhenUsed="1" w:qFormat="1"/>
+    <w:lsdException w:name="heading 9" w:semiHidden="1" w:uiPriority="9" w:unhideWhenUsed="1" w:qFormat="1"/>
+    <w:lsdException w:name="index 1" w:semiHidden="1" w:unhideWhenUsed="1"/>
+    <w:lsdException w:name="index 2" w:semiHidden="1" w:unhideWhenUsed="1"/>
+    <w:lsdException w:name="index 3" w:semiHidden="1" w:unhideWhenUsed="1"/>
+    <w:lsdException w:name="index 4" w:semiHidden="1" w:unhideWhenUsed="1"/>
+    <w:lsdException w:name="index 5" w:semiHidden="1" w:unhideWhenUsed="1"/>
+    <w:lsdException w:name="index 6" w:semiHidden="1" w:unhideWhenUsed="1"/>
+    <w:lsdException w:name="index 7" w:semiHidden="1" w:unhideWhenUsed="1"/>
+    <w:lsdException w:name="index 8" w:semiHidden="1" w:unhideWhenUsed="1"/>
+    <w:lsdException w:name="index 9" w:semiHidden="1" w:unhideWhenUsed="1"/>
+    <w:lsdException w:name="toc 1" w:semiHidden="1" w:uiPriority="39" w:unhideWhenUsed="1"/>
+    <w:lsdException w:name="toc 2" w:semiHidden="1" w:uiPriority="39" w:unhideWhenUsed="1"/>
+    <w:lsdException w:name="toc 3" w:semiHidden="1" w:uiPriority="39" w:unhideWhenUsed="1"/>
+    <w:lsdException w:name="toc 4" w:semiHidden="1" w:uiPriority="39" w:unhideWhenUsed="1"/>
+    <w:lsdException w:name="toc 5" w:semiHidden="1" w:uiPriority="39" w:unhideWhenUsed="1"/>
+    <w:lsdException w:name="toc 6" w:semiHidden="1" w:uiPriority="39" w:unhideWhenUsed="1"/>
+    <w:lsdException w:name="toc 7" w:semiHidden="1" w:uiPriority="39" w:unhideWhenUsed="1"/>
+    <w:lsdException w:name="toc 8" w:semiHidden="1" w:uiPriority="39" w:unhideWhenUsed="1"/>
+    <w:lsdException w:name="toc 9" w:semiHidden="1" w:uiPriority="39" w:unhideWhenUsed="1"/>
+    <w:lsdException w:name="Normal Indent" w:semiHidden="1" w:unhideWhenUsed="1"/>
+    <w:lsdException w:name="footnote text" w:semiHidden="1" w:unhideWhenUsed="1"/>
+    <w:lsdException w:name="annotation text" w:semiHidden="1" w:unhideWhenUsed="1"/>
+    <w:lsdException w:name="header" w:semiHidden="1" w:unhideWhenUsed="1"/>
+    <w:lsdException w:name="footer" w:semiHidden="1" w:unhideWhenUsed="1"/>
+    <w:lsdException w:name="index heading" w:semiHidden="1" w:unhideWhenUsed="1"/>
+    <w:lsdException w:name="caption" w:semiHidden="1" w:uiPriority="35" w:unhideWhenUsed="1" w:qFormat="1"/>
+    <w:lsdException w:name="table of figures" w:semiHidden="1" w:unhideWhenUsed="1"/>
+    <w:lsdException w:name="envelope address" w:semiHidden="1" w:unhideWhenUsed="1"/>
+    <w:lsdException w:name="envelope return" w:semiHidden="1" w:unhideWhenUsed="1"/>
+    <w:lsdException w:name="footnote reference" w:semiHidden="1" w:unhideWhenUsed="1"/>
+    <w:lsdException w:name="annotation reference" w:semiHidden="1" w:unhideWhenUsed="1"/>
+    <w:lsdException w:name="line number" w:semiHidden="1" w:unhideWhenUsed="1"/>
+    <w:lsdException w:name="page number" w:semiHidden="1" w:unhideWhenUsed="1"/>
+    <w:lsdException w:name="endnote reference" w:semiHidden="1" w:unhideWhenUsed="1"/>
+    <w:lsdException w:name="endnote text" w:semiHidden="1" w:unhideWhenUsed="1"/>
+    <w:lsdException w:name="table of authorities" w:semiHidden="1" w:unhideWhenUsed="1"/>
+    <w:lsdException w:name="macro" w:semiHidden="1" w:unhideWhenUsed="1"/>
+    <w:lsdException w:name="toa heading" w:semiHidden="1" w:unhideWhenUsed="1"/>
+    <w:lsdException w:name="List" w:semiHidden="1" w:unhideWhenUsed="1"/>
+    <w:lsdException w:name="List Bullet" w:semiHidden="1" w:unhideWhenUsed="1"/>
+    <w:lsdException w:name="List Number" w:semiHidden="1" w:unhideWhenUsed="1"/>
+    <w:lsdException w:name="List 2" w:semiHidden="1" w:unhideWhenUsed="1"/>
+    <w:lsdException w:name="List 3" w:semiHidden="1" w:unhideWhenUsed="1"/>
+    <w:lsdException w:name="List 4" w:semiHidden="1" w:unhideWhenUsed="1"/>
+    <w:lsdException w:name="List 5" w:semiHidden="1" w:unhideWhenUsed="1"/>
+    <w:lsdException w:name="List Bullet 2" w:semiHidden="1" w:unhideWhenUsed="1"/>
+    <w:lsdException w:name="List Bullet 3" w:semiHidden="1" w:unhideWhenUsed="1"/>
+    <w:lsdException w:name="List Bullet 4" w:semiHidden="1" w:unhideWhenUsed="1"/>
+    <w:lsdException w:name="List Bullet 5" w:semiHidden="1" w:unhideWhenUsed="1"/>
+    <w:lsdException w:name="List Number 2" w:semiHidden="1" w:unhideWhenUsed="1"/>
+    <w:lsdException w:name="List Number 3" w:semiHidden="1" w:unhideWhenUsed="1"/>
+    <w:lsdException w:name="List Number 4" w:semiHidden="1" w:unhideWhenUsed="1"/>
+    <w:lsdException w:name="List Number 5" w:semiHidden="1" w:unhideWhenUsed="1"/>
+    <w:lsdException w:name="Title" w:uiPriority="10" w:qFormat="1"/>
+    <w:lsdException w:name="Closing" w:semiHidden="1" w:unhideWhenUsed="1"/>
+    <w:lsdException w:name="Signature" w:semiHidden="1" w:unhideWhenUsed="1"/>
+    <w:lsdException w:name="Default Paragraph Font" w:semiHidden="1" w:uiPriority="1" w:unhideWhenUsed="1"/>
+    <w:lsdException w:name="Body Text" w:semiHidden="1" w:unhideWhenUsed="1"/>
+    <w:lsdException w:name="Body Text Indent" w:semiHidden="1" w:unhideWhenUsed="1"/>
+    <w:lsdException w:name="List Continue" w:semiHidden="1" w:unhideWhenUsed="1"/>
+    <w:lsdException w:name="List Continue 2" w:semiHidden="1" w:unhideWhenUsed="1"/>
+    <w:lsdException w:name="List Continue 3" w:semiHidden="1" w:unhideWhenUsed="1"/>
+    <w:lsdException w:name="List Continue 4" w:semiHidden="1" w:unhideWhenUsed="1"/>
+    <w:lsdException w:name="List Continue 5" w:semiHidden="1" w:unhideWhenUsed="1"/>
+    <w:lsdException w:name="Message Header" w:semiHidden="1" w:unhideWhenUsed="1"/>
+    <w:lsdException w:name="Subtitle" w:uiPriority="11" w:qFormat="1"/>
+    <w:lsdException w:name="Salutation" w:semiHidden="1" w:unhideWhenUsed="1"/>
+    <w:lsdException w:name="Date" w:semiHidden="1" w:unhideWhenUsed="1"/>
+    <w:lsdException w:name="Body Text First Indent" w:semiHidden="1" w:unhideWhenUsed="1"/>
+    <w:lsdException w:name="Body Text First Indent 2" w:semiHidden="1" w:unhideWhenUsed="1"/>
+    <w:lsdException w:name="Note Heading" w:semiHidden="1" w:unhideWhenUsed="1"/>
+    <w:lsdException w:name="Body Text 2" w:semiHidden="1" w:unhideWhenUsed="1"/>
+    <w:lsdException w:name="Body Text 3" w:semiHidden="1" w:unhideWhenUsed="1"/>
+    <w:lsdException w:name="Body Text Indent 2" w:semiHidden="1" w:unhideWhenUsed="1"/>
+    <w:lsdException w:name="Body Text Indent 3" w:semiHidden="1" w:unhideWhenUsed="1"/>
+    <w:lsdException w:name="Block Text" w:semiHidden="1" w:unhideWhenUsed="1"/>
+    <w:lsdException w:name="Hyperlink" w:semiHidden="1" w:unhideWhenUsed="1"/>
+    <w:lsdException w:name="FollowedHyperlink" w:semiHidden="1" w:unhideWhenUsed="1"/>
+    <w:lsdException w:name="Strong" w:uiPriority="22" w:qFormat="1"/>
+    <w:lsdException w:name="Emphasis" w:uiPriority="20" w:qFormat="1"/>
+    <w:lsdException w:name="Document Map" w:semiHidden="1" w:unhideWhenUsed="1"/>
+    <w:lsdException w:name="Plain Text" w:semiHidden="1" w:unhideWhenUsed="1"/>
+    <w:lsdException w:name="E-mail Signature" w:semiHidden="1" w:unhideWhenUsed="1"/>
+    <w:lsdException w:name="HTML Top of Form" w:semiHidden="1" w:unhideWhenUsed="1"/>
+    <w:lsdException w:name="HTML Bottom of Form" w:semiHidden="1" w:unhideWhenUsed="1"/>
+    <w:lsdException w:name="Normal (Web)" w:semiHidden="1" w:unhideWhenUsed="1"/>
+    <w:lsdException w:name="HTML Acronym" w:semiHidden="1" w:unhideWhenUsed="1"/>
+    <w:lsdException w:name="HTML Address" w:semiHidden="1" w:unhideWhenUsed="1"/>
+    <w:lsdException w:name="HTML Cite" w:semiHidden="1" w:unhideWhenUsed="1"/>
+    <w:lsdException w:name="HTML Code" w:semiHidden="1" w:unhideWhenUsed="1"/>
+    <w:lsdException w:name="HTML Definition" w:semiHidden="1" w:unhideWhenUsed="1"/>
+    <w:lsdException w:name="HTML Keyboard" w:semiHidden="1" w:unhideWhenUsed="1"/>
+    <w:lsdException w:name="HTML Preformatted" w:semiHidden="1" w:unhideWhenUsed="1"/>
+    <w:lsdException w:name="HTML Sample" w:semiHidden="1" w:unhideWhenUsed="1"/>
+    <w:lsdException w:name="HTML Typewriter" w:semiHidden="1" w:unhideWhenUsed="1"/>
+    <w:lsdException w:name="HTML Variable" w:semiHidden="1" w:unhideWhenUsed="1"/>
+    <w:lsdException w:name="Normal Table" w:semiHidden="1" w:unhideWhenUsed="1"/>
+    <w:lsdException w:name="annotation subject" w:semiHidden="1" w:unhideWhenUsed="1"/>
+    <w:lsdException w:name="No List" w:semiHidden="1" w:unhideWhenUsed="1"/>
+    <w:lsdException w:name="Outline List 1" w:semiHidden="1" w:unhideWhenUsed="1"/>
+    <w:lsdException w:name="Outline List 2" w:semiHidden="1" w:unhideWhenUsed="1"/>
+    <w:lsdException w:name="Outline List 3" w:semiHidden="1" w:unhideWhenUsed="1"/>
+    <w:lsdException w:name="Table Simple 1" w:semiHidden="1" w:unhideWhenUsed="1"/>
+    <w:lsdException w:name="Table Simple 2" w:semiHidden="1" w:unhideWhenUsed="1"/>
+    <w:lsdException w:name="Table Simple 3" w:semiHidden="1" w:unhideWhenUsed="1"/>
+    <w:lsdException w:name="Table Classic 1" w:semiHidden="1" w:unhideWhenUsed="1"/>
+    <w:lsdException w:name="Table Classic 2" w:semiHidden="1" w:unhideWhenUsed="1"/>
+    <w:lsdException w:name="Table Classic 3" w:semiHidden="1" w:unhideWhenUsed="1"/>
+    <w:lsdException w:name="Table Classic 4" w:semiHidden="1" w:unhideWhenUsed="1"/>
+    <w:lsdException w:name="Table Colorful 1" w:semiHidden="1" w:unhideWhenUsed="1"/>
+    <w:lsdException w:name="Table Colorful 2" w:semiHidden="1" w:unhideWhenUsed="1"/>
+    <w:lsdException w:name="Table Colorful 3" w:semiHidden="1" w:unhideWhenUsed="1"/>
+    <w:lsdException w:name="Table Columns 1" w:semiHidden="1" w:unhideWhenUsed="1"/>
+    <w:lsdException w:name="Table Columns 2" w:semiHidden="1" w:unhideWhenUsed="1"/>
+    <w:lsdException w:name="Table Columns 3" w:semiHidden="1" w:unhideWhenUsed="1"/>
+    <w:lsdException w:name="Table Columns 4" w:semiHidden="1" w:unhideWhenUsed="1"/>
+    <w:lsdException w:name="Table Columns 5" w:semiHidden="1" w:unhideWhenUsed="1"/>
+    <w:lsdException w:name="Table Grid 1" w:semiHidden="1" w:unhideWhenUsed="1"/>
+    <w:lsdException w:name="Table Grid 2" w:semiHidden="1" w:unhideWhenUsed="1"/>
+    <w:lsdException w:name="Table Grid 3" w:semiHidden="1" w:unhideWhenUsed="1"/>
+    <w:lsdException w:name="Table Grid 4" w:semiHidden="1" w:unhideWhenUsed="1"/>
+    <w:lsdException w:name="Table Grid 5" w:semiHidden="1" w:unhideWhenUsed="1"/>
+    <w:lsdException w:name="Table Grid 6" w:semiHidden="1" w:unhideWhenUsed="1"/>
+    <w:lsdException w:name="Table Grid 7" w:semiHidden="1" w:unhideWhenUsed="1"/>
+    <w:lsdException w:name="Table Grid 8" w:semiHidden="1" w:unhideWhenUsed="1"/>
+    <w:lsdException w:name="Table List 1" w:semiHidden="1" w:unhideWhenUsed="1"/>
+    <w:lsdException w:name="Table List 2" w:semiHidden="1" w:unhideWhenUsed="1"/>
+    <w:lsdException w:name="Table List 3" w:semiHidden="1" w:unhideWhenUsed="1"/>
+    <w:lsdException w:name="Table List 4" w:semiHidden="1" w:unhideWhenUsed="1"/>
+    <w:lsdException w:name="Table List 5" w:semiHidden="1" w:unhideWhenUsed="1"/>
+    <w:lsdException w:name="Table List 6" w:semiHidden="1" w:unhideWhenUsed="1"/>
+    <w:lsdException w:name="Table List 7" w:semiHidden="1" w:unhideWhenUsed="1"/>
+    <w:lsdException w:name="Table List 8" w:semiHidden="1" w:unhideWhenUsed="1"/>
+    <w:lsdException w:name="Table 3D effects 1" w:semiHidden="1" w:unhideWhenUsed="1"/>
+    <w:lsdException w:name="Table 3D effects 2" w:semiHidden="1" w:unhideWhenUsed="1"/>
+    <w:lsdException w:name="Table 3D effects 3" w:semiHidden="1" w:unhideWhenUsed="1"/>
+    <w:lsdException w:name="Table Contemporary" w:semiHidden="1" w:unhideWhenUsed="1"/>
+    <w:lsdException w:name="Table Elegant" w:semiHidden="1" w:unhideWhenUsed="1"/>
+    <w:lsdException w:name="Table Professional" w:semiHidden="1" w:unhideWhenUsed="1"/>
+    <w:lsdException w:name="Table Subtle 1" w:semiHidden="1" w:unhideWhenUsed="1"/>
+    <w:lsdException w:name="Table Subtle 2" w:semiHidden="1" w:unhideWhenUsed="1"/>
+    <w:lsdException w:name="Table Web 1" w:semiHidden="1" w:unhideWhenUsed="1"/>
+    <w:lsdException w:name="Table Web 2" w:semiHidden="1" w:unhideWhenUsed="1"/>
+    <w:lsdException w:name="Table Web 3" w:semiHidden="1" w:unhideWhenUsed="1"/>
+    <w:lsdException w:name="Balloon Text" w:semiHidden="1" w:unhideWhenUsed="1"/>
+    <w:lsdException w:name="Table Grid" w:uiPriority="39"/>
+    <w:lsdException w:name="Table Theme" w:semiHidden="1" w:unhideWhenUsed="1"/>
+    <w:lsdException w:name="Placeholder Text" w:semiHidden="1"/>
+    <w:lsdException w:name="No Spacing" w:uiPriority="1" w:qFormat="1"/>
+    <w:lsdException w:name="Light Shading" w:uiPriority="60"/>
+    <w:lsdException w:name="Light List" w:uiPriority="61"/>
+    <w:lsdException w:name="Light Grid" w:uiPriority="62"/>
+    <w:lsdException w:name="Medium Shading 1" w:uiPriority="63"/>
+    <w:lsdException w:name="Medium Shading 2" w:uiPriority="64"/>
+    <w:lsdException w:name="Medium List 1" w:uiPriority="65"/>
+    <w:lsdException w:name="Medium List 2" w:uiPriority="66"/>
+    <w:lsdException w:name="Medium Grid 1" w:uiPriority="67"/>
+    <w:lsdException w:name="Medium Grid 2" w:uiPriority="68"/>
+    <w:lsdException w:name="Medium Grid 3" w:uiPriority="69"/>
+    <w:lsdException w:name="Dark List" w:uiPriority="70"/>
+    <w:lsdException w:name="Colorful Shading" w:uiPriority="71"/>
+    <w:lsdException w:name="Colorful List" w:uiPriority="72"/>
+    <w:lsdException w:name="Colorful Grid" w:uiPriority="73"/>
+    <w:lsdException w:name="Light Shading Accent 1" w:uiPriority="60"/>
+    <w:lsdException w:name="Light List Accent 1" w:uiPriority="61"/>
+    <w:lsdException w:name="Light Grid Accent 1" w:uiPriority="62"/>
+    <w:lsdException w:name="Medium Shading 1 Accent 1" w:uiPriority="63"/>
+    <w:lsdException w:name="Medium Shading 2 Accent 1" w:uiPriority="64"/>
+    <w:lsdException w:name="Medium List 1 Accent 1" w:uiPriority="65"/>
+    <w:lsdException w:name="Revision" w:semiHidden="1"/>
+    <w:lsdException w:name="List Paragraph" w:uiPriority="34" w:qFormat="1"/>
+    <w:lsdException w:name="Quote" w:uiPriority="29" w:qFormat="1"/>
+    <w:lsdException w:name="Intense Quote" w:uiPriority="30" w:qFormat="1"/>
+    <w:lsdException w:name="Medium List 2 Accent 1" w:uiPriority="66"/>
+    <w:lsdException w:name="Medium Grid 1 Accent 1" w:uiPriority="67"/>
+    <w:lsdException w:name="Medium Grid 2 Accent 1" w:uiPriority="68"/>
+    <w:lsdException w:name="Medium Grid 3 Accent 1" w:uiPriority="69"/>
+    <w:lsdException w:name="Dark List Accent 1" w:uiPriority="70"/>
+    <w:lsdException w:name="Colorful Shading Accent 1" w:uiPriority="71"/>
+    <w:lsdException w:name="Colorful List Accent 1" w:uiPriority="72"/>
+    <w:lsdException w:name="Colorful Grid Accent 1" w:uiPriority="73"/>
+    <w:lsdException w:name="Light Shading Accent 2" w:uiPriority="60"/>
+    <w:lsdException w:name="Light List Accent 2" w:uiPriority="61"/>
+    <w:lsdException w:name="Light Grid Accent 2" w:uiPriority="62"/>
+    <w:lsdException w:name="Medium Shading 1 Accent 2" w:uiPriority="63"/>
+    <w:lsdException w:name="Medium Shading 2 Accent 2" w:uiPriority="64"/>
+    <w:lsdException w:name="Medium List 1 Accent 2" w:uiPriority="65"/>
+    <w:lsdException w:name="Medium List 2 Accent 2" w:uiPriority="66"/>
+    <w:lsdException w:name="Medium Grid 1 Accent 2" w:uiPriority="67"/>
+    <w:lsdException w:name="Medium Grid 2 Accent 2" w:uiPriority="68"/>
+    <w:lsdException w:name="Medium Grid 3 Accent 2" w:uiPriority="69"/>
+    <w:lsdException w:name="Dark List Accent 2" w:uiPriority="70"/>
+    <w:lsdException w:name="Colorful Shading Accent 2" w:uiPriority="71"/>
+    <w:lsdException w:name="Colorful List Accent 2" w:uiPriority="72"/>
+    <w:lsdException w:name="Colorful Grid Accent 2" w:uiPriority="73"/>
+    <w:lsdException w:name="Light Shading Accent 3" w:uiPriority="60"/>
+    <w:lsdException w:name="Light List Accent 3" w:uiPriority="61"/>
+    <w:lsdException w:name="Light Grid Accent 3" w:uiPriority="62"/>
+    <w:lsdException w:name="Medium Shading 1 Accent 3" w:uiPriority="63"/>
+    <w:lsdException w:name="Medium Shading 2 Accent 3" w:uiPriority="64"/>
+    <w:lsdException w:name="Medium List 1 Accent 3" w:uiPriority="65"/>
+    <w:lsdException w:name="Medium List 2 Accent 3" w:uiPriority="66"/>
+    <w:lsdException w:name="Medium Grid 1 Accent 3" w:uiPriority="67"/>
+    <w:lsdException w:name="Medium Grid 2 Accent 3" w:uiPriority="68"/>
+    <w:lsdException w:name="Medium Grid 3 Accent 3" w:uiPriority="69"/>
+    <w:lsdException w:name="Dark List Accent 3" w:uiPriority="70"/>
+    <w:lsdException w:name="Colorful Shading Accent 3" w:uiPriority="71"/>
+    <w:lsdException w:name="Colorful List Accent 3" w:uiPriority="72"/>
+    <w:lsdException w:name="Colorful Grid Accent 3" w:uiPriority="73"/>
+    <w:lsdException w:name="Light Shading Accent 4" w:uiPriority="60"/>
+    <w:lsdException w:name="Light List Accent 4" w:uiPriority="61"/>
+    <w:lsdException w:name="Light Grid Accent 4" w:uiPriority="62"/>
+    <w:lsdException w:name="Medium Shading 1 Accent 4" w:uiPriority="63"/>
+    <w:lsdException w:name="Medium Shading 2 Accent 4" w:uiPriority="64"/>
+    <w:lsdException w:name="Medium List 1 Accent 4" w:uiPriority="65"/>
+    <w:lsdException w:name="Medium List 2 Accent 4" w:uiPriority="66"/>
+    <w:lsdException w:name="Medium Grid 1 Accent 4" w:uiPriority="67"/>
+    <w:lsdException w:name="Medium Grid 2 Accent 4" w:uiPriority="68"/>
+    <w:lsdException w:name="Medium Grid 3 Accent 4" w:uiPriority="69"/>
+    <w:lsdException w:name="Dark List Accent 4" w:uiPriority="70"/>
+    <w:lsdException w:name="Colorful Shading Accent 4" w:uiPriority="71"/>
+    <w:lsdException w:name="Colorful List Accent 4" w:uiPriority="72"/>
+    <w:lsdException w:name="Colorful Grid Accent 4" w:uiPriority="73"/>
+    <w:lsdException w:name="Light Shading Accent 5" w:uiPriority="60"/>
+    <w:lsdException w:name="Light List Accent 5" w:uiPriority="61"/>
+    <w:lsdException w:name="Light Grid Accent 5" w:uiPriority="62"/>
+    <w:lsdException w:name="Medium Shading 1 Accent 5" w:uiPriority="63"/>
+    <w:lsdException w:name="Medium Shading 2 Accent 5" w:uiPriority="64"/>
+    <w:lsdException w:name="Medium List 1 Accent 5" w:uiPriority="65"/>
+    <w:lsdException w:name="Medium List 2 Accent 5" w:uiPriority="66"/>
+    <w:lsdException w:name="Medium Grid 1 Accent 5" w:uiPriority="67"/>
+    <w:lsdException w:name="Medium Grid 2 Accent 5" w:uiPriority="68"/>
+    <w:lsdException w:name="Medium Grid 3 Accent 5" w:uiPriority="69"/>
+    <w:lsdException w:name="Dark List Accent 5" w:uiPriority="70"/>
+    <w:lsdException w:name="Colorful Shading Accent 5" w:uiPriority="71"/>
+    <w:lsdException w:name="Colorful List Accent 5" w:uiPriority="72"/>
+    <w:lsdException w:name="Colorful Grid Accent 5" w:uiPriority="73"/>
+    <w:lsdException w:name="Light Shading Accent 6" w:uiPriority="60"/>
+    <w:lsdException w:name="Light List Accent 6" w:uiPriority="61"/>
+    <w:lsdException w:name="Light Grid Accent 6" w:uiPriority="62"/>
+    <w:lsdException w:name="Medium Shading 1 Accent 6" w:uiPriority="63"/>
+    <w:lsdException w:name="Medium Shading 2 Accent 6" w:uiPriority="64"/>
+    <w:lsdException w:name="Medium List 1 Accent 6" w:uiPriority="65"/>
+    <w:lsdException w:name="Medium List 2 Accent 6" w:uiPriority="66"/>
+    <w:lsdException w:name="Medium Grid 1 Accent 6" w:uiPriority="67"/>
+    <w:lsdException w:name="Medium Grid 2 Accent 6" w:uiPriority="68"/>
+    <w:lsdException w:name="Medium Grid 3 Accent 6" w:uiPriority="69"/>
+    <w:lsdException w:name="Dark List Accent 6" w:uiPriority="70"/>
+    <w:lsdException w:name="Colorful Shading Accent 6" w:uiPriority="71"/>
+    <w:lsdException w:name="Colorful List Accent 6" w:uiPriority="72"/>
+    <w:lsdException w:name="Colorful Grid Accent 6" w:uiPriority="73"/>
+    <w:lsdException w:name="Subtle Emphasis" w:uiPriority="19" w:qFormat="1"/>
+    <w:lsdException w:name="Intense Emphasis" w:uiPriority="21" w:qFormat="1"/>
+    <w:lsdException w:name="Subtle Reference" w:uiPriority="31" w:qFormat="1"/>
+    <w:lsdException w:name="Intense Reference" w:uiPriority="32" w:qFormat="1"/>
+    <w:lsdException w:name="Book Title" w:uiPriority="33" w:qFormat="1"/>
+    <w:lsdException w:name="Bibliography" w:semiHidden="1" w:uiPriority="37" w:unhideWhenUsed="1"/>
+    <w:lsdException w:name="TOC Heading" w:semiHidden="1" w:uiPriority="39" w:unhideWhenUsed="1" w:qFormat="1"/>
+    <w:lsdException w:name="Plain Table 1" w:uiPriority="41"/>
+    <w:lsdException w:name="Plain Table 2" w:uiPriority="42"/>
+    <w:lsdException w:name="Plain Table 3" w:uiPriority="43"/>
+    <w:lsdException w:name="Plain Table 4" w:uiPriority="44"/>
+    <w:lsdException w:name="Plain Table 5" w:uiPriority="45"/>
+    <w:lsdException w:name="Grid Table Light" w:uiPriority="40"/>
+    <w:lsdException w:name="Grid Table 1 Light" w:uiPriority="46"/>
+    <w:lsdException w:name="Grid Table 2" w:uiPriority="47"/>
+    <w:lsdException w:name="Grid Table 3" w:uiPriority="48"/>
+    <w:lsdException w:name="Grid Table 4" w:uiPriority="49"/>
+    <w:lsdException w:name="Grid Table 5 Dark" w:uiPriority="50"/>
+    <w:lsdException w:name="Grid Table 6 Colorful" w:uiPriority="51"/>
+    <w:lsdException w:name="Grid Table 7 Colorful" w:uiPriority="52"/>
+    <w:lsdException w:name="Grid Table 1 Light Accent 1" w:uiPriority="46"/>
+    <w:lsdException w:name="Grid Table 2 Accent 1" w:uiPriority="47"/>
+    <w:lsdException w:name="Grid Table 3 Accent 1" w:uiPriority="48"/>
+    <w:lsdException w:name="Grid Table 4 Accent 1" w:uiPriority="49"/>
+    <w:lsdException w:name="Grid Table 5 Dark Accent 1" w:uiPriority="50"/>
+    <w:lsdException w:name="Grid Table 6 Colorful Accent 1" w:uiPriority="51"/>
+    <w:lsdException w:name="Grid Table 7 Colorful Accent 1" w:uiPriority="52"/>
+    <w:lsdException w:name="Grid Table 1 Light Accent 2" w:uiPriority="46"/>
+    <w:lsdException w:name="Grid Table 2 Accent 2" w:uiPriority="47"/>
+    <w:lsdException w:name="Grid Table 3 Accent 2" w:uiPriority="48"/>
+    <w:lsdException w:name="Grid Table 4 Accent 2" w:uiPriority="49"/>
+    <w:lsdException w:name="Grid Table 5 Dark Accent 2" w:uiPriority="50"/>
+    <w:lsdException w:name="Grid Table 6 Colorful Accent 2" w:uiPriority="51"/>
+    <w:lsdException w:name="Grid Table 7 Colorful Accent 2" w:uiPriority="52"/>
+    <w:lsdException w:name="Grid Table 1 Light Accent 3" w:uiPriority="46"/>
+    <w:lsdException w:name="Grid Table 2 Accent 3" w:uiPriority="47"/>
+    <w:lsdException w:name="Grid Table 3 Accent 3" w:uiPriority="48"/>
+    <w:lsdException w:name="Grid Table 4 Accent 3" w:uiPriority="49"/>
+    <w:lsdException w:name="Grid Table 5 Dark Accent 3" w:uiPriority="50"/>
+    <w:lsdException w:name="Grid Table 6 Colorful Accent 3" w:uiPriority="51"/>
+    <w:lsdException w:name="Grid Table 7 Colorful Accent 3" w:uiPriority="52"/>
+    <w:lsdException w:name="Grid Table 1 Light Accent 4" w:uiPriority="46"/>
+    <w:lsdException w:name="Grid Table 2 Accent 4" w:uiPriority="47"/>
+    <w:lsdException w:name="Grid Table 3 Accent 4" w:uiPriority="48"/>
+    <w:lsdException w:name="Grid Table 4 Accent 4" w:uiPriority="49"/>
+    <w:lsdException w:name="Grid Table 5 Dark Accent 4" w:uiPriority="50"/>
+    <w:lsdException w:name="Grid Table 6 Colorful Accent 4" w:uiPriority="51"/>
+    <w:lsdException w:name="Grid Table 7 Colorful Accent 4" w:uiPriority="52"/>
+    <w:lsdException w:name="Grid Table 1 Light Accent 5" w:uiPriority="46"/>
+    <w:lsdException w:name="Grid Table 2 Accent 5" w:uiPriority="47"/>
+    <w:lsdException w:name="Grid Table 3 Accent 5" w:uiPriority="48"/>
+    <w:lsdException w:name="Grid Table 4 Accent 5" w:uiPriority="49"/>
+    <w:lsdException w:name="Grid Table 5 Dark Accent 5" w:uiPriority="50"/>
+    <w:lsdException w:name="Grid Table 6 Colorful Accent 5" w:uiPriority="51"/>
+    <w:lsdException w:name="Grid Table 7 Colorful Accent 5" w:uiPriority="52"/>
+    <w:lsdException w:name="Grid Table 1 Light Accent 6" w:uiPriority="46"/>
+    <w:lsdException w:name="Grid Table 2 Accent 6" w:uiPriority="47"/>
+    <w:lsdException w:name="Grid Table 3 Accent 6" w:uiPriority="48"/>
+    <w:lsdException w:name="Grid Table 4 Accent 6" w:uiPriority="49"/>
+    <w:lsdException w:name="Grid Table 5 Dark Accent 6" w:uiPriority="50"/>
+    <w:lsdException w:name="Grid Table 6 Colorful Accent 6" w:uiPriority="51"/>
+    <w:lsdException w:name="Grid Table 7 Colorful Accent 6" w:uiPriority="52"/>
+    <w:lsdException w:name="List Table 1 Light" w:uiPriority="46"/>
+    <w:lsdException w:name="List Table 2" w:uiPriority="47"/>
+    <w:lsdException w:name="List Table 3" w:uiPriority="48"/>
+    <w:lsdException w:name="List Table 4" w:uiPriority="49"/>
+    <w:lsdException w:name="List Table 5 Dark" w:uiPriority="50"/>
+    <w:lsdException w:name="List Table 6 Colorful" w:uiPriority="51"/>
+    <w:lsdException w:name="List Table 7 Colorful" w:uiPriority="52"/>
+    <w:lsdException w:name="List Table 1 Light Accent 1" w:uiPriority="46"/>
+    <w:lsdException w:name="List Table 2 Accent 1" w:uiPriority="47"/>
+    <w:lsdException w:name="List Table 3 Accent 1" w:uiPriority="48"/>
+    <w:lsdException w:name="List Table 4 Accent 1" w:uiPriority="49"/>
+    <w:lsdException w:name="List Table 5 Dark Accent 1" w:uiPriority="50"/>
+    <w:lsdException w:name="List Table 6 Colorful Accent 1" w:uiPriority="51"/>
+    <w:lsdException w:name="List Table 7 Colorful Accent 1" w:uiPriority="52"/>
+    <w:lsdException w:name="List Table 1 Light Accent 2" w:uiPriority="46"/>
+    <w:lsdException w:name="List Table 2 Accent 2" w:uiPriority="47"/>
+    <w:lsdException w:name="List Table 3 Accent 2" w:uiPriority="48"/>
+    <w:lsdException w:name="List Table 4 Accent 2" w:uiPriority="49"/>
+    <w:lsdException w:name="List Table 5 Dark Accent 2" w:uiPriority="50"/>
+    <w:lsdException w:name="List Table 6 Colorful Accent 2" w:uiPriority="51"/>
+    <w:lsdException w:name="List Table 7 Colorful Accent 2" w:uiPriority="52"/>
+    <w:lsdException w:name="List Table 1 Light Accent 3" w:uiPriority="46"/>
+    <w:lsdException w:name="List Table 2 Accent 3" w:uiPriority="47"/>
+    <w:lsdException w:name="List Table 3 Accent 3" w:uiPriority="48"/>
+    <w:lsdException w:name="List Table 4 Accent 3" w:uiPriority="49"/>
+    <w:lsdException w:name="List Table 5 Dark Accent 3" w:uiPriority="50"/>
+    <w:lsdException w:name="List Table 6 Colorful Accent 3" w:uiPriority="51"/>
+    <w:lsdException w:name="List Table 7 Colorful Accent 3" w:uiPriority="52"/>
+    <w:lsdException w:name="List Table 1 Light Accent 4" w:uiPriority="46"/>
+    <w:lsdException w:name="List Table 2 Accent 4" w:uiPriority="47"/>
+    <w:lsdException w:name="List Table 3 Accent 4" w:uiPriority="48"/>
+    <w:lsdException w:name="List Table 4 Accent 4" w:uiPriority="49"/>
+    <w:lsdException w:name="List Table 5 Dark Accent 4" w:uiPriority="50"/>
+    <w:lsdException w:name="List Table 6 Colorful Accent 4" w:uiPriority="51"/>
+    <w:lsdException w:name="List Table 7 Colorful Accent 4" w:uiPriority="52"/>
+    <w:lsdException w:name="List Table 1 Light Accent 5" w:uiPriority="46"/>
+    <w:lsdException w:name="List Table 2 Accent 5" w:uiPriority="47"/>
+    <w:lsdException w:name="List Table 3 Accent 5" w:uiPriority="48"/>
+    <w:lsdException w:name="List Table 4 Accent 5" w:uiPriority="49"/>
+    <w:lsdException w:name="List Table 5 Dark Accent 5" w:uiPriority="50"/>
+    <w:lsdException w:name="List Table 6 Colorful Accent 5" w:uiPriority="51"/>
+    <w:lsdException w:name="List Table 7 Colorful Accent 5" w:uiPriority="52"/>
+    <w:lsdException w:name="List Table 1 Light Accent 6" w:uiPriority="46"/>
+    <w:lsdException w:name="List Table 2 Accent 6" w:uiPriority="47"/>
+    <w:lsdException w:name="List Table 3 Accent 6" w:uiPriority="48"/>
+    <w:lsdException w:name="List Table 4 Accent 6" w:uiPriority="49"/>
+    <w:lsdException w:name="List Table 5 Dark Accent 6" w:uiPriority="50"/>
+    <w:lsdException w:name="List Table 6 Colorful Accent 6" w:uiPriority="51"/>
+    <w:lsdException w:name="List Table 7 Colorful Accent 6" w:uiPriority="52"/>
+    <w:lsdException w:name="Mention" w:semiHidden="1" w:unhideWhenUsed="1"/>
+    <w:lsdException w:name="Smart Hyperlink" w:semiHidden="1" w:unhideWhenUsed="1"/>
+    <w:lsdException w:name="Hashtag" w:semiHidden="1" w:unhideWhenUsed="1"/>
+    <w:lsdException w:name="Unresolved Mention" w:semiHidden="1" w:unhideWhenUsed="1"/>
+  </w:latentStyles>
+  <w:style w:type="paragraph" w:default="1" w:styleId="Normal">
+    <w:name w:val="Normal"/>
+    <w:qFormat/>
+  </w:style>
+  <w:style w:type="character" w:default="1" w:styleId="DefaultParagraphFont">
+    <w:name w:val="Default Paragraph Font"/>
+    <w:uiPriority w:val="1"/>
+    <w:semiHidden/>
+    <w:unhideWhenUsed/>
+  </w:style>
+  <w:style w:type="table" w:default="1" w:styleId="TableNormal">
+    <w:name w:val="Normal Table"/>
+    <w:uiPriority w:val="99"/>
+    <w:semiHidden/>
+    <w:unhideWhenUsed/>
+    <w:tblPr>
+      <w:tblInd w:w="0" w:type="dxa"/>
+      <w:tblCellMar>
+        <w:top w:w="0" w:type="dxa"/>
+        <w:left w:w="108" w:type="dxa"/>
+        <w:bottom w:w="0" w:type="dxa"/>
+        <w:right w:w="108" w:type="dxa"/>
+      </w:tblCellMar>
+    </w:tblPr>
+  </w:style>
+  <w:style w:type="numbering" w:default="1" w:styleId="NoList">
+    <w:name w:val="No List"/>
+    <w:uiPriority w:val="99"/>
+    <w:semiHidden/>
+    <w:unhideWhenUsed/>
+  </w:style>
+  <w:style w:type="paragraph" w:customStyle="1" w:styleId="BD2F5A257CFD47B0AB82FD25263BD2F1">
+    <w:name w:val="BD2F5A257CFD47B0AB82FD25263BD2F1"/>
+    <w:rsid w:val="00B51D03"/>
+  </w:style>
+</w:styles>
+</file>
+
+<file path=word/glossary/webSettings.xml><?xml version="1.0" encoding="utf-8"?>
+<w:webSettings xmlns:mc="http://schemas.openxmlformats.org/markup-compatibility/2006" xmlns:r="http://schemas.openxmlformats.org/officeDocument/2006/relationships" xmlns:w="http://schemas.openxmlformats.org/wordprocessingml/2006/main" xmlns:w14="http://schemas.microsoft.com/office/word/2010/wordml" xmlns:w15="http://schemas.microsoft.com/office/word/2012/wordml" xmlns:w16cid="http://schemas.microsoft.com/office/word/2016/wordml/cid" xmlns:w16se="http://schemas.microsoft.com/office/word/2015/wordml/symex" mc:Ignorable="w14 w15 w16se w16cid">
+  <w:optimizeForBrowser/>
+  <w:allowPNG/>
+</w:webSettings>
 </file>
 
 <file path=word/theme/theme1.xml><?xml version="1.0" encoding="utf-8"?>
@@ -36937,7 +40878,7 @@
 </file>
 
 <file path=customXml/itemProps1.xml><?xml version="1.0" encoding="utf-8"?>
-<ds:datastoreItem xmlns:ds="http://schemas.openxmlformats.org/officeDocument/2006/customXml" ds:itemID="{2636C361-0549-4A1B-949B-E879A4767D84}">
+<ds:datastoreItem xmlns:ds="http://schemas.openxmlformats.org/officeDocument/2006/customXml" ds:itemID="{C0546044-7E09-4DDE-9C4E-33348F937326}">
   <ds:schemaRefs>
     <ds:schemaRef ds:uri="http://schemas.openxmlformats.org/officeDocument/2006/bibliography"/>
   </ds:schemaRefs>
